--- a/Dokumentation_i-ch335_Meier_Affentranger.docx
+++ b/Dokumentation_i-ch335_Meier_Affentranger.docx
@@ -1,6 +1,6 @@
 
 <file path=word/document.xml><?xml version="1.0" encoding="utf-8"?>
-<w:document xmlns:wpc="http://schemas.microsoft.com/office/word/2010/wordprocessingCanvas" xmlns:mc="http://schemas.openxmlformats.org/markup-compatibility/2006" xmlns:o="urn:schemas-microsoft-com:office:office" xmlns:r="http://schemas.openxmlformats.org/officeDocument/2006/relationships" xmlns:m="http://schemas.openxmlformats.org/officeDocument/2006/math" xmlns:v="urn:schemas-microsoft-com:vml" xmlns:wp14="http://schemas.microsoft.com/office/word/2010/wordprocessingDrawing" xmlns:wp="http://schemas.openxmlformats.org/drawingml/2006/wordprocessingDrawing" xmlns:w10="urn:schemas-microsoft-com:office:word" xmlns:w="http://schemas.openxmlformats.org/wordprocessingml/2006/main" xmlns:w14="http://schemas.microsoft.com/office/word/2010/wordml" xmlns:w15="http://schemas.microsoft.com/office/word/2012/wordml" xmlns:wpg="http://schemas.microsoft.com/office/word/2010/wordprocessingGroup" xmlns:wpi="http://schemas.microsoft.com/office/word/2010/wordprocessingInk" xmlns:wne="http://schemas.microsoft.com/office/word/2006/wordml" xmlns:wps="http://schemas.microsoft.com/office/word/2010/wordprocessingShape" mc:Ignorable="w14 w15 wp14">
+<w:document xmlns:wpc="http://schemas.microsoft.com/office/word/2010/wordprocessingCanvas" xmlns:cx="http://schemas.microsoft.com/office/drawing/2014/chartex" xmlns:cx1="http://schemas.microsoft.com/office/drawing/2015/9/8/chartex" xmlns:cx2="http://schemas.microsoft.com/office/drawing/2015/10/21/chartex" xmlns:mc="http://schemas.openxmlformats.org/markup-compatibility/2006" xmlns:o="urn:schemas-microsoft-com:office:office" xmlns:r="http://schemas.openxmlformats.org/officeDocument/2006/relationships" xmlns:m="http://schemas.openxmlformats.org/officeDocument/2006/math" xmlns:v="urn:schemas-microsoft-com:vml" xmlns:wp14="http://schemas.microsoft.com/office/word/2010/wordprocessingDrawing" xmlns:wp="http://schemas.openxmlformats.org/drawingml/2006/wordprocessingDrawing" xmlns:w10="urn:schemas-microsoft-com:office:word" xmlns:w="http://schemas.openxmlformats.org/wordprocessingml/2006/main" xmlns:w14="http://schemas.microsoft.com/office/word/2010/wordml" xmlns:w15="http://schemas.microsoft.com/office/word/2012/wordml" xmlns:w16se="http://schemas.microsoft.com/office/word/2015/wordml/symex" xmlns:wpg="http://schemas.microsoft.com/office/word/2010/wordprocessingGroup" xmlns:wpi="http://schemas.microsoft.com/office/word/2010/wordprocessingInk" xmlns:wne="http://schemas.microsoft.com/office/word/2006/wordml" xmlns:wps="http://schemas.microsoft.com/office/word/2010/wordprocessingShape" mc:Ignorable="w14 w15 w16se wp14">
   <w:body>
     <w:sdt>
       <w:sdtPr>
@@ -25,7 +25,7 @@
             <mc:AlternateContent>
               <mc:Choice Requires="wpg">
                 <w:drawing>
-                  <wp:anchor distT="0" distB="0" distL="114300" distR="114300" simplePos="0" relativeHeight="251658240" behindDoc="1" locked="0" layoutInCell="1" allowOverlap="1">
+                  <wp:anchor distT="0" distB="0" distL="114300" distR="114300" simplePos="0" relativeHeight="251657216" behindDoc="1" locked="0" layoutInCell="1" allowOverlap="1">
                     <wp:simplePos x="0" y="0"/>
                     <wp:positionH relativeFrom="page">
                       <wp:align>center</wp:align>
@@ -159,7 +159,25 @@
                                           <w:sz w:val="32"/>
                                           <w:szCs w:val="32"/>
                                         </w:rPr>
-                                        <w:t>Pascal Affentranger &amp; Nicolas Meier</w:t>
+                                        <w:t xml:space="preserve">Pascal </w:t>
+                                      </w:r>
+                                      <w:proofErr w:type="spellStart"/>
+                                      <w:r>
+                                        <w:rPr>
+                                          <w:color w:val="FFFFFF" w:themeColor="background1"/>
+                                          <w:sz w:val="32"/>
+                                          <w:szCs w:val="32"/>
+                                        </w:rPr>
+                                        <w:t>Affentranger</w:t>
+                                      </w:r>
+                                      <w:proofErr w:type="spellEnd"/>
+                                      <w:r>
+                                        <w:rPr>
+                                          <w:color w:val="FFFFFF" w:themeColor="background1"/>
+                                          <w:sz w:val="32"/>
+                                          <w:szCs w:val="32"/>
+                                        </w:rPr>
+                                        <w:t xml:space="preserve"> &amp; Nicolas Meier</w:t>
                                       </w:r>
                                     </w:p>
                                   </w:sdtContent>
@@ -372,9 +390,9 @@
               </mc:Choice>
               <mc:Fallback>
                 <w:pict>
-                  <v:group id="Gruppe 119" o:spid="_x0000_s1026" style="position:absolute;margin-left:0;margin-top:0;width:539.6pt;height:719.9pt;z-index:-251658240;mso-width-percent:882;mso-height-percent:909;mso-position-horizontal:center;mso-position-horizontal-relative:page;mso-position-vertical:center;mso-position-vertical-relative:page;mso-width-percent:882;mso-height-percent:909" coordsize="68580,92717" o:gfxdata="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">
-                    <v:rect id="Rechteck 120" o:spid="_x0000_s1027" style="position:absolute;top:73152;width:68580;height:1431;visibility:visible;mso-wrap-style:square;v-text-anchor:middle" o:gfxdata="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" fillcolor="#5b9bd5 [3204]" stroked="f" strokeweight="1pt"/>
-                    <v:rect id="Rechteck 121" o:spid="_x0000_s1028" style="position:absolute;top:74390;width:68580;height:18327;visibility:visible;mso-wrap-style:square;v-text-anchor:bottom" o:gfxdata="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" fillcolor="#bfbfbf [2412]" stroked="f" strokeweight="1pt">
+                  <v:group id="Gruppe 119" o:spid="_x0000_s1026" style="position:absolute;margin-left:0;margin-top:0;width:539.6pt;height:719.9pt;z-index:-251659264;mso-width-percent:882;mso-height-percent:909;mso-position-horizontal:center;mso-position-horizontal-relative:page;mso-position-vertical:center;mso-position-vertical-relative:page;mso-width-percent:882;mso-height-percent:909" coordsize="68580,92717" o:gfxdata="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">
+                    <v:rect id="Rechteck 120" o:spid="_x0000_s1027" style="position:absolute;top:73152;width:68580;height:1431;visibility:visible;mso-wrap-style:square;v-text-anchor:middle" o:gfxdata="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" fillcolor="#5b9bd5 [3204]" stroked="f" strokeweight="1pt"/>
+                    <v:rect id="Rechteck 121" o:spid="_x0000_s1028" style="position:absolute;top:74390;width:68580;height:18327;visibility:visible;mso-wrap-style:square;v-text-anchor:bottom" o:gfxdata="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" fillcolor="#bfbfbf [2412]" stroked="f" strokeweight="1pt">
                       <v:textbox inset="36pt,14.4pt,36pt,36pt">
                         <w:txbxContent>
                           <w:sdt>
@@ -390,6 +408,7 @@
                               <w:dataBinding w:prefixMappings="xmlns:ns0='http://purl.org/dc/elements/1.1/' xmlns:ns1='http://schemas.openxmlformats.org/package/2006/metadata/core-properties' " w:xpath="/ns1:coreProperties[1]/ns0:creator[1]" w:storeItemID="{6C3C8BC8-F283-45AE-878A-BAB7291924A1}"/>
                               <w:text/>
                             </w:sdtPr>
+                            <w:sdtEndPr/>
                             <w:sdtContent>
                               <w:p>
                                 <w:pPr>
@@ -449,6 +468,7 @@
                                 <w:dataBinding w:prefixMappings="xmlns:ns0='http://schemas.openxmlformats.org/officeDocument/2006/extended-properties' " w:xpath="/ns0:Properties[1]/ns0:Company[1]" w:storeItemID="{6668398D-A668-4E3E-A5EB-62B293D839F1}"/>
                                 <w:text/>
                               </w:sdtPr>
+                              <w:sdtEndPr/>
                               <w:sdtContent>
                                 <w:r>
                                   <w:rPr>
@@ -479,6 +499,7 @@
                                 <w:dataBinding w:prefixMappings="xmlns:ns0='http://schemas.microsoft.com/office/2006/coverPageProps' " w:xpath="/ns0:CoverPageProperties[1]/ns0:CompanyAddress[1]" w:storeItemID="{55AF091B-3C7A-41E3-B477-F2FDAA23CFDA}"/>
                                 <w:text/>
                               </w:sdtPr>
+                              <w:sdtEndPr/>
                               <w:sdtContent>
                                 <w:r>
                                   <w:rPr>
@@ -497,7 +518,7 @@
                       <v:stroke joinstyle="miter"/>
                       <v:path gradientshapeok="t" o:connecttype="rect"/>
                     </v:shapetype>
-                    <v:shape id="Textfeld 122" o:spid="_x0000_s1029" type="#_x0000_t202" style="position:absolute;width:68580;height:73152;visibility:visible;mso-wrap-style:square;v-text-anchor:middle" o:gfxdata="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" filled="f" stroked="f" strokeweight=".5pt">
+                    <v:shape id="Textfeld 122" o:spid="_x0000_s1029" type="#_x0000_t202" style="position:absolute;width:68580;height:73152;visibility:visible;mso-wrap-style:square;v-text-anchor:middle" o:gfxdata="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" filled="f" stroked="f" strokeweight=".5pt">
                       <v:textbox inset="36pt,36pt,36pt,36pt">
                         <w:txbxContent>
                           <w:sdt>
@@ -514,6 +535,7 @@
                               <w:dataBinding w:prefixMappings="xmlns:ns0='http://purl.org/dc/elements/1.1/' xmlns:ns1='http://schemas.openxmlformats.org/package/2006/metadata/core-properties' " w:xpath="/ns1:coreProperties[1]/ns0:title[1]" w:storeItemID="{6C3C8BC8-F283-45AE-878A-BAB7291924A1}"/>
                               <w:text/>
                             </w:sdtPr>
+                            <w:sdtEndPr/>
                             <w:sdtContent>
                               <w:p>
                                 <w:pPr>
@@ -554,6 +576,7 @@
                               <w:dataBinding w:prefixMappings="xmlns:ns0='http://purl.org/dc/elements/1.1/' xmlns:ns1='http://schemas.openxmlformats.org/package/2006/metadata/core-properties' " w:xpath="/ns1:coreProperties[1]/ns0:subject[1]" w:storeItemID="{6C3C8BC8-F283-45AE-878A-BAB7291924A1}"/>
                               <w:text/>
                             </w:sdtPr>
+                            <w:sdtEndPr/>
                             <w:sdtContent>
                               <w:p>
                                 <w:pPr>
@@ -644,7 +667,9 @@
               <w:tab w:val="right" w:leader="dot" w:pos="9062"/>
             </w:tabs>
             <w:rPr>
+              <w:rFonts w:eastAsiaTheme="minorEastAsia"/>
               <w:noProof/>
+              <w:lang w:eastAsia="de-CH"/>
             </w:rPr>
           </w:pPr>
           <w:r>
@@ -656,7 +681,7 @@
           <w:r>
             <w:fldChar w:fldCharType="separate"/>
           </w:r>
-          <w:hyperlink w:anchor="_Toc454192793" w:history="1">
+          <w:hyperlink w:anchor="_Toc454286765" w:history="1">
             <w:r>
               <w:rPr>
                 <w:rStyle w:val="Hyperlink"/>
@@ -666,7 +691,9 @@
             </w:r>
             <w:r>
               <w:rPr>
-                <w:noProof/>
+                <w:rFonts w:eastAsiaTheme="minorEastAsia"/>
+                <w:noProof/>
+                <w:lang w:eastAsia="de-CH"/>
               </w:rPr>
               <w:tab/>
             </w:r>
@@ -696,7 +723,7 @@
                 <w:noProof/>
                 <w:webHidden/>
               </w:rPr>
-              <w:instrText xml:space="preserve"> PAGEREF _Toc454192793 \h </w:instrText>
+              <w:instrText xml:space="preserve"> PAGEREF _Toc454286765 \h </w:instrText>
             </w:r>
             <w:r>
               <w:rPr>
@@ -735,20 +762,282 @@
               <w:tab w:val="right" w:leader="dot" w:pos="9062"/>
             </w:tabs>
             <w:rPr>
+              <w:rFonts w:eastAsiaTheme="minorEastAsia"/>
               <w:noProof/>
+              <w:lang w:eastAsia="de-CH"/>
             </w:rPr>
           </w:pPr>
-          <w:hyperlink w:anchor="_Toc454192794" w:history="1">
+          <w:hyperlink w:anchor="_Toc454286766" w:history="1">
             <w:r>
               <w:rPr>
                 <w:rStyle w:val="Hyperlink"/>
                 <w:noProof/>
               </w:rPr>
+              <w:t>1.</w:t>
+            </w:r>
+            <w:r>
+              <w:rPr>
+                <w:rFonts w:eastAsiaTheme="minorEastAsia"/>
+                <w:noProof/>
+                <w:lang w:eastAsia="de-CH"/>
+              </w:rPr>
+              <w:tab/>
+            </w:r>
+            <w:r>
+              <w:rPr>
+                <w:rStyle w:val="Hyperlink"/>
+                <w:noProof/>
+              </w:rPr>
+              <w:t>Use-Cases</w:t>
+            </w:r>
+            <w:r>
+              <w:rPr>
+                <w:noProof/>
+                <w:webHidden/>
+              </w:rPr>
+              <w:tab/>
+            </w:r>
+            <w:r>
+              <w:rPr>
+                <w:noProof/>
+                <w:webHidden/>
+              </w:rPr>
+              <w:fldChar w:fldCharType="begin"/>
+            </w:r>
+            <w:r>
+              <w:rPr>
+                <w:noProof/>
+                <w:webHidden/>
+              </w:rPr>
+              <w:instrText xml:space="preserve"> PAGEREF _Toc454286766 \h </w:instrText>
+            </w:r>
+            <w:r>
+              <w:rPr>
+                <w:noProof/>
+                <w:webHidden/>
+              </w:rPr>
+            </w:r>
+            <w:r>
+              <w:rPr>
+                <w:noProof/>
+                <w:webHidden/>
+              </w:rPr>
+              <w:fldChar w:fldCharType="separate"/>
+            </w:r>
+            <w:r>
+              <w:rPr>
+                <w:noProof/>
+                <w:webHidden/>
+              </w:rPr>
+              <w:t>3</w:t>
+            </w:r>
+            <w:r>
+              <w:rPr>
+                <w:noProof/>
+                <w:webHidden/>
+              </w:rPr>
+              <w:fldChar w:fldCharType="end"/>
+            </w:r>
+          </w:hyperlink>
+        </w:p>
+        <w:p>
+          <w:pPr>
+            <w:pStyle w:val="Verzeichnis1"/>
+            <w:tabs>
+              <w:tab w:val="left" w:pos="660"/>
+              <w:tab w:val="right" w:leader="dot" w:pos="9062"/>
+            </w:tabs>
+            <w:rPr>
+              <w:rFonts w:eastAsiaTheme="minorEastAsia"/>
+              <w:noProof/>
+              <w:lang w:eastAsia="de-CH"/>
+            </w:rPr>
+          </w:pPr>
+          <w:hyperlink w:anchor="_Toc454286767" w:history="1">
+            <w:r>
+              <w:rPr>
+                <w:rStyle w:val="Hyperlink"/>
+                <w:noProof/>
+              </w:rPr>
+              <w:t>1.1.</w:t>
+            </w:r>
+            <w:r>
+              <w:rPr>
+                <w:rFonts w:eastAsiaTheme="minorEastAsia"/>
+                <w:noProof/>
+                <w:lang w:eastAsia="de-CH"/>
+              </w:rPr>
+              <w:tab/>
+            </w:r>
+            <w:r>
+              <w:rPr>
+                <w:rStyle w:val="Hyperlink"/>
+                <w:noProof/>
+              </w:rPr>
+              <w:t>Use-Case Diagramme</w:t>
+            </w:r>
+            <w:r>
+              <w:rPr>
+                <w:noProof/>
+                <w:webHidden/>
+              </w:rPr>
+              <w:tab/>
+            </w:r>
+            <w:r>
+              <w:rPr>
+                <w:noProof/>
+                <w:webHidden/>
+              </w:rPr>
+              <w:fldChar w:fldCharType="begin"/>
+            </w:r>
+            <w:r>
+              <w:rPr>
+                <w:noProof/>
+                <w:webHidden/>
+              </w:rPr>
+              <w:instrText xml:space="preserve"> PAGEREF _Toc454286767 \h </w:instrText>
+            </w:r>
+            <w:r>
+              <w:rPr>
+                <w:noProof/>
+                <w:webHidden/>
+              </w:rPr>
+            </w:r>
+            <w:r>
+              <w:rPr>
+                <w:noProof/>
+                <w:webHidden/>
+              </w:rPr>
+              <w:fldChar w:fldCharType="separate"/>
+            </w:r>
+            <w:r>
+              <w:rPr>
+                <w:noProof/>
+                <w:webHidden/>
+              </w:rPr>
+              <w:t>3</w:t>
+            </w:r>
+            <w:r>
+              <w:rPr>
+                <w:noProof/>
+                <w:webHidden/>
+              </w:rPr>
+              <w:fldChar w:fldCharType="end"/>
+            </w:r>
+          </w:hyperlink>
+        </w:p>
+        <w:p>
+          <w:pPr>
+            <w:pStyle w:val="Verzeichnis1"/>
+            <w:tabs>
+              <w:tab w:val="left" w:pos="660"/>
+              <w:tab w:val="right" w:leader="dot" w:pos="9062"/>
+            </w:tabs>
+            <w:rPr>
+              <w:rFonts w:eastAsiaTheme="minorEastAsia"/>
+              <w:noProof/>
+              <w:lang w:eastAsia="de-CH"/>
+            </w:rPr>
+          </w:pPr>
+          <w:hyperlink w:anchor="_Toc454286768" w:history="1">
+            <w:r>
+              <w:rPr>
+                <w:rStyle w:val="Hyperlink"/>
+                <w:noProof/>
+              </w:rPr>
+              <w:t>1.2.</w:t>
+            </w:r>
+            <w:r>
+              <w:rPr>
+                <w:rFonts w:eastAsiaTheme="minorEastAsia"/>
+                <w:noProof/>
+                <w:lang w:eastAsia="de-CH"/>
+              </w:rPr>
+              <w:tab/>
+            </w:r>
+            <w:r>
+              <w:rPr>
+                <w:rStyle w:val="Hyperlink"/>
+                <w:noProof/>
+              </w:rPr>
+              <w:t>Use-Case Beschrieb</w:t>
+            </w:r>
+            <w:r>
+              <w:rPr>
+                <w:noProof/>
+                <w:webHidden/>
+              </w:rPr>
+              <w:tab/>
+            </w:r>
+            <w:r>
+              <w:rPr>
+                <w:noProof/>
+                <w:webHidden/>
+              </w:rPr>
+              <w:fldChar w:fldCharType="begin"/>
+            </w:r>
+            <w:r>
+              <w:rPr>
+                <w:noProof/>
+                <w:webHidden/>
+              </w:rPr>
+              <w:instrText xml:space="preserve"> PAGEREF _Toc454286768 \h </w:instrText>
+            </w:r>
+            <w:r>
+              <w:rPr>
+                <w:noProof/>
+                <w:webHidden/>
+              </w:rPr>
+            </w:r>
+            <w:r>
+              <w:rPr>
+                <w:noProof/>
+                <w:webHidden/>
+              </w:rPr>
+              <w:fldChar w:fldCharType="separate"/>
+            </w:r>
+            <w:r>
+              <w:rPr>
+                <w:noProof/>
+                <w:webHidden/>
+              </w:rPr>
+              <w:t>4</w:t>
+            </w:r>
+            <w:r>
+              <w:rPr>
+                <w:noProof/>
+                <w:webHidden/>
+              </w:rPr>
+              <w:fldChar w:fldCharType="end"/>
+            </w:r>
+          </w:hyperlink>
+        </w:p>
+        <w:p>
+          <w:pPr>
+            <w:pStyle w:val="Verzeichnis1"/>
+            <w:tabs>
+              <w:tab w:val="left" w:pos="440"/>
+              <w:tab w:val="right" w:leader="dot" w:pos="9062"/>
+            </w:tabs>
+            <w:rPr>
+              <w:rFonts w:eastAsiaTheme="minorEastAsia"/>
+              <w:noProof/>
+              <w:lang w:eastAsia="de-CH"/>
+            </w:rPr>
+          </w:pPr>
+          <w:hyperlink w:anchor="_Toc454286769" w:history="1">
+            <w:r>
+              <w:rPr>
+                <w:rStyle w:val="Hyperlink"/>
+                <w:noProof/>
+              </w:rPr>
               <w:t>2.</w:t>
             </w:r>
             <w:r>
               <w:rPr>
-                <w:noProof/>
+                <w:rFonts w:eastAsiaTheme="minorEastAsia"/>
+                <w:noProof/>
+                <w:lang w:eastAsia="de-CH"/>
               </w:rPr>
               <w:tab/>
             </w:r>
@@ -757,7 +1046,7 @@
                 <w:rStyle w:val="Hyperlink"/>
                 <w:noProof/>
               </w:rPr>
-              <w:t>Use-Cases</w:t>
+              <w:t>Gui-Skizze</w:t>
             </w:r>
             <w:r>
               <w:rPr>
@@ -778,7 +1067,7 @@
                 <w:noProof/>
                 <w:webHidden/>
               </w:rPr>
-              <w:instrText xml:space="preserve"> PAGEREF _Toc454192794 \h </w:instrText>
+              <w:instrText xml:space="preserve"> PAGEREF _Toc454286769 \h </w:instrText>
             </w:r>
             <w:r>
               <w:rPr>
@@ -798,7 +1087,7 @@
                 <w:noProof/>
                 <w:webHidden/>
               </w:rPr>
-              <w:t>3</w:t>
+              <w:t>5</w:t>
             </w:r>
             <w:r>
               <w:rPr>
@@ -834,7 +1123,7 @@
           <w:numId w:val="2"/>
         </w:numPr>
       </w:pPr>
-      <w:bookmarkStart w:id="0" w:name="_Toc454192793"/>
+      <w:bookmarkStart w:id="0" w:name="_Toc454286765"/>
       <w:r>
         <w:lastRenderedPageBreak/>
         <w:t>Projektbeschrieb</w:t>
@@ -858,11 +1147,6 @@
       </w:r>
     </w:p>
     <w:p>
-      <w:r>
-        <w:br w:type="page"/>
-      </w:r>
-    </w:p>
-    <w:p>
       <w:pPr>
         <w:pStyle w:val="berschrift1"/>
         <w:numPr>
@@ -870,36 +1154,37 @@
           <w:numId w:val="2"/>
         </w:numPr>
       </w:pPr>
-      <w:bookmarkStart w:id="1" w:name="_Toc454192794"/>
+      <w:bookmarkStart w:id="1" w:name="_Toc454286766"/>
+      <w:proofErr w:type="spellStart"/>
       <w:r>
-        <w:lastRenderedPageBreak/>
-        <w:t>Use-Cases</w:t>
+        <w:t>Use</w:t>
+      </w:r>
+      <w:proofErr w:type="spellEnd"/>
+      <w:r>
+        <w:t>-Cases</w:t>
       </w:r>
       <w:bookmarkEnd w:id="1"/>
     </w:p>
     <w:p>
       <w:pPr>
-        <w:pStyle w:val="Listenabsatz"/>
+        <w:pStyle w:val="berschrift1"/>
         <w:numPr>
           <w:ilvl w:val="1"/>
           <w:numId w:val="2"/>
         </w:numPr>
-      </w:pPr>
+        <w:rPr>
+          <w:rStyle w:val="berschrift3Zchn"/>
+        </w:rPr>
+      </w:pPr>
+      <w:bookmarkStart w:id="2" w:name="_Toc454286767"/>
       <w:r>
+        <w:rPr>
+          <w:rStyle w:val="berschrift3Zchn"/>
+        </w:rPr>
         <w:t>Use-Case Diagramme</w:t>
       </w:r>
-    </w:p>
-    <w:p>
-      <w:pPr>
-        <w:pStyle w:val="Listenabsatz"/>
-        <w:ind w:left="792"/>
-      </w:pPr>
-    </w:p>
-    <w:p>
-      <w:pPr>
-        <w:pStyle w:val="Listenabsatz"/>
-        <w:ind w:left="792"/>
-      </w:pPr>
+      <w:bookmarkStart w:id="3" w:name="_GoBack"/>
+      <w:bookmarkEnd w:id="3"/>
       <w:r>
         <w:rPr>
           <w:noProof/>
@@ -908,9 +1193,9 @@
         <mc:AlternateContent>
           <mc:Choice Requires="wpg">
             <w:drawing>
-              <wp:inline distT="0" distB="0" distL="0" distR="0">
-                <wp:extent cx="2981325" cy="3305175"/>
-                <wp:effectExtent l="0" t="0" r="9525" b="9525"/>
+              <wp:inline distT="0" distB="0" distL="0" distR="0" wp14:anchorId="50C4D7B5" wp14:editId="2A941199">
+                <wp:extent cx="4137434" cy="4671589"/>
+                <wp:effectExtent l="0" t="0" r="0" b="0"/>
                 <wp:docPr id="3" name="Gruppieren 3"/>
                 <wp:cNvGraphicFramePr/>
                 <a:graphic xmlns:a="http://schemas.openxmlformats.org/drawingml/2006/main">
@@ -920,7 +1205,7 @@
                       <wpg:grpSpPr>
                         <a:xfrm>
                           <a:off x="0" y="0"/>
-                          <a:ext cx="2981325" cy="3305175"/>
+                          <a:ext cx="4137434" cy="4671589"/>
                           <a:chOff x="0" y="0"/>
                           <a:chExt cx="2952750" cy="3305175"/>
                         </a:xfrm>
@@ -1003,7 +1288,7 @@
           </mc:Choice>
           <mc:Fallback>
             <w:pict>
-              <v:group w14:anchorId="3370E042" id="Gruppieren 3" o:spid="_x0000_s1026" style="width:234.75pt;height:260.25pt;mso-position-horizontal-relative:char;mso-position-vertical-relative:line" coordsize="29527,33051" o:gfxdata="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">
+              <v:group w14:anchorId="44AF06C0" id="Gruppieren 3" o:spid="_x0000_s1026" style="width:325.8pt;height:367.85pt;mso-position-horizontal-relative:char;mso-position-vertical-relative:line" coordsize="29527,33051" o:gfxdata="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">
                 <v:shapetype id="_x0000_t75" coordsize="21600,21600" o:spt="75" o:preferrelative="t" path="m@4@5l@4@11@9@11@9@5xe" filled="f" stroked="f">
                   <v:stroke joinstyle="miter"/>
                   <v:formulas>
@@ -1023,39 +1308,87 @@
                   <v:path o:extrusionok="f" gradientshapeok="t" o:connecttype="rect"/>
                   <o:lock v:ext="edit" aspectratio="t"/>
                 </v:shapetype>
-                <v:shape id="Grafik 1" o:spid="_x0000_s1027" type="#_x0000_t75" style="position:absolute;width:29527;height:33051;visibility:visible;mso-wrap-style:square" o:gfxdata="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">
+                <v:shape id="Grafik 1" o:spid="_x0000_s1027" type="#_x0000_t75" style="position:absolute;width:29527;height:33051;visibility:visible;mso-wrap-style:square" o:gfxdata="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">
                   <v:imagedata r:id="rId10" o:title=""/>
                   <v:path arrowok="t"/>
                 </v:shape>
-                <v:rect id="Rechteck 2" o:spid="_x0000_s1028" style="position:absolute;left:9906;top:2095;width:19335;height:29432;visibility:visible;mso-wrap-style:square;v-text-anchor:middle" o:gfxdata="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" filled="f" strokecolor="black [3213]" strokeweight="1pt"/>
+                <v:rect id="Rechteck 2" o:spid="_x0000_s1028" style="position:absolute;left:9906;top:2095;width:19335;height:29432;visibility:visible;mso-wrap-style:square;v-text-anchor:middle" o:gfxdata="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" filled="f" strokecolor="black [3213]" strokeweight="1pt"/>
                 <w10:anchorlock/>
               </v:group>
             </w:pict>
           </mc:Fallback>
         </mc:AlternateContent>
       </w:r>
+      <w:bookmarkEnd w:id="2"/>
     </w:p>
     <w:p>
       <w:pPr>
-        <w:pStyle w:val="Listenabsatz"/>
+        <w:pStyle w:val="berschrift1"/>
         <w:numPr>
           <w:ilvl w:val="1"/>
           <w:numId w:val="2"/>
         </w:numPr>
-      </w:pPr>
-      <w:r>
-        <w:t>Use-Case Beschrieb</w:t>
-      </w:r>
+        <w:rPr>
+          <w:rStyle w:val="berschrift3Zchn"/>
+        </w:rPr>
+        <w:sectPr>
+          <w:headerReference w:type="default" r:id="rId11"/>
+          <w:footerReference w:type="default" r:id="rId12"/>
+          <w:pgSz w:w="11906" w:h="16838"/>
+          <w:pgMar w:top="1417" w:right="1417" w:bottom="1134" w:left="1417" w:header="708" w:footer="708" w:gutter="0"/>
+          <w:pgNumType w:start="0"/>
+          <w:cols w:space="708"/>
+          <w:titlePg/>
+          <w:docGrid w:linePitch="360"/>
+        </w:sectPr>
+      </w:pPr>
     </w:p>
     <w:p>
       <w:pPr>
-        <w:pStyle w:val="Listenabsatz"/>
-        <w:ind w:left="792"/>
-      </w:pPr>
+        <w:pStyle w:val="berschrift1"/>
+        <w:numPr>
+          <w:ilvl w:val="1"/>
+          <w:numId w:val="2"/>
+        </w:numPr>
+        <w:rPr>
+          <w:rStyle w:val="berschrift3Zchn"/>
+        </w:rPr>
+      </w:pPr>
+      <w:bookmarkStart w:id="4" w:name="_Toc454286768"/>
+      <w:proofErr w:type="spellStart"/>
+      <w:r>
+        <w:rPr>
+          <w:rStyle w:val="berschrift3Zchn"/>
+        </w:rPr>
+        <w:lastRenderedPageBreak/>
+        <w:t>Use</w:t>
+      </w:r>
+      <w:proofErr w:type="spellEnd"/>
+      <w:r>
+        <w:rPr>
+          <w:rStyle w:val="berschrift3Zchn"/>
+        </w:rPr>
+        <w:t>-Case Beschrieb</w:t>
+      </w:r>
+      <w:bookmarkEnd w:id="4"/>
     </w:p>
+    <w:p/>
     <w:p>
+      <w:pPr>
+        <w:sectPr>
+          <w:pgSz w:w="16838" w:h="11906" w:orient="landscape"/>
+          <w:pgMar w:top="1417" w:right="1417" w:bottom="1417" w:left="1134" w:header="708" w:footer="708" w:gutter="0"/>
+          <w:cols w:space="708"/>
+          <w:docGrid w:linePitch="360"/>
+        </w:sectPr>
+      </w:pPr>
       <w:r>
-        <w:br w:type="page"/>
+        <w:object w:dxaOrig="26118" w:dyaOrig="13378">
+          <v:shape id="_x0000_i1077" type="#_x0000_t75" style="width:736.55pt;height:377.95pt" o:ole="">
+            <v:imagedata r:id="rId13" o:title=""/>
+          </v:shape>
+          <o:OLEObject Type="Embed" ProgID="Excel.Sheet.12" ShapeID="_x0000_i1077" DrawAspect="Content" ObjectID="_1528028656" r:id="rId14"/>
+        </w:object>
       </w:r>
     </w:p>
     <w:p>
@@ -1066,12 +1399,84 @@
           <w:numId w:val="2"/>
         </w:numPr>
       </w:pPr>
+      <w:bookmarkStart w:id="5" w:name="_Toc454286769"/>
       <w:r>
+        <w:rPr>
+          <w:noProof/>
+          <w:lang w:eastAsia="de-CH"/>
+        </w:rPr>
         <w:lastRenderedPageBreak/>
+        <w:drawing>
+          <wp:anchor distT="0" distB="0" distL="114300" distR="114300" simplePos="0" relativeHeight="251674624" behindDoc="1" locked="0" layoutInCell="1" allowOverlap="1" wp14:anchorId="733CA288" wp14:editId="7834286C">
+            <wp:simplePos x="0" y="0"/>
+            <wp:positionH relativeFrom="column">
+              <wp:posOffset>189478</wp:posOffset>
+            </wp:positionH>
+            <wp:positionV relativeFrom="paragraph">
+              <wp:posOffset>355904</wp:posOffset>
+            </wp:positionV>
+            <wp:extent cx="4995545" cy="3283585"/>
+            <wp:effectExtent l="0" t="0" r="0" b="0"/>
+            <wp:wrapNone/>
+            <wp:docPr id="4" name="Grafik 4" descr="E:\Overview.png"/>
+            <wp:cNvGraphicFramePr>
+              <a:graphicFrameLocks xmlns:a="http://schemas.openxmlformats.org/drawingml/2006/main" noChangeAspect="1"/>
+            </wp:cNvGraphicFramePr>
+            <a:graphic xmlns:a="http://schemas.openxmlformats.org/drawingml/2006/main">
+              <a:graphicData uri="http://schemas.openxmlformats.org/drawingml/2006/picture">
+                <pic:pic xmlns:pic="http://schemas.openxmlformats.org/drawingml/2006/picture">
+                  <pic:nvPicPr>
+                    <pic:cNvPr id="0" name="Picture 1" descr="E:\Overview.png"/>
+                    <pic:cNvPicPr>
+                      <a:picLocks noChangeAspect="1" noChangeArrowheads="1"/>
+                    </pic:cNvPicPr>
+                  </pic:nvPicPr>
+                  <pic:blipFill rotWithShape="1">
+                    <a:blip r:embed="rId15">
+                      <a:extLst>
+                        <a:ext uri="{28A0092B-C50C-407E-A947-70E740481C1C}">
+                          <a14:useLocalDpi xmlns:a14="http://schemas.microsoft.com/office/drawing/2010/main" val="0"/>
+                        </a:ext>
+                      </a:extLst>
+                    </a:blip>
+                    <a:srcRect b="3406"/>
+                    <a:stretch/>
+                  </pic:blipFill>
+                  <pic:spPr bwMode="auto">
+                    <a:xfrm>
+                      <a:off x="0" y="0"/>
+                      <a:ext cx="4995545" cy="3283585"/>
+                    </a:xfrm>
+                    <a:prstGeom prst="rect">
+                      <a:avLst/>
+                    </a:prstGeom>
+                    <a:noFill/>
+                    <a:ln>
+                      <a:noFill/>
+                    </a:ln>
+                    <a:extLst>
+                      <a:ext uri="{53640926-AAD7-44D8-BBD7-CCE9431645EC}">
+                        <a14:shadowObscured xmlns:a14="http://schemas.microsoft.com/office/drawing/2010/main"/>
+                      </a:ext>
+                    </a:extLst>
+                  </pic:spPr>
+                </pic:pic>
+              </a:graphicData>
+            </a:graphic>
+            <wp14:sizeRelH relativeFrom="page">
+              <wp14:pctWidth>0</wp14:pctWidth>
+            </wp14:sizeRelH>
+            <wp14:sizeRelV relativeFrom="page">
+              <wp14:pctHeight>0</wp14:pctHeight>
+            </wp14:sizeRelV>
+          </wp:anchor>
+        </w:drawing>
+      </w:r>
+      <w:r>
         <w:t>Gui-Skizze</w:t>
       </w:r>
+      <w:bookmarkEnd w:id="5"/>
     </w:p>
-    <w:p/>
     <w:p>
       <w:r>
         <w:rPr>
@@ -1081,13 +1486,382 @@
         <mc:AlternateContent>
           <mc:Choice Requires="wps">
             <w:drawing>
-              <wp:anchor distT="45720" distB="45720" distL="114300" distR="114300" simplePos="0" relativeHeight="251660288" behindDoc="0" locked="0" layoutInCell="1" allowOverlap="1" wp14:anchorId="1F0E3518" wp14:editId="7F17ABB0">
+              <wp:anchor distT="0" distB="0" distL="114300" distR="114300" simplePos="0" relativeHeight="251672576" behindDoc="0" locked="0" layoutInCell="1" allowOverlap="1" wp14:anchorId="071B8E78" wp14:editId="47355148">
+                <wp:simplePos x="0" y="0"/>
+                <wp:positionH relativeFrom="column">
+                  <wp:posOffset>3346119</wp:posOffset>
+                </wp:positionH>
+                <wp:positionV relativeFrom="paragraph">
+                  <wp:posOffset>665148</wp:posOffset>
+                </wp:positionV>
+                <wp:extent cx="381662" cy="309521"/>
+                <wp:effectExtent l="19050" t="38100" r="37465" b="33655"/>
+                <wp:wrapNone/>
+                <wp:docPr id="6" name="Gerade Verbindung mit Pfeil 6"/>
+                <wp:cNvGraphicFramePr/>
+                <a:graphic xmlns:a="http://schemas.openxmlformats.org/drawingml/2006/main">
+                  <a:graphicData uri="http://schemas.microsoft.com/office/word/2010/wordprocessingShape">
+                    <wps:wsp>
+                      <wps:cNvCnPr/>
+                      <wps:spPr>
+                        <a:xfrm flipV="1">
+                          <a:off x="0" y="0"/>
+                          <a:ext cx="381662" cy="309521"/>
+                        </a:xfrm>
+                        <a:prstGeom prst="straightConnector1">
+                          <a:avLst/>
+                        </a:prstGeom>
+                        <a:ln w="31750">
+                          <a:solidFill>
+                            <a:srgbClr val="FF0000"/>
+                          </a:solidFill>
+                          <a:headEnd type="none" w="med" len="med"/>
+                          <a:tailEnd type="arrow" w="med" len="med"/>
+                        </a:ln>
+                      </wps:spPr>
+                      <wps:style>
+                        <a:lnRef idx="3">
+                          <a:schemeClr val="accent2"/>
+                        </a:lnRef>
+                        <a:fillRef idx="0">
+                          <a:schemeClr val="accent2"/>
+                        </a:fillRef>
+                        <a:effectRef idx="2">
+                          <a:schemeClr val="accent2"/>
+                        </a:effectRef>
+                        <a:fontRef idx="minor">
+                          <a:schemeClr val="tx1"/>
+                        </a:fontRef>
+                      </wps:style>
+                      <wps:bodyPr/>
+                    </wps:wsp>
+                  </a:graphicData>
+                </a:graphic>
+                <wp14:sizeRelH relativeFrom="margin">
+                  <wp14:pctWidth>0</wp14:pctWidth>
+                </wp14:sizeRelH>
+                <wp14:sizeRelV relativeFrom="margin">
+                  <wp14:pctHeight>0</wp14:pctHeight>
+                </wp14:sizeRelV>
+              </wp:anchor>
+            </w:drawing>
+          </mc:Choice>
+          <mc:Fallback>
+            <w:pict>
+              <v:shapetype w14:anchorId="5A93D06C" id="_x0000_t32" coordsize="21600,21600" o:spt="32" o:oned="t" path="m,l21600,21600e" filled="f">
+                <v:path arrowok="t" fillok="f" o:connecttype="none"/>
+                <o:lock v:ext="edit" shapetype="t"/>
+              </v:shapetype>
+              <v:shape id="Gerade Verbindung mit Pfeil 6" o:spid="_x0000_s1026" type="#_x0000_t32" style="position:absolute;margin-left:263.45pt;margin-top:52.35pt;width:30.05pt;height:24.35pt;flip:y;z-index:251672576;visibility:visible;mso-wrap-style:square;mso-width-percent:0;mso-height-percent:0;mso-wrap-distance-left:9pt;mso-wrap-distance-top:0;mso-wrap-distance-right:9pt;mso-wrap-distance-bottom:0;mso-position-horizontal:absolute;mso-position-horizontal-relative:text;mso-position-vertical:absolute;mso-position-vertical-relative:text;mso-width-percent:0;mso-height-percent:0;mso-width-relative:margin;mso-height-relative:margin" o:gfxdata="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" strokecolor="red" strokeweight="2.5pt">
+                <v:stroke endarrow="open" joinstyle="miter"/>
+              </v:shape>
+            </w:pict>
+          </mc:Fallback>
+        </mc:AlternateContent>
+      </w:r>
+      <w:r>
+        <w:rPr>
+          <w:noProof/>
+          <w:lang w:eastAsia="de-CH"/>
+        </w:rPr>
+        <mc:AlternateContent>
+          <mc:Choice Requires="wps">
+            <w:drawing>
+              <wp:anchor distT="0" distB="0" distL="114300" distR="114300" simplePos="0" relativeHeight="251673600" behindDoc="0" locked="0" layoutInCell="1" allowOverlap="1" wp14:anchorId="381898E1" wp14:editId="22ADC0E3">
+                <wp:simplePos x="0" y="0"/>
+                <wp:positionH relativeFrom="column">
+                  <wp:posOffset>1620189</wp:posOffset>
+                </wp:positionH>
+                <wp:positionV relativeFrom="paragraph">
+                  <wp:posOffset>641018</wp:posOffset>
+                </wp:positionV>
+                <wp:extent cx="429370" cy="357532"/>
+                <wp:effectExtent l="19050" t="38100" r="46990" b="23495"/>
+                <wp:wrapNone/>
+                <wp:docPr id="7" name="Gerade Verbindung mit Pfeil 7"/>
+                <wp:cNvGraphicFramePr/>
+                <a:graphic xmlns:a="http://schemas.openxmlformats.org/drawingml/2006/main">
+                  <a:graphicData uri="http://schemas.microsoft.com/office/word/2010/wordprocessingShape">
+                    <wps:wsp>
+                      <wps:cNvCnPr/>
+                      <wps:spPr>
+                        <a:xfrm flipV="1">
+                          <a:off x="0" y="0"/>
+                          <a:ext cx="429370" cy="357532"/>
+                        </a:xfrm>
+                        <a:prstGeom prst="straightConnector1">
+                          <a:avLst/>
+                        </a:prstGeom>
+                        <a:ln w="31750">
+                          <a:solidFill>
+                            <a:srgbClr val="FF0000"/>
+                          </a:solidFill>
+                          <a:headEnd type="none" w="med" len="med"/>
+                          <a:tailEnd type="arrow" w="med" len="med"/>
+                        </a:ln>
+                      </wps:spPr>
+                      <wps:style>
+                        <a:lnRef idx="3">
+                          <a:schemeClr val="accent2"/>
+                        </a:lnRef>
+                        <a:fillRef idx="0">
+                          <a:schemeClr val="accent2"/>
+                        </a:fillRef>
+                        <a:effectRef idx="2">
+                          <a:schemeClr val="accent2"/>
+                        </a:effectRef>
+                        <a:fontRef idx="minor">
+                          <a:schemeClr val="tx1"/>
+                        </a:fontRef>
+                      </wps:style>
+                      <wps:bodyPr/>
+                    </wps:wsp>
+                  </a:graphicData>
+                </a:graphic>
+                <wp14:sizeRelH relativeFrom="margin">
+                  <wp14:pctWidth>0</wp14:pctWidth>
+                </wp14:sizeRelH>
+                <wp14:sizeRelV relativeFrom="margin">
+                  <wp14:pctHeight>0</wp14:pctHeight>
+                </wp14:sizeRelV>
+              </wp:anchor>
+            </w:drawing>
+          </mc:Choice>
+          <mc:Fallback>
+            <w:pict>
+              <v:shape w14:anchorId="52554046" id="Gerade Verbindung mit Pfeil 7" o:spid="_x0000_s1026" type="#_x0000_t32" style="position:absolute;margin-left:127.55pt;margin-top:50.45pt;width:33.8pt;height:28.15pt;flip:y;z-index:251673600;visibility:visible;mso-wrap-style:square;mso-width-percent:0;mso-height-percent:0;mso-wrap-distance-left:9pt;mso-wrap-distance-top:0;mso-wrap-distance-right:9pt;mso-wrap-distance-bottom:0;mso-position-horizontal:absolute;mso-position-horizontal-relative:text;mso-position-vertical:absolute;mso-position-vertical-relative:text;mso-width-percent:0;mso-height-percent:0;mso-width-relative:margin;mso-height-relative:margin" o:gfxdata="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" strokecolor="red" strokeweight="2.5pt">
+                <v:stroke endarrow="open" joinstyle="miter"/>
+              </v:shape>
+            </w:pict>
+          </mc:Fallback>
+        </mc:AlternateContent>
+      </w:r>
+      <w:r>
+        <w:rPr>
+          <w:noProof/>
+        </w:rPr>
+        <mc:AlternateContent>
+          <mc:Choice Requires="wps">
+            <w:drawing>
+              <wp:anchor distT="45720" distB="45720" distL="114300" distR="114300" simplePos="0" relativeHeight="251666432" behindDoc="0" locked="0" layoutInCell="1" allowOverlap="1" wp14:anchorId="2C3F2333" wp14:editId="0D3616A6">
+                <wp:simplePos x="0" y="0"/>
+                <wp:positionH relativeFrom="column">
+                  <wp:posOffset>1826923</wp:posOffset>
+                </wp:positionH>
+                <wp:positionV relativeFrom="paragraph">
+                  <wp:posOffset>4330259</wp:posOffset>
+                </wp:positionV>
+                <wp:extent cx="3585845" cy="1404620"/>
+                <wp:effectExtent l="0" t="0" r="0" b="8255"/>
+                <wp:wrapSquare wrapText="bothSides"/>
+                <wp:docPr id="8" name="Textfeld 2"/>
+                <wp:cNvGraphicFramePr>
+                  <a:graphicFrameLocks xmlns:a="http://schemas.openxmlformats.org/drawingml/2006/main"/>
+                </wp:cNvGraphicFramePr>
+                <a:graphic xmlns:a="http://schemas.openxmlformats.org/drawingml/2006/main">
+                  <a:graphicData uri="http://schemas.microsoft.com/office/word/2010/wordprocessingShape">
+                    <wps:wsp>
+                      <wps:cNvSpPr txBox="1">
+                        <a:spLocks noChangeArrowheads="1"/>
+                      </wps:cNvSpPr>
+                      <wps:spPr bwMode="auto">
+                        <a:xfrm>
+                          <a:off x="0" y="0"/>
+                          <a:ext cx="3585845" cy="1404620"/>
+                        </a:xfrm>
+                        <a:prstGeom prst="rect">
+                          <a:avLst/>
+                        </a:prstGeom>
+                        <a:solidFill>
+                          <a:srgbClr val="FFFFFF"/>
+                        </a:solidFill>
+                        <a:ln w="9525">
+                          <a:noFill/>
+                          <a:miter lim="800000"/>
+                          <a:headEnd/>
+                          <a:tailEnd/>
+                        </a:ln>
+                      </wps:spPr>
+                      <wps:txbx>
+                        <w:txbxContent>
+                          <w:p>
+                            <w:r>
+                              <w:t>Sobald der + Button betätigt wird, um ein Semester, ein Fach oder eine Note anzulegen, so wird sich ein neues Fenster öffnen, wo man anschliessend die nötigen Informationen mitgeben kann. Bestätigt man nun die Eingaben, so werden die Daten in der Datenbank gespeichert.</w:t>
+                            </w:r>
+                          </w:p>
+                        </w:txbxContent>
+                      </wps:txbx>
+                      <wps:bodyPr rot="0" vert="horz" wrap="square" lIns="91440" tIns="45720" rIns="91440" bIns="45720" anchor="t" anchorCtr="0">
+                        <a:spAutoFit/>
+                      </wps:bodyPr>
+                    </wps:wsp>
+                  </a:graphicData>
+                </a:graphic>
+                <wp14:sizeRelH relativeFrom="margin">
+                  <wp14:pctWidth>0</wp14:pctWidth>
+                </wp14:sizeRelH>
+                <wp14:sizeRelV relativeFrom="margin">
+                  <wp14:pctHeight>20000</wp14:pctHeight>
+                </wp14:sizeRelV>
+              </wp:anchor>
+            </w:drawing>
+          </mc:Choice>
+          <mc:Fallback>
+            <w:pict>
+              <v:shape w14:anchorId="2C3F2333" id="Textfeld 2" o:spid="_x0000_s1030" type="#_x0000_t202" style="position:absolute;margin-left:143.85pt;margin-top:340.95pt;width:282.35pt;height:110.6pt;z-index:251666432;visibility:visible;mso-wrap-style:square;mso-width-percent:0;mso-height-percent:200;mso-wrap-distance-left:9pt;mso-wrap-distance-top:3.6pt;mso-wrap-distance-right:9pt;mso-wrap-distance-bottom:3.6pt;mso-position-horizontal:absolute;mso-position-horizontal-relative:text;mso-position-vertical:absolute;mso-position-vertical-relative:text;mso-width-percent:0;mso-height-percent:200;mso-width-relative:margin;mso-height-relative:margin;v-text-anchor:top" o:gfxdata="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" stroked="f">
+                <v:textbox style="mso-fit-shape-to-text:t">
+                  <w:txbxContent>
+                    <w:p>
+                      <w:r>
+                        <w:t>Sobald der + Button betätigt wird, um ein Semester, ein Fach oder eine Note anzulegen, so wird sich ein neues Fenster öffnen, wo man anschliessend die nötigen Informationen mitgeben kann. Bestätigt man nun die Eingaben, so werden die Daten in der Datenbank gespeichert.</w:t>
+                      </w:r>
+                    </w:p>
+                  </w:txbxContent>
+                </v:textbox>
+                <w10:wrap type="square"/>
+              </v:shape>
+            </w:pict>
+          </mc:Fallback>
+        </mc:AlternateContent>
+      </w:r>
+      <w:r>
+        <w:rPr>
+          <w:noProof/>
+          <w:lang w:eastAsia="de-CH"/>
+        </w:rPr>
+        <mc:AlternateContent>
+          <mc:Choice Requires="wpg">
+            <w:drawing>
+              <wp:anchor distT="0" distB="0" distL="114300" distR="114300" simplePos="0" relativeHeight="251671552" behindDoc="0" locked="0" layoutInCell="1" allowOverlap="1">
+                <wp:simplePos x="0" y="0"/>
+                <wp:positionH relativeFrom="column">
+                  <wp:posOffset>165680</wp:posOffset>
+                </wp:positionH>
+                <wp:positionV relativeFrom="paragraph">
+                  <wp:posOffset>4275786</wp:posOffset>
+                </wp:positionV>
+                <wp:extent cx="1630045" cy="3315970"/>
+                <wp:effectExtent l="0" t="0" r="8255" b="0"/>
+                <wp:wrapNone/>
+                <wp:docPr id="16" name="Gruppieren 16"/>
+                <wp:cNvGraphicFramePr/>
+                <a:graphic xmlns:a="http://schemas.openxmlformats.org/drawingml/2006/main">
+                  <a:graphicData uri="http://schemas.microsoft.com/office/word/2010/wordprocessingGroup">
+                    <wpg:wgp>
+                      <wpg:cNvGrpSpPr/>
+                      <wpg:grpSpPr>
+                        <a:xfrm>
+                          <a:off x="0" y="0"/>
+                          <a:ext cx="1630045" cy="3315970"/>
+                          <a:chOff x="0" y="0"/>
+                          <a:chExt cx="1630045" cy="3315970"/>
+                        </a:xfrm>
+                      </wpg:grpSpPr>
+                      <wps:wsp>
+                        <wps:cNvPr id="10" name="Gerade Verbindung mit Pfeil 10"/>
+                        <wps:cNvCnPr/>
+                        <wps:spPr>
+                          <a:xfrm flipH="1" flipV="1">
+                            <a:off x="1192695" y="1796995"/>
+                            <a:ext cx="174652" cy="763242"/>
+                          </a:xfrm>
+                          <a:prstGeom prst="straightConnector1">
+                            <a:avLst/>
+                          </a:prstGeom>
+                          <a:ln w="31750">
+                            <a:solidFill>
+                              <a:srgbClr val="FF0000"/>
+                            </a:solidFill>
+                            <a:headEnd type="none" w="med" len="med"/>
+                            <a:tailEnd type="arrow" w="med" len="med"/>
+                          </a:ln>
+                        </wps:spPr>
+                        <wps:style>
+                          <a:lnRef idx="3">
+                            <a:schemeClr val="accent2"/>
+                          </a:lnRef>
+                          <a:fillRef idx="0">
+                            <a:schemeClr val="accent2"/>
+                          </a:fillRef>
+                          <a:effectRef idx="2">
+                            <a:schemeClr val="accent2"/>
+                          </a:effectRef>
+                          <a:fontRef idx="minor">
+                            <a:schemeClr val="tx1"/>
+                          </a:fontRef>
+                        </wps:style>
+                        <wps:bodyPr/>
+                      </wps:wsp>
+                      <pic:pic xmlns:pic="http://schemas.openxmlformats.org/drawingml/2006/picture">
+                        <pic:nvPicPr>
+                          <pic:cNvPr id="15" name="Grafik 15" descr="C:\Users\pasca\AppData\Local\Microsoft\Windows\INetCache\Content.Word\Welcome.png"/>
+                          <pic:cNvPicPr>
+                            <a:picLocks noChangeAspect="1"/>
+                          </pic:cNvPicPr>
+                        </pic:nvPicPr>
+                        <pic:blipFill>
+                          <a:blip r:embed="rId16">
+                            <a:extLst>
+                              <a:ext uri="{28A0092B-C50C-407E-A947-70E740481C1C}">
+                                <a14:useLocalDpi xmlns:a14="http://schemas.microsoft.com/office/drawing/2010/main" val="0"/>
+                              </a:ext>
+                            </a:extLst>
+                          </a:blip>
+                          <a:srcRect b="4794"/>
+                          <a:stretch>
+                            <a:fillRect/>
+                          </a:stretch>
+                        </pic:blipFill>
+                        <pic:spPr bwMode="auto">
+                          <a:xfrm>
+                            <a:off x="0" y="0"/>
+                            <a:ext cx="1630045" cy="3315970"/>
+                          </a:xfrm>
+                          <a:prstGeom prst="rect">
+                            <a:avLst/>
+                          </a:prstGeom>
+                          <a:noFill/>
+                          <a:ln>
+                            <a:noFill/>
+                          </a:ln>
+                        </pic:spPr>
+                      </pic:pic>
+                    </wpg:wgp>
+                  </a:graphicData>
+                </a:graphic>
+              </wp:anchor>
+            </w:drawing>
+          </mc:Choice>
+          <mc:Fallback>
+            <w:pict>
+              <v:group w14:anchorId="3117BC59" id="Gruppieren 16" o:spid="_x0000_s1026" style="position:absolute;margin-left:13.05pt;margin-top:336.7pt;width:128.35pt;height:261.1pt;z-index:251671552" coordsize="16300,33159" o:gfxdata="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">
+                <v:shape id="Gerade Verbindung mit Pfeil 10" o:spid="_x0000_s1027" type="#_x0000_t32" style="position:absolute;left:11926;top:17969;width:1747;height:7633;flip:x y;visibility:visible;mso-wrap-style:square" o:connectortype="straight" o:gfxdata="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" strokecolor="red" strokeweight="2.5pt">
+                  <v:stroke endarrow="open" joinstyle="miter"/>
+                </v:shape>
+                <v:shape id="Grafik 15" o:spid="_x0000_s1028" type="#_x0000_t75" style="position:absolute;width:16300;height:33159;visibility:visible;mso-wrap-style:square" o:gfxdata="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">
+                  <v:imagedata r:id="rId17" o:title="Welcome" cropbottom="3142f"/>
+                  <v:path arrowok="t"/>
+                </v:shape>
+              </v:group>
+            </w:pict>
+          </mc:Fallback>
+        </mc:AlternateContent>
+      </w:r>
+      <w:r>
+        <w:rPr>
+          <w:noProof/>
+          <w:lang w:eastAsia="de-CH"/>
+        </w:rPr>
+        <mc:AlternateContent>
+          <mc:Choice Requires="wps">
+            <w:drawing>
+              <wp:anchor distT="45720" distB="45720" distL="114300" distR="114300" simplePos="0" relativeHeight="251659264" behindDoc="0" locked="0" layoutInCell="1" allowOverlap="1" wp14:anchorId="6648AA4C" wp14:editId="0CBA006D">
                 <wp:simplePos x="0" y="0"/>
                 <wp:positionH relativeFrom="margin">
                   <wp:align>right</wp:align>
                 </wp:positionH>
                 <wp:positionV relativeFrom="paragraph">
-                  <wp:posOffset>3919220</wp:posOffset>
+                  <wp:posOffset>3393495</wp:posOffset>
                 </wp:positionV>
                 <wp:extent cx="5715000" cy="1404620"/>
                 <wp:effectExtent l="0" t="0" r="0" b="0"/>
@@ -1152,7 +1926,7 @@
           </mc:Choice>
           <mc:Fallback>
             <w:pict>
-              <v:shape w14:anchorId="1F0E3518" id="Textfeld 2" o:spid="_x0000_s1030" type="#_x0000_t202" style="position:absolute;margin-left:398.8pt;margin-top:308.6pt;width:450pt;height:110.6pt;z-index:251660288;visibility:visible;mso-wrap-style:square;mso-width-percent:0;mso-height-percent:200;mso-wrap-distance-left:9pt;mso-wrap-distance-top:3.6pt;mso-wrap-distance-right:9pt;mso-wrap-distance-bottom:3.6pt;mso-position-horizontal:right;mso-position-horizontal-relative:margin;mso-position-vertical:absolute;mso-position-vertical-relative:text;mso-width-percent:0;mso-height-percent:200;mso-width-relative:margin;mso-height-relative:margin;v-text-anchor:top" o:gfxdata="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" stroked="f">
+              <v:shape w14:anchorId="6648AA4C" id="_x0000_s1031" type="#_x0000_t202" style="position:absolute;margin-left:398.8pt;margin-top:267.2pt;width:450pt;height:110.6pt;z-index:251659264;visibility:visible;mso-wrap-style:square;mso-width-percent:0;mso-height-percent:200;mso-wrap-distance-left:9pt;mso-wrap-distance-top:3.6pt;mso-wrap-distance-right:9pt;mso-wrap-distance-bottom:3.6pt;mso-position-horizontal:right;mso-position-horizontal-relative:margin;mso-position-vertical:absolute;mso-position-vertical-relative:text;mso-width-percent:0;mso-height-percent:200;mso-width-relative:margin;mso-height-relative:margin;v-text-anchor:top" o:gfxdata="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" stroked="f">
                 <v:textbox style="mso-fit-shape-to-text:t">
                   <w:txbxContent>
                     <w:p>
@@ -1174,74 +1948,11 @@
           </mc:Fallback>
         </mc:AlternateContent>
       </w:r>
-      <w:r>
-        <w:rPr>
-          <w:noProof/>
-          <w:lang w:eastAsia="de-CH"/>
-        </w:rPr>
-        <w:drawing>
-          <wp:inline distT="0" distB="0" distL="0" distR="0" wp14:anchorId="5B059527" wp14:editId="0037D0C3">
-            <wp:extent cx="5753100" cy="3781425"/>
-            <wp:effectExtent l="0" t="0" r="0" b="9525"/>
-            <wp:docPr id="4" name="Grafik 4" descr="E:\Overview.png"/>
-            <wp:cNvGraphicFramePr>
-              <a:graphicFrameLocks xmlns:a="http://schemas.openxmlformats.org/drawingml/2006/main" noChangeAspect="1"/>
-            </wp:cNvGraphicFramePr>
-            <a:graphic xmlns:a="http://schemas.openxmlformats.org/drawingml/2006/main">
-              <a:graphicData uri="http://schemas.openxmlformats.org/drawingml/2006/picture">
-                <pic:pic xmlns:pic="http://schemas.openxmlformats.org/drawingml/2006/picture">
-                  <pic:nvPicPr>
-                    <pic:cNvPr id="0" name="Picture 1" descr="E:\Overview.png"/>
-                    <pic:cNvPicPr>
-                      <a:picLocks noChangeAspect="1" noChangeArrowheads="1"/>
-                    </pic:cNvPicPr>
-                  </pic:nvPicPr>
-                  <pic:blipFill rotWithShape="1">
-                    <a:blip r:embed="rId11">
-                      <a:extLst>
-                        <a:ext uri="{28A0092B-C50C-407E-A947-70E740481C1C}">
-                          <a14:useLocalDpi xmlns:a14="http://schemas.microsoft.com/office/drawing/2010/main" val="0"/>
-                        </a:ext>
-                      </a:extLst>
-                    </a:blip>
-                    <a:srcRect b="3406"/>
-                    <a:stretch/>
-                  </pic:blipFill>
-                  <pic:spPr bwMode="auto">
-                    <a:xfrm>
-                      <a:off x="0" y="0"/>
-                      <a:ext cx="5753100" cy="3781425"/>
-                    </a:xfrm>
-                    <a:prstGeom prst="rect">
-                      <a:avLst/>
-                    </a:prstGeom>
-                    <a:noFill/>
-                    <a:ln>
-                      <a:noFill/>
-                    </a:ln>
-                    <a:extLst>
-                      <a:ext uri="{53640926-AAD7-44D8-BBD7-CCE9431645EC}">
-                        <a14:shadowObscured xmlns:a14="http://schemas.microsoft.com/office/drawing/2010/main"/>
-                      </a:ext>
-                    </a:extLst>
-                  </pic:spPr>
-                </pic:pic>
-              </a:graphicData>
-            </a:graphic>
-          </wp:inline>
-        </w:drawing>
-      </w:r>
-    </w:p>
-    <w:p>
-      <w:bookmarkStart w:id="2" w:name="_GoBack"/>
-      <w:bookmarkEnd w:id="2"/>
     </w:p>
     <w:sectPr>
       <w:pgSz w:w="11906" w:h="16838"/>
       <w:pgMar w:top="1417" w:right="1417" w:bottom="1134" w:left="1417" w:header="708" w:footer="708" w:gutter="0"/>
-      <w:pgNumType w:start="0"/>
       <w:cols w:space="708"/>
-      <w:titlePg/>
       <w:docGrid w:linePitch="360"/>
     </w:sectPr>
   </w:body>
@@ -1249,7 +1960,7 @@
 </file>
 
 <file path=word/endnotes.xml><?xml version="1.0" encoding="utf-8"?>
-<w:endnotes xmlns:wpc="http://schemas.microsoft.com/office/word/2010/wordprocessingCanvas" xmlns:mc="http://schemas.openxmlformats.org/markup-compatibility/2006" xmlns:o="urn:schemas-microsoft-com:office:office" xmlns:r="http://schemas.openxmlformats.org/officeDocument/2006/relationships" xmlns:m="http://schemas.openxmlformats.org/officeDocument/2006/math" xmlns:v="urn:schemas-microsoft-com:vml" xmlns:wp14="http://schemas.microsoft.com/office/word/2010/wordprocessingDrawing" xmlns:wp="http://schemas.openxmlformats.org/drawingml/2006/wordprocessingDrawing" xmlns:w10="urn:schemas-microsoft-com:office:word" xmlns:w="http://schemas.openxmlformats.org/wordprocessingml/2006/main" xmlns:w14="http://schemas.microsoft.com/office/word/2010/wordml" xmlns:w15="http://schemas.microsoft.com/office/word/2012/wordml" xmlns:wpg="http://schemas.microsoft.com/office/word/2010/wordprocessingGroup" xmlns:wpi="http://schemas.microsoft.com/office/word/2010/wordprocessingInk" xmlns:wne="http://schemas.microsoft.com/office/word/2006/wordml" xmlns:wps="http://schemas.microsoft.com/office/word/2010/wordprocessingShape" mc:Ignorable="w14 w15 wp14">
+<w:endnotes xmlns:wpc="http://schemas.microsoft.com/office/word/2010/wordprocessingCanvas" xmlns:cx="http://schemas.microsoft.com/office/drawing/2014/chartex" xmlns:cx1="http://schemas.microsoft.com/office/drawing/2015/9/8/chartex" xmlns:cx2="http://schemas.microsoft.com/office/drawing/2015/10/21/chartex" xmlns:mc="http://schemas.openxmlformats.org/markup-compatibility/2006" xmlns:o="urn:schemas-microsoft-com:office:office" xmlns:r="http://schemas.openxmlformats.org/officeDocument/2006/relationships" xmlns:m="http://schemas.openxmlformats.org/officeDocument/2006/math" xmlns:v="urn:schemas-microsoft-com:vml" xmlns:wp14="http://schemas.microsoft.com/office/word/2010/wordprocessingDrawing" xmlns:wp="http://schemas.openxmlformats.org/drawingml/2006/wordprocessingDrawing" xmlns:w10="urn:schemas-microsoft-com:office:word" xmlns:w="http://schemas.openxmlformats.org/wordprocessingml/2006/main" xmlns:w14="http://schemas.microsoft.com/office/word/2010/wordml" xmlns:w15="http://schemas.microsoft.com/office/word/2012/wordml" xmlns:w16se="http://schemas.microsoft.com/office/word/2015/wordml/symex" xmlns:wpg="http://schemas.microsoft.com/office/word/2010/wordprocessingGroup" xmlns:wpi="http://schemas.microsoft.com/office/word/2010/wordprocessingInk" xmlns:wne="http://schemas.microsoft.com/office/word/2006/wordml" xmlns:wps="http://schemas.microsoft.com/office/word/2010/wordprocessingShape" mc:Ignorable="w14 w15 w16se wp14">
   <w:endnote w:type="separator" w:id="-1">
     <w:p>
       <w:pPr>
@@ -1273,8 +1984,68 @@
 </w:endnotes>
 </file>
 
+<file path=word/footer1.xml><?xml version="1.0" encoding="utf-8"?>
+<w:ftr xmlns:wpc="http://schemas.microsoft.com/office/word/2010/wordprocessingCanvas" xmlns:cx="http://schemas.microsoft.com/office/drawing/2014/chartex" xmlns:cx1="http://schemas.microsoft.com/office/drawing/2015/9/8/chartex" xmlns:cx2="http://schemas.microsoft.com/office/drawing/2015/10/21/chartex" xmlns:mc="http://schemas.openxmlformats.org/markup-compatibility/2006" xmlns:o="urn:schemas-microsoft-com:office:office" xmlns:r="http://schemas.openxmlformats.org/officeDocument/2006/relationships" xmlns:m="http://schemas.openxmlformats.org/officeDocument/2006/math" xmlns:v="urn:schemas-microsoft-com:vml" xmlns:wp14="http://schemas.microsoft.com/office/word/2010/wordprocessingDrawing" xmlns:wp="http://schemas.openxmlformats.org/drawingml/2006/wordprocessingDrawing" xmlns:w10="urn:schemas-microsoft-com:office:word" xmlns:w="http://schemas.openxmlformats.org/wordprocessingml/2006/main" xmlns:w14="http://schemas.microsoft.com/office/word/2010/wordml" xmlns:w15="http://schemas.microsoft.com/office/word/2012/wordml" xmlns:w16se="http://schemas.microsoft.com/office/word/2015/wordml/symex" xmlns:wpg="http://schemas.microsoft.com/office/word/2010/wordprocessingGroup" xmlns:wpi="http://schemas.microsoft.com/office/word/2010/wordprocessingInk" xmlns:wne="http://schemas.microsoft.com/office/word/2006/wordml" xmlns:wps="http://schemas.microsoft.com/office/word/2010/wordprocessingShape" mc:Ignorable="w14 w15 w16se wp14">
+  <w:p>
+    <w:pPr>
+      <w:pStyle w:val="Fuzeile"/>
+    </w:pPr>
+    <w:r>
+      <w:fldChar w:fldCharType="begin"/>
+    </w:r>
+    <w:r>
+      <w:instrText xml:space="preserve"> CREATEDATE  \@ "d. MMMM yyyy"  \* MERGEFORMAT </w:instrText>
+    </w:r>
+    <w:r>
+      <w:fldChar w:fldCharType="separate"/>
+    </w:r>
+    <w:r>
+      <w:rPr>
+        <w:noProof/>
+      </w:rPr>
+      <w:t>20. Juni 2016</w:t>
+    </w:r>
+    <w:r>
+      <w:fldChar w:fldCharType="end"/>
+    </w:r>
+    <w:r>
+      <w:ptab w:relativeTo="margin" w:alignment="center" w:leader="none"/>
+    </w:r>
+    <w:r>
+      <w:t xml:space="preserve">Nicolas Meier &amp; Pascal </w:t>
+    </w:r>
+    <w:proofErr w:type="spellStart"/>
+    <w:r>
+      <w:t>Affentranger</w:t>
+    </w:r>
+    <w:proofErr w:type="spellEnd"/>
+    <w:r>
+      <w:ptab w:relativeTo="margin" w:alignment="right" w:leader="none"/>
+    </w:r>
+    <w:r>
+      <w:fldChar w:fldCharType="begin"/>
+    </w:r>
+    <w:r>
+      <w:instrText xml:space="preserve"> PAGE  \* Arabic  \* MERGEFORMAT </w:instrText>
+    </w:r>
+    <w:r>
+      <w:fldChar w:fldCharType="separate"/>
+    </w:r>
+    <w:r>
+      <w:rPr>
+        <w:noProof/>
+      </w:rPr>
+      <w:t>4</w:t>
+    </w:r>
+    <w:r>
+      <w:fldChar w:fldCharType="end"/>
+    </w:r>
+  </w:p>
+</w:ftr>
+</file>
+
 <file path=word/footnotes.xml><?xml version="1.0" encoding="utf-8"?>
-<w:footnotes xmlns:wpc="http://schemas.microsoft.com/office/word/2010/wordprocessingCanvas" xmlns:mc="http://schemas.openxmlformats.org/markup-compatibility/2006" xmlns:o="urn:schemas-microsoft-com:office:office" xmlns:r="http://schemas.openxmlformats.org/officeDocument/2006/relationships" xmlns:m="http://schemas.openxmlformats.org/officeDocument/2006/math" xmlns:v="urn:schemas-microsoft-com:vml" xmlns:wp14="http://schemas.microsoft.com/office/word/2010/wordprocessingDrawing" xmlns:wp="http://schemas.openxmlformats.org/drawingml/2006/wordprocessingDrawing" xmlns:w10="urn:schemas-microsoft-com:office:word" xmlns:w="http://schemas.openxmlformats.org/wordprocessingml/2006/main" xmlns:w14="http://schemas.microsoft.com/office/word/2010/wordml" xmlns:w15="http://schemas.microsoft.com/office/word/2012/wordml" xmlns:wpg="http://schemas.microsoft.com/office/word/2010/wordprocessingGroup" xmlns:wpi="http://schemas.microsoft.com/office/word/2010/wordprocessingInk" xmlns:wne="http://schemas.microsoft.com/office/word/2006/wordml" xmlns:wps="http://schemas.microsoft.com/office/word/2010/wordprocessingShape" mc:Ignorable="w14 w15 wp14">
+<w:footnotes xmlns:wpc="http://schemas.microsoft.com/office/word/2010/wordprocessingCanvas" xmlns:cx="http://schemas.microsoft.com/office/drawing/2014/chartex" xmlns:cx1="http://schemas.microsoft.com/office/drawing/2015/9/8/chartex" xmlns:cx2="http://schemas.microsoft.com/office/drawing/2015/10/21/chartex" xmlns:mc="http://schemas.openxmlformats.org/markup-compatibility/2006" xmlns:o="urn:schemas-microsoft-com:office:office" xmlns:r="http://schemas.openxmlformats.org/officeDocument/2006/relationships" xmlns:m="http://schemas.openxmlformats.org/officeDocument/2006/math" xmlns:v="urn:schemas-microsoft-com:vml" xmlns:wp14="http://schemas.microsoft.com/office/word/2010/wordprocessingDrawing" xmlns:wp="http://schemas.openxmlformats.org/drawingml/2006/wordprocessingDrawing" xmlns:w10="urn:schemas-microsoft-com:office:word" xmlns:w="http://schemas.openxmlformats.org/wordprocessingml/2006/main" xmlns:w14="http://schemas.microsoft.com/office/word/2010/wordml" xmlns:w15="http://schemas.microsoft.com/office/word/2012/wordml" xmlns:w16se="http://schemas.microsoft.com/office/word/2015/wordml/symex" xmlns:wpg="http://schemas.microsoft.com/office/word/2010/wordprocessingGroup" xmlns:wpi="http://schemas.microsoft.com/office/word/2010/wordprocessingInk" xmlns:wne="http://schemas.microsoft.com/office/word/2006/wordml" xmlns:wps="http://schemas.microsoft.com/office/word/2010/wordprocessingShape" mc:Ignorable="w14 w15 w16se wp14">
   <w:footnote w:type="separator" w:id="-1">
     <w:p>
       <w:pPr>
@@ -1298,9 +2069,122 @@
 </w:footnotes>
 </file>
 
+<file path=word/header1.xml><?xml version="1.0" encoding="utf-8"?>
+<w:hdr xmlns:wpc="http://schemas.microsoft.com/office/word/2010/wordprocessingCanvas" xmlns:cx="http://schemas.microsoft.com/office/drawing/2014/chartex" xmlns:cx1="http://schemas.microsoft.com/office/drawing/2015/9/8/chartex" xmlns:cx2="http://schemas.microsoft.com/office/drawing/2015/10/21/chartex" xmlns:mc="http://schemas.openxmlformats.org/markup-compatibility/2006" xmlns:o="urn:schemas-microsoft-com:office:office" xmlns:r="http://schemas.openxmlformats.org/officeDocument/2006/relationships" xmlns:m="http://schemas.openxmlformats.org/officeDocument/2006/math" xmlns:v="urn:schemas-microsoft-com:vml" xmlns:wp14="http://schemas.microsoft.com/office/word/2010/wordprocessingDrawing" xmlns:wp="http://schemas.openxmlformats.org/drawingml/2006/wordprocessingDrawing" xmlns:w10="urn:schemas-microsoft-com:office:word" xmlns:w="http://schemas.openxmlformats.org/wordprocessingml/2006/main" xmlns:w14="http://schemas.microsoft.com/office/word/2010/wordml" xmlns:w15="http://schemas.microsoft.com/office/word/2012/wordml" xmlns:w16se="http://schemas.microsoft.com/office/word/2015/wordml/symex" xmlns:wpg="http://schemas.microsoft.com/office/word/2010/wordprocessingGroup" xmlns:wpi="http://schemas.microsoft.com/office/word/2010/wordprocessingInk" xmlns:wne="http://schemas.microsoft.com/office/word/2006/wordml" xmlns:wps="http://schemas.microsoft.com/office/word/2010/wordprocessingShape" mc:Ignorable="w14 w15 w16se wp14">
+  <w:p>
+    <w:pPr>
+      <w:pStyle w:val="Kopfzeile"/>
+    </w:pPr>
+    <w:r>
+      <w:tab/>
+    </w:r>
+    <w:r>
+      <w:tab/>
+    </w:r>
+    <w:r>
+      <w:t>i-</w:t>
+    </w:r>
+    <w:proofErr w:type="spellStart"/>
+    <w:r>
+      <w:t>ch</w:t>
+    </w:r>
+    <w:proofErr w:type="spellEnd"/>
+    <w:r>
+      <w:t xml:space="preserve"> 335 Dokumentation</w:t>
+    </w:r>
+  </w:p>
+</w:hdr>
+</file>
+
 <file path=word/numbering.xml><?xml version="1.0" encoding="utf-8"?>
-<w:numbering xmlns:wpc="http://schemas.microsoft.com/office/word/2010/wordprocessingCanvas" xmlns:mc="http://schemas.openxmlformats.org/markup-compatibility/2006" xmlns:o="urn:schemas-microsoft-com:office:office" xmlns:r="http://schemas.openxmlformats.org/officeDocument/2006/relationships" xmlns:m="http://schemas.openxmlformats.org/officeDocument/2006/math" xmlns:v="urn:schemas-microsoft-com:vml" xmlns:wp14="http://schemas.microsoft.com/office/word/2010/wordprocessingDrawing" xmlns:wp="http://schemas.openxmlformats.org/drawingml/2006/wordprocessingDrawing" xmlns:w10="urn:schemas-microsoft-com:office:word" xmlns:w="http://schemas.openxmlformats.org/wordprocessingml/2006/main" xmlns:w14="http://schemas.microsoft.com/office/word/2010/wordml" xmlns:w15="http://schemas.microsoft.com/office/word/2012/wordml" xmlns:wpg="http://schemas.microsoft.com/office/word/2010/wordprocessingGroup" xmlns:wpi="http://schemas.microsoft.com/office/word/2010/wordprocessingInk" xmlns:wne="http://schemas.microsoft.com/office/word/2006/wordml" xmlns:wps="http://schemas.microsoft.com/office/word/2010/wordprocessingShape" mc:Ignorable="w14 w15 wp14">
-  <w:abstractNum w:abstractNumId="0">
+<w:numbering xmlns:wpc="http://schemas.microsoft.com/office/word/2010/wordprocessingCanvas" xmlns:cx="http://schemas.microsoft.com/office/drawing/2014/chartex" xmlns:cx1="http://schemas.microsoft.com/office/drawing/2015/9/8/chartex" xmlns:cx2="http://schemas.microsoft.com/office/drawing/2015/10/21/chartex" xmlns:mc="http://schemas.openxmlformats.org/markup-compatibility/2006" xmlns:o="urn:schemas-microsoft-com:office:office" xmlns:r="http://schemas.openxmlformats.org/officeDocument/2006/relationships" xmlns:m="http://schemas.openxmlformats.org/officeDocument/2006/math" xmlns:v="urn:schemas-microsoft-com:vml" xmlns:wp14="http://schemas.microsoft.com/office/word/2010/wordprocessingDrawing" xmlns:wp="http://schemas.openxmlformats.org/drawingml/2006/wordprocessingDrawing" xmlns:w10="urn:schemas-microsoft-com:office:word" xmlns:w="http://schemas.openxmlformats.org/wordprocessingml/2006/main" xmlns:w14="http://schemas.microsoft.com/office/word/2010/wordml" xmlns:w15="http://schemas.microsoft.com/office/word/2012/wordml" xmlns:w16se="http://schemas.microsoft.com/office/word/2015/wordml/symex" xmlns:wpg="http://schemas.microsoft.com/office/word/2010/wordprocessingGroup" xmlns:wpi="http://schemas.microsoft.com/office/word/2010/wordprocessingInk" xmlns:wne="http://schemas.microsoft.com/office/word/2006/wordml" xmlns:wps="http://schemas.microsoft.com/office/word/2010/wordprocessingShape" mc:Ignorable="w14 w15 w16se wp14">
+  <w:abstractNum w:abstractNumId="0" w15:restartNumberingAfterBreak="0">
+    <w:nsid w:val="03DB16A1"/>
+    <w:multiLevelType w:val="hybridMultilevel"/>
+    <w:tmpl w:val="C512E4D2"/>
+    <w:lvl w:ilvl="0" w:tplc="0807000F">
+      <w:start w:val="1"/>
+      <w:numFmt w:val="decimal"/>
+      <w:lvlText w:val="%1."/>
+      <w:lvlJc w:val="left"/>
+      <w:pPr>
+        <w:ind w:left="720" w:hanging="360"/>
+      </w:pPr>
+    </w:lvl>
+    <w:lvl w:ilvl="1" w:tplc="08070019" w:tentative="1">
+      <w:start w:val="1"/>
+      <w:numFmt w:val="lowerLetter"/>
+      <w:lvlText w:val="%2."/>
+      <w:lvlJc w:val="left"/>
+      <w:pPr>
+        <w:ind w:left="1440" w:hanging="360"/>
+      </w:pPr>
+    </w:lvl>
+    <w:lvl w:ilvl="2" w:tplc="0807001B" w:tentative="1">
+      <w:start w:val="1"/>
+      <w:numFmt w:val="lowerRoman"/>
+      <w:lvlText w:val="%3."/>
+      <w:lvlJc w:val="right"/>
+      <w:pPr>
+        <w:ind w:left="2160" w:hanging="180"/>
+      </w:pPr>
+    </w:lvl>
+    <w:lvl w:ilvl="3" w:tplc="0807000F" w:tentative="1">
+      <w:start w:val="1"/>
+      <w:numFmt w:val="decimal"/>
+      <w:lvlText w:val="%4."/>
+      <w:lvlJc w:val="left"/>
+      <w:pPr>
+        <w:ind w:left="2880" w:hanging="360"/>
+      </w:pPr>
+    </w:lvl>
+    <w:lvl w:ilvl="4" w:tplc="08070019" w:tentative="1">
+      <w:start w:val="1"/>
+      <w:numFmt w:val="lowerLetter"/>
+      <w:lvlText w:val="%5."/>
+      <w:lvlJc w:val="left"/>
+      <w:pPr>
+        <w:ind w:left="3600" w:hanging="360"/>
+      </w:pPr>
+    </w:lvl>
+    <w:lvl w:ilvl="5" w:tplc="0807001B" w:tentative="1">
+      <w:start w:val="1"/>
+      <w:numFmt w:val="lowerRoman"/>
+      <w:lvlText w:val="%6."/>
+      <w:lvlJc w:val="right"/>
+      <w:pPr>
+        <w:ind w:left="4320" w:hanging="180"/>
+      </w:pPr>
+    </w:lvl>
+    <w:lvl w:ilvl="6" w:tplc="0807000F" w:tentative="1">
+      <w:start w:val="1"/>
+      <w:numFmt w:val="decimal"/>
+      <w:lvlText w:val="%7."/>
+      <w:lvlJc w:val="left"/>
+      <w:pPr>
+        <w:ind w:left="5040" w:hanging="360"/>
+      </w:pPr>
+    </w:lvl>
+    <w:lvl w:ilvl="7" w:tplc="08070019" w:tentative="1">
+      <w:start w:val="1"/>
+      <w:numFmt w:val="lowerLetter"/>
+      <w:lvlText w:val="%8."/>
+      <w:lvlJc w:val="left"/>
+      <w:pPr>
+        <w:ind w:left="5760" w:hanging="360"/>
+      </w:pPr>
+    </w:lvl>
+    <w:lvl w:ilvl="8" w:tplc="0807001B" w:tentative="1">
+      <w:start w:val="1"/>
+      <w:numFmt w:val="lowerRoman"/>
+      <w:lvlText w:val="%9."/>
+      <w:lvlJc w:val="right"/>
+      <w:pPr>
+        <w:ind w:left="6480" w:hanging="180"/>
+      </w:pPr>
+    </w:lvl>
+  </w:abstractNum>
+  <w:abstractNum w:abstractNumId="1" w15:restartNumberingAfterBreak="0">
     <w:nsid w:val="30D16FBA"/>
     <w:multiLevelType w:val="multilevel"/>
     <w:tmpl w:val="0807001F"/>
@@ -1386,7 +2270,7 @@
       </w:pPr>
     </w:lvl>
   </w:abstractNum>
-  <w:abstractNum w:abstractNumId="1">
+  <w:abstractNum w:abstractNumId="2" w15:restartNumberingAfterBreak="0">
     <w:nsid w:val="3CE85716"/>
     <w:multiLevelType w:val="hybridMultilevel"/>
     <w:tmpl w:val="530080B4"/>
@@ -1472,7 +2356,93 @@
       </w:pPr>
     </w:lvl>
   </w:abstractNum>
-  <w:abstractNum w:abstractNumId="2">
+  <w:abstractNum w:abstractNumId="3" w15:restartNumberingAfterBreak="0">
+    <w:nsid w:val="67C70644"/>
+    <w:multiLevelType w:val="multilevel"/>
+    <w:tmpl w:val="0807001F"/>
+    <w:lvl w:ilvl="0">
+      <w:start w:val="1"/>
+      <w:numFmt w:val="decimal"/>
+      <w:lvlText w:val="%1."/>
+      <w:lvlJc w:val="left"/>
+      <w:pPr>
+        <w:ind w:left="360" w:hanging="360"/>
+      </w:pPr>
+    </w:lvl>
+    <w:lvl w:ilvl="1">
+      <w:start w:val="1"/>
+      <w:numFmt w:val="decimal"/>
+      <w:lvlText w:val="%1.%2."/>
+      <w:lvlJc w:val="left"/>
+      <w:pPr>
+        <w:ind w:left="792" w:hanging="432"/>
+      </w:pPr>
+    </w:lvl>
+    <w:lvl w:ilvl="2">
+      <w:start w:val="1"/>
+      <w:numFmt w:val="decimal"/>
+      <w:lvlText w:val="%1.%2.%3."/>
+      <w:lvlJc w:val="left"/>
+      <w:pPr>
+        <w:ind w:left="1224" w:hanging="504"/>
+      </w:pPr>
+    </w:lvl>
+    <w:lvl w:ilvl="3">
+      <w:start w:val="1"/>
+      <w:numFmt w:val="decimal"/>
+      <w:lvlText w:val="%1.%2.%3.%4."/>
+      <w:lvlJc w:val="left"/>
+      <w:pPr>
+        <w:ind w:left="1728" w:hanging="648"/>
+      </w:pPr>
+    </w:lvl>
+    <w:lvl w:ilvl="4">
+      <w:start w:val="1"/>
+      <w:numFmt w:val="decimal"/>
+      <w:lvlText w:val="%1.%2.%3.%4.%5."/>
+      <w:lvlJc w:val="left"/>
+      <w:pPr>
+        <w:ind w:left="2232" w:hanging="792"/>
+      </w:pPr>
+    </w:lvl>
+    <w:lvl w:ilvl="5">
+      <w:start w:val="1"/>
+      <w:numFmt w:val="decimal"/>
+      <w:lvlText w:val="%1.%2.%3.%4.%5.%6."/>
+      <w:lvlJc w:val="left"/>
+      <w:pPr>
+        <w:ind w:left="2736" w:hanging="936"/>
+      </w:pPr>
+    </w:lvl>
+    <w:lvl w:ilvl="6">
+      <w:start w:val="1"/>
+      <w:numFmt w:val="decimal"/>
+      <w:lvlText w:val="%1.%2.%3.%4.%5.%6.%7."/>
+      <w:lvlJc w:val="left"/>
+      <w:pPr>
+        <w:ind w:left="3240" w:hanging="1080"/>
+      </w:pPr>
+    </w:lvl>
+    <w:lvl w:ilvl="7">
+      <w:start w:val="1"/>
+      <w:numFmt w:val="decimal"/>
+      <w:lvlText w:val="%1.%2.%3.%4.%5.%6.%7.%8."/>
+      <w:lvlJc w:val="left"/>
+      <w:pPr>
+        <w:ind w:left="3744" w:hanging="1224"/>
+      </w:pPr>
+    </w:lvl>
+    <w:lvl w:ilvl="8">
+      <w:start w:val="1"/>
+      <w:numFmt w:val="decimal"/>
+      <w:lvlText w:val="%1.%2.%3.%4.%5.%6.%7.%8.%9."/>
+      <w:lvlJc w:val="left"/>
+      <w:pPr>
+        <w:ind w:left="4320" w:hanging="1440"/>
+      </w:pPr>
+    </w:lvl>
+  </w:abstractNum>
+  <w:abstractNum w:abstractNumId="4" w15:restartNumberingAfterBreak="0">
     <w:nsid w:val="74D144FE"/>
     <w:multiLevelType w:val="multilevel"/>
     <w:tmpl w:val="0807001F"/>
@@ -1559,19 +2529,25 @@
     </w:lvl>
   </w:abstractNum>
   <w:num w:numId="1">
+    <w:abstractNumId w:val="2"/>
+  </w:num>
+  <w:num w:numId="2">
+    <w:abstractNumId w:val="4"/>
+  </w:num>
+  <w:num w:numId="3">
     <w:abstractNumId w:val="1"/>
   </w:num>
-  <w:num w:numId="2">
-    <w:abstractNumId w:val="2"/>
+  <w:num w:numId="4">
+    <w:abstractNumId w:val="0"/>
   </w:num>
-  <w:num w:numId="3">
-    <w:abstractNumId w:val="0"/>
+  <w:num w:numId="5">
+    <w:abstractNumId w:val="3"/>
   </w:num>
 </w:numbering>
 </file>
 
 <file path=word/styles.xml><?xml version="1.0" encoding="utf-8"?>
-<w:styles xmlns:mc="http://schemas.openxmlformats.org/markup-compatibility/2006" xmlns:r="http://schemas.openxmlformats.org/officeDocument/2006/relationships" xmlns:w="http://schemas.openxmlformats.org/wordprocessingml/2006/main" xmlns:w14="http://schemas.microsoft.com/office/word/2010/wordml" xmlns:w15="http://schemas.microsoft.com/office/word/2012/wordml" mc:Ignorable="w14 w15">
+<w:styles xmlns:mc="http://schemas.openxmlformats.org/markup-compatibility/2006" xmlns:r="http://schemas.openxmlformats.org/officeDocument/2006/relationships" xmlns:w="http://schemas.openxmlformats.org/wordprocessingml/2006/main" xmlns:w14="http://schemas.microsoft.com/office/word/2010/wordml" xmlns:w15="http://schemas.microsoft.com/office/word/2012/wordml" xmlns:w16se="http://schemas.microsoft.com/office/word/2015/wordml/symex" mc:Ignorable="w14 w15 w16se">
   <w:docDefaults>
     <w:rPrDefault>
       <w:rPr>
@@ -1587,7 +2563,720 @@
       </w:pPr>
     </w:pPrDefault>
   </w:docDefaults>
-  <w:latentStyles w:defLockedState="0" w:defUIPriority="99" w:defSemiHidden="0" w:defUnhideWhenUsed="0" w:defQFormat="0" w:count="371">
+  <w:latentStyles w:defLockedState="0" w:defUIPriority="99" w:defSemiHidden="0" w:defUnhideWhenUsed="0" w:defQFormat="0" w:count="372">
+    <w:lsdException w:name="Normal" w:uiPriority="0" w:qFormat="1"/>
+    <w:lsdException w:name="heading 1" w:uiPriority="9" w:qFormat="1"/>
+    <w:lsdException w:name="heading 2" w:semiHidden="1" w:uiPriority="9" w:unhideWhenUsed="1" w:qFormat="1"/>
+    <w:lsdException w:name="heading 3" w:semiHidden="1" w:uiPriority="9" w:unhideWhenUsed="1" w:qFormat="1"/>
+    <w:lsdException w:name="heading 4" w:semiHidden="1" w:uiPriority="9" w:unhideWhenUsed="1" w:qFormat="1"/>
+    <w:lsdException w:name="heading 5" w:semiHidden="1" w:uiPriority="9" w:unhideWhenUsed="1" w:qFormat="1"/>
+    <w:lsdException w:name="heading 6" w:semiHidden="1" w:uiPriority="9" w:unhideWhenUsed="1" w:qFormat="1"/>
+    <w:lsdException w:name="heading 7" w:semiHidden="1" w:uiPriority="9" w:unhideWhenUsed="1" w:qFormat="1"/>
+    <w:lsdException w:name="heading 8" w:semiHidden="1" w:uiPriority="9" w:unhideWhenUsed="1" w:qFormat="1"/>
+    <w:lsdException w:name="heading 9" w:semiHidden="1" w:uiPriority="9" w:unhideWhenUsed="1" w:qFormat="1"/>
+    <w:lsdException w:name="index 1" w:semiHidden="1" w:unhideWhenUsed="1"/>
+    <w:lsdException w:name="index 2" w:semiHidden="1" w:unhideWhenUsed="1"/>
+    <w:lsdException w:name="index 3" w:semiHidden="1" w:unhideWhenUsed="1"/>
+    <w:lsdException w:name="index 4" w:semiHidden="1" w:unhideWhenUsed="1"/>
+    <w:lsdException w:name="index 5" w:semiHidden="1" w:unhideWhenUsed="1"/>
+    <w:lsdException w:name="index 6" w:semiHidden="1" w:unhideWhenUsed="1"/>
+    <w:lsdException w:name="index 7" w:semiHidden="1" w:unhideWhenUsed="1"/>
+    <w:lsdException w:name="index 8" w:semiHidden="1" w:unhideWhenUsed="1"/>
+    <w:lsdException w:name="index 9" w:semiHidden="1" w:unhideWhenUsed="1"/>
+    <w:lsdException w:name="toc 1" w:semiHidden="1" w:uiPriority="39" w:unhideWhenUsed="1"/>
+    <w:lsdException w:name="toc 2" w:semiHidden="1" w:uiPriority="39" w:unhideWhenUsed="1"/>
+    <w:lsdException w:name="toc 3" w:semiHidden="1" w:uiPriority="39" w:unhideWhenUsed="1"/>
+    <w:lsdException w:name="toc 4" w:semiHidden="1" w:uiPriority="39" w:unhideWhenUsed="1"/>
+    <w:lsdException w:name="toc 5" w:semiHidden="1" w:uiPriority="39" w:unhideWhenUsed="1"/>
+    <w:lsdException w:name="toc 6" w:semiHidden="1" w:uiPriority="39" w:unhideWhenUsed="1"/>
+    <w:lsdException w:name="toc 7" w:semiHidden="1" w:uiPriority="39" w:unhideWhenUsed="1"/>
+    <w:lsdException w:name="toc 8" w:semiHidden="1" w:uiPriority="39" w:unhideWhenUsed="1"/>
+    <w:lsdException w:name="toc 9" w:semiHidden="1" w:uiPriority="39" w:unhideWhenUsed="1"/>
+    <w:lsdException w:name="Normal Indent" w:semiHidden="1" w:unhideWhenUsed="1"/>
+    <w:lsdException w:name="footnote text" w:semiHidden="1" w:unhideWhenUsed="1"/>
+    <w:lsdException w:name="annotation text" w:semiHidden="1" w:unhideWhenUsed="1"/>
+    <w:lsdException w:name="header" w:semiHidden="1" w:unhideWhenUsed="1"/>
+    <w:lsdException w:name="footer" w:semiHidden="1" w:unhideWhenUsed="1"/>
+    <w:lsdException w:name="index heading" w:semiHidden="1" w:unhideWhenUsed="1"/>
+    <w:lsdException w:name="caption" w:semiHidden="1" w:uiPriority="35" w:unhideWhenUsed="1" w:qFormat="1"/>
+    <w:lsdException w:name="table of figures" w:semiHidden="1" w:unhideWhenUsed="1"/>
+    <w:lsdException w:name="envelope address" w:semiHidden="1" w:unhideWhenUsed="1"/>
+    <w:lsdException w:name="envelope return" w:semiHidden="1" w:unhideWhenUsed="1"/>
+    <w:lsdException w:name="footnote reference" w:semiHidden="1" w:unhideWhenUsed="1"/>
+    <w:lsdException w:name="annotation reference" w:semiHidden="1" w:unhideWhenUsed="1"/>
+    <w:lsdException w:name="line number" w:semiHidden="1" w:unhideWhenUsed="1"/>
+    <w:lsdException w:name="page number" w:semiHidden="1" w:unhideWhenUsed="1"/>
+    <w:lsdException w:name="endnote reference" w:semiHidden="1" w:unhideWhenUsed="1"/>
+    <w:lsdException w:name="endnote text" w:semiHidden="1" w:unhideWhenUsed="1"/>
+    <w:lsdException w:name="table of authorities" w:semiHidden="1" w:unhideWhenUsed="1"/>
+    <w:lsdException w:name="macro" w:semiHidden="1" w:unhideWhenUsed="1"/>
+    <w:lsdException w:name="toa heading" w:semiHidden="1" w:unhideWhenUsed="1"/>
+    <w:lsdException w:name="List" w:semiHidden="1" w:unhideWhenUsed="1"/>
+    <w:lsdException w:name="List Bullet" w:semiHidden="1" w:unhideWhenUsed="1"/>
+    <w:lsdException w:name="List Number" w:semiHidden="1" w:unhideWhenUsed="1"/>
+    <w:lsdException w:name="List 2" w:semiHidden="1" w:unhideWhenUsed="1"/>
+    <w:lsdException w:name="List 3" w:semiHidden="1" w:unhideWhenUsed="1"/>
+    <w:lsdException w:name="List 4" w:semiHidden="1" w:unhideWhenUsed="1"/>
+    <w:lsdException w:name="List 5" w:semiHidden="1" w:unhideWhenUsed="1"/>
+    <w:lsdException w:name="List Bullet 2" w:semiHidden="1" w:unhideWhenUsed="1"/>
+    <w:lsdException w:name="List Bullet 3" w:semiHidden="1" w:unhideWhenUsed="1"/>
+    <w:lsdException w:name="List Bullet 4" w:semiHidden="1" w:unhideWhenUsed="1"/>
+    <w:lsdException w:name="List Bullet 5" w:semiHidden="1" w:unhideWhenUsed="1"/>
+    <w:lsdException w:name="List Number 2" w:semiHidden="1" w:unhideWhenUsed="1"/>
+    <w:lsdException w:name="List Number 3" w:semiHidden="1" w:unhideWhenUsed="1"/>
+    <w:lsdException w:name="List Number 4" w:semiHidden="1" w:unhideWhenUsed="1"/>
+    <w:lsdException w:name="List Number 5" w:semiHidden="1" w:unhideWhenUsed="1"/>
+    <w:lsdException w:name="Title" w:uiPriority="10" w:qFormat="1"/>
+    <w:lsdException w:name="Closing" w:semiHidden="1" w:unhideWhenUsed="1"/>
+    <w:lsdException w:name="Signature" w:semiHidden="1" w:unhideWhenUsed="1"/>
+    <w:lsdException w:name="Default Paragraph Font" w:semiHidden="1" w:uiPriority="1" w:unhideWhenUsed="1"/>
+    <w:lsdException w:name="Body Text" w:semiHidden="1" w:unhideWhenUsed="1"/>
+    <w:lsdException w:name="Body Text Indent" w:semiHidden="1" w:unhideWhenUsed="1"/>
+    <w:lsdException w:name="List Continue" w:semiHidden="1" w:unhideWhenUsed="1"/>
+    <w:lsdException w:name="List Continue 2" w:semiHidden="1" w:unhideWhenUsed="1"/>
+    <w:lsdException w:name="List Continue 3" w:semiHidden="1" w:unhideWhenUsed="1"/>
+    <w:lsdException w:name="List Continue 4" w:semiHidden="1" w:unhideWhenUsed="1"/>
+    <w:lsdException w:name="List Continue 5" w:semiHidden="1" w:unhideWhenUsed="1"/>
+    <w:lsdException w:name="Message Header" w:semiHidden="1" w:unhideWhenUsed="1"/>
+    <w:lsdException w:name="Subtitle" w:uiPriority="11" w:qFormat="1"/>
+    <w:lsdException w:name="Salutation" w:semiHidden="1" w:unhideWhenUsed="1"/>
+    <w:lsdException w:name="Date" w:semiHidden="1" w:unhideWhenUsed="1"/>
+    <w:lsdException w:name="Body Text First Indent" w:semiHidden="1" w:unhideWhenUsed="1"/>
+    <w:lsdException w:name="Body Text First Indent 2" w:semiHidden="1" w:unhideWhenUsed="1"/>
+    <w:lsdException w:name="Note Heading" w:semiHidden="1" w:unhideWhenUsed="1"/>
+    <w:lsdException w:name="Body Text 2" w:semiHidden="1" w:unhideWhenUsed="1"/>
+    <w:lsdException w:name="Body Text 3" w:semiHidden="1" w:unhideWhenUsed="1"/>
+    <w:lsdException w:name="Body Text Indent 2" w:semiHidden="1" w:unhideWhenUsed="1"/>
+    <w:lsdException w:name="Body Text Indent 3" w:semiHidden="1" w:unhideWhenUsed="1"/>
+    <w:lsdException w:name="Block Text" w:semiHidden="1" w:unhideWhenUsed="1"/>
+    <w:lsdException w:name="Hyperlink" w:semiHidden="1" w:unhideWhenUsed="1"/>
+    <w:lsdException w:name="FollowedHyperlink" w:semiHidden="1" w:unhideWhenUsed="1"/>
+    <w:lsdException w:name="Strong" w:uiPriority="22" w:qFormat="1"/>
+    <w:lsdException w:name="Emphasis" w:uiPriority="20" w:qFormat="1"/>
+    <w:lsdException w:name="Document Map" w:semiHidden="1" w:unhideWhenUsed="1"/>
+    <w:lsdException w:name="Plain Text" w:semiHidden="1" w:unhideWhenUsed="1"/>
+    <w:lsdException w:name="E-mail Signature" w:semiHidden="1" w:unhideWhenUsed="1"/>
+    <w:lsdException w:name="HTML Top of Form" w:semiHidden="1" w:unhideWhenUsed="1"/>
+    <w:lsdException w:name="HTML Bottom of Form" w:semiHidden="1" w:unhideWhenUsed="1"/>
+    <w:lsdException w:name="Normal (Web)" w:semiHidden="1" w:unhideWhenUsed="1"/>
+    <w:lsdException w:name="HTML Acronym" w:semiHidden="1" w:unhideWhenUsed="1"/>
+    <w:lsdException w:name="HTML Address" w:semiHidden="1" w:unhideWhenUsed="1"/>
+    <w:lsdException w:name="HTML Cite" w:semiHidden="1" w:unhideWhenUsed="1"/>
+    <w:lsdException w:name="HTML Code" w:semiHidden="1" w:unhideWhenUsed="1"/>
+    <w:lsdException w:name="HTML Definition" w:semiHidden="1" w:unhideWhenUsed="1"/>
+    <w:lsdException w:name="HTML Keyboard" w:semiHidden="1" w:unhideWhenUsed="1"/>
+    <w:lsdException w:name="HTML Preformatted" w:semiHidden="1" w:unhideWhenUsed="1"/>
+    <w:lsdException w:name="HTML Sample" w:semiHidden="1" w:unhideWhenUsed="1"/>
+    <w:lsdException w:name="HTML Typewriter" w:semiHidden="1" w:unhideWhenUsed="1"/>
+    <w:lsdException w:name="HTML Variable" w:semiHidden="1" w:unhideWhenUsed="1"/>
+    <w:lsdException w:name="annotation subject" w:semiHidden="1" w:unhideWhenUsed="1"/>
+    <w:lsdException w:name="No List" w:semiHidden="1" w:unhideWhenUsed="1"/>
+    <w:lsdException w:name="Outline List 1" w:semiHidden="1" w:unhideWhenUsed="1"/>
+    <w:lsdException w:name="Outline List 2" w:semiHidden="1" w:unhideWhenUsed="1"/>
+    <w:lsdException w:name="Outline List 3" w:semiHidden="1" w:unhideWhenUsed="1"/>
+    <w:lsdException w:name="Table Simple 1" w:semiHidden="1" w:unhideWhenUsed="1"/>
+    <w:lsdException w:name="Table Simple 2" w:semiHidden="1" w:unhideWhenUsed="1"/>
+    <w:lsdException w:name="Table Simple 3" w:semiHidden="1" w:unhideWhenUsed="1"/>
+    <w:lsdException w:name="Table Classic 1" w:semiHidden="1" w:unhideWhenUsed="1"/>
+    <w:lsdException w:name="Table Classic 2" w:semiHidden="1" w:unhideWhenUsed="1"/>
+    <w:lsdException w:name="Table Classic 3" w:semiHidden="1" w:unhideWhenUsed="1"/>
+    <w:lsdException w:name="Table Classic 4" w:semiHidden="1" w:unhideWhenUsed="1"/>
+    <w:lsdException w:name="Table Colorful 1" w:semiHidden="1" w:unhideWhenUsed="1"/>
+    <w:lsdException w:name="Table Colorful 2" w:semiHidden="1" w:unhideWhenUsed="1"/>
+    <w:lsdException w:name="Table Colorful 3" w:semiHidden="1" w:unhideWhenUsed="1"/>
+    <w:lsdException w:name="Table Columns 1" w:semiHidden="1" w:unhideWhenUsed="1"/>
+    <w:lsdException w:name="Table Columns 2" w:semiHidden="1" w:unhideWhenUsed="1"/>
+    <w:lsdException w:name="Table Columns 3" w:semiHidden="1" w:unhideWhenUsed="1"/>
+    <w:lsdException w:name="Table Columns 4" w:semiHidden="1" w:unhideWhenUsed="1"/>
+    <w:lsdException w:name="Table Columns 5" w:semiHidden="1" w:unhideWhenUsed="1"/>
+    <w:lsdException w:name="Table Grid 1" w:semiHidden="1" w:unhideWhenUsed="1"/>
+    <w:lsdException w:name="Table Grid 2" w:semiHidden="1" w:unhideWhenUsed="1"/>
+    <w:lsdException w:name="Table Grid 3" w:semiHidden="1" w:unhideWhenUsed="1"/>
+    <w:lsdException w:name="Table Grid 4" w:semiHidden="1" w:unhideWhenUsed="1"/>
+    <w:lsdException w:name="Table Grid 5" w:semiHidden="1" w:unhideWhenUsed="1"/>
+    <w:lsdException w:name="Table Grid 6" w:semiHidden="1" w:unhideWhenUsed="1"/>
+    <w:lsdException w:name="Table Grid 7" w:semiHidden="1" w:unhideWhenUsed="1"/>
+    <w:lsdException w:name="Table Grid 8" w:semiHidden="1" w:unhideWhenUsed="1"/>
+    <w:lsdException w:name="Table List 1" w:semiHidden="1" w:unhideWhenUsed="1"/>
+    <w:lsdException w:name="Table List 2" w:semiHidden="1" w:unhideWhenUsed="1"/>
+    <w:lsdException w:name="Table List 3" w:semiHidden="1" w:unhideWhenUsed="1"/>
+    <w:lsdException w:name="Table List 4" w:semiHidden="1" w:unhideWhenUsed="1"/>
+    <w:lsdException w:name="Table List 5" w:semiHidden="1" w:unhideWhenUsed="1"/>
+    <w:lsdException w:name="Table List 6" w:semiHidden="1" w:unhideWhenUsed="1"/>
+    <w:lsdException w:name="Table List 7" w:semiHidden="1" w:unhideWhenUsed="1"/>
+    <w:lsdException w:name="Table List 8" w:semiHidden="1" w:unhideWhenUsed="1"/>
+    <w:lsdException w:name="Table 3D effects 1" w:semiHidden="1" w:unhideWhenUsed="1"/>
+    <w:lsdException w:name="Table 3D effects 2" w:semiHidden="1" w:unhideWhenUsed="1"/>
+    <w:lsdException w:name="Table 3D effects 3" w:semiHidden="1" w:unhideWhenUsed="1"/>
+    <w:lsdException w:name="Table Contemporary" w:semiHidden="1" w:unhideWhenUsed="1"/>
+    <w:lsdException w:name="Table Elegant" w:semiHidden="1" w:unhideWhenUsed="1"/>
+    <w:lsdException w:name="Table Professional" w:semiHidden="1" w:unhideWhenUsed="1"/>
+    <w:lsdException w:name="Table Subtle 1" w:semiHidden="1" w:unhideWhenUsed="1"/>
+    <w:lsdException w:name="Table Subtle 2" w:semiHidden="1" w:unhideWhenUsed="1"/>
+    <w:lsdException w:name="Table Web 1" w:semiHidden="1" w:unhideWhenUsed="1"/>
+    <w:lsdException w:name="Table Web 2" w:semiHidden="1" w:unhideWhenUsed="1"/>
+    <w:lsdException w:name="Balloon Text" w:semiHidden="1" w:unhideWhenUsed="1"/>
+    <w:lsdException w:name="Table Grid" w:uiPriority="39"/>
+    <w:lsdException w:name="Placeholder Text" w:semiHidden="1"/>
+    <w:lsdException w:name="No Spacing" w:uiPriority="1" w:qFormat="1"/>
+    <w:lsdException w:name="Light Shading" w:uiPriority="60"/>
+    <w:lsdException w:name="Light List" w:uiPriority="61"/>
+    <w:lsdException w:name="Light Grid" w:uiPriority="62"/>
+    <w:lsdException w:name="Medium Shading 1" w:uiPriority="63"/>
+    <w:lsdException w:name="Medium Shading 2" w:uiPriority="64"/>
+    <w:lsdException w:name="Medium List 1" w:uiPriority="65"/>
+    <w:lsdException w:name="Medium List 2" w:uiPriority="66"/>
+    <w:lsdException w:name="Medium Grid 1" w:uiPriority="67"/>
+    <w:lsdException w:name="Medium Grid 2" w:uiPriority="68"/>
+    <w:lsdException w:name="Medium Grid 3" w:uiPriority="69"/>
+    <w:lsdException w:name="Dark List" w:uiPriority="70"/>
+    <w:lsdException w:name="Colorful Shading" w:uiPriority="71"/>
+    <w:lsdException w:name="Colorful List" w:uiPriority="72"/>
+    <w:lsdException w:name="Colorful Grid" w:uiPriority="73"/>
+    <w:lsdException w:name="Light Shading Accent 1" w:uiPriority="60"/>
+    <w:lsdException w:name="Light List Accent 1" w:uiPriority="61"/>
+    <w:lsdException w:name="Light Grid Accent 1" w:uiPriority="62"/>
+    <w:lsdException w:name="Medium Shading 1 Accent 1" w:uiPriority="63"/>
+    <w:lsdException w:name="Medium Shading 2 Accent 1" w:uiPriority="64"/>
+    <w:lsdException w:name="Medium List 1 Accent 1" w:uiPriority="65"/>
+    <w:lsdException w:name="Revision" w:semiHidden="1"/>
+    <w:lsdException w:name="List Paragraph" w:uiPriority="34" w:qFormat="1"/>
+    <w:lsdException w:name="Quote" w:uiPriority="29" w:qFormat="1"/>
+    <w:lsdException w:name="Intense Quote" w:uiPriority="30" w:qFormat="1"/>
+    <w:lsdException w:name="Medium List 2 Accent 1" w:uiPriority="66"/>
+    <w:lsdException w:name="Medium Grid 1 Accent 1" w:uiPriority="67"/>
+    <w:lsdException w:name="Medium Grid 2 Accent 1" w:uiPriority="68"/>
+    <w:lsdException w:name="Medium Grid 3 Accent 1" w:uiPriority="69"/>
+    <w:lsdException w:name="Dark List Accent 1" w:uiPriority="70"/>
+    <w:lsdException w:name="Colorful Shading Accent 1" w:uiPriority="71"/>
+    <w:lsdException w:name="Colorful List Accent 1" w:uiPriority="72"/>
+    <w:lsdException w:name="Colorful Grid Accent 1" w:uiPriority="73"/>
+    <w:lsdException w:name="Light Shading Accent 2" w:uiPriority="60"/>
+    <w:lsdException w:name="Light List Accent 2" w:uiPriority="61"/>
+    <w:lsdException w:name="Light Grid Accent 2" w:uiPriority="62"/>
+    <w:lsdException w:name="Medium Shading 1 Accent 2" w:uiPriority="63"/>
+    <w:lsdException w:name="Medium Shading 2 Accent 2" w:uiPriority="64"/>
+    <w:lsdException w:name="Medium List 1 Accent 2" w:uiPriority="65"/>
+    <w:lsdException w:name="Medium List 2 Accent 2" w:uiPriority="66"/>
+    <w:lsdException w:name="Medium Grid 1 Accent 2" w:uiPriority="67"/>
+    <w:lsdException w:name="Medium Grid 2 Accent 2" w:uiPriority="68"/>
+    <w:lsdException w:name="Medium Grid 3 Accent 2" w:uiPriority="69"/>
+    <w:lsdException w:name="Dark List Accent 2" w:uiPriority="70"/>
+    <w:lsdException w:name="Colorful Shading Accent 2" w:uiPriority="71"/>
+    <w:lsdException w:name="Colorful List Accent 2" w:uiPriority="72"/>
+    <w:lsdException w:name="Colorful Grid Accent 2" w:uiPriority="73"/>
+    <w:lsdException w:name="Light Shading Accent 3" w:uiPriority="60"/>
+    <w:lsdException w:name="Light List Accent 3" w:uiPriority="61"/>
+    <w:lsdException w:name="Light Grid Accent 3" w:uiPriority="62"/>
+    <w:lsdException w:name="Medium Shading 1 Accent 3" w:uiPriority="63"/>
+    <w:lsdException w:name="Medium Shading 2 Accent 3" w:uiPriority="64"/>
+    <w:lsdException w:name="Medium List 1 Accent 3" w:uiPriority="65"/>
+    <w:lsdException w:name="Medium List 2 Accent 3" w:uiPriority="66"/>
+    <w:lsdException w:name="Medium Grid 1 Accent 3" w:uiPriority="67"/>
+    <w:lsdException w:name="Medium Grid 2 Accent 3" w:uiPriority="68"/>
+    <w:lsdException w:name="Medium Grid 3 Accent 3" w:uiPriority="69"/>
+    <w:lsdException w:name="Dark List Accent 3" w:uiPriority="70"/>
+    <w:lsdException w:name="Colorful Shading Accent 3" w:uiPriority="71"/>
+    <w:lsdException w:name="Colorful List Accent 3" w:uiPriority="72"/>
+    <w:lsdException w:name="Colorful Grid Accent 3" w:uiPriority="73"/>
+    <w:lsdException w:name="Light Shading Accent 4" w:uiPriority="60"/>
+    <w:lsdException w:name="Light List Accent 4" w:uiPriority="61"/>
+    <w:lsdException w:name="Light Grid Accent 4" w:uiPriority="62"/>
+    <w:lsdException w:name="Medium Shading 1 Accent 4" w:uiPriority="63"/>
+    <w:lsdException w:name="Medium Shading 2 Accent 4" w:uiPriority="64"/>
+    <w:lsdException w:name="Medium List 1 Accent 4" w:uiPriority="65"/>
+    <w:lsdException w:name="Medium List 2 Accent 4" w:uiPriority="66"/>
+    <w:lsdException w:name="Medium Grid 1 Accent 4" w:uiPriority="67"/>
+    <w:lsdException w:name="Medium Grid 2 Accent 4" w:uiPriority="68"/>
+    <w:lsdException w:name="Medium Grid 3 Accent 4" w:uiPriority="69"/>
+    <w:lsdException w:name="Dark List Accent 4" w:uiPriority="70"/>
+    <w:lsdException w:name="Colorful Shading Accent 4" w:uiPriority="71"/>
+    <w:lsdException w:name="Colorful List Accent 4" w:uiPriority="72"/>
+    <w:lsdException w:name="Colorful Grid Accent 4" w:uiPriority="73"/>
+    <w:lsdException w:name="Light Shading Accent 5" w:uiPriority="60"/>
+    <w:lsdException w:name="Light List Accent 5" w:uiPriority="61"/>
+    <w:lsdException w:name="Light Grid Accent 5" w:uiPriority="62"/>
+    <w:lsdException w:name="Medium Shading 1 Accent 5" w:uiPriority="63"/>
+    <w:lsdException w:name="Medium Shading 2 Accent 5" w:uiPriority="64"/>
+    <w:lsdException w:name="Medium List 1 Accent 5" w:uiPriority="65"/>
+    <w:lsdException w:name="Medium List 2 Accent 5" w:uiPriority="66"/>
+    <w:lsdException w:name="Medium Grid 1 Accent 5" w:uiPriority="67"/>
+    <w:lsdException w:name="Medium Grid 2 Accent 5" w:uiPriority="68"/>
+    <w:lsdException w:name="Medium Grid 3 Accent 5" w:uiPriority="69"/>
+    <w:lsdException w:name="Dark List Accent 5" w:uiPriority="70"/>
+    <w:lsdException w:name="Colorful Shading Accent 5" w:uiPriority="71"/>
+    <w:lsdException w:name="Colorful List Accent 5" w:uiPriority="72"/>
+    <w:lsdException w:name="Colorful Grid Accent 5" w:uiPriority="73"/>
+    <w:lsdException w:name="Light Shading Accent 6" w:uiPriority="60"/>
+    <w:lsdException w:name="Light List Accent 6" w:uiPriority="61"/>
+    <w:lsdException w:name="Light Grid Accent 6" w:uiPriority="62"/>
+    <w:lsdException w:name="Medium Shading 1 Accent 6" w:uiPriority="63"/>
+    <w:lsdException w:name="Medium Shading 2 Accent 6" w:uiPriority="64"/>
+    <w:lsdException w:name="Medium List 1 Accent 6" w:uiPriority="65"/>
+    <w:lsdException w:name="Medium List 2 Accent 6" w:uiPriority="66"/>
+    <w:lsdException w:name="Medium Grid 1 Accent 6" w:uiPriority="67"/>
+    <w:lsdException w:name="Medium Grid 2 Accent 6" w:uiPriority="68"/>
+    <w:lsdException w:name="Medium Grid 3 Accent 6" w:uiPriority="69"/>
+    <w:lsdException w:name="Dark List Accent 6" w:uiPriority="70"/>
+    <w:lsdException w:name="Colorful Shading Accent 6" w:uiPriority="71"/>
+    <w:lsdException w:name="Colorful List Accent 6" w:uiPriority="72"/>
+    <w:lsdException w:name="Colorful Grid Accent 6" w:uiPriority="73"/>
+    <w:lsdException w:name="Subtle Emphasis" w:uiPriority="19" w:qFormat="1"/>
+    <w:lsdException w:name="Intense Emphasis" w:uiPriority="21" w:qFormat="1"/>
+    <w:lsdException w:name="Subtle Reference" w:uiPriority="31" w:qFormat="1"/>
+    <w:lsdException w:name="Intense Reference" w:uiPriority="32" w:qFormat="1"/>
+    <w:lsdException w:name="Book Title" w:uiPriority="33" w:qFormat="1"/>
+    <w:lsdException w:name="Bibliography" w:semiHidden="1" w:uiPriority="37" w:unhideWhenUsed="1"/>
+    <w:lsdException w:name="TOC Heading" w:semiHidden="1" w:uiPriority="39" w:unhideWhenUsed="1" w:qFormat="1"/>
+    <w:lsdException w:name="Plain Table 1" w:uiPriority="41"/>
+    <w:lsdException w:name="Plain Table 2" w:uiPriority="42"/>
+    <w:lsdException w:name="Plain Table 3" w:uiPriority="43"/>
+    <w:lsdException w:name="Plain Table 4" w:uiPriority="44"/>
+    <w:lsdException w:name="Plain Table 5" w:uiPriority="45"/>
+    <w:lsdException w:name="Grid Table Light" w:uiPriority="40"/>
+    <w:lsdException w:name="Grid Table 1 Light" w:uiPriority="46"/>
+    <w:lsdException w:name="Grid Table 2" w:uiPriority="47"/>
+    <w:lsdException w:name="Grid Table 3" w:uiPriority="48"/>
+    <w:lsdException w:name="Grid Table 4" w:uiPriority="49"/>
+    <w:lsdException w:name="Grid Table 5 Dark" w:uiPriority="50"/>
+    <w:lsdException w:name="Grid Table 6 Colorful" w:uiPriority="51"/>
+    <w:lsdException w:name="Grid Table 7 Colorful" w:uiPriority="52"/>
+    <w:lsdException w:name="Grid Table 1 Light Accent 1" w:uiPriority="46"/>
+    <w:lsdException w:name="Grid Table 2 Accent 1" w:uiPriority="47"/>
+    <w:lsdException w:name="Grid Table 3 Accent 1" w:uiPriority="48"/>
+    <w:lsdException w:name="Grid Table 4 Accent 1" w:uiPriority="49"/>
+    <w:lsdException w:name="Grid Table 5 Dark Accent 1" w:uiPriority="50"/>
+    <w:lsdException w:name="Grid Table 6 Colorful Accent 1" w:uiPriority="51"/>
+    <w:lsdException w:name="Grid Table 7 Colorful Accent 1" w:uiPriority="52"/>
+    <w:lsdException w:name="Grid Table 1 Light Accent 2" w:uiPriority="46"/>
+    <w:lsdException w:name="Grid Table 2 Accent 2" w:uiPriority="47"/>
+    <w:lsdException w:name="Grid Table 3 Accent 2" w:uiPriority="48"/>
+    <w:lsdException w:name="Grid Table 4 Accent 2" w:uiPriority="49"/>
+    <w:lsdException w:name="Grid Table 5 Dark Accent 2" w:uiPriority="50"/>
+    <w:lsdException w:name="Grid Table 6 Colorful Accent 2" w:uiPriority="51"/>
+    <w:lsdException w:name="Grid Table 7 Colorful Accent 2" w:uiPriority="52"/>
+    <w:lsdException w:name="Grid Table 1 Light Accent 3" w:uiPriority="46"/>
+    <w:lsdException w:name="Grid Table 2 Accent 3" w:uiPriority="47"/>
+    <w:lsdException w:name="Grid Table 3 Accent 3" w:uiPriority="48"/>
+    <w:lsdException w:name="Grid Table 4 Accent 3" w:uiPriority="49"/>
+    <w:lsdException w:name="Grid Table 5 Dark Accent 3" w:uiPriority="50"/>
+    <w:lsdException w:name="Grid Table 6 Colorful Accent 3" w:uiPriority="51"/>
+    <w:lsdException w:name="Grid Table 7 Colorful Accent 3" w:uiPriority="52"/>
+    <w:lsdException w:name="Grid Table 1 Light Accent 4" w:uiPriority="46"/>
+    <w:lsdException w:name="Grid Table 2 Accent 4" w:uiPriority="47"/>
+    <w:lsdException w:name="Grid Table 3 Accent 4" w:uiPriority="48"/>
+    <w:lsdException w:name="Grid Table 4 Accent 4" w:uiPriority="49"/>
+    <w:lsdException w:name="Grid Table 5 Dark Accent 4" w:uiPriority="50"/>
+    <w:lsdException w:name="Grid Table 6 Colorful Accent 4" w:uiPriority="51"/>
+    <w:lsdException w:name="Grid Table 7 Colorful Accent 4" w:uiPriority="52"/>
+    <w:lsdException w:name="Grid Table 1 Light Accent 5" w:uiPriority="46"/>
+    <w:lsdException w:name="Grid Table 2 Accent 5" w:uiPriority="47"/>
+    <w:lsdException w:name="Grid Table 3 Accent 5" w:uiPriority="48"/>
+    <w:lsdException w:name="Grid Table 4 Accent 5" w:uiPriority="49"/>
+    <w:lsdException w:name="Grid Table 5 Dark Accent 5" w:uiPriority="50"/>
+    <w:lsdException w:name="Grid Table 6 Colorful Accent 5" w:uiPriority="51"/>
+    <w:lsdException w:name="Grid Table 7 Colorful Accent 5" w:uiPriority="52"/>
+    <w:lsdException w:name="Grid Table 1 Light Accent 6" w:uiPriority="46"/>
+    <w:lsdException w:name="Grid Table 2 Accent 6" w:uiPriority="47"/>
+    <w:lsdException w:name="Grid Table 3 Accent 6" w:uiPriority="48"/>
+    <w:lsdException w:name="Grid Table 4 Accent 6" w:uiPriority="49"/>
+    <w:lsdException w:name="Grid Table 5 Dark Accent 6" w:uiPriority="50"/>
+    <w:lsdException w:name="Grid Table 6 Colorful Accent 6" w:uiPriority="51"/>
+    <w:lsdException w:name="Grid Table 7 Colorful Accent 6" w:uiPriority="52"/>
+    <w:lsdException w:name="List Table 1 Light" w:uiPriority="46"/>
+    <w:lsdException w:name="List Table 2" w:uiPriority="47"/>
+    <w:lsdException w:name="List Table 3" w:uiPriority="48"/>
+    <w:lsdException w:name="List Table 4" w:uiPriority="49"/>
+    <w:lsdException w:name="List Table 5 Dark" w:uiPriority="50"/>
+    <w:lsdException w:name="List Table 6 Colorful" w:uiPriority="51"/>
+    <w:lsdException w:name="List Table 7 Colorful" w:uiPriority="52"/>
+    <w:lsdException w:name="List Table 1 Light Accent 1" w:uiPriority="46"/>
+    <w:lsdException w:name="List Table 2 Accent 1" w:uiPriority="47"/>
+    <w:lsdException w:name="List Table 3 Accent 1" w:uiPriority="48"/>
+    <w:lsdException w:name="List Table 4 Accent 1" w:uiPriority="49"/>
+    <w:lsdException w:name="List Table 5 Dark Accent 1" w:uiPriority="50"/>
+    <w:lsdException w:name="List Table 6 Colorful Accent 1" w:uiPriority="51"/>
+    <w:lsdException w:name="List Table 7 Colorful Accent 1" w:uiPriority="52"/>
+    <w:lsdException w:name="List Table 1 Light Accent 2" w:uiPriority="46"/>
+    <w:lsdException w:name="List Table 2 Accent 2" w:uiPriority="47"/>
+    <w:lsdException w:name="List Table 3 Accent 2" w:uiPriority="48"/>
+    <w:lsdException w:name="List Table 4 Accent 2" w:uiPriority="49"/>
+    <w:lsdException w:name="List Table 5 Dark Accent 2" w:uiPriority="50"/>
+    <w:lsdException w:name="List Table 6 Colorful Accent 2" w:uiPriority="51"/>
+    <w:lsdException w:name="List Table 7 Colorful Accent 2" w:uiPriority="52"/>
+    <w:lsdException w:name="List Table 1 Light Accent 3" w:uiPriority="46"/>
+    <w:lsdException w:name="List Table 2 Accent 3" w:uiPriority="47"/>
+    <w:lsdException w:name="List Table 3 Accent 3" w:uiPriority="48"/>
+    <w:lsdException w:name="List Table 4 Accent 3" w:uiPriority="49"/>
+    <w:lsdException w:name="List Table 5 Dark Accent 3" w:uiPriority="50"/>
+    <w:lsdException w:name="List Table 6 Colorful Accent 3" w:uiPriority="51"/>
+    <w:lsdException w:name="List Table 7 Colorful Accent 3" w:uiPriority="52"/>
+    <w:lsdException w:name="List Table 1 Light Accent 4" w:uiPriority="46"/>
+    <w:lsdException w:name="List Table 2 Accent 4" w:uiPriority="47"/>
+    <w:lsdException w:name="List Table 3 Accent 4" w:uiPriority="48"/>
+    <w:lsdException w:name="List Table 4 Accent 4" w:uiPriority="49"/>
+    <w:lsdException w:name="List Table 5 Dark Accent 4" w:uiPriority="50"/>
+    <w:lsdException w:name="List Table 6 Colorful Accent 4" w:uiPriority="51"/>
+    <w:lsdException w:name="List Table 7 Colorful Accent 4" w:uiPriority="52"/>
+    <w:lsdException w:name="List Table 1 Light Accent 5" w:uiPriority="46"/>
+    <w:lsdException w:name="List Table 2 Accent 5" w:uiPriority="47"/>
+    <w:lsdException w:name="List Table 3 Accent 5" w:uiPriority="48"/>
+    <w:lsdException w:name="List Table 4 Accent 5" w:uiPriority="49"/>
+    <w:lsdException w:name="List Table 5 Dark Accent 5" w:uiPriority="50"/>
+    <w:lsdException w:name="List Table 6 Colorful Accent 5" w:uiPriority="51"/>
+    <w:lsdException w:name="List Table 7 Colorful Accent 5" w:uiPriority="52"/>
+    <w:lsdException w:name="List Table 1 Light Accent 6" w:uiPriority="46"/>
+    <w:lsdException w:name="List Table 2 Accent 6" w:uiPriority="47"/>
+    <w:lsdException w:name="List Table 3 Accent 6" w:uiPriority="48"/>
+    <w:lsdException w:name="List Table 4 Accent 6" w:uiPriority="49"/>
+    <w:lsdException w:name="List Table 5 Dark Accent 6" w:uiPriority="50"/>
+    <w:lsdException w:name="List Table 6 Colorful Accent 6" w:uiPriority="51"/>
+    <w:lsdException w:name="List Table 7 Colorful Accent 6" w:uiPriority="52"/>
+    <w:lsdException w:name="Mention" w:semiHidden="1" w:unhideWhenUsed="1"/>
+  </w:latentStyles>
+  <w:style w:type="paragraph" w:default="1" w:styleId="Standard">
+    <w:name w:val="Normal"/>
+    <w:qFormat/>
+  </w:style>
+  <w:style w:type="paragraph" w:styleId="berschrift1">
+    <w:name w:val="heading 1"/>
+    <w:basedOn w:val="Standard"/>
+    <w:next w:val="Standard"/>
+    <w:link w:val="berschrift1Zchn"/>
+    <w:uiPriority w:val="9"/>
+    <w:qFormat/>
+    <w:rsid w:val="00C84752"/>
+    <w:pPr>
+      <w:keepNext/>
+      <w:keepLines/>
+      <w:spacing w:before="240" w:after="0"/>
+      <w:outlineLvl w:val="0"/>
+    </w:pPr>
+    <w:rPr>
+      <w:rFonts w:asciiTheme="majorHAnsi" w:eastAsiaTheme="majorEastAsia" w:hAnsiTheme="majorHAnsi" w:cstheme="majorBidi"/>
+      <w:color w:val="2E74B5" w:themeColor="accent1" w:themeShade="BF"/>
+      <w:sz w:val="32"/>
+      <w:szCs w:val="32"/>
+    </w:rPr>
+  </w:style>
+  <w:style w:type="paragraph" w:styleId="berschrift2">
+    <w:name w:val="heading 2"/>
+    <w:basedOn w:val="Standard"/>
+    <w:next w:val="Standard"/>
+    <w:link w:val="berschrift2Zchn"/>
+    <w:uiPriority w:val="9"/>
+    <w:unhideWhenUsed/>
+    <w:qFormat/>
+    <w:rsid w:val="00C6696D"/>
+    <w:pPr>
+      <w:keepNext/>
+      <w:keepLines/>
+      <w:spacing w:before="40" w:after="0"/>
+      <w:outlineLvl w:val="1"/>
+    </w:pPr>
+    <w:rPr>
+      <w:rFonts w:asciiTheme="majorHAnsi" w:eastAsiaTheme="majorEastAsia" w:hAnsiTheme="majorHAnsi" w:cstheme="majorBidi"/>
+      <w:color w:val="2E74B5" w:themeColor="accent1" w:themeShade="BF"/>
+      <w:sz w:val="26"/>
+      <w:szCs w:val="26"/>
+    </w:rPr>
+  </w:style>
+  <w:style w:type="paragraph" w:styleId="berschrift3">
+    <w:name w:val="heading 3"/>
+    <w:basedOn w:val="Standard"/>
+    <w:next w:val="Standard"/>
+    <w:link w:val="berschrift3Zchn"/>
+    <w:uiPriority w:val="9"/>
+    <w:unhideWhenUsed/>
+    <w:qFormat/>
+    <w:rsid w:val="00003C8A"/>
+    <w:pPr>
+      <w:keepNext/>
+      <w:keepLines/>
+      <w:spacing w:before="40" w:after="0"/>
+      <w:outlineLvl w:val="2"/>
+    </w:pPr>
+    <w:rPr>
+      <w:rFonts w:asciiTheme="majorHAnsi" w:eastAsiaTheme="majorEastAsia" w:hAnsiTheme="majorHAnsi" w:cstheme="majorBidi"/>
+      <w:color w:val="1F4D78" w:themeColor="accent1" w:themeShade="7F"/>
+      <w:sz w:val="24"/>
+      <w:szCs w:val="24"/>
+    </w:rPr>
+  </w:style>
+  <w:style w:type="character" w:default="1" w:styleId="Absatz-Standardschriftart">
+    <w:name w:val="Default Paragraph Font"/>
+    <w:uiPriority w:val="1"/>
+    <w:unhideWhenUsed/>
+  </w:style>
+  <w:style w:type="table" w:default="1" w:styleId="NormaleTabelle">
+    <w:name w:val="Normal Table"/>
+    <w:uiPriority w:val="99"/>
+    <w:semiHidden/>
+    <w:unhideWhenUsed/>
+    <w:tblPr>
+      <w:tblInd w:w="0" w:type="dxa"/>
+      <w:tblCellMar>
+        <w:top w:w="0" w:type="dxa"/>
+        <w:left w:w="108" w:type="dxa"/>
+        <w:bottom w:w="0" w:type="dxa"/>
+        <w:right w:w="108" w:type="dxa"/>
+      </w:tblCellMar>
+    </w:tblPr>
+  </w:style>
+  <w:style w:type="numbering" w:default="1" w:styleId="KeineListe">
+    <w:name w:val="No List"/>
+    <w:uiPriority w:val="99"/>
+    <w:semiHidden/>
+    <w:unhideWhenUsed/>
+  </w:style>
+  <w:style w:type="paragraph" w:styleId="KeinLeerraum">
+    <w:name w:val="No Spacing"/>
+    <w:link w:val="KeinLeerraumZchn"/>
+    <w:uiPriority w:val="1"/>
+    <w:qFormat/>
+    <w:rsid w:val="007B1E3E"/>
+    <w:pPr>
+      <w:spacing w:after="0" w:line="240" w:lineRule="auto"/>
+    </w:pPr>
+    <w:rPr>
+      <w:rFonts w:eastAsiaTheme="minorEastAsia"/>
+      <w:lang w:eastAsia="de-CH"/>
+    </w:rPr>
+  </w:style>
+  <w:style w:type="character" w:customStyle="1" w:styleId="KeinLeerraumZchn">
+    <w:name w:val="Kein Leerraum Zchn"/>
+    <w:basedOn w:val="Absatz-Standardschriftart"/>
+    <w:link w:val="KeinLeerraum"/>
+    <w:uiPriority w:val="1"/>
+    <w:rsid w:val="007B1E3E"/>
+    <w:rPr>
+      <w:rFonts w:eastAsiaTheme="minorEastAsia"/>
+      <w:lang w:eastAsia="de-CH"/>
+    </w:rPr>
+  </w:style>
+  <w:style w:type="character" w:customStyle="1" w:styleId="berschrift1Zchn">
+    <w:name w:val="Überschrift 1 Zchn"/>
+    <w:basedOn w:val="Absatz-Standardschriftart"/>
+    <w:link w:val="berschrift1"/>
+    <w:uiPriority w:val="9"/>
+    <w:rsid w:val="00C84752"/>
+    <w:rPr>
+      <w:rFonts w:asciiTheme="majorHAnsi" w:eastAsiaTheme="majorEastAsia" w:hAnsiTheme="majorHAnsi" w:cstheme="majorBidi"/>
+      <w:color w:val="2E74B5" w:themeColor="accent1" w:themeShade="BF"/>
+      <w:sz w:val="32"/>
+      <w:szCs w:val="32"/>
+    </w:rPr>
+  </w:style>
+  <w:style w:type="paragraph" w:styleId="Inhaltsverzeichnisberschrift">
+    <w:name w:val="TOC Heading"/>
+    <w:basedOn w:val="berschrift1"/>
+    <w:next w:val="Standard"/>
+    <w:uiPriority w:val="39"/>
+    <w:unhideWhenUsed/>
+    <w:qFormat/>
+    <w:rsid w:val="00C84752"/>
+    <w:pPr>
+      <w:outlineLvl w:val="9"/>
+    </w:pPr>
+    <w:rPr>
+      <w:lang w:eastAsia="de-CH"/>
+    </w:rPr>
+  </w:style>
+  <w:style w:type="paragraph" w:styleId="Listenabsatz">
+    <w:name w:val="List Paragraph"/>
+    <w:basedOn w:val="Standard"/>
+    <w:uiPriority w:val="34"/>
+    <w:qFormat/>
+    <w:rsid w:val="00C84752"/>
+    <w:pPr>
+      <w:ind w:left="720"/>
+      <w:contextualSpacing/>
+    </w:pPr>
+  </w:style>
+  <w:style w:type="character" w:customStyle="1" w:styleId="berschrift2Zchn">
+    <w:name w:val="Überschrift 2 Zchn"/>
+    <w:basedOn w:val="Absatz-Standardschriftart"/>
+    <w:link w:val="berschrift2"/>
+    <w:uiPriority w:val="9"/>
+    <w:rsid w:val="00C6696D"/>
+    <w:rPr>
+      <w:rFonts w:asciiTheme="majorHAnsi" w:eastAsiaTheme="majorEastAsia" w:hAnsiTheme="majorHAnsi" w:cstheme="majorBidi"/>
+      <w:color w:val="2E74B5" w:themeColor="accent1" w:themeShade="BF"/>
+      <w:sz w:val="26"/>
+      <w:szCs w:val="26"/>
+    </w:rPr>
+  </w:style>
+  <w:style w:type="paragraph" w:styleId="Verzeichnis1">
+    <w:name w:val="toc 1"/>
+    <w:basedOn w:val="Standard"/>
+    <w:next w:val="Standard"/>
+    <w:autoRedefine/>
+    <w:uiPriority w:val="39"/>
+    <w:unhideWhenUsed/>
+    <w:rsid w:val="00A91A98"/>
+    <w:pPr>
+      <w:spacing w:after="100"/>
+    </w:pPr>
+  </w:style>
+  <w:style w:type="character" w:styleId="Hyperlink">
+    <w:name w:val="Hyperlink"/>
+    <w:basedOn w:val="Absatz-Standardschriftart"/>
+    <w:uiPriority w:val="99"/>
+    <w:unhideWhenUsed/>
+    <w:rsid w:val="00A91A98"/>
+    <w:rPr>
+      <w:color w:val="0563C1" w:themeColor="hyperlink"/>
+      <w:u w:val="single"/>
+    </w:rPr>
+  </w:style>
+  <w:style w:type="paragraph" w:styleId="Kopfzeile">
+    <w:name w:val="header"/>
+    <w:basedOn w:val="Standard"/>
+    <w:link w:val="KopfzeileZchn"/>
+    <w:uiPriority w:val="99"/>
+    <w:unhideWhenUsed/>
+    <w:rsid w:val="00D02E7E"/>
+    <w:pPr>
+      <w:tabs>
+        <w:tab w:val="center" w:pos="4536"/>
+        <w:tab w:val="right" w:pos="9072"/>
+      </w:tabs>
+      <w:spacing w:after="0" w:line="240" w:lineRule="auto"/>
+    </w:pPr>
+  </w:style>
+  <w:style w:type="character" w:customStyle="1" w:styleId="KopfzeileZchn">
+    <w:name w:val="Kopfzeile Zchn"/>
+    <w:basedOn w:val="Absatz-Standardschriftart"/>
+    <w:link w:val="Kopfzeile"/>
+    <w:uiPriority w:val="99"/>
+    <w:rsid w:val="00D02E7E"/>
+  </w:style>
+  <w:style w:type="paragraph" w:styleId="Fuzeile">
+    <w:name w:val="footer"/>
+    <w:basedOn w:val="Standard"/>
+    <w:link w:val="FuzeileZchn"/>
+    <w:uiPriority w:val="99"/>
+    <w:unhideWhenUsed/>
+    <w:rsid w:val="00D02E7E"/>
+    <w:pPr>
+      <w:tabs>
+        <w:tab w:val="center" w:pos="4536"/>
+        <w:tab w:val="right" w:pos="9072"/>
+      </w:tabs>
+      <w:spacing w:after="0" w:line="240" w:lineRule="auto"/>
+    </w:pPr>
+  </w:style>
+  <w:style w:type="character" w:customStyle="1" w:styleId="FuzeileZchn">
+    <w:name w:val="Fußzeile Zchn"/>
+    <w:basedOn w:val="Absatz-Standardschriftart"/>
+    <w:link w:val="Fuzeile"/>
+    <w:uiPriority w:val="99"/>
+    <w:rsid w:val="00D02E7E"/>
+  </w:style>
+  <w:style w:type="character" w:customStyle="1" w:styleId="berschrift3Zchn">
+    <w:name w:val="Überschrift 3 Zchn"/>
+    <w:basedOn w:val="Absatz-Standardschriftart"/>
+    <w:link w:val="berschrift3"/>
+    <w:uiPriority w:val="9"/>
+    <w:rsid w:val="00003C8A"/>
+    <w:rPr>
+      <w:rFonts w:asciiTheme="majorHAnsi" w:eastAsiaTheme="majorEastAsia" w:hAnsiTheme="majorHAnsi" w:cstheme="majorBidi"/>
+      <w:color w:val="1F4D78" w:themeColor="accent1" w:themeShade="7F"/>
+      <w:sz w:val="24"/>
+      <w:szCs w:val="24"/>
+    </w:rPr>
+  </w:style>
+</w:styles>
+</file>
+
+<file path=word/glossary/document.xml><?xml version="1.0" encoding="utf-8"?>
+<w:glossaryDocument xmlns:wpc="http://schemas.microsoft.com/office/word/2010/wordprocessingCanvas" xmlns:cx="http://schemas.microsoft.com/office/drawing/2014/chartex" xmlns:cx1="http://schemas.microsoft.com/office/drawing/2015/9/8/chartex" xmlns:cx2="http://schemas.microsoft.com/office/drawing/2015/10/21/chartex" xmlns:mc="http://schemas.openxmlformats.org/markup-compatibility/2006" xmlns:o="urn:schemas-microsoft-com:office:office" xmlns:r="http://schemas.openxmlformats.org/officeDocument/2006/relationships" xmlns:m="http://schemas.openxmlformats.org/officeDocument/2006/math" xmlns:v="urn:schemas-microsoft-com:vml" xmlns:wp14="http://schemas.microsoft.com/office/word/2010/wordprocessingDrawing" xmlns:wp="http://schemas.openxmlformats.org/drawingml/2006/wordprocessingDrawing" xmlns:w10="urn:schemas-microsoft-com:office:word" xmlns:w="http://schemas.openxmlformats.org/wordprocessingml/2006/main" xmlns:w14="http://schemas.microsoft.com/office/word/2010/wordml" xmlns:w15="http://schemas.microsoft.com/office/word/2012/wordml" xmlns:w16se="http://schemas.microsoft.com/office/word/2015/wordml/symex" xmlns:wpg="http://schemas.microsoft.com/office/word/2010/wordprocessingGroup" xmlns:wpi="http://schemas.microsoft.com/office/word/2010/wordprocessingInk" xmlns:wne="http://schemas.microsoft.com/office/word/2006/wordml" xmlns:wps="http://schemas.microsoft.com/office/word/2010/wordprocessingShape" mc:Ignorable="w14 w15 w16se wp14"/>
+</file>
+
+<file path=word/glossary/fontTable.xml><?xml version="1.0" encoding="utf-8"?>
+<w:fonts xmlns:mc="http://schemas.openxmlformats.org/markup-compatibility/2006" xmlns:r="http://schemas.openxmlformats.org/officeDocument/2006/relationships" xmlns:w="http://schemas.openxmlformats.org/wordprocessingml/2006/main" xmlns:w14="http://schemas.microsoft.com/office/word/2010/wordml" xmlns:w15="http://schemas.microsoft.com/office/word/2012/wordml" xmlns:w16se="http://schemas.microsoft.com/office/word/2015/wordml/symex" mc:Ignorable="w14 w15 w16se">
+  <w:font w:name="Times New Roman">
+    <w:panose1 w:val="02020603050405020304"/>
+    <w:charset w:val="00"/>
+    <w:family w:val="roman"/>
+    <w:pitch w:val="variable"/>
+    <w:sig w:usb0="E0002AFF" w:usb1="C0007843" w:usb2="00000009" w:usb3="00000000" w:csb0="000001FF" w:csb1="00000000"/>
+  </w:font>
+  <w:font w:name="Calibri">
+    <w:panose1 w:val="020F0502020204030204"/>
+    <w:charset w:val="00"/>
+    <w:family w:val="swiss"/>
+    <w:pitch w:val="variable"/>
+    <w:sig w:usb0="E00002FF" w:usb1="4000ACFF" w:usb2="00000001" w:usb3="00000000" w:csb0="0000019F" w:csb1="00000000"/>
+  </w:font>
+  <w:font w:name="Calibri Light">
+    <w:panose1 w:val="020F0302020204030204"/>
+    <w:charset w:val="00"/>
+    <w:family w:val="swiss"/>
+    <w:pitch w:val="variable"/>
+    <w:sig w:usb0="A00002EF" w:usb1="4000207B" w:usb2="00000000" w:usb3="00000000" w:csb0="0000019F" w:csb1="00000000"/>
+  </w:font>
+</w:fonts>
+</file>
+
+<file path=word/glossary/settings.xml><?xml version="1.0" encoding="utf-8"?>
+<w:settings xmlns:mc="http://schemas.openxmlformats.org/markup-compatibility/2006" xmlns:o="urn:schemas-microsoft-com:office:office" xmlns:r="http://schemas.openxmlformats.org/officeDocument/2006/relationships" xmlns:m="http://schemas.openxmlformats.org/officeDocument/2006/math" xmlns:v="urn:schemas-microsoft-com:vml" xmlns:w10="urn:schemas-microsoft-com:office:word" xmlns:w="http://schemas.openxmlformats.org/wordprocessingml/2006/main" xmlns:w14="http://schemas.microsoft.com/office/word/2010/wordml" xmlns:w15="http://schemas.microsoft.com/office/word/2012/wordml" xmlns:w16se="http://schemas.microsoft.com/office/word/2015/wordml/symex" xmlns:sl="http://schemas.openxmlformats.org/schemaLibrary/2006/main" mc:Ignorable="w14 w15 w16se">
+  <w:view w:val="normal"/>
+  <w:defaultTabStop w:val="708"/>
+  <w:hyphenationZone w:val="425"/>
+  <w:characterSpacingControl w:val="doNotCompress"/>
+  <w:compat>
+    <w:useFELayout/>
+    <w:compatSetting w:name="compatibilityMode" w:uri="http://schemas.microsoft.com/office/word" w:val="15"/>
+    <w:compatSetting w:name="overrideTableStyleFontSizeAndJustification" w:uri="http://schemas.microsoft.com/office/word" w:val="1"/>
+    <w:compatSetting w:name="enableOpenTypeFeatures" w:uri="http://schemas.microsoft.com/office/word" w:val="1"/>
+    <w:compatSetting w:name="doNotFlipMirrorIndents" w:uri="http://schemas.microsoft.com/office/word" w:val="1"/>
+    <w:compatSetting w:name="differentiateMultirowTableHeaders" w:uri="http://schemas.microsoft.com/office/word" w:val="1"/>
+  </w:compat>
+  <w:rsids>
+    <w:rsidRoot w:val="00C22DF3"/>
+    <w:rsid w:val="00436C2B"/>
+    <w:rsid w:val="00C22DF3"/>
+  </w:rsids>
+  <m:mathPr>
+    <m:mathFont m:val="Cambria Math"/>
+    <m:brkBin m:val="before"/>
+    <m:brkBinSub m:val="--"/>
+    <m:smallFrac m:val="0"/>
+    <m:dispDef/>
+    <m:lMargin m:val="0"/>
+    <m:rMargin m:val="0"/>
+    <m:defJc m:val="centerGroup"/>
+    <m:wrapIndent m:val="1440"/>
+    <m:intLim m:val="subSup"/>
+    <m:naryLim m:val="undOvr"/>
+  </m:mathPr>
+  <w:themeFontLang w:val="de-CH"/>
+  <w:clrSchemeMapping w:bg1="light1" w:t1="dark1" w:bg2="light2" w:t2="dark2" w:accent1="accent1" w:accent2="accent2" w:accent3="accent3" w:accent4="accent4" w:accent5="accent5" w:accent6="accent6" w:hyperlink="hyperlink" w:followedHyperlink="followedHyperlink"/>
+  <w:decimalSymbol w:val="."/>
+  <w:listSeparator w:val=";"/>
+  <w15:chartTrackingRefBased/>
+</w:settings>
+</file>
+
+<file path=word/glossary/styles.xml><?xml version="1.0" encoding="utf-8"?>
+<w:styles xmlns:mc="http://schemas.openxmlformats.org/markup-compatibility/2006" xmlns:r="http://schemas.openxmlformats.org/officeDocument/2006/relationships" xmlns:w="http://schemas.openxmlformats.org/wordprocessingml/2006/main" xmlns:w14="http://schemas.microsoft.com/office/word/2010/wordml" xmlns:w15="http://schemas.microsoft.com/office/word/2012/wordml" xmlns:w16se="http://schemas.microsoft.com/office/word/2015/wordml/symex" mc:Ignorable="w14 w15 w16se">
+  <w:docDefaults>
+    <w:rPrDefault>
+      <w:rPr>
+        <w:rFonts w:asciiTheme="minorHAnsi" w:eastAsiaTheme="minorEastAsia" w:hAnsiTheme="minorHAnsi" w:cstheme="minorBidi"/>
+        <w:sz w:val="22"/>
+        <w:szCs w:val="22"/>
+        <w:lang w:val="de-CH" w:eastAsia="de-CH" w:bidi="ar-SA"/>
+      </w:rPr>
+    </w:rPrDefault>
+    <w:pPrDefault>
+      <w:pPr>
+        <w:spacing w:after="160" w:line="259" w:lineRule="auto"/>
+      </w:pPr>
+    </w:pPrDefault>
+  </w:docDefaults>
+  <w:latentStyles w:defLockedState="0" w:defUIPriority="99" w:defSemiHidden="0" w:defUnhideWhenUsed="0" w:defQFormat="0" w:count="372">
     <w:lsdException w:name="Normal" w:uiPriority="0" w:qFormat="1"/>
     <w:lsdException w:name="heading 1" w:uiPriority="9" w:qFormat="1"/>
     <w:lsdException w:name="heading 2" w:semiHidden="1" w:uiPriority="9" w:unhideWhenUsed="1" w:qFormat="1"/>
@@ -1959,53 +3648,11 @@
     <w:lsdException w:name="List Table 5 Dark Accent 6" w:uiPriority="50"/>
     <w:lsdException w:name="List Table 6 Colorful Accent 6" w:uiPriority="51"/>
     <w:lsdException w:name="List Table 7 Colorful Accent 6" w:uiPriority="52"/>
+    <w:lsdException w:name="Mention" w:semiHidden="1" w:unhideWhenUsed="1"/>
   </w:latentStyles>
   <w:style w:type="paragraph" w:default="1" w:styleId="Standard">
     <w:name w:val="Normal"/>
     <w:qFormat/>
-  </w:style>
-  <w:style w:type="paragraph" w:styleId="berschrift1">
-    <w:name w:val="heading 1"/>
-    <w:basedOn w:val="Standard"/>
-    <w:next w:val="Standard"/>
-    <w:link w:val="berschrift1Zchn"/>
-    <w:uiPriority w:val="9"/>
-    <w:qFormat/>
-    <w:rsid w:val="00C84752"/>
-    <w:pPr>
-      <w:keepNext/>
-      <w:keepLines/>
-      <w:spacing w:before="240" w:after="0"/>
-      <w:outlineLvl w:val="0"/>
-    </w:pPr>
-    <w:rPr>
-      <w:rFonts w:asciiTheme="majorHAnsi" w:eastAsiaTheme="majorEastAsia" w:hAnsiTheme="majorHAnsi" w:cstheme="majorBidi"/>
-      <w:color w:val="2E74B5" w:themeColor="accent1" w:themeShade="BF"/>
-      <w:sz w:val="32"/>
-      <w:szCs w:val="32"/>
-    </w:rPr>
-  </w:style>
-  <w:style w:type="paragraph" w:styleId="berschrift2">
-    <w:name w:val="heading 2"/>
-    <w:basedOn w:val="Standard"/>
-    <w:next w:val="Standard"/>
-    <w:link w:val="berschrift2Zchn"/>
-    <w:uiPriority w:val="9"/>
-    <w:unhideWhenUsed/>
-    <w:qFormat/>
-    <w:rsid w:val="00C6696D"/>
-    <w:pPr>
-      <w:keepNext/>
-      <w:keepLines/>
-      <w:spacing w:before="40" w:after="0"/>
-      <w:outlineLvl w:val="1"/>
-    </w:pPr>
-    <w:rPr>
-      <w:rFonts w:asciiTheme="majorHAnsi" w:eastAsiaTheme="majorEastAsia" w:hAnsiTheme="majorHAnsi" w:cstheme="majorBidi"/>
-      <w:color w:val="2E74B5" w:themeColor="accent1" w:themeShade="BF"/>
-      <w:sz w:val="26"/>
-      <w:szCs w:val="26"/>
-    </w:rPr>
   </w:style>
   <w:style w:type="character" w:default="1" w:styleId="Absatz-Standardschriftart">
     <w:name w:val="Default Paragraph Font"/>
@@ -2034,151 +3681,22 @@
     <w:semiHidden/>
     <w:unhideWhenUsed/>
   </w:style>
-  <w:style w:type="paragraph" w:styleId="KeinLeerraum">
-    <w:name w:val="No Spacing"/>
-    <w:link w:val="KeinLeerraumZchn"/>
-    <w:uiPriority w:val="1"/>
-    <w:qFormat/>
-    <w:rsid w:val="007B1E3E"/>
-    <w:pPr>
-      <w:spacing w:after="0" w:line="240" w:lineRule="auto"/>
-    </w:pPr>
-    <w:rPr>
-      <w:rFonts w:eastAsiaTheme="minorEastAsia"/>
-      <w:lang w:eastAsia="de-CH"/>
-    </w:rPr>
+  <w:style w:type="paragraph" w:customStyle="1" w:styleId="725D0C92EA63484BB19B087FB859BCC0">
+    <w:name w:val="725D0C92EA63484BB19B087FB859BCC0"/>
+    <w:rsid w:val="00C22DF3"/>
   </w:style>
-  <w:style w:type="character" w:customStyle="1" w:styleId="KeinLeerraumZchn">
-    <w:name w:val="Kein Leerraum Zchn"/>
-    <w:basedOn w:val="Absatz-Standardschriftart"/>
-    <w:link w:val="KeinLeerraum"/>
-    <w:uiPriority w:val="1"/>
-    <w:rsid w:val="007B1E3E"/>
-    <w:rPr>
-      <w:rFonts w:eastAsiaTheme="minorEastAsia"/>
-      <w:lang w:eastAsia="de-CH"/>
-    </w:rPr>
-  </w:style>
-  <w:style w:type="character" w:customStyle="1" w:styleId="berschrift1Zchn">
-    <w:name w:val="Überschrift 1 Zchn"/>
-    <w:basedOn w:val="Absatz-Standardschriftart"/>
-    <w:link w:val="berschrift1"/>
-    <w:uiPriority w:val="9"/>
-    <w:rsid w:val="00C84752"/>
-    <w:rPr>
-      <w:rFonts w:asciiTheme="majorHAnsi" w:eastAsiaTheme="majorEastAsia" w:hAnsiTheme="majorHAnsi" w:cstheme="majorBidi"/>
-      <w:color w:val="2E74B5" w:themeColor="accent1" w:themeShade="BF"/>
-      <w:sz w:val="32"/>
-      <w:szCs w:val="32"/>
-    </w:rPr>
-  </w:style>
-  <w:style w:type="paragraph" w:styleId="Inhaltsverzeichnisberschrift">
-    <w:name w:val="TOC Heading"/>
-    <w:basedOn w:val="berschrift1"/>
-    <w:next w:val="Standard"/>
-    <w:uiPriority w:val="39"/>
-    <w:unhideWhenUsed/>
-    <w:qFormat/>
-    <w:rsid w:val="00C84752"/>
-    <w:pPr>
-      <w:outlineLvl w:val="9"/>
-    </w:pPr>
-    <w:rPr>
-      <w:lang w:eastAsia="de-CH"/>
-    </w:rPr>
-  </w:style>
-  <w:style w:type="paragraph" w:styleId="Listenabsatz">
-    <w:name w:val="List Paragraph"/>
-    <w:basedOn w:val="Standard"/>
-    <w:uiPriority w:val="34"/>
-    <w:qFormat/>
-    <w:rsid w:val="00C84752"/>
-    <w:pPr>
-      <w:ind w:left="720"/>
-      <w:contextualSpacing/>
-    </w:pPr>
-  </w:style>
-  <w:style w:type="character" w:customStyle="1" w:styleId="berschrift2Zchn">
-    <w:name w:val="Überschrift 2 Zchn"/>
-    <w:basedOn w:val="Absatz-Standardschriftart"/>
-    <w:link w:val="berschrift2"/>
-    <w:uiPriority w:val="9"/>
-    <w:rsid w:val="00C6696D"/>
-    <w:rPr>
-      <w:rFonts w:asciiTheme="majorHAnsi" w:eastAsiaTheme="majorEastAsia" w:hAnsiTheme="majorHAnsi" w:cstheme="majorBidi"/>
-      <w:color w:val="2E74B5" w:themeColor="accent1" w:themeShade="BF"/>
-      <w:sz w:val="26"/>
-      <w:szCs w:val="26"/>
-    </w:rPr>
-  </w:style>
-  <w:style w:type="paragraph" w:styleId="Verzeichnis1">
-    <w:name w:val="toc 1"/>
-    <w:basedOn w:val="Standard"/>
-    <w:next w:val="Standard"/>
-    <w:autoRedefine/>
-    <w:uiPriority w:val="39"/>
-    <w:unhideWhenUsed/>
-    <w:rsid w:val="00A91A98"/>
-    <w:pPr>
-      <w:spacing w:after="100"/>
-    </w:pPr>
-  </w:style>
-  <w:style w:type="character" w:styleId="Hyperlink">
-    <w:name w:val="Hyperlink"/>
-    <w:basedOn w:val="Absatz-Standardschriftart"/>
-    <w:uiPriority w:val="99"/>
-    <w:unhideWhenUsed/>
-    <w:rsid w:val="00A91A98"/>
-    <w:rPr>
-      <w:color w:val="0563C1" w:themeColor="hyperlink"/>
-      <w:u w:val="single"/>
-    </w:rPr>
-  </w:style>
-  <w:style w:type="paragraph" w:styleId="Kopfzeile">
-    <w:name w:val="header"/>
-    <w:basedOn w:val="Standard"/>
-    <w:link w:val="KopfzeileZchn"/>
-    <w:uiPriority w:val="99"/>
-    <w:unhideWhenUsed/>
-    <w:rsid w:val="00D02E7E"/>
-    <w:pPr>
-      <w:tabs>
-        <w:tab w:val="center" w:pos="4536"/>
-        <w:tab w:val="right" w:pos="9072"/>
-      </w:tabs>
-      <w:spacing w:after="0" w:line="240" w:lineRule="auto"/>
-    </w:pPr>
-  </w:style>
-  <w:style w:type="character" w:customStyle="1" w:styleId="KopfzeileZchn">
-    <w:name w:val="Kopfzeile Zchn"/>
-    <w:basedOn w:val="Absatz-Standardschriftart"/>
-    <w:link w:val="Kopfzeile"/>
-    <w:uiPriority w:val="99"/>
-    <w:rsid w:val="00D02E7E"/>
-  </w:style>
-  <w:style w:type="paragraph" w:styleId="Fuzeile">
-    <w:name w:val="footer"/>
-    <w:basedOn w:val="Standard"/>
-    <w:link w:val="FuzeileZchn"/>
-    <w:uiPriority w:val="99"/>
-    <w:unhideWhenUsed/>
-    <w:rsid w:val="00D02E7E"/>
-    <w:pPr>
-      <w:tabs>
-        <w:tab w:val="center" w:pos="4536"/>
-        <w:tab w:val="right" w:pos="9072"/>
-      </w:tabs>
-      <w:spacing w:after="0" w:line="240" w:lineRule="auto"/>
-    </w:pPr>
-  </w:style>
-  <w:style w:type="character" w:customStyle="1" w:styleId="FuzeileZchn">
-    <w:name w:val="Fußzeile Zchn"/>
-    <w:basedOn w:val="Absatz-Standardschriftart"/>
-    <w:link w:val="Fuzeile"/>
-    <w:uiPriority w:val="99"/>
-    <w:rsid w:val="00D02E7E"/>
+  <w:style w:type="paragraph" w:customStyle="1" w:styleId="BF7A8AE69B0D4E1EA826693107133805">
+    <w:name w:val="BF7A8AE69B0D4E1EA826693107133805"/>
+    <w:rsid w:val="00C22DF3"/>
   </w:style>
 </w:styles>
+</file>
+
+<file path=word/glossary/webSettings.xml><?xml version="1.0" encoding="utf-8"?>
+<w:webSettings xmlns:mc="http://schemas.openxmlformats.org/markup-compatibility/2006" xmlns:r="http://schemas.openxmlformats.org/officeDocument/2006/relationships" xmlns:w="http://schemas.openxmlformats.org/wordprocessingml/2006/main" xmlns:w14="http://schemas.microsoft.com/office/word/2010/wordml" xmlns:w15="http://schemas.microsoft.com/office/word/2012/wordml" xmlns:w16se="http://schemas.microsoft.com/office/word/2015/wordml/symex" mc:Ignorable="w14 w15 w16se">
+  <w:optimizeForBrowser/>
+  <w:allowPNG/>
+</w:webSettings>
 </file>
 
 <file path=word/theme/theme1.xml><?xml version="1.0" encoding="utf-8"?>
@@ -2466,7 +3984,7 @@
 </file>
 
 <file path=customXml/itemProps2.xml><?xml version="1.0" encoding="utf-8"?>
-<ds:datastoreItem xmlns:ds="http://schemas.openxmlformats.org/officeDocument/2006/customXml" ds:itemID="{C623BA6D-25E3-4F09-B2EA-70F22A008634}">
+<ds:datastoreItem xmlns:ds="http://schemas.openxmlformats.org/officeDocument/2006/customXml" ds:itemID="{8BB80175-4F9E-4D58-9452-4F2DABC600AE}">
   <ds:schemaRefs>
     <ds:schemaRef ds:uri="http://schemas.openxmlformats.org/officeDocument/2006/bibliography"/>
   </ds:schemaRefs>

--- a/Dokumentation_i-ch335_Meier_Affentranger.docx
+++ b/Dokumentation_i-ch335_Meier_Affentranger.docx
@@ -25,7 +25,7 @@
             <mc:AlternateContent>
               <mc:Choice Requires="wpg">
                 <w:drawing>
-                  <wp:anchor distT="0" distB="0" distL="114300" distR="114300" simplePos="0" relativeHeight="251657216" behindDoc="1" locked="0" layoutInCell="1" allowOverlap="1">
+                  <wp:anchor distT="0" distB="0" distL="114300" distR="114300" simplePos="0" relativeHeight="251655168" behindDoc="1" locked="0" layoutInCell="1" allowOverlap="1">
                     <wp:simplePos x="0" y="0"/>
                     <wp:positionH relativeFrom="page">
                       <wp:align>center</wp:align>
@@ -390,7 +390,7 @@
               </mc:Choice>
               <mc:Fallback>
                 <w:pict>
-                  <v:group id="Gruppe 119" o:spid="_x0000_s1026" style="position:absolute;margin-left:0;margin-top:0;width:539.6pt;height:719.9pt;z-index:-251659264;mso-width-percent:882;mso-height-percent:909;mso-position-horizontal:center;mso-position-horizontal-relative:page;mso-position-vertical:center;mso-position-vertical-relative:page;mso-width-percent:882;mso-height-percent:909" coordsize="68580,92717" o:gfxdata="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">
+                  <v:group id="Gruppe 119" o:spid="_x0000_s1026" style="position:absolute;margin-left:0;margin-top:0;width:539.6pt;height:719.9pt;z-index:-251661312;mso-width-percent:882;mso-height-percent:909;mso-position-horizontal:center;mso-position-horizontal-relative:page;mso-position-vertical:center;mso-position-vertical-relative:page;mso-width-percent:882;mso-height-percent:909" coordsize="68580,92717" o:gfxdata="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">
                     <v:rect id="Rechteck 120" o:spid="_x0000_s1027" style="position:absolute;top:73152;width:68580;height:1431;visibility:visible;mso-wrap-style:square;v-text-anchor:middle" o:gfxdata="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" fillcolor="#5b9bd5 [3204]" stroked="f" strokeweight="1pt"/>
                     <v:rect id="Rechteck 121" o:spid="_x0000_s1028" style="position:absolute;top:74390;width:68580;height:18327;visibility:visible;mso-wrap-style:square;v-text-anchor:bottom" o:gfxdata="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" fillcolor="#bfbfbf [2412]" stroked="f" strokeweight="1pt">
                       <v:textbox inset="36pt,14.4pt,36pt,36pt">
@@ -629,13 +629,9 @@
     <w:sdt>
       <w:sdtPr>
         <w:rPr>
-          <w:rFonts w:asciiTheme="minorHAnsi" w:eastAsiaTheme="minorHAnsi" w:hAnsiTheme="minorHAnsi" w:cstheme="minorBidi"/>
-          <w:color w:val="auto"/>
-          <w:sz w:val="22"/>
-          <w:szCs w:val="22"/>
-          <w:lang w:val="de-DE" w:eastAsia="en-US"/>
+          <w:lang w:val="de-DE"/>
         </w:rPr>
-        <w:id w:val="-1196224799"/>
+        <w:id w:val="-1221897506"/>
         <w:docPartObj>
           <w:docPartGallery w:val="Table of Contents"/>
           <w:docPartUnique/>
@@ -643,8 +639,13 @@
       </w:sdtPr>
       <w:sdtEndPr>
         <w:rPr>
+          <w:rFonts w:asciiTheme="minorHAnsi" w:eastAsiaTheme="minorHAnsi" w:hAnsiTheme="minorHAnsi" w:cstheme="minorBidi"/>
           <w:b/>
           <w:bCs/>
+          <w:color w:val="auto"/>
+          <w:sz w:val="22"/>
+          <w:szCs w:val="22"/>
+          <w:lang w:eastAsia="en-US"/>
         </w:rPr>
       </w:sdtEndPr>
       <w:sdtContent>
@@ -656,7 +657,7 @@
             <w:rPr>
               <w:lang w:val="de-DE"/>
             </w:rPr>
-            <w:t>Inhalt</w:t>
+            <w:t>Inhaltsverzeichnis</w:t>
           </w:r>
         </w:p>
         <w:p>
@@ -681,7 +682,7 @@
           <w:r>
             <w:fldChar w:fldCharType="separate"/>
           </w:r>
-          <w:hyperlink w:anchor="_Toc454286765" w:history="1">
+          <w:hyperlink w:anchor="_Toc454524446" w:history="1">
             <w:r>
               <w:rPr>
                 <w:rStyle w:val="Hyperlink"/>
@@ -723,7 +724,7 @@
                 <w:noProof/>
                 <w:webHidden/>
               </w:rPr>
-              <w:instrText xml:space="preserve"> PAGEREF _Toc454286765 \h </w:instrText>
+              <w:instrText xml:space="preserve"> PAGEREF _Toc454524446 \h </w:instrText>
             </w:r>
             <w:r>
               <w:rPr>
@@ -743,7 +744,7 @@
                 <w:noProof/>
                 <w:webHidden/>
               </w:rPr>
-              <w:t>2</w:t>
+              <w:t>3</w:t>
             </w:r>
             <w:r>
               <w:rPr>
@@ -767,13 +768,13 @@
               <w:lang w:eastAsia="de-CH"/>
             </w:rPr>
           </w:pPr>
-          <w:hyperlink w:anchor="_Toc454286766" w:history="1">
+          <w:hyperlink w:anchor="_Toc454524447" w:history="1">
             <w:r>
               <w:rPr>
                 <w:rStyle w:val="Hyperlink"/>
                 <w:noProof/>
               </w:rPr>
-              <w:t>1.</w:t>
+              <w:t>2.</w:t>
             </w:r>
             <w:r>
               <w:rPr>
@@ -788,7 +789,7 @@
                 <w:rStyle w:val="Hyperlink"/>
                 <w:noProof/>
               </w:rPr>
-              <w:t>Use-Cases</w:t>
+              <w:t>Anforderungen</w:t>
             </w:r>
             <w:r>
               <w:rPr>
@@ -809,7 +810,7 @@
                 <w:noProof/>
                 <w:webHidden/>
               </w:rPr>
-              <w:instrText xml:space="preserve"> PAGEREF _Toc454286766 \h </w:instrText>
+              <w:instrText xml:space="preserve"> PAGEREF _Toc454524447 \h </w:instrText>
             </w:r>
             <w:r>
               <w:rPr>
@@ -842,9 +843,9 @@
         </w:p>
         <w:p>
           <w:pPr>
-            <w:pStyle w:val="Verzeichnis1"/>
+            <w:pStyle w:val="Verzeichnis3"/>
             <w:tabs>
-              <w:tab w:val="left" w:pos="660"/>
+              <w:tab w:val="left" w:pos="1100"/>
               <w:tab w:val="right" w:leader="dot" w:pos="9062"/>
             </w:tabs>
             <w:rPr>
@@ -853,13 +854,13 @@
               <w:lang w:eastAsia="de-CH"/>
             </w:rPr>
           </w:pPr>
-          <w:hyperlink w:anchor="_Toc454286767" w:history="1">
+          <w:hyperlink w:anchor="_Toc454524448" w:history="1">
             <w:r>
               <w:rPr>
                 <w:rStyle w:val="Hyperlink"/>
                 <w:noProof/>
               </w:rPr>
-              <w:t>1.1.</w:t>
+              <w:t>2.1.</w:t>
             </w:r>
             <w:r>
               <w:rPr>
@@ -874,7 +875,7 @@
                 <w:rStyle w:val="Hyperlink"/>
                 <w:noProof/>
               </w:rPr>
-              <w:t>Use-Case Diagramme</w:t>
+              <w:t>Erreicht:</w:t>
             </w:r>
             <w:r>
               <w:rPr>
@@ -895,7 +896,7 @@
                 <w:noProof/>
                 <w:webHidden/>
               </w:rPr>
-              <w:instrText xml:space="preserve"> PAGEREF _Toc454286767 \h </w:instrText>
+              <w:instrText xml:space="preserve"> PAGEREF _Toc454524448 \h </w:instrText>
             </w:r>
             <w:r>
               <w:rPr>
@@ -916,92 +917,6 @@
                 <w:webHidden/>
               </w:rPr>
               <w:t>3</w:t>
-            </w:r>
-            <w:r>
-              <w:rPr>
-                <w:noProof/>
-                <w:webHidden/>
-              </w:rPr>
-              <w:fldChar w:fldCharType="end"/>
-            </w:r>
-          </w:hyperlink>
-        </w:p>
-        <w:p>
-          <w:pPr>
-            <w:pStyle w:val="Verzeichnis1"/>
-            <w:tabs>
-              <w:tab w:val="left" w:pos="660"/>
-              <w:tab w:val="right" w:leader="dot" w:pos="9062"/>
-            </w:tabs>
-            <w:rPr>
-              <w:rFonts w:eastAsiaTheme="minorEastAsia"/>
-              <w:noProof/>
-              <w:lang w:eastAsia="de-CH"/>
-            </w:rPr>
-          </w:pPr>
-          <w:hyperlink w:anchor="_Toc454286768" w:history="1">
-            <w:r>
-              <w:rPr>
-                <w:rStyle w:val="Hyperlink"/>
-                <w:noProof/>
-              </w:rPr>
-              <w:t>1.2.</w:t>
-            </w:r>
-            <w:r>
-              <w:rPr>
-                <w:rFonts w:eastAsiaTheme="minorEastAsia"/>
-                <w:noProof/>
-                <w:lang w:eastAsia="de-CH"/>
-              </w:rPr>
-              <w:tab/>
-            </w:r>
-            <w:r>
-              <w:rPr>
-                <w:rStyle w:val="Hyperlink"/>
-                <w:noProof/>
-              </w:rPr>
-              <w:t>Use-Case Beschrieb</w:t>
-            </w:r>
-            <w:r>
-              <w:rPr>
-                <w:noProof/>
-                <w:webHidden/>
-              </w:rPr>
-              <w:tab/>
-            </w:r>
-            <w:r>
-              <w:rPr>
-                <w:noProof/>
-                <w:webHidden/>
-              </w:rPr>
-              <w:fldChar w:fldCharType="begin"/>
-            </w:r>
-            <w:r>
-              <w:rPr>
-                <w:noProof/>
-                <w:webHidden/>
-              </w:rPr>
-              <w:instrText xml:space="preserve"> PAGEREF _Toc454286768 \h </w:instrText>
-            </w:r>
-            <w:r>
-              <w:rPr>
-                <w:noProof/>
-                <w:webHidden/>
-              </w:rPr>
-            </w:r>
-            <w:r>
-              <w:rPr>
-                <w:noProof/>
-                <w:webHidden/>
-              </w:rPr>
-              <w:fldChar w:fldCharType="separate"/>
-            </w:r>
-            <w:r>
-              <w:rPr>
-                <w:noProof/>
-                <w:webHidden/>
-              </w:rPr>
-              <w:t>4</w:t>
             </w:r>
             <w:r>
               <w:rPr>
@@ -1025,13 +940,13 @@
               <w:lang w:eastAsia="de-CH"/>
             </w:rPr>
           </w:pPr>
-          <w:hyperlink w:anchor="_Toc454286769" w:history="1">
+          <w:hyperlink w:anchor="_Toc454524449" w:history="1">
             <w:r>
               <w:rPr>
                 <w:rStyle w:val="Hyperlink"/>
                 <w:noProof/>
               </w:rPr>
-              <w:t>2.</w:t>
+              <w:t>3.</w:t>
             </w:r>
             <w:r>
               <w:rPr>
@@ -1046,6 +961,522 @@
                 <w:rStyle w:val="Hyperlink"/>
                 <w:noProof/>
               </w:rPr>
+              <w:t>Zusatzanforderungen</w:t>
+            </w:r>
+            <w:r>
+              <w:rPr>
+                <w:noProof/>
+                <w:webHidden/>
+              </w:rPr>
+              <w:tab/>
+            </w:r>
+            <w:r>
+              <w:rPr>
+                <w:noProof/>
+                <w:webHidden/>
+              </w:rPr>
+              <w:fldChar w:fldCharType="begin"/>
+            </w:r>
+            <w:r>
+              <w:rPr>
+                <w:noProof/>
+                <w:webHidden/>
+              </w:rPr>
+              <w:instrText xml:space="preserve"> PAGEREF _Toc454524449 \h </w:instrText>
+            </w:r>
+            <w:r>
+              <w:rPr>
+                <w:noProof/>
+                <w:webHidden/>
+              </w:rPr>
+            </w:r>
+            <w:r>
+              <w:rPr>
+                <w:noProof/>
+                <w:webHidden/>
+              </w:rPr>
+              <w:fldChar w:fldCharType="separate"/>
+            </w:r>
+            <w:r>
+              <w:rPr>
+                <w:noProof/>
+                <w:webHidden/>
+              </w:rPr>
+              <w:t>3</w:t>
+            </w:r>
+            <w:r>
+              <w:rPr>
+                <w:noProof/>
+                <w:webHidden/>
+              </w:rPr>
+              <w:fldChar w:fldCharType="end"/>
+            </w:r>
+          </w:hyperlink>
+        </w:p>
+        <w:p>
+          <w:pPr>
+            <w:pStyle w:val="Verzeichnis3"/>
+            <w:tabs>
+              <w:tab w:val="left" w:pos="1100"/>
+              <w:tab w:val="right" w:leader="dot" w:pos="9062"/>
+            </w:tabs>
+            <w:rPr>
+              <w:rFonts w:eastAsiaTheme="minorEastAsia"/>
+              <w:noProof/>
+              <w:lang w:eastAsia="de-CH"/>
+            </w:rPr>
+          </w:pPr>
+          <w:hyperlink w:anchor="_Toc454524450" w:history="1">
+            <w:r>
+              <w:rPr>
+                <w:rStyle w:val="Hyperlink"/>
+                <w:noProof/>
+              </w:rPr>
+              <w:t>3.1.</w:t>
+            </w:r>
+            <w:r>
+              <w:rPr>
+                <w:rFonts w:eastAsiaTheme="minorEastAsia"/>
+                <w:noProof/>
+                <w:lang w:eastAsia="de-CH"/>
+              </w:rPr>
+              <w:tab/>
+            </w:r>
+            <w:r>
+              <w:rPr>
+                <w:rStyle w:val="Hyperlink"/>
+                <w:noProof/>
+              </w:rPr>
+              <w:t>Erreicht:</w:t>
+            </w:r>
+            <w:r>
+              <w:rPr>
+                <w:noProof/>
+                <w:webHidden/>
+              </w:rPr>
+              <w:tab/>
+            </w:r>
+            <w:r>
+              <w:rPr>
+                <w:noProof/>
+                <w:webHidden/>
+              </w:rPr>
+              <w:fldChar w:fldCharType="begin"/>
+            </w:r>
+            <w:r>
+              <w:rPr>
+                <w:noProof/>
+                <w:webHidden/>
+              </w:rPr>
+              <w:instrText xml:space="preserve"> PAGEREF _Toc454524450 \h </w:instrText>
+            </w:r>
+            <w:r>
+              <w:rPr>
+                <w:noProof/>
+                <w:webHidden/>
+              </w:rPr>
+            </w:r>
+            <w:r>
+              <w:rPr>
+                <w:noProof/>
+                <w:webHidden/>
+              </w:rPr>
+              <w:fldChar w:fldCharType="separate"/>
+            </w:r>
+            <w:r>
+              <w:rPr>
+                <w:noProof/>
+                <w:webHidden/>
+              </w:rPr>
+              <w:t>3</w:t>
+            </w:r>
+            <w:r>
+              <w:rPr>
+                <w:noProof/>
+                <w:webHidden/>
+              </w:rPr>
+              <w:fldChar w:fldCharType="end"/>
+            </w:r>
+          </w:hyperlink>
+        </w:p>
+        <w:p>
+          <w:pPr>
+            <w:pStyle w:val="Verzeichnis3"/>
+            <w:tabs>
+              <w:tab w:val="left" w:pos="1100"/>
+              <w:tab w:val="right" w:leader="dot" w:pos="9062"/>
+            </w:tabs>
+            <w:rPr>
+              <w:rFonts w:eastAsiaTheme="minorEastAsia"/>
+              <w:noProof/>
+              <w:lang w:eastAsia="de-CH"/>
+            </w:rPr>
+          </w:pPr>
+          <w:hyperlink w:anchor="_Toc454524451" w:history="1">
+            <w:r>
+              <w:rPr>
+                <w:rStyle w:val="Hyperlink"/>
+                <w:noProof/>
+              </w:rPr>
+              <w:t>3.2.</w:t>
+            </w:r>
+            <w:r>
+              <w:rPr>
+                <w:rFonts w:eastAsiaTheme="minorEastAsia"/>
+                <w:noProof/>
+                <w:lang w:eastAsia="de-CH"/>
+              </w:rPr>
+              <w:tab/>
+            </w:r>
+            <w:r>
+              <w:rPr>
+                <w:rStyle w:val="Hyperlink"/>
+                <w:noProof/>
+              </w:rPr>
+              <w:t>Nicht Erreicht:</w:t>
+            </w:r>
+            <w:r>
+              <w:rPr>
+                <w:noProof/>
+                <w:webHidden/>
+              </w:rPr>
+              <w:tab/>
+            </w:r>
+            <w:r>
+              <w:rPr>
+                <w:noProof/>
+                <w:webHidden/>
+              </w:rPr>
+              <w:fldChar w:fldCharType="begin"/>
+            </w:r>
+            <w:r>
+              <w:rPr>
+                <w:noProof/>
+                <w:webHidden/>
+              </w:rPr>
+              <w:instrText xml:space="preserve"> PAGEREF _Toc454524451 \h </w:instrText>
+            </w:r>
+            <w:r>
+              <w:rPr>
+                <w:noProof/>
+                <w:webHidden/>
+              </w:rPr>
+            </w:r>
+            <w:r>
+              <w:rPr>
+                <w:noProof/>
+                <w:webHidden/>
+              </w:rPr>
+              <w:fldChar w:fldCharType="separate"/>
+            </w:r>
+            <w:r>
+              <w:rPr>
+                <w:noProof/>
+                <w:webHidden/>
+              </w:rPr>
+              <w:t>3</w:t>
+            </w:r>
+            <w:r>
+              <w:rPr>
+                <w:noProof/>
+                <w:webHidden/>
+              </w:rPr>
+              <w:fldChar w:fldCharType="end"/>
+            </w:r>
+          </w:hyperlink>
+        </w:p>
+        <w:p>
+          <w:pPr>
+            <w:pStyle w:val="Verzeichnis1"/>
+            <w:tabs>
+              <w:tab w:val="left" w:pos="440"/>
+              <w:tab w:val="right" w:leader="dot" w:pos="9062"/>
+            </w:tabs>
+            <w:rPr>
+              <w:rFonts w:eastAsiaTheme="minorEastAsia"/>
+              <w:noProof/>
+              <w:lang w:eastAsia="de-CH"/>
+            </w:rPr>
+          </w:pPr>
+          <w:hyperlink w:anchor="_Toc454524452" w:history="1">
+            <w:r>
+              <w:rPr>
+                <w:rStyle w:val="Hyperlink"/>
+                <w:noProof/>
+              </w:rPr>
+              <w:t>4.</w:t>
+            </w:r>
+            <w:r>
+              <w:rPr>
+                <w:rFonts w:eastAsiaTheme="minorEastAsia"/>
+                <w:noProof/>
+                <w:lang w:eastAsia="de-CH"/>
+              </w:rPr>
+              <w:tab/>
+            </w:r>
+            <w:r>
+              <w:rPr>
+                <w:rStyle w:val="Hyperlink"/>
+                <w:noProof/>
+              </w:rPr>
+              <w:t>Use-Cases</w:t>
+            </w:r>
+            <w:r>
+              <w:rPr>
+                <w:noProof/>
+                <w:webHidden/>
+              </w:rPr>
+              <w:tab/>
+            </w:r>
+            <w:r>
+              <w:rPr>
+                <w:noProof/>
+                <w:webHidden/>
+              </w:rPr>
+              <w:fldChar w:fldCharType="begin"/>
+            </w:r>
+            <w:r>
+              <w:rPr>
+                <w:noProof/>
+                <w:webHidden/>
+              </w:rPr>
+              <w:instrText xml:space="preserve"> PAGEREF _Toc454524452 \h </w:instrText>
+            </w:r>
+            <w:r>
+              <w:rPr>
+                <w:noProof/>
+                <w:webHidden/>
+              </w:rPr>
+            </w:r>
+            <w:r>
+              <w:rPr>
+                <w:noProof/>
+                <w:webHidden/>
+              </w:rPr>
+              <w:fldChar w:fldCharType="separate"/>
+            </w:r>
+            <w:r>
+              <w:rPr>
+                <w:noProof/>
+                <w:webHidden/>
+              </w:rPr>
+              <w:t>4</w:t>
+            </w:r>
+            <w:r>
+              <w:rPr>
+                <w:noProof/>
+                <w:webHidden/>
+              </w:rPr>
+              <w:fldChar w:fldCharType="end"/>
+            </w:r>
+          </w:hyperlink>
+        </w:p>
+        <w:p>
+          <w:pPr>
+            <w:pStyle w:val="Verzeichnis3"/>
+            <w:tabs>
+              <w:tab w:val="left" w:pos="1100"/>
+              <w:tab w:val="right" w:leader="dot" w:pos="9062"/>
+            </w:tabs>
+            <w:rPr>
+              <w:rFonts w:eastAsiaTheme="minorEastAsia"/>
+              <w:noProof/>
+              <w:lang w:eastAsia="de-CH"/>
+            </w:rPr>
+          </w:pPr>
+          <w:hyperlink w:anchor="_Toc454524453" w:history="1">
+            <w:r>
+              <w:rPr>
+                <w:rStyle w:val="Hyperlink"/>
+                <w:noProof/>
+              </w:rPr>
+              <w:t>4.1.</w:t>
+            </w:r>
+            <w:r>
+              <w:rPr>
+                <w:rFonts w:eastAsiaTheme="minorEastAsia"/>
+                <w:noProof/>
+                <w:lang w:eastAsia="de-CH"/>
+              </w:rPr>
+              <w:tab/>
+            </w:r>
+            <w:r>
+              <w:rPr>
+                <w:rStyle w:val="Hyperlink"/>
+                <w:noProof/>
+              </w:rPr>
+              <w:t>Use-Case Diagramm</w:t>
+            </w:r>
+            <w:r>
+              <w:rPr>
+                <w:noProof/>
+                <w:webHidden/>
+              </w:rPr>
+              <w:tab/>
+            </w:r>
+            <w:r>
+              <w:rPr>
+                <w:noProof/>
+                <w:webHidden/>
+              </w:rPr>
+              <w:fldChar w:fldCharType="begin"/>
+            </w:r>
+            <w:r>
+              <w:rPr>
+                <w:noProof/>
+                <w:webHidden/>
+              </w:rPr>
+              <w:instrText xml:space="preserve"> PAGEREF _Toc454524453 \h </w:instrText>
+            </w:r>
+            <w:r>
+              <w:rPr>
+                <w:noProof/>
+                <w:webHidden/>
+              </w:rPr>
+            </w:r>
+            <w:r>
+              <w:rPr>
+                <w:noProof/>
+                <w:webHidden/>
+              </w:rPr>
+              <w:fldChar w:fldCharType="separate"/>
+            </w:r>
+            <w:r>
+              <w:rPr>
+                <w:noProof/>
+                <w:webHidden/>
+              </w:rPr>
+              <w:t>4</w:t>
+            </w:r>
+            <w:r>
+              <w:rPr>
+                <w:noProof/>
+                <w:webHidden/>
+              </w:rPr>
+              <w:fldChar w:fldCharType="end"/>
+            </w:r>
+          </w:hyperlink>
+        </w:p>
+        <w:p>
+          <w:pPr>
+            <w:pStyle w:val="Verzeichnis3"/>
+            <w:tabs>
+              <w:tab w:val="left" w:pos="1100"/>
+              <w:tab w:val="right" w:leader="dot" w:pos="9062"/>
+            </w:tabs>
+            <w:rPr>
+              <w:rFonts w:eastAsiaTheme="minorEastAsia"/>
+              <w:noProof/>
+              <w:lang w:eastAsia="de-CH"/>
+            </w:rPr>
+          </w:pPr>
+          <w:hyperlink w:anchor="_Toc454524455" w:history="1">
+            <w:r>
+              <w:rPr>
+                <w:rStyle w:val="Hyperlink"/>
+                <w:noProof/>
+              </w:rPr>
+              <w:t>4.2.</w:t>
+            </w:r>
+            <w:r>
+              <w:rPr>
+                <w:rFonts w:eastAsiaTheme="minorEastAsia"/>
+                <w:noProof/>
+                <w:lang w:eastAsia="de-CH"/>
+              </w:rPr>
+              <w:tab/>
+            </w:r>
+            <w:r>
+              <w:rPr>
+                <w:rStyle w:val="Hyperlink"/>
+                <w:noProof/>
+              </w:rPr>
+              <w:t>Use-Case Beschrieb</w:t>
+            </w:r>
+            <w:r>
+              <w:rPr>
+                <w:noProof/>
+                <w:webHidden/>
+              </w:rPr>
+              <w:tab/>
+            </w:r>
+            <w:r>
+              <w:rPr>
+                <w:noProof/>
+                <w:webHidden/>
+              </w:rPr>
+              <w:fldChar w:fldCharType="begin"/>
+            </w:r>
+            <w:r>
+              <w:rPr>
+                <w:noProof/>
+                <w:webHidden/>
+              </w:rPr>
+              <w:instrText xml:space="preserve"> PAGEREF _Toc454524455 \h </w:instrText>
+            </w:r>
+            <w:r>
+              <w:rPr>
+                <w:noProof/>
+                <w:webHidden/>
+              </w:rPr>
+            </w:r>
+            <w:r>
+              <w:rPr>
+                <w:noProof/>
+                <w:webHidden/>
+              </w:rPr>
+              <w:fldChar w:fldCharType="separate"/>
+            </w:r>
+            <w:r>
+              <w:rPr>
+                <w:noProof/>
+                <w:webHidden/>
+              </w:rPr>
+              <w:t>5</w:t>
+            </w:r>
+            <w:r>
+              <w:rPr>
+                <w:noProof/>
+                <w:webHidden/>
+              </w:rPr>
+              <w:fldChar w:fldCharType="end"/>
+            </w:r>
+          </w:hyperlink>
+        </w:p>
+        <w:p>
+          <w:pPr>
+            <w:pStyle w:val="Verzeichnis1"/>
+            <w:tabs>
+              <w:tab w:val="left" w:pos="440"/>
+              <w:tab w:val="right" w:leader="dot" w:pos="9062"/>
+            </w:tabs>
+            <w:rPr>
+              <w:rFonts w:eastAsiaTheme="minorEastAsia"/>
+              <w:noProof/>
+              <w:lang w:eastAsia="de-CH"/>
+            </w:rPr>
+          </w:pPr>
+          <w:hyperlink w:anchor="_Toc454524456" w:history="1">
+            <w:r>
+              <w:rPr>
+                <w:rStyle w:val="Hyperlink"/>
+                <w:noProof/>
+              </w:rPr>
+              <w:t>5.</w:t>
+            </w:r>
+            <w:r>
+              <w:rPr>
+                <w:rFonts w:eastAsiaTheme="minorEastAsia"/>
+                <w:noProof/>
+                <w:lang w:eastAsia="de-CH"/>
+              </w:rPr>
+              <w:tab/>
+            </w:r>
+            <w:r>
+              <w:rPr>
+                <w:rStyle w:val="Hyperlink"/>
+                <w:noProof/>
+              </w:rPr>
               <w:t>Gui-Skizze</w:t>
             </w:r>
             <w:r>
@@ -1067,7 +1498,7 @@
                 <w:noProof/>
                 <w:webHidden/>
               </w:rPr>
-              <w:instrText xml:space="preserve"> PAGEREF _Toc454286769 \h </w:instrText>
+              <w:instrText xml:space="preserve"> PAGEREF _Toc454524456 \h </w:instrText>
             </w:r>
             <w:r>
               <w:rPr>
@@ -1087,7 +1518,523 @@
                 <w:noProof/>
                 <w:webHidden/>
               </w:rPr>
-              <w:t>5</w:t>
+              <w:t>6</w:t>
+            </w:r>
+            <w:r>
+              <w:rPr>
+                <w:noProof/>
+                <w:webHidden/>
+              </w:rPr>
+              <w:fldChar w:fldCharType="end"/>
+            </w:r>
+          </w:hyperlink>
+        </w:p>
+        <w:p>
+          <w:pPr>
+            <w:pStyle w:val="Verzeichnis1"/>
+            <w:tabs>
+              <w:tab w:val="left" w:pos="440"/>
+              <w:tab w:val="right" w:leader="dot" w:pos="9062"/>
+            </w:tabs>
+            <w:rPr>
+              <w:rFonts w:eastAsiaTheme="minorEastAsia"/>
+              <w:noProof/>
+              <w:lang w:eastAsia="de-CH"/>
+            </w:rPr>
+          </w:pPr>
+          <w:hyperlink w:anchor="_Toc454524457" w:history="1">
+            <w:r>
+              <w:rPr>
+                <w:rStyle w:val="Hyperlink"/>
+                <w:noProof/>
+              </w:rPr>
+              <w:t>6.</w:t>
+            </w:r>
+            <w:r>
+              <w:rPr>
+                <w:rFonts w:eastAsiaTheme="minorEastAsia"/>
+                <w:noProof/>
+                <w:lang w:eastAsia="de-CH"/>
+              </w:rPr>
+              <w:tab/>
+            </w:r>
+            <w:r>
+              <w:rPr>
+                <w:rStyle w:val="Hyperlink"/>
+                <w:noProof/>
+              </w:rPr>
+              <w:t>ERD</w:t>
+            </w:r>
+            <w:r>
+              <w:rPr>
+                <w:noProof/>
+                <w:webHidden/>
+              </w:rPr>
+              <w:tab/>
+            </w:r>
+            <w:r>
+              <w:rPr>
+                <w:noProof/>
+                <w:webHidden/>
+              </w:rPr>
+              <w:fldChar w:fldCharType="begin"/>
+            </w:r>
+            <w:r>
+              <w:rPr>
+                <w:noProof/>
+                <w:webHidden/>
+              </w:rPr>
+              <w:instrText xml:space="preserve"> PAGEREF _Toc454524457 \h </w:instrText>
+            </w:r>
+            <w:r>
+              <w:rPr>
+                <w:noProof/>
+                <w:webHidden/>
+              </w:rPr>
+            </w:r>
+            <w:r>
+              <w:rPr>
+                <w:noProof/>
+                <w:webHidden/>
+              </w:rPr>
+              <w:fldChar w:fldCharType="separate"/>
+            </w:r>
+            <w:r>
+              <w:rPr>
+                <w:noProof/>
+                <w:webHidden/>
+              </w:rPr>
+              <w:t>7</w:t>
+            </w:r>
+            <w:r>
+              <w:rPr>
+                <w:noProof/>
+                <w:webHidden/>
+              </w:rPr>
+              <w:fldChar w:fldCharType="end"/>
+            </w:r>
+          </w:hyperlink>
+        </w:p>
+        <w:p>
+          <w:pPr>
+            <w:pStyle w:val="Verzeichnis3"/>
+            <w:tabs>
+              <w:tab w:val="left" w:pos="1100"/>
+              <w:tab w:val="right" w:leader="dot" w:pos="9062"/>
+            </w:tabs>
+            <w:rPr>
+              <w:rFonts w:eastAsiaTheme="minorEastAsia"/>
+              <w:noProof/>
+              <w:lang w:eastAsia="de-CH"/>
+            </w:rPr>
+          </w:pPr>
+          <w:hyperlink w:anchor="_Toc454524458" w:history="1">
+            <w:r>
+              <w:rPr>
+                <w:rStyle w:val="Hyperlink"/>
+                <w:noProof/>
+              </w:rPr>
+              <w:t>6.1.</w:t>
+            </w:r>
+            <w:r>
+              <w:rPr>
+                <w:rFonts w:eastAsiaTheme="minorEastAsia"/>
+                <w:noProof/>
+                <w:lang w:eastAsia="de-CH"/>
+              </w:rPr>
+              <w:tab/>
+            </w:r>
+            <w:r>
+              <w:rPr>
+                <w:rStyle w:val="Hyperlink"/>
+                <w:noProof/>
+              </w:rPr>
+              <w:t>Semester:</w:t>
+            </w:r>
+            <w:r>
+              <w:rPr>
+                <w:noProof/>
+                <w:webHidden/>
+              </w:rPr>
+              <w:tab/>
+            </w:r>
+            <w:r>
+              <w:rPr>
+                <w:noProof/>
+                <w:webHidden/>
+              </w:rPr>
+              <w:fldChar w:fldCharType="begin"/>
+            </w:r>
+            <w:r>
+              <w:rPr>
+                <w:noProof/>
+                <w:webHidden/>
+              </w:rPr>
+              <w:instrText xml:space="preserve"> PAGEREF _Toc454524458 \h </w:instrText>
+            </w:r>
+            <w:r>
+              <w:rPr>
+                <w:noProof/>
+                <w:webHidden/>
+              </w:rPr>
+            </w:r>
+            <w:r>
+              <w:rPr>
+                <w:noProof/>
+                <w:webHidden/>
+              </w:rPr>
+              <w:fldChar w:fldCharType="separate"/>
+            </w:r>
+            <w:r>
+              <w:rPr>
+                <w:noProof/>
+                <w:webHidden/>
+              </w:rPr>
+              <w:t>7</w:t>
+            </w:r>
+            <w:r>
+              <w:rPr>
+                <w:noProof/>
+                <w:webHidden/>
+              </w:rPr>
+              <w:fldChar w:fldCharType="end"/>
+            </w:r>
+          </w:hyperlink>
+        </w:p>
+        <w:p>
+          <w:pPr>
+            <w:pStyle w:val="Verzeichnis3"/>
+            <w:tabs>
+              <w:tab w:val="left" w:pos="1100"/>
+              <w:tab w:val="right" w:leader="dot" w:pos="9062"/>
+            </w:tabs>
+            <w:rPr>
+              <w:rFonts w:eastAsiaTheme="minorEastAsia"/>
+              <w:noProof/>
+              <w:lang w:eastAsia="de-CH"/>
+            </w:rPr>
+          </w:pPr>
+          <w:hyperlink w:anchor="_Toc454524459" w:history="1">
+            <w:r>
+              <w:rPr>
+                <w:rStyle w:val="Hyperlink"/>
+                <w:noProof/>
+              </w:rPr>
+              <w:t>6.2.</w:t>
+            </w:r>
+            <w:r>
+              <w:rPr>
+                <w:rFonts w:eastAsiaTheme="minorEastAsia"/>
+                <w:noProof/>
+                <w:lang w:eastAsia="de-CH"/>
+              </w:rPr>
+              <w:tab/>
+            </w:r>
+            <w:r>
+              <w:rPr>
+                <w:rStyle w:val="Hyperlink"/>
+                <w:noProof/>
+              </w:rPr>
+              <w:t>Subject:</w:t>
+            </w:r>
+            <w:r>
+              <w:rPr>
+                <w:noProof/>
+                <w:webHidden/>
+              </w:rPr>
+              <w:tab/>
+            </w:r>
+            <w:r>
+              <w:rPr>
+                <w:noProof/>
+                <w:webHidden/>
+              </w:rPr>
+              <w:fldChar w:fldCharType="begin"/>
+            </w:r>
+            <w:r>
+              <w:rPr>
+                <w:noProof/>
+                <w:webHidden/>
+              </w:rPr>
+              <w:instrText xml:space="preserve"> PAGEREF _Toc454524459 \h </w:instrText>
+            </w:r>
+            <w:r>
+              <w:rPr>
+                <w:noProof/>
+                <w:webHidden/>
+              </w:rPr>
+            </w:r>
+            <w:r>
+              <w:rPr>
+                <w:noProof/>
+                <w:webHidden/>
+              </w:rPr>
+              <w:fldChar w:fldCharType="separate"/>
+            </w:r>
+            <w:r>
+              <w:rPr>
+                <w:noProof/>
+                <w:webHidden/>
+              </w:rPr>
+              <w:t>7</w:t>
+            </w:r>
+            <w:r>
+              <w:rPr>
+                <w:noProof/>
+                <w:webHidden/>
+              </w:rPr>
+              <w:fldChar w:fldCharType="end"/>
+            </w:r>
+          </w:hyperlink>
+        </w:p>
+        <w:p>
+          <w:pPr>
+            <w:pStyle w:val="Verzeichnis3"/>
+            <w:tabs>
+              <w:tab w:val="left" w:pos="1100"/>
+              <w:tab w:val="right" w:leader="dot" w:pos="9062"/>
+            </w:tabs>
+            <w:rPr>
+              <w:rFonts w:eastAsiaTheme="minorEastAsia"/>
+              <w:noProof/>
+              <w:lang w:eastAsia="de-CH"/>
+            </w:rPr>
+          </w:pPr>
+          <w:hyperlink w:anchor="_Toc454524460" w:history="1">
+            <w:r>
+              <w:rPr>
+                <w:rStyle w:val="Hyperlink"/>
+                <w:noProof/>
+              </w:rPr>
+              <w:t>6.3.</w:t>
+            </w:r>
+            <w:r>
+              <w:rPr>
+                <w:rFonts w:eastAsiaTheme="minorEastAsia"/>
+                <w:noProof/>
+                <w:lang w:eastAsia="de-CH"/>
+              </w:rPr>
+              <w:tab/>
+            </w:r>
+            <w:r>
+              <w:rPr>
+                <w:rStyle w:val="Hyperlink"/>
+                <w:noProof/>
+              </w:rPr>
+              <w:t>Grade:</w:t>
+            </w:r>
+            <w:r>
+              <w:rPr>
+                <w:noProof/>
+                <w:webHidden/>
+              </w:rPr>
+              <w:tab/>
+            </w:r>
+            <w:r>
+              <w:rPr>
+                <w:noProof/>
+                <w:webHidden/>
+              </w:rPr>
+              <w:fldChar w:fldCharType="begin"/>
+            </w:r>
+            <w:r>
+              <w:rPr>
+                <w:noProof/>
+                <w:webHidden/>
+              </w:rPr>
+              <w:instrText xml:space="preserve"> PAGEREF _Toc454524460 \h </w:instrText>
+            </w:r>
+            <w:r>
+              <w:rPr>
+                <w:noProof/>
+                <w:webHidden/>
+              </w:rPr>
+            </w:r>
+            <w:r>
+              <w:rPr>
+                <w:noProof/>
+                <w:webHidden/>
+              </w:rPr>
+              <w:fldChar w:fldCharType="separate"/>
+            </w:r>
+            <w:r>
+              <w:rPr>
+                <w:noProof/>
+                <w:webHidden/>
+              </w:rPr>
+              <w:t>7</w:t>
+            </w:r>
+            <w:r>
+              <w:rPr>
+                <w:noProof/>
+                <w:webHidden/>
+              </w:rPr>
+              <w:fldChar w:fldCharType="end"/>
+            </w:r>
+          </w:hyperlink>
+        </w:p>
+        <w:p>
+          <w:pPr>
+            <w:pStyle w:val="Verzeichnis1"/>
+            <w:tabs>
+              <w:tab w:val="left" w:pos="440"/>
+              <w:tab w:val="right" w:leader="dot" w:pos="9062"/>
+            </w:tabs>
+            <w:rPr>
+              <w:rFonts w:eastAsiaTheme="minorEastAsia"/>
+              <w:noProof/>
+              <w:lang w:eastAsia="de-CH"/>
+            </w:rPr>
+          </w:pPr>
+          <w:hyperlink w:anchor="_Toc454524461" w:history="1">
+            <w:r>
+              <w:rPr>
+                <w:rStyle w:val="Hyperlink"/>
+                <w:noProof/>
+              </w:rPr>
+              <w:t>7.</w:t>
+            </w:r>
+            <w:r>
+              <w:rPr>
+                <w:rFonts w:eastAsiaTheme="minorEastAsia"/>
+                <w:noProof/>
+                <w:lang w:eastAsia="de-CH"/>
+              </w:rPr>
+              <w:tab/>
+            </w:r>
+            <w:r>
+              <w:rPr>
+                <w:rStyle w:val="Hyperlink"/>
+                <w:noProof/>
+              </w:rPr>
+              <w:t>Screenshots</w:t>
+            </w:r>
+            <w:r>
+              <w:rPr>
+                <w:noProof/>
+                <w:webHidden/>
+              </w:rPr>
+              <w:tab/>
+            </w:r>
+            <w:r>
+              <w:rPr>
+                <w:noProof/>
+                <w:webHidden/>
+              </w:rPr>
+              <w:fldChar w:fldCharType="begin"/>
+            </w:r>
+            <w:r>
+              <w:rPr>
+                <w:noProof/>
+                <w:webHidden/>
+              </w:rPr>
+              <w:instrText xml:space="preserve"> PAGEREF _Toc454524461 \h </w:instrText>
+            </w:r>
+            <w:r>
+              <w:rPr>
+                <w:noProof/>
+                <w:webHidden/>
+              </w:rPr>
+            </w:r>
+            <w:r>
+              <w:rPr>
+                <w:noProof/>
+                <w:webHidden/>
+              </w:rPr>
+              <w:fldChar w:fldCharType="separate"/>
+            </w:r>
+            <w:r>
+              <w:rPr>
+                <w:noProof/>
+                <w:webHidden/>
+              </w:rPr>
+              <w:t>8</w:t>
+            </w:r>
+            <w:r>
+              <w:rPr>
+                <w:noProof/>
+                <w:webHidden/>
+              </w:rPr>
+              <w:fldChar w:fldCharType="end"/>
+            </w:r>
+          </w:hyperlink>
+        </w:p>
+        <w:p>
+          <w:pPr>
+            <w:pStyle w:val="Verzeichnis1"/>
+            <w:tabs>
+              <w:tab w:val="left" w:pos="440"/>
+              <w:tab w:val="right" w:leader="dot" w:pos="9062"/>
+            </w:tabs>
+            <w:rPr>
+              <w:rFonts w:eastAsiaTheme="minorEastAsia"/>
+              <w:noProof/>
+              <w:lang w:eastAsia="de-CH"/>
+            </w:rPr>
+          </w:pPr>
+          <w:hyperlink w:anchor="_Toc454524462" w:history="1">
+            <w:r>
+              <w:rPr>
+                <w:rStyle w:val="Hyperlink"/>
+                <w:noProof/>
+              </w:rPr>
+              <w:t>8.</w:t>
+            </w:r>
+            <w:r>
+              <w:rPr>
+                <w:rFonts w:eastAsiaTheme="minorEastAsia"/>
+                <w:noProof/>
+                <w:lang w:eastAsia="de-CH"/>
+              </w:rPr>
+              <w:tab/>
+            </w:r>
+            <w:r>
+              <w:rPr>
+                <w:rStyle w:val="Hyperlink"/>
+                <w:noProof/>
+              </w:rPr>
+              <w:t>Fazit</w:t>
+            </w:r>
+            <w:r>
+              <w:rPr>
+                <w:noProof/>
+                <w:webHidden/>
+              </w:rPr>
+              <w:tab/>
+            </w:r>
+            <w:r>
+              <w:rPr>
+                <w:noProof/>
+                <w:webHidden/>
+              </w:rPr>
+              <w:fldChar w:fldCharType="begin"/>
+            </w:r>
+            <w:r>
+              <w:rPr>
+                <w:noProof/>
+                <w:webHidden/>
+              </w:rPr>
+              <w:instrText xml:space="preserve"> PAGEREF _Toc454524462 \h </w:instrText>
+            </w:r>
+            <w:r>
+              <w:rPr>
+                <w:noProof/>
+                <w:webHidden/>
+              </w:rPr>
+            </w:r>
+            <w:r>
+              <w:rPr>
+                <w:noProof/>
+                <w:webHidden/>
+              </w:rPr>
+              <w:fldChar w:fldCharType="separate"/>
+            </w:r>
+            <w:r>
+              <w:rPr>
+                <w:noProof/>
+                <w:webHidden/>
+              </w:rPr>
+              <w:t>9</w:t>
             </w:r>
             <w:r>
               <w:rPr>
@@ -1114,6 +2061,8 @@
       <w:r>
         <w:br w:type="page"/>
       </w:r>
+      <w:bookmarkStart w:id="0" w:name="_GoBack"/>
+      <w:bookmarkEnd w:id="0"/>
     </w:p>
     <w:p>
       <w:pPr>
@@ -1123,12 +2072,12 @@
           <w:numId w:val="2"/>
         </w:numPr>
       </w:pPr>
-      <w:bookmarkStart w:id="0" w:name="_Toc454286765"/>
+      <w:bookmarkStart w:id="1" w:name="_Toc454524446"/>
       <w:r>
         <w:lastRenderedPageBreak/>
         <w:t>Projektbeschrieb</w:t>
       </w:r>
-      <w:bookmarkEnd w:id="0"/>
+      <w:bookmarkEnd w:id="1"/>
     </w:p>
     <w:p>
       <w:r>
@@ -1154,37 +2103,342 @@
           <w:numId w:val="2"/>
         </w:numPr>
       </w:pPr>
-      <w:bookmarkStart w:id="1" w:name="_Toc454286766"/>
-      <w:proofErr w:type="spellStart"/>
-      <w:r>
-        <w:t>Use</w:t>
-      </w:r>
-      <w:proofErr w:type="spellEnd"/>
-      <w:r>
-        <w:t>-Cases</w:t>
-      </w:r>
-      <w:bookmarkEnd w:id="1"/>
+      <w:bookmarkStart w:id="2" w:name="_Toc454524447"/>
+      <w:r>
+        <w:t>Anforderungen</w:t>
+      </w:r>
+      <w:bookmarkEnd w:id="2"/>
     </w:p>
     <w:p>
       <w:pPr>
-        <w:pStyle w:val="berschrift1"/>
+        <w:pStyle w:val="berschrift3"/>
         <w:numPr>
           <w:ilvl w:val="1"/>
           <w:numId w:val="2"/>
         </w:numPr>
+      </w:pPr>
+      <w:bookmarkStart w:id="3" w:name="_Toc454524448"/>
+      <w:r>
+        <w:t>Erreicht:</w:t>
+      </w:r>
+      <w:bookmarkEnd w:id="3"/>
+    </w:p>
+    <w:p>
+      <w:pPr>
+        <w:pStyle w:val="Listenabsatz"/>
+        <w:numPr>
+          <w:ilvl w:val="0"/>
+          <w:numId w:val="11"/>
+        </w:numPr>
+      </w:pPr>
+      <w:r>
+        <w:t>In der App kann man auf dem Startscreen per Button ein Semester mit gewünschtem Titel hinzufügen, welches anschliessend dort angezeigt wird.</w:t>
+      </w:r>
+    </w:p>
+    <w:p>
+      <w:pPr>
+        <w:pStyle w:val="Listenabsatz"/>
+        <w:numPr>
+          <w:ilvl w:val="0"/>
+          <w:numId w:val="11"/>
+        </w:numPr>
+      </w:pPr>
+      <w:r>
+        <w:t xml:space="preserve">Für jedes angelegte Semester können </w:t>
+      </w:r>
+      <w:r>
+        <w:t>in einem weiteren Fenster</w:t>
+      </w:r>
+      <w:r>
+        <w:t xml:space="preserve"> mehrere Schulfächer mit dem gewünschten Titel gespeichert werden.</w:t>
+      </w:r>
+    </w:p>
+    <w:p>
+      <w:pPr>
+        <w:pStyle w:val="Listenabsatz"/>
+        <w:numPr>
+          <w:ilvl w:val="0"/>
+          <w:numId w:val="11"/>
+        </w:numPr>
+      </w:pPr>
+      <w:r>
+        <w:t>Für jedes angelegte Schulfach können in einem weiteren Fenster mehrere Noten mit dem Datum der Prüfung und dem Notenwert hinzugefügt werden.</w:t>
+      </w:r>
+    </w:p>
+    <w:p>
+      <w:pPr>
+        <w:pStyle w:val="Listenabsatz"/>
+        <w:numPr>
+          <w:ilvl w:val="0"/>
+          <w:numId w:val="11"/>
+        </w:numPr>
+      </w:pPr>
+      <w:r>
+        <w:t>Jedes Semester kann gelöscht werden. Dabei werden die dazugehörigen Fächer und Noten ebenfalls gelöscht.</w:t>
+      </w:r>
+    </w:p>
+    <w:p>
+      <w:pPr>
+        <w:pStyle w:val="Listenabsatz"/>
+        <w:numPr>
+          <w:ilvl w:val="0"/>
+          <w:numId w:val="11"/>
+        </w:numPr>
+      </w:pPr>
+      <w:r>
+        <w:t>Jedes Fach kann gelöscht werden. Dabei werden die dazugehörigen Noten ebenfalls gelöscht.</w:t>
+      </w:r>
+    </w:p>
+    <w:p>
+      <w:pPr>
+        <w:pStyle w:val="Listenabsatz"/>
+        <w:numPr>
+          <w:ilvl w:val="0"/>
+          <w:numId w:val="11"/>
+        </w:numPr>
+      </w:pPr>
+      <w:r>
+        <w:t>Jede Note eines Fach kann gelöscht werden. Anschliessend wird der Notenschnitt neu berechnet.</w:t>
+      </w:r>
+    </w:p>
+    <w:p>
+      <w:pPr>
+        <w:pStyle w:val="berschrift1"/>
+        <w:numPr>
+          <w:ilvl w:val="0"/>
+          <w:numId w:val="2"/>
+        </w:numPr>
+      </w:pPr>
+      <w:bookmarkStart w:id="4" w:name="_Toc454524449"/>
+      <w:r>
+        <w:t>Zusatzanforderungen</w:t>
+      </w:r>
+      <w:bookmarkEnd w:id="4"/>
+    </w:p>
+    <w:p>
+      <w:pPr>
+        <w:pStyle w:val="berschrift3"/>
+        <w:numPr>
+          <w:ilvl w:val="1"/>
+          <w:numId w:val="2"/>
+        </w:numPr>
+      </w:pPr>
+      <w:bookmarkStart w:id="5" w:name="_Toc454524450"/>
+      <w:r>
+        <w:t>Erreicht:</w:t>
+      </w:r>
+      <w:bookmarkEnd w:id="5"/>
+    </w:p>
+    <w:p>
+      <w:pPr>
+        <w:pStyle w:val="Listenabsatz"/>
+        <w:numPr>
+          <w:ilvl w:val="0"/>
+          <w:numId w:val="12"/>
+        </w:numPr>
+      </w:pPr>
+      <w:r>
+        <w:t>Die App enthält auf jedem Screen einen eigenen Return-Button, welcher den User auf den vorherigen Screen zurückschickt.</w:t>
+      </w:r>
+    </w:p>
+    <w:p>
+      <w:pPr>
+        <w:pStyle w:val="Listenabsatz"/>
+        <w:numPr>
+          <w:ilvl w:val="0"/>
+          <w:numId w:val="12"/>
+        </w:numPr>
+      </w:pPr>
+      <w:r>
+        <w:t>Falls der User ein Semester, ein Fach, oder eine Note löschen möchte, so öffnet sich ein Pop-Up, welches eine Bestätigung des Users verlangt, ob er den Datensatz wirklich löschen möchte.</w:t>
+      </w:r>
+    </w:p>
+    <w:p>
+      <w:pPr>
+        <w:pStyle w:val="Listenabsatz"/>
+        <w:numPr>
+          <w:ilvl w:val="0"/>
+          <w:numId w:val="12"/>
+        </w:numPr>
+      </w:pPr>
+      <w:r>
+        <w:t>Um das Datum der Note einzugeben wird nicht ein Eingabefeld, sondern ein Kalender angezeigt, wo man das Datum bequem auswählen kann.</w:t>
+      </w:r>
+    </w:p>
+    <w:p>
+      <w:pPr>
+        <w:pStyle w:val="berschrift3"/>
+        <w:numPr>
+          <w:ilvl w:val="1"/>
+          <w:numId w:val="2"/>
+        </w:numPr>
+      </w:pPr>
+      <w:bookmarkStart w:id="6" w:name="_Toc454524451"/>
+      <w:r>
+        <w:t>Nicht Erreicht:</w:t>
+      </w:r>
+      <w:bookmarkEnd w:id="6"/>
+    </w:p>
+    <w:p>
+      <w:pPr>
+        <w:pStyle w:val="Listenabsatz"/>
+        <w:numPr>
+          <w:ilvl w:val="0"/>
+          <w:numId w:val="13"/>
+        </w:numPr>
+      </w:pPr>
+      <w:r>
+        <w:t>Semester, Fächer und Noten können bearbeitet werden ohne sie zu löschen.</w:t>
+      </w:r>
+    </w:p>
+    <w:p>
+      <w:pPr>
+        <w:pStyle w:val="Listenabsatz"/>
+        <w:numPr>
+          <w:ilvl w:val="0"/>
+          <w:numId w:val="13"/>
+        </w:numPr>
+      </w:pPr>
+      <w:r>
+        <w:t>Der Note kann eine Bemerkung hinzugefügt werden.</w:t>
+      </w:r>
+    </w:p>
+    <w:p>
+      <w:pPr>
+        <w:pStyle w:val="berschrift1"/>
+        <w:numPr>
+          <w:ilvl w:val="0"/>
+          <w:numId w:val="2"/>
+        </w:numPr>
+      </w:pPr>
+      <w:bookmarkStart w:id="7" w:name="_Toc454524452"/>
+      <w:proofErr w:type="spellStart"/>
+      <w:r>
+        <w:lastRenderedPageBreak/>
+        <w:t>Use</w:t>
+      </w:r>
+      <w:proofErr w:type="spellEnd"/>
+      <w:r>
+        <w:t>-Cases</w:t>
+      </w:r>
+      <w:bookmarkEnd w:id="7"/>
+    </w:p>
+    <w:p>
+      <w:pPr>
+        <w:pStyle w:val="berschrift3"/>
+        <w:numPr>
+          <w:ilvl w:val="1"/>
+          <w:numId w:val="2"/>
+        </w:numPr>
+      </w:pPr>
+      <w:bookmarkStart w:id="8" w:name="_Toc454524453"/>
+      <w:proofErr w:type="spellStart"/>
+      <w:r>
+        <w:t>Use</w:t>
+      </w:r>
+      <w:proofErr w:type="spellEnd"/>
+      <w:r>
+        <w:t>-Case Diagramm</w:t>
+      </w:r>
+      <w:bookmarkEnd w:id="8"/>
+    </w:p>
+    <w:p>
+      <w:pPr>
+        <w:pStyle w:val="berschrift1"/>
+        <w:ind w:left="792"/>
         <w:rPr>
           <w:rStyle w:val="berschrift3Zchn"/>
         </w:rPr>
       </w:pPr>
-      <w:bookmarkStart w:id="2" w:name="_Toc454286767"/>
+      <w:bookmarkStart w:id="9" w:name="_Toc454524405"/>
+      <w:bookmarkStart w:id="10" w:name="_Toc454524454"/>
       <w:r>
         <w:rPr>
           <w:rStyle w:val="berschrift3Zchn"/>
+          <w:noProof/>
         </w:rPr>
-        <w:t>Use-Case Diagramme</w:t>
-      </w:r>
-      <w:bookmarkStart w:id="3" w:name="_GoBack"/>
-      <w:bookmarkEnd w:id="3"/>
+        <mc:AlternateContent>
+          <mc:Choice Requires="wps">
+            <w:drawing>
+              <wp:anchor distT="45720" distB="45720" distL="114300" distR="114300" simplePos="0" relativeHeight="251678720" behindDoc="0" locked="0" layoutInCell="1" allowOverlap="1" wp14:anchorId="597D220D" wp14:editId="30903912">
+                <wp:simplePos x="0" y="0"/>
+                <wp:positionH relativeFrom="margin">
+                  <wp:posOffset>1839595</wp:posOffset>
+                </wp:positionH>
+                <wp:positionV relativeFrom="paragraph">
+                  <wp:posOffset>347345</wp:posOffset>
+                </wp:positionV>
+                <wp:extent cx="2360930" cy="1404620"/>
+                <wp:effectExtent l="0" t="0" r="0" b="0"/>
+                <wp:wrapNone/>
+                <wp:docPr id="14" name="Textfeld 2"/>
+                <wp:cNvGraphicFramePr>
+                  <a:graphicFrameLocks xmlns:a="http://schemas.openxmlformats.org/drawingml/2006/main"/>
+                </wp:cNvGraphicFramePr>
+                <a:graphic xmlns:a="http://schemas.openxmlformats.org/drawingml/2006/main">
+                  <a:graphicData uri="http://schemas.microsoft.com/office/word/2010/wordprocessingShape">
+                    <wps:wsp>
+                      <wps:cNvSpPr txBox="1">
+                        <a:spLocks noChangeArrowheads="1"/>
+                      </wps:cNvSpPr>
+                      <wps:spPr bwMode="auto">
+                        <a:xfrm>
+                          <a:off x="0" y="0"/>
+                          <a:ext cx="2360930" cy="1404620"/>
+                        </a:xfrm>
+                        <a:prstGeom prst="rect">
+                          <a:avLst/>
+                        </a:prstGeom>
+                        <a:noFill/>
+                        <a:ln w="9525">
+                          <a:noFill/>
+                          <a:miter lim="800000"/>
+                          <a:headEnd/>
+                          <a:tailEnd/>
+                        </a:ln>
+                      </wps:spPr>
+                      <wps:txbx>
+                        <w:txbxContent>
+                          <w:p>
+                            <w:r>
+                              <w:t>Notenverwaltung</w:t>
+                            </w:r>
+                          </w:p>
+                        </w:txbxContent>
+                      </wps:txbx>
+                      <wps:bodyPr rot="0" vert="horz" wrap="square" lIns="91440" tIns="45720" rIns="91440" bIns="45720" anchor="t" anchorCtr="0">
+                        <a:spAutoFit/>
+                      </wps:bodyPr>
+                    </wps:wsp>
+                  </a:graphicData>
+                </a:graphic>
+                <wp14:sizeRelH relativeFrom="margin">
+                  <wp14:pctWidth>40000</wp14:pctWidth>
+                </wp14:sizeRelH>
+                <wp14:sizeRelV relativeFrom="margin">
+                  <wp14:pctHeight>20000</wp14:pctHeight>
+                </wp14:sizeRelV>
+              </wp:anchor>
+            </w:drawing>
+          </mc:Choice>
+          <mc:Fallback>
+            <w:pict>
+              <v:shape w14:anchorId="597D220D" id="Textfeld 2" o:spid="_x0000_s1030" type="#_x0000_t202" style="position:absolute;left:0;text-align:left;margin-left:144.85pt;margin-top:27.35pt;width:185.9pt;height:110.6pt;z-index:251678720;visibility:visible;mso-wrap-style:square;mso-width-percent:400;mso-height-percent:200;mso-wrap-distance-left:9pt;mso-wrap-distance-top:3.6pt;mso-wrap-distance-right:9pt;mso-wrap-distance-bottom:3.6pt;mso-position-horizontal:absolute;mso-position-horizontal-relative:margin;mso-position-vertical:absolute;mso-position-vertical-relative:text;mso-width-percent:400;mso-height-percent:200;mso-width-relative:margin;mso-height-relative:margin;v-text-anchor:top" o:gfxdata="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" filled="f" stroked="f">
+                <v:textbox style="mso-fit-shape-to-text:t">
+                  <w:txbxContent>
+                    <w:p>
+                      <w:r>
+                        <w:t>Notenverwaltung</w:t>
+                      </w:r>
+                    </w:p>
+                  </w:txbxContent>
+                </v:textbox>
+                <w10:wrap anchorx="margin"/>
+              </v:shape>
+            </w:pict>
+          </mc:Fallback>
+        </mc:AlternateContent>
+      </w:r>
       <w:r>
         <w:rPr>
           <w:noProof/>
@@ -1193,7 +2447,7 @@
         <mc:AlternateContent>
           <mc:Choice Requires="wpg">
             <w:drawing>
-              <wp:inline distT="0" distB="0" distL="0" distR="0" wp14:anchorId="50C4D7B5" wp14:editId="2A941199">
+              <wp:inline distT="0" distB="0" distL="0" distR="0" wp14:anchorId="27EA340B" wp14:editId="5EDB4EEE">
                 <wp:extent cx="4137434" cy="4671589"/>
                 <wp:effectExtent l="0" t="0" r="0" b="0"/>
                 <wp:docPr id="3" name="Gruppieren 3"/>
@@ -1206,7 +2460,7 @@
                         <a:xfrm>
                           <a:off x="0" y="0"/>
                           <a:ext cx="4137434" cy="4671589"/>
-                          <a:chOff x="0" y="0"/>
+                          <a:chOff x="17024" y="16877"/>
                           <a:chExt cx="2952750" cy="3305175"/>
                         </a:xfrm>
                       </wpg:grpSpPr>
@@ -1231,7 +2485,7 @@
                         </pic:blipFill>
                         <pic:spPr>
                           <a:xfrm>
-                            <a:off x="0" y="0"/>
+                            <a:off x="17024" y="16877"/>
                             <a:ext cx="2952750" cy="3305175"/>
                           </a:xfrm>
                           <a:prstGeom prst="rect">
@@ -1288,7 +2542,7 @@
           </mc:Choice>
           <mc:Fallback>
             <w:pict>
-              <v:group w14:anchorId="44AF06C0" id="Gruppieren 3" o:spid="_x0000_s1026" style="width:325.8pt;height:367.85pt;mso-position-horizontal-relative:char;mso-position-vertical-relative:line" coordsize="29527,33051" o:gfxdata="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">
+              <v:group w14:anchorId="4C824020" id="Gruppieren 3" o:spid="_x0000_s1026" style="width:325.8pt;height:367.85pt;mso-position-horizontal-relative:char;mso-position-vertical-relative:line" coordorigin="170,168" coordsize="29527,33051" o:gfxdata="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">
                 <v:shapetype id="_x0000_t75" coordsize="21600,21600" o:spt="75" o:preferrelative="t" path="m@4@5l@4@11@9@11@9@5xe" filled="f" stroked="f">
                   <v:stroke joinstyle="miter"/>
                   <v:formulas>
@@ -1308,7 +2562,7 @@
                   <v:path o:extrusionok="f" gradientshapeok="t" o:connecttype="rect"/>
                   <o:lock v:ext="edit" aspectratio="t"/>
                 </v:shapetype>
-                <v:shape id="Grafik 1" o:spid="_x0000_s1027" type="#_x0000_t75" style="position:absolute;width:29527;height:33051;visibility:visible;mso-wrap-style:square" o:gfxdata="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">
+                <v:shape id="Grafik 1" o:spid="_x0000_s1027" type="#_x0000_t75" style="position:absolute;left:170;top:168;width:29527;height:33052;visibility:visible;mso-wrap-style:square" o:gfxdata="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">
                   <v:imagedata r:id="rId10" o:title=""/>
                   <v:path arrowok="t"/>
                 </v:shape>
@@ -1319,7 +2573,8 @@
           </mc:Fallback>
         </mc:AlternateContent>
       </w:r>
-      <w:bookmarkEnd w:id="2"/>
+      <w:bookmarkEnd w:id="9"/>
+      <w:bookmarkEnd w:id="10"/>
     </w:p>
     <w:p>
       <w:pPr>
@@ -1345,34 +2600,24 @@
     </w:p>
     <w:p>
       <w:pPr>
-        <w:pStyle w:val="berschrift1"/>
+        <w:pStyle w:val="berschrift3"/>
         <w:numPr>
           <w:ilvl w:val="1"/>
           <w:numId w:val="2"/>
         </w:numPr>
-        <w:rPr>
-          <w:rStyle w:val="berschrift3Zchn"/>
-        </w:rPr>
-      </w:pPr>
-      <w:bookmarkStart w:id="4" w:name="_Toc454286768"/>
+      </w:pPr>
+      <w:bookmarkStart w:id="11" w:name="_Toc454524455"/>
       <w:proofErr w:type="spellStart"/>
       <w:r>
-        <w:rPr>
-          <w:rStyle w:val="berschrift3Zchn"/>
-        </w:rPr>
         <w:lastRenderedPageBreak/>
         <w:t>Use</w:t>
       </w:r>
       <w:proofErr w:type="spellEnd"/>
       <w:r>
-        <w:rPr>
-          <w:rStyle w:val="berschrift3Zchn"/>
-        </w:rPr>
         <w:t>-Case Beschrieb</w:t>
       </w:r>
-      <w:bookmarkEnd w:id="4"/>
+      <w:bookmarkEnd w:id="11"/>
     </w:p>
-    <w:p/>
     <w:p>
       <w:pPr>
         <w:sectPr>
@@ -1384,10 +2629,10 @@
       </w:pPr>
       <w:r>
         <w:object w:dxaOrig="26118" w:dyaOrig="13378">
-          <v:shape id="_x0000_i1077" type="#_x0000_t75" style="width:736.55pt;height:377.95pt" o:ole="">
+          <v:shape id="_x0000_i1054" type="#_x0000_t75" style="width:736.55pt;height:377.95pt" o:ole="">
             <v:imagedata r:id="rId13" o:title=""/>
           </v:shape>
-          <o:OLEObject Type="Embed" ProgID="Excel.Sheet.12" ShapeID="_x0000_i1077" DrawAspect="Content" ObjectID="_1528028656" r:id="rId14"/>
+          <o:OLEObject Type="Embed" ProgID="Excel.Sheet.12" ShapeID="_x0000_i1054" DrawAspect="Content" ObjectID="_1528266313" r:id="rId14"/>
         </w:object>
       </w:r>
     </w:p>
@@ -1399,331 +2644,19 @@
           <w:numId w:val="2"/>
         </w:numPr>
       </w:pPr>
-      <w:bookmarkStart w:id="5" w:name="_Toc454286769"/>
-      <w:r>
-        <w:rPr>
-          <w:noProof/>
-          <w:lang w:eastAsia="de-CH"/>
-        </w:rPr>
+      <w:bookmarkStart w:id="12" w:name="_Toc454524456"/>
+      <w:proofErr w:type="spellStart"/>
+      <w:r>
         <w:lastRenderedPageBreak/>
-        <w:drawing>
-          <wp:anchor distT="0" distB="0" distL="114300" distR="114300" simplePos="0" relativeHeight="251674624" behindDoc="1" locked="0" layoutInCell="1" allowOverlap="1" wp14:anchorId="733CA288" wp14:editId="7834286C">
-            <wp:simplePos x="0" y="0"/>
-            <wp:positionH relativeFrom="column">
-              <wp:posOffset>189478</wp:posOffset>
-            </wp:positionH>
-            <wp:positionV relativeFrom="paragraph">
-              <wp:posOffset>355904</wp:posOffset>
-            </wp:positionV>
-            <wp:extent cx="4995545" cy="3283585"/>
-            <wp:effectExtent l="0" t="0" r="0" b="0"/>
-            <wp:wrapNone/>
-            <wp:docPr id="4" name="Grafik 4" descr="E:\Overview.png"/>
-            <wp:cNvGraphicFramePr>
-              <a:graphicFrameLocks xmlns:a="http://schemas.openxmlformats.org/drawingml/2006/main" noChangeAspect="1"/>
-            </wp:cNvGraphicFramePr>
-            <a:graphic xmlns:a="http://schemas.openxmlformats.org/drawingml/2006/main">
-              <a:graphicData uri="http://schemas.openxmlformats.org/drawingml/2006/picture">
-                <pic:pic xmlns:pic="http://schemas.openxmlformats.org/drawingml/2006/picture">
-                  <pic:nvPicPr>
-                    <pic:cNvPr id="0" name="Picture 1" descr="E:\Overview.png"/>
-                    <pic:cNvPicPr>
-                      <a:picLocks noChangeAspect="1" noChangeArrowheads="1"/>
-                    </pic:cNvPicPr>
-                  </pic:nvPicPr>
-                  <pic:blipFill rotWithShape="1">
-                    <a:blip r:embed="rId15">
-                      <a:extLst>
-                        <a:ext uri="{28A0092B-C50C-407E-A947-70E740481C1C}">
-                          <a14:useLocalDpi xmlns:a14="http://schemas.microsoft.com/office/drawing/2010/main" val="0"/>
-                        </a:ext>
-                      </a:extLst>
-                    </a:blip>
-                    <a:srcRect b="3406"/>
-                    <a:stretch/>
-                  </pic:blipFill>
-                  <pic:spPr bwMode="auto">
-                    <a:xfrm>
-                      <a:off x="0" y="0"/>
-                      <a:ext cx="4995545" cy="3283585"/>
-                    </a:xfrm>
-                    <a:prstGeom prst="rect">
-                      <a:avLst/>
-                    </a:prstGeom>
-                    <a:noFill/>
-                    <a:ln>
-                      <a:noFill/>
-                    </a:ln>
-                    <a:extLst>
-                      <a:ext uri="{53640926-AAD7-44D8-BBD7-CCE9431645EC}">
-                        <a14:shadowObscured xmlns:a14="http://schemas.microsoft.com/office/drawing/2010/main"/>
-                      </a:ext>
-                    </a:extLst>
-                  </pic:spPr>
-                </pic:pic>
-              </a:graphicData>
-            </a:graphic>
-            <wp14:sizeRelH relativeFrom="page">
-              <wp14:pctWidth>0</wp14:pctWidth>
-            </wp14:sizeRelH>
-            <wp14:sizeRelV relativeFrom="page">
-              <wp14:pctHeight>0</wp14:pctHeight>
-            </wp14:sizeRelV>
-          </wp:anchor>
-        </w:drawing>
-      </w:r>
-      <w:r>
-        <w:t>Gui-Skizze</w:t>
-      </w:r>
-      <w:bookmarkEnd w:id="5"/>
+        <w:t>Gui</w:t>
+      </w:r>
+      <w:proofErr w:type="spellEnd"/>
+      <w:r>
+        <w:t>-Skizze</w:t>
+      </w:r>
+      <w:bookmarkEnd w:id="12"/>
     </w:p>
     <w:p>
-      <w:r>
-        <w:rPr>
-          <w:noProof/>
-          <w:lang w:eastAsia="de-CH"/>
-        </w:rPr>
-        <mc:AlternateContent>
-          <mc:Choice Requires="wps">
-            <w:drawing>
-              <wp:anchor distT="0" distB="0" distL="114300" distR="114300" simplePos="0" relativeHeight="251672576" behindDoc="0" locked="0" layoutInCell="1" allowOverlap="1" wp14:anchorId="071B8E78" wp14:editId="47355148">
-                <wp:simplePos x="0" y="0"/>
-                <wp:positionH relativeFrom="column">
-                  <wp:posOffset>3346119</wp:posOffset>
-                </wp:positionH>
-                <wp:positionV relativeFrom="paragraph">
-                  <wp:posOffset>665148</wp:posOffset>
-                </wp:positionV>
-                <wp:extent cx="381662" cy="309521"/>
-                <wp:effectExtent l="19050" t="38100" r="37465" b="33655"/>
-                <wp:wrapNone/>
-                <wp:docPr id="6" name="Gerade Verbindung mit Pfeil 6"/>
-                <wp:cNvGraphicFramePr/>
-                <a:graphic xmlns:a="http://schemas.openxmlformats.org/drawingml/2006/main">
-                  <a:graphicData uri="http://schemas.microsoft.com/office/word/2010/wordprocessingShape">
-                    <wps:wsp>
-                      <wps:cNvCnPr/>
-                      <wps:spPr>
-                        <a:xfrm flipV="1">
-                          <a:off x="0" y="0"/>
-                          <a:ext cx="381662" cy="309521"/>
-                        </a:xfrm>
-                        <a:prstGeom prst="straightConnector1">
-                          <a:avLst/>
-                        </a:prstGeom>
-                        <a:ln w="31750">
-                          <a:solidFill>
-                            <a:srgbClr val="FF0000"/>
-                          </a:solidFill>
-                          <a:headEnd type="none" w="med" len="med"/>
-                          <a:tailEnd type="arrow" w="med" len="med"/>
-                        </a:ln>
-                      </wps:spPr>
-                      <wps:style>
-                        <a:lnRef idx="3">
-                          <a:schemeClr val="accent2"/>
-                        </a:lnRef>
-                        <a:fillRef idx="0">
-                          <a:schemeClr val="accent2"/>
-                        </a:fillRef>
-                        <a:effectRef idx="2">
-                          <a:schemeClr val="accent2"/>
-                        </a:effectRef>
-                        <a:fontRef idx="minor">
-                          <a:schemeClr val="tx1"/>
-                        </a:fontRef>
-                      </wps:style>
-                      <wps:bodyPr/>
-                    </wps:wsp>
-                  </a:graphicData>
-                </a:graphic>
-                <wp14:sizeRelH relativeFrom="margin">
-                  <wp14:pctWidth>0</wp14:pctWidth>
-                </wp14:sizeRelH>
-                <wp14:sizeRelV relativeFrom="margin">
-                  <wp14:pctHeight>0</wp14:pctHeight>
-                </wp14:sizeRelV>
-              </wp:anchor>
-            </w:drawing>
-          </mc:Choice>
-          <mc:Fallback>
-            <w:pict>
-              <v:shapetype w14:anchorId="5A93D06C" id="_x0000_t32" coordsize="21600,21600" o:spt="32" o:oned="t" path="m,l21600,21600e" filled="f">
-                <v:path arrowok="t" fillok="f" o:connecttype="none"/>
-                <o:lock v:ext="edit" shapetype="t"/>
-              </v:shapetype>
-              <v:shape id="Gerade Verbindung mit Pfeil 6" o:spid="_x0000_s1026" type="#_x0000_t32" style="position:absolute;margin-left:263.45pt;margin-top:52.35pt;width:30.05pt;height:24.35pt;flip:y;z-index:251672576;visibility:visible;mso-wrap-style:square;mso-width-percent:0;mso-height-percent:0;mso-wrap-distance-left:9pt;mso-wrap-distance-top:0;mso-wrap-distance-right:9pt;mso-wrap-distance-bottom:0;mso-position-horizontal:absolute;mso-position-horizontal-relative:text;mso-position-vertical:absolute;mso-position-vertical-relative:text;mso-width-percent:0;mso-height-percent:0;mso-width-relative:margin;mso-height-relative:margin" o:gfxdata="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" strokecolor="red" strokeweight="2.5pt">
-                <v:stroke endarrow="open" joinstyle="miter"/>
-              </v:shape>
-            </w:pict>
-          </mc:Fallback>
-        </mc:AlternateContent>
-      </w:r>
-      <w:r>
-        <w:rPr>
-          <w:noProof/>
-          <w:lang w:eastAsia="de-CH"/>
-        </w:rPr>
-        <mc:AlternateContent>
-          <mc:Choice Requires="wps">
-            <w:drawing>
-              <wp:anchor distT="0" distB="0" distL="114300" distR="114300" simplePos="0" relativeHeight="251673600" behindDoc="0" locked="0" layoutInCell="1" allowOverlap="1" wp14:anchorId="381898E1" wp14:editId="22ADC0E3">
-                <wp:simplePos x="0" y="0"/>
-                <wp:positionH relativeFrom="column">
-                  <wp:posOffset>1620189</wp:posOffset>
-                </wp:positionH>
-                <wp:positionV relativeFrom="paragraph">
-                  <wp:posOffset>641018</wp:posOffset>
-                </wp:positionV>
-                <wp:extent cx="429370" cy="357532"/>
-                <wp:effectExtent l="19050" t="38100" r="46990" b="23495"/>
-                <wp:wrapNone/>
-                <wp:docPr id="7" name="Gerade Verbindung mit Pfeil 7"/>
-                <wp:cNvGraphicFramePr/>
-                <a:graphic xmlns:a="http://schemas.openxmlformats.org/drawingml/2006/main">
-                  <a:graphicData uri="http://schemas.microsoft.com/office/word/2010/wordprocessingShape">
-                    <wps:wsp>
-                      <wps:cNvCnPr/>
-                      <wps:spPr>
-                        <a:xfrm flipV="1">
-                          <a:off x="0" y="0"/>
-                          <a:ext cx="429370" cy="357532"/>
-                        </a:xfrm>
-                        <a:prstGeom prst="straightConnector1">
-                          <a:avLst/>
-                        </a:prstGeom>
-                        <a:ln w="31750">
-                          <a:solidFill>
-                            <a:srgbClr val="FF0000"/>
-                          </a:solidFill>
-                          <a:headEnd type="none" w="med" len="med"/>
-                          <a:tailEnd type="arrow" w="med" len="med"/>
-                        </a:ln>
-                      </wps:spPr>
-                      <wps:style>
-                        <a:lnRef idx="3">
-                          <a:schemeClr val="accent2"/>
-                        </a:lnRef>
-                        <a:fillRef idx="0">
-                          <a:schemeClr val="accent2"/>
-                        </a:fillRef>
-                        <a:effectRef idx="2">
-                          <a:schemeClr val="accent2"/>
-                        </a:effectRef>
-                        <a:fontRef idx="minor">
-                          <a:schemeClr val="tx1"/>
-                        </a:fontRef>
-                      </wps:style>
-                      <wps:bodyPr/>
-                    </wps:wsp>
-                  </a:graphicData>
-                </a:graphic>
-                <wp14:sizeRelH relativeFrom="margin">
-                  <wp14:pctWidth>0</wp14:pctWidth>
-                </wp14:sizeRelH>
-                <wp14:sizeRelV relativeFrom="margin">
-                  <wp14:pctHeight>0</wp14:pctHeight>
-                </wp14:sizeRelV>
-              </wp:anchor>
-            </w:drawing>
-          </mc:Choice>
-          <mc:Fallback>
-            <w:pict>
-              <v:shape w14:anchorId="52554046" id="Gerade Verbindung mit Pfeil 7" o:spid="_x0000_s1026" type="#_x0000_t32" style="position:absolute;margin-left:127.55pt;margin-top:50.45pt;width:33.8pt;height:28.15pt;flip:y;z-index:251673600;visibility:visible;mso-wrap-style:square;mso-width-percent:0;mso-height-percent:0;mso-wrap-distance-left:9pt;mso-wrap-distance-top:0;mso-wrap-distance-right:9pt;mso-wrap-distance-bottom:0;mso-position-horizontal:absolute;mso-position-horizontal-relative:text;mso-position-vertical:absolute;mso-position-vertical-relative:text;mso-width-percent:0;mso-height-percent:0;mso-width-relative:margin;mso-height-relative:margin" o:gfxdata="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" strokecolor="red" strokeweight="2.5pt">
-                <v:stroke endarrow="open" joinstyle="miter"/>
-              </v:shape>
-            </w:pict>
-          </mc:Fallback>
-        </mc:AlternateContent>
-      </w:r>
-      <w:r>
-        <w:rPr>
-          <w:noProof/>
-        </w:rPr>
-        <mc:AlternateContent>
-          <mc:Choice Requires="wps">
-            <w:drawing>
-              <wp:anchor distT="45720" distB="45720" distL="114300" distR="114300" simplePos="0" relativeHeight="251666432" behindDoc="0" locked="0" layoutInCell="1" allowOverlap="1" wp14:anchorId="2C3F2333" wp14:editId="0D3616A6">
-                <wp:simplePos x="0" y="0"/>
-                <wp:positionH relativeFrom="column">
-                  <wp:posOffset>1826923</wp:posOffset>
-                </wp:positionH>
-                <wp:positionV relativeFrom="paragraph">
-                  <wp:posOffset>4330259</wp:posOffset>
-                </wp:positionV>
-                <wp:extent cx="3585845" cy="1404620"/>
-                <wp:effectExtent l="0" t="0" r="0" b="8255"/>
-                <wp:wrapSquare wrapText="bothSides"/>
-                <wp:docPr id="8" name="Textfeld 2"/>
-                <wp:cNvGraphicFramePr>
-                  <a:graphicFrameLocks xmlns:a="http://schemas.openxmlformats.org/drawingml/2006/main"/>
-                </wp:cNvGraphicFramePr>
-                <a:graphic xmlns:a="http://schemas.openxmlformats.org/drawingml/2006/main">
-                  <a:graphicData uri="http://schemas.microsoft.com/office/word/2010/wordprocessingShape">
-                    <wps:wsp>
-                      <wps:cNvSpPr txBox="1">
-                        <a:spLocks noChangeArrowheads="1"/>
-                      </wps:cNvSpPr>
-                      <wps:spPr bwMode="auto">
-                        <a:xfrm>
-                          <a:off x="0" y="0"/>
-                          <a:ext cx="3585845" cy="1404620"/>
-                        </a:xfrm>
-                        <a:prstGeom prst="rect">
-                          <a:avLst/>
-                        </a:prstGeom>
-                        <a:solidFill>
-                          <a:srgbClr val="FFFFFF"/>
-                        </a:solidFill>
-                        <a:ln w="9525">
-                          <a:noFill/>
-                          <a:miter lim="800000"/>
-                          <a:headEnd/>
-                          <a:tailEnd/>
-                        </a:ln>
-                      </wps:spPr>
-                      <wps:txbx>
-                        <w:txbxContent>
-                          <w:p>
-                            <w:r>
-                              <w:t>Sobald der + Button betätigt wird, um ein Semester, ein Fach oder eine Note anzulegen, so wird sich ein neues Fenster öffnen, wo man anschliessend die nötigen Informationen mitgeben kann. Bestätigt man nun die Eingaben, so werden die Daten in der Datenbank gespeichert.</w:t>
-                            </w:r>
-                          </w:p>
-                        </w:txbxContent>
-                      </wps:txbx>
-                      <wps:bodyPr rot="0" vert="horz" wrap="square" lIns="91440" tIns="45720" rIns="91440" bIns="45720" anchor="t" anchorCtr="0">
-                        <a:spAutoFit/>
-                      </wps:bodyPr>
-                    </wps:wsp>
-                  </a:graphicData>
-                </a:graphic>
-                <wp14:sizeRelH relativeFrom="margin">
-                  <wp14:pctWidth>0</wp14:pctWidth>
-                </wp14:sizeRelH>
-                <wp14:sizeRelV relativeFrom="margin">
-                  <wp14:pctHeight>20000</wp14:pctHeight>
-                </wp14:sizeRelV>
-              </wp:anchor>
-            </w:drawing>
-          </mc:Choice>
-          <mc:Fallback>
-            <w:pict>
-              <v:shape w14:anchorId="2C3F2333" id="Textfeld 2" o:spid="_x0000_s1030" type="#_x0000_t202" style="position:absolute;margin-left:143.85pt;margin-top:340.95pt;width:282.35pt;height:110.6pt;z-index:251666432;visibility:visible;mso-wrap-style:square;mso-width-percent:0;mso-height-percent:200;mso-wrap-distance-left:9pt;mso-wrap-distance-top:3.6pt;mso-wrap-distance-right:9pt;mso-wrap-distance-bottom:3.6pt;mso-position-horizontal:absolute;mso-position-horizontal-relative:text;mso-position-vertical:absolute;mso-position-vertical-relative:text;mso-width-percent:0;mso-height-percent:200;mso-width-relative:margin;mso-height-relative:margin;v-text-anchor:top" o:gfxdata="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" stroked="f">
-                <v:textbox style="mso-fit-shape-to-text:t">
-                  <w:txbxContent>
-                    <w:p>
-                      <w:r>
-                        <w:t>Sobald der + Button betätigt wird, um ein Semester, ein Fach oder eine Note anzulegen, so wird sich ein neues Fenster öffnen, wo man anschliessend die nötigen Informationen mitgeben kann. Bestätigt man nun die Eingaben, so werden die Daten in der Datenbank gespeichert.</w:t>
-                      </w:r>
-                    </w:p>
-                  </w:txbxContent>
-                </v:textbox>
-                <w10:wrap type="square"/>
-              </v:shape>
-            </w:pict>
-          </mc:Fallback>
-        </mc:AlternateContent>
-      </w:r>
       <w:r>
         <w:rPr>
           <w:noProof/>
@@ -1732,18 +2665,18 @@
         <mc:AlternateContent>
           <mc:Choice Requires="wpg">
             <w:drawing>
-              <wp:anchor distT="0" distB="0" distL="114300" distR="114300" simplePos="0" relativeHeight="251671552" behindDoc="0" locked="0" layoutInCell="1" allowOverlap="1">
+              <wp:anchor distT="0" distB="0" distL="114300" distR="114300" simplePos="0" relativeHeight="251674624" behindDoc="0" locked="0" layoutInCell="1" allowOverlap="1" wp14:anchorId="1E6FDE80" wp14:editId="44B78667">
                 <wp:simplePos x="0" y="0"/>
                 <wp:positionH relativeFrom="column">
-                  <wp:posOffset>165680</wp:posOffset>
+                  <wp:posOffset>-1298</wp:posOffset>
                 </wp:positionH>
                 <wp:positionV relativeFrom="paragraph">
-                  <wp:posOffset>4275786</wp:posOffset>
+                  <wp:posOffset>37741</wp:posOffset>
                 </wp:positionV>
-                <wp:extent cx="1630045" cy="3315970"/>
-                <wp:effectExtent l="0" t="0" r="8255" b="0"/>
+                <wp:extent cx="5715634" cy="7523025"/>
+                <wp:effectExtent l="0" t="0" r="0" b="1905"/>
                 <wp:wrapNone/>
-                <wp:docPr id="16" name="Gruppieren 16"/>
+                <wp:docPr id="9" name="Gruppieren 9"/>
                 <wp:cNvGraphicFramePr/>
                 <a:graphic xmlns:a="http://schemas.openxmlformats.org/drawingml/2006/main">
                   <a:graphicData uri="http://schemas.microsoft.com/office/word/2010/wordprocessingGroup">
@@ -1752,54 +2685,260 @@
                       <wpg:grpSpPr>
                         <a:xfrm>
                           <a:off x="0" y="0"/>
-                          <a:ext cx="1630045" cy="3315970"/>
+                          <a:ext cx="5715634" cy="7523025"/>
                           <a:chOff x="0" y="0"/>
-                          <a:chExt cx="1630045" cy="3315970"/>
+                          <a:chExt cx="5715634" cy="7523025"/>
                         </a:xfrm>
                       </wpg:grpSpPr>
-                      <wps:wsp>
-                        <wps:cNvPr id="10" name="Gerade Verbindung mit Pfeil 10"/>
-                        <wps:cNvCnPr/>
-                        <wps:spPr>
-                          <a:xfrm flipH="1" flipV="1">
-                            <a:off x="1192695" y="1796995"/>
-                            <a:ext cx="174652" cy="763242"/>
+                      <wpg:grpSp>
+                        <wpg:cNvPr id="5" name="Gruppieren 5"/>
+                        <wpg:cNvGrpSpPr/>
+                        <wpg:grpSpPr>
+                          <a:xfrm>
+                            <a:off x="0" y="667910"/>
+                            <a:ext cx="5715634" cy="6855115"/>
+                            <a:chOff x="0" y="0"/>
+                            <a:chExt cx="5717462" cy="6949716"/>
                           </a:xfrm>
-                          <a:prstGeom prst="straightConnector1">
-                            <a:avLst/>
-                          </a:prstGeom>
-                          <a:ln w="31750">
+                        </wpg:grpSpPr>
+                        <wps:wsp>
+                          <wps:cNvPr id="217" name="Textfeld 2"/>
+                          <wps:cNvSpPr txBox="1">
+                            <a:spLocks noChangeArrowheads="1"/>
+                          </wps:cNvSpPr>
+                          <wps:spPr bwMode="auto">
+                            <a:xfrm>
+                              <a:off x="0" y="2750375"/>
+                              <a:ext cx="5717462" cy="951481"/>
+                            </a:xfrm>
+                            <a:prstGeom prst="rect">
+                              <a:avLst/>
+                            </a:prstGeom>
                             <a:solidFill>
-                              <a:srgbClr val="FF0000"/>
+                              <a:srgbClr val="FFFFFF"/>
                             </a:solidFill>
-                            <a:headEnd type="none" w="med" len="med"/>
-                            <a:tailEnd type="arrow" w="med" len="med"/>
-                          </a:ln>
-                        </wps:spPr>
-                        <wps:style>
-                          <a:lnRef idx="3">
-                            <a:schemeClr val="accent2"/>
-                          </a:lnRef>
-                          <a:fillRef idx="0">
-                            <a:schemeClr val="accent2"/>
-                          </a:fillRef>
-                          <a:effectRef idx="2">
-                            <a:schemeClr val="accent2"/>
-                          </a:effectRef>
-                          <a:fontRef idx="minor">
-                            <a:schemeClr val="tx1"/>
-                          </a:fontRef>
-                        </wps:style>
-                        <wps:bodyPr/>
-                      </wps:wsp>
+                            <a:ln w="9525">
+                              <a:noFill/>
+                              <a:miter lim="800000"/>
+                              <a:headEnd/>
+                              <a:tailEnd/>
+                            </a:ln>
+                          </wps:spPr>
+                          <wps:txbx>
+                            <w:txbxContent>
+                              <w:p>
+                                <w:r>
+                                  <w:t xml:space="preserve">Dies sind die drei </w:t>
+                                </w:r>
+                                <w:r>
+                                  <w:t>Haupto</w:t>
+                                </w:r>
+                                <w:r>
+                                  <w:t>berflächen der Applikation. Die erste Grafik ist das Hauptmenü. Falls nun auf ein Semester geklickt wird, kann man über das zweite Fenster die einzelnen Fächer verwalten. Wählt man nun ein Fach an, so werden in einem Neuen Menü die einzelnen Prüfungen aufgelistet. In jedem Menü besteht die Möglichkeit, einzelne Einträge zu löschen.</w:t>
+                                </w:r>
+                              </w:p>
+                            </w:txbxContent>
+                          </wps:txbx>
+                          <wps:bodyPr rot="0" vert="horz" wrap="square" lIns="91440" tIns="45720" rIns="91440" bIns="45720" anchor="t" anchorCtr="0">
+                            <a:spAutoFit/>
+                          </wps:bodyPr>
+                        </wps:wsp>
+                        <wps:wsp>
+                          <wps:cNvPr id="8" name="Textfeld 2"/>
+                          <wps:cNvSpPr txBox="1">
+                            <a:spLocks noChangeArrowheads="1"/>
+                          </wps:cNvSpPr>
+                          <wps:spPr bwMode="auto">
+                            <a:xfrm>
+                              <a:off x="1777673" y="3688363"/>
+                              <a:ext cx="3579368" cy="1324863"/>
+                            </a:xfrm>
+                            <a:prstGeom prst="rect">
+                              <a:avLst/>
+                            </a:prstGeom>
+                            <a:solidFill>
+                              <a:srgbClr val="FFFFFF"/>
+                            </a:solidFill>
+                            <a:ln w="9525">
+                              <a:noFill/>
+                              <a:miter lim="800000"/>
+                              <a:headEnd/>
+                              <a:tailEnd/>
+                            </a:ln>
+                          </wps:spPr>
+                          <wps:txbx>
+                            <w:txbxContent>
+                              <w:p>
+                                <w:r>
+                                  <w:t>Sobald der + Button betätigt wird, um ein Semester, ein Fach oder eine Note anzulegen, so wird sich ein neues Fenster öffnen, wo man anschliessend die nötigen Informationen mitgeben kann. Bestätigt man nun die Eingaben, so werden die Daten in der Datenbank gespeichert.</w:t>
+                                </w:r>
+                              </w:p>
+                            </w:txbxContent>
+                          </wps:txbx>
+                          <wps:bodyPr rot="0" vert="horz" wrap="square" lIns="91440" tIns="45720" rIns="91440" bIns="45720" anchor="t" anchorCtr="0">
+                            <a:spAutoFit/>
+                          </wps:bodyPr>
+                        </wps:wsp>
+                        <wpg:grpSp>
+                          <wpg:cNvPr id="16" name="Gruppieren 16"/>
+                          <wpg:cNvGrpSpPr/>
+                          <wpg:grpSpPr>
+                            <a:xfrm>
+                              <a:off x="119270" y="3633746"/>
+                              <a:ext cx="1630045" cy="3315970"/>
+                              <a:chOff x="0" y="0"/>
+                              <a:chExt cx="1630045" cy="3315970"/>
+                            </a:xfrm>
+                          </wpg:grpSpPr>
+                          <wps:wsp>
+                            <wps:cNvPr id="10" name="Gerade Verbindung mit Pfeil 10"/>
+                            <wps:cNvCnPr/>
+                            <wps:spPr>
+                              <a:xfrm flipH="1" flipV="1">
+                                <a:off x="1192695" y="1796995"/>
+                                <a:ext cx="174652" cy="763242"/>
+                              </a:xfrm>
+                              <a:prstGeom prst="straightConnector1">
+                                <a:avLst/>
+                              </a:prstGeom>
+                              <a:ln w="31750">
+                                <a:solidFill>
+                                  <a:srgbClr val="FF0000"/>
+                                </a:solidFill>
+                                <a:headEnd type="none" w="med" len="med"/>
+                                <a:tailEnd type="arrow" w="med" len="med"/>
+                              </a:ln>
+                            </wps:spPr>
+                            <wps:style>
+                              <a:lnRef idx="3">
+                                <a:schemeClr val="accent2"/>
+                              </a:lnRef>
+                              <a:fillRef idx="0">
+                                <a:schemeClr val="accent2"/>
+                              </a:fillRef>
+                              <a:effectRef idx="2">
+                                <a:schemeClr val="accent2"/>
+                              </a:effectRef>
+                              <a:fontRef idx="minor">
+                                <a:schemeClr val="tx1"/>
+                              </a:fontRef>
+                            </wps:style>
+                            <wps:bodyPr/>
+                          </wps:wsp>
+                          <pic:pic xmlns:pic="http://schemas.openxmlformats.org/drawingml/2006/picture">
+                            <pic:nvPicPr>
+                              <pic:cNvPr id="15" name="Grafik 15" descr="C:\Users\pasca\AppData\Local\Microsoft\Windows\INetCache\Content.Word\Welcome.png"/>
+                              <pic:cNvPicPr>
+                                <a:picLocks noChangeAspect="1"/>
+                              </pic:cNvPicPr>
+                            </pic:nvPicPr>
+                            <pic:blipFill>
+                              <a:blip r:embed="rId15">
+                                <a:extLst>
+                                  <a:ext uri="{28A0092B-C50C-407E-A947-70E740481C1C}">
+                                    <a14:useLocalDpi xmlns:a14="http://schemas.microsoft.com/office/drawing/2010/main" val="0"/>
+                                  </a:ext>
+                                </a:extLst>
+                              </a:blip>
+                              <a:srcRect b="4794"/>
+                              <a:stretch>
+                                <a:fillRect/>
+                              </a:stretch>
+                            </pic:blipFill>
+                            <pic:spPr bwMode="auto">
+                              <a:xfrm>
+                                <a:off x="0" y="0"/>
+                                <a:ext cx="1630045" cy="3315970"/>
+                              </a:xfrm>
+                              <a:prstGeom prst="rect">
+                                <a:avLst/>
+                              </a:prstGeom>
+                              <a:noFill/>
+                              <a:ln>
+                                <a:noFill/>
+                              </a:ln>
+                            </pic:spPr>
+                          </pic:pic>
+                        </wpg:grpSp>
+                        <wps:wsp>
+                          <wps:cNvPr id="6" name="Gerade Verbindung mit Pfeil 6"/>
+                          <wps:cNvCnPr/>
+                          <wps:spPr>
+                            <a:xfrm flipV="1">
+                              <a:off x="3299792" y="23854"/>
+                              <a:ext cx="381662" cy="309521"/>
+                            </a:xfrm>
+                            <a:prstGeom prst="straightConnector1">
+                              <a:avLst/>
+                            </a:prstGeom>
+                            <a:ln w="31750">
+                              <a:solidFill>
+                                <a:srgbClr val="FF0000"/>
+                              </a:solidFill>
+                              <a:headEnd type="none" w="med" len="med"/>
+                              <a:tailEnd type="arrow" w="med" len="med"/>
+                            </a:ln>
+                          </wps:spPr>
+                          <wps:style>
+                            <a:lnRef idx="3">
+                              <a:schemeClr val="accent2"/>
+                            </a:lnRef>
+                            <a:fillRef idx="0">
+                              <a:schemeClr val="accent2"/>
+                            </a:fillRef>
+                            <a:effectRef idx="2">
+                              <a:schemeClr val="accent2"/>
+                            </a:effectRef>
+                            <a:fontRef idx="minor">
+                              <a:schemeClr val="tx1"/>
+                            </a:fontRef>
+                          </wps:style>
+                          <wps:bodyPr/>
+                        </wps:wsp>
+                        <wps:wsp>
+                          <wps:cNvPr id="7" name="Gerade Verbindung mit Pfeil 7"/>
+                          <wps:cNvCnPr/>
+                          <wps:spPr>
+                            <a:xfrm flipV="1">
+                              <a:off x="1566407" y="0"/>
+                              <a:ext cx="429370" cy="357532"/>
+                            </a:xfrm>
+                            <a:prstGeom prst="straightConnector1">
+                              <a:avLst/>
+                            </a:prstGeom>
+                            <a:ln w="31750">
+                              <a:solidFill>
+                                <a:srgbClr val="FF0000"/>
+                              </a:solidFill>
+                              <a:headEnd type="none" w="med" len="med"/>
+                              <a:tailEnd type="arrow" w="med" len="med"/>
+                            </a:ln>
+                          </wps:spPr>
+                          <wps:style>
+                            <a:lnRef idx="3">
+                              <a:schemeClr val="accent2"/>
+                            </a:lnRef>
+                            <a:fillRef idx="0">
+                              <a:schemeClr val="accent2"/>
+                            </a:fillRef>
+                            <a:effectRef idx="2">
+                              <a:schemeClr val="accent2"/>
+                            </a:effectRef>
+                            <a:fontRef idx="minor">
+                              <a:schemeClr val="tx1"/>
+                            </a:fontRef>
+                          </wps:style>
+                          <wps:bodyPr/>
+                        </wps:wsp>
+                      </wpg:grpSp>
                       <pic:pic xmlns:pic="http://schemas.openxmlformats.org/drawingml/2006/picture">
                         <pic:nvPicPr>
-                          <pic:cNvPr id="15" name="Grafik 15" descr="C:\Users\pasca\AppData\Local\Microsoft\Windows\INetCache\Content.Word\Welcome.png"/>
+                          <pic:cNvPr id="4" name="Grafik 4" descr="E:\Overview.png"/>
                           <pic:cNvPicPr>
                             <a:picLocks noChangeAspect="1"/>
                           </pic:cNvPicPr>
                         </pic:nvPicPr>
-                        <pic:blipFill>
+                        <pic:blipFill rotWithShape="1">
                           <a:blip r:embed="rId16">
                             <a:extLst>
                               <a:ext uri="{28A0092B-C50C-407E-A947-70E740481C1C}">
@@ -1807,15 +2946,13 @@
                               </a:ext>
                             </a:extLst>
                           </a:blip>
-                          <a:srcRect b="4794"/>
-                          <a:stretch>
-                            <a:fillRect/>
-                          </a:stretch>
+                          <a:srcRect b="3406"/>
+                          <a:stretch/>
                         </pic:blipFill>
                         <pic:spPr bwMode="auto">
                           <a:xfrm>
-                            <a:off x="0" y="0"/>
-                            <a:ext cx="1630045" cy="3315970"/>
+                            <a:off x="190832" y="0"/>
+                            <a:ext cx="4995545" cy="3283585"/>
                           </a:xfrm>
                           <a:prstGeom prst="rect">
                             <a:avLst/>
@@ -1824,6 +2961,11 @@
                           <a:ln>
                             <a:noFill/>
                           </a:ln>
+                          <a:extLst>
+                            <a:ext uri="{53640926-AAD7-44D8-BBD7-CCE9431645EC}">
+                              <a14:shadowObscured xmlns:a14="http://schemas.microsoft.com/office/drawing/2010/main"/>
+                            </a:ext>
+                          </a:extLst>
                         </pic:spPr>
                       </pic:pic>
                     </wpg:wgp>
@@ -1834,12 +2976,58 @@
           </mc:Choice>
           <mc:Fallback>
             <w:pict>
-              <v:group w14:anchorId="3117BC59" id="Gruppieren 16" o:spid="_x0000_s1026" style="position:absolute;margin-left:13.05pt;margin-top:336.7pt;width:128.35pt;height:261.1pt;z-index:251671552" coordsize="16300,33159" o:gfxdata="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">
-                <v:shape id="Gerade Verbindung mit Pfeil 10" o:spid="_x0000_s1027" type="#_x0000_t32" style="position:absolute;left:11926;top:17969;width:1747;height:7633;flip:x y;visibility:visible;mso-wrap-style:square" o:connectortype="straight" o:gfxdata="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" strokecolor="red" strokeweight="2.5pt">
-                  <v:stroke endarrow="open" joinstyle="miter"/>
-                </v:shape>
-                <v:shape id="Grafik 15" o:spid="_x0000_s1028" type="#_x0000_t75" style="position:absolute;width:16300;height:33159;visibility:visible;mso-wrap-style:square" o:gfxdata="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">
-                  <v:imagedata r:id="rId17" o:title="Welcome" cropbottom="3142f"/>
+              <v:group w14:anchorId="1E6FDE80" id="Gruppieren 9" o:spid="_x0000_s1031" style="position:absolute;margin-left:-.1pt;margin-top:2.95pt;width:450.05pt;height:592.35pt;z-index:251674624" coordsize="57156,75230" o:gfxdata="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">
+                <v:group id="Gruppieren 5" o:spid="_x0000_s1032" style="position:absolute;top:6679;width:57156;height:68551" coordsize="57174,69497" o:gfxdata="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">
+                  <v:shape id="_x0000_s1033" type="#_x0000_t202" style="position:absolute;top:27503;width:57174;height:9515;visibility:visible;mso-wrap-style:square;v-text-anchor:top" o:gfxdata="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" stroked="f">
+                    <v:textbox style="mso-fit-shape-to-text:t">
+                      <w:txbxContent>
+                        <w:p>
+                          <w:r>
+                            <w:t xml:space="preserve">Dies sind die drei </w:t>
+                          </w:r>
+                          <w:r>
+                            <w:t>Haupto</w:t>
+                          </w:r>
+                          <w:r>
+                            <w:t>berflächen der Applikation. Die erste Grafik ist das Hauptmenü. Falls nun auf ein Semester geklickt wird, kann man über das zweite Fenster die einzelnen Fächer verwalten. Wählt man nun ein Fach an, so werden in einem Neuen Menü die einzelnen Prüfungen aufgelistet. In jedem Menü besteht die Möglichkeit, einzelne Einträge zu löschen.</w:t>
+                          </w:r>
+                        </w:p>
+                      </w:txbxContent>
+                    </v:textbox>
+                  </v:shape>
+                  <v:shape id="_x0000_s1034" type="#_x0000_t202" style="position:absolute;left:17776;top:36883;width:35794;height:13249;visibility:visible;mso-wrap-style:square;v-text-anchor:top" o:gfxdata="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" stroked="f">
+                    <v:textbox style="mso-fit-shape-to-text:t">
+                      <w:txbxContent>
+                        <w:p>
+                          <w:r>
+                            <w:t>Sobald der + Button betätigt wird, um ein Semester, ein Fach oder eine Note anzulegen, so wird sich ein neues Fenster öffnen, wo man anschliessend die nötigen Informationen mitgeben kann. Bestätigt man nun die Eingaben, so werden die Daten in der Datenbank gespeichert.</w:t>
+                          </w:r>
+                        </w:p>
+                      </w:txbxContent>
+                    </v:textbox>
+                  </v:shape>
+                  <v:group id="Gruppieren 16" o:spid="_x0000_s1035" style="position:absolute;left:1192;top:36337;width:16301;height:33160" coordsize="16300,33159" o:gfxdata="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">
+                    <v:shapetype id="_x0000_t32" coordsize="21600,21600" o:spt="32" o:oned="t" path="m,l21600,21600e" filled="f">
+                      <v:path arrowok="t" fillok="f" o:connecttype="none"/>
+                      <o:lock v:ext="edit" shapetype="t"/>
+                    </v:shapetype>
+                    <v:shape id="Gerade Verbindung mit Pfeil 10" o:spid="_x0000_s1036" type="#_x0000_t32" style="position:absolute;left:11926;top:17969;width:1747;height:7633;flip:x y;visibility:visible;mso-wrap-style:square" o:connectortype="straight" o:gfxdata="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" strokecolor="red" strokeweight="2.5pt">
+                      <v:stroke endarrow="open" joinstyle="miter"/>
+                    </v:shape>
+                    <v:shape id="Grafik 15" o:spid="_x0000_s1037" type="#_x0000_t75" style="position:absolute;width:16300;height:33159;visibility:visible;mso-wrap-style:square" o:gfxdata="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">
+                      <v:imagedata r:id="rId17" o:title="Welcome" cropbottom="3142f"/>
+                      <v:path arrowok="t"/>
+                    </v:shape>
+                  </v:group>
+                  <v:shape id="Gerade Verbindung mit Pfeil 6" o:spid="_x0000_s1038" type="#_x0000_t32" style="position:absolute;left:32997;top:238;width:3817;height:3095;flip:y;visibility:visible;mso-wrap-style:square" o:connectortype="straight" o:gfxdata="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" strokecolor="red" strokeweight="2.5pt">
+                    <v:stroke endarrow="open" joinstyle="miter"/>
+                  </v:shape>
+                  <v:shape id="Gerade Verbindung mit Pfeil 7" o:spid="_x0000_s1039" type="#_x0000_t32" style="position:absolute;left:15664;width:4293;height:3575;flip:y;visibility:visible;mso-wrap-style:square" o:connectortype="straight" o:gfxdata="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" strokecolor="red" strokeweight="2.5pt">
+                    <v:stroke endarrow="open" joinstyle="miter"/>
+                  </v:shape>
+                </v:group>
+                <v:shape id="Grafik 4" o:spid="_x0000_s1040" type="#_x0000_t75" style="position:absolute;left:1908;width:49955;height:32835;visibility:visible;mso-wrap-style:square" o:gfxdata="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">
+                  <v:imagedata r:id="rId18" o:title="Overview" cropbottom="2232f"/>
                   <v:path arrowok="t"/>
                 </v:shape>
               </v:group>
@@ -1848,106 +3036,546 @@
         </mc:AlternateContent>
       </w:r>
       <w:r>
+        <w:br w:type="page"/>
+      </w:r>
+    </w:p>
+    <w:p>
+      <w:pPr>
+        <w:pStyle w:val="berschrift1"/>
+        <w:numPr>
+          <w:ilvl w:val="0"/>
+          <w:numId w:val="2"/>
+        </w:numPr>
+      </w:pPr>
+      <w:bookmarkStart w:id="13" w:name="_Toc454524457"/>
+      <w:r>
+        <w:lastRenderedPageBreak/>
+        <w:t>ERD</w:t>
+      </w:r>
+      <w:bookmarkEnd w:id="13"/>
+    </w:p>
+    <w:p>
+      <w:r>
         <w:rPr>
           <w:noProof/>
-          <w:lang w:eastAsia="de-CH"/>
         </w:rPr>
-        <mc:AlternateContent>
-          <mc:Choice Requires="wps">
-            <w:drawing>
-              <wp:anchor distT="45720" distB="45720" distL="114300" distR="114300" simplePos="0" relativeHeight="251659264" behindDoc="0" locked="0" layoutInCell="1" allowOverlap="1" wp14:anchorId="6648AA4C" wp14:editId="0CBA006D">
-                <wp:simplePos x="0" y="0"/>
-                <wp:positionH relativeFrom="margin">
-                  <wp:align>right</wp:align>
-                </wp:positionH>
-                <wp:positionV relativeFrom="paragraph">
-                  <wp:posOffset>3393495</wp:posOffset>
-                </wp:positionV>
-                <wp:extent cx="5715000" cy="1404620"/>
-                <wp:effectExtent l="0" t="0" r="0" b="0"/>
-                <wp:wrapSquare wrapText="bothSides"/>
-                <wp:docPr id="217" name="Textfeld 2"/>
-                <wp:cNvGraphicFramePr>
-                  <a:graphicFrameLocks xmlns:a="http://schemas.openxmlformats.org/drawingml/2006/main"/>
-                </wp:cNvGraphicFramePr>
-                <a:graphic xmlns:a="http://schemas.openxmlformats.org/drawingml/2006/main">
-                  <a:graphicData uri="http://schemas.microsoft.com/office/word/2010/wordprocessingShape">
-                    <wps:wsp>
-                      <wps:cNvSpPr txBox="1">
-                        <a:spLocks noChangeArrowheads="1"/>
-                      </wps:cNvSpPr>
-                      <wps:spPr bwMode="auto">
-                        <a:xfrm>
-                          <a:off x="0" y="0"/>
-                          <a:ext cx="5715000" cy="1404620"/>
-                        </a:xfrm>
-                        <a:prstGeom prst="rect">
-                          <a:avLst/>
-                        </a:prstGeom>
-                        <a:solidFill>
-                          <a:srgbClr val="FFFFFF"/>
-                        </a:solidFill>
-                        <a:ln w="9525">
-                          <a:noFill/>
-                          <a:miter lim="800000"/>
-                          <a:headEnd/>
-                          <a:tailEnd/>
-                        </a:ln>
-                      </wps:spPr>
-                      <wps:txbx>
-                        <w:txbxContent>
-                          <w:p>
-                            <w:r>
-                              <w:t xml:space="preserve">Dies sind die drei </w:t>
-                            </w:r>
-                            <w:r>
-                              <w:t>Haupto</w:t>
-                            </w:r>
-                            <w:r>
-                              <w:t>berflächen der Applikation. Die erste Grafik ist das Hauptmenü. Falls nun auf ein Semester geklickt wird, kann man über das zweite Fenster die einzelnen Fächer verwalten. Wählt man nun ein Fach an, so werden in einem Neuen Menü die einzelnen Prüfungen aufgelistet. In jedem Menü besteht die Möglichkeit, einzelne Einträge zu löschen.</w:t>
-                            </w:r>
-                          </w:p>
-                        </w:txbxContent>
-                      </wps:txbx>
-                      <wps:bodyPr rot="0" vert="horz" wrap="square" lIns="91440" tIns="45720" rIns="91440" bIns="45720" anchor="t" anchorCtr="0">
-                        <a:spAutoFit/>
-                      </wps:bodyPr>
-                    </wps:wsp>
-                  </a:graphicData>
-                </a:graphic>
-                <wp14:sizeRelH relativeFrom="margin">
-                  <wp14:pctWidth>0</wp14:pctWidth>
-                </wp14:sizeRelH>
-                <wp14:sizeRelV relativeFrom="margin">
-                  <wp14:pctHeight>20000</wp14:pctHeight>
-                </wp14:sizeRelV>
-              </wp:anchor>
-            </w:drawing>
-          </mc:Choice>
-          <mc:Fallback>
-            <w:pict>
-              <v:shape w14:anchorId="6648AA4C" id="_x0000_s1031" type="#_x0000_t202" style="position:absolute;margin-left:398.8pt;margin-top:267.2pt;width:450pt;height:110.6pt;z-index:251659264;visibility:visible;mso-wrap-style:square;mso-width-percent:0;mso-height-percent:200;mso-wrap-distance-left:9pt;mso-wrap-distance-top:3.6pt;mso-wrap-distance-right:9pt;mso-wrap-distance-bottom:3.6pt;mso-position-horizontal:right;mso-position-horizontal-relative:margin;mso-position-vertical:absolute;mso-position-vertical-relative:text;mso-width-percent:0;mso-height-percent:200;mso-width-relative:margin;mso-height-relative:margin;v-text-anchor:top" o:gfxdata="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" stroked="f">
-                <v:textbox style="mso-fit-shape-to-text:t">
-                  <w:txbxContent>
-                    <w:p>
-                      <w:r>
-                        <w:t xml:space="preserve">Dies sind die drei </w:t>
-                      </w:r>
-                      <w:r>
-                        <w:t>Haupto</w:t>
-                      </w:r>
-                      <w:r>
-                        <w:t>berflächen der Applikation. Die erste Grafik ist das Hauptmenü. Falls nun auf ein Semester geklickt wird, kann man über das zweite Fenster die einzelnen Fächer verwalten. Wählt man nun ein Fach an, so werden in einem Neuen Menü die einzelnen Prüfungen aufgelistet. In jedem Menü besteht die Möglichkeit, einzelne Einträge zu löschen.</w:t>
-                      </w:r>
-                    </w:p>
-                  </w:txbxContent>
-                </v:textbox>
-                <w10:wrap type="square" anchorx="margin"/>
-              </v:shape>
-            </w:pict>
-          </mc:Fallback>
-        </mc:AlternateContent>
-      </w:r>
+        <w:pict>
+          <v:shape id="_x0000_s1027" type="#_x0000_t75" style="position:absolute;margin-left:-.1pt;margin-top:5.85pt;width:453.95pt;height:68.45pt;z-index:-251639808;mso-position-horizontal-relative:text;mso-position-vertical-relative:text;mso-width-relative:page;mso-height-relative:page">
+            <v:imagedata r:id="rId19" o:title="ERD"/>
+          </v:shape>
+        </w:pict>
+      </w:r>
+    </w:p>
+    <w:p/>
+    <w:p/>
+    <w:p/>
+    <w:p>
+      <w:pPr>
+        <w:pStyle w:val="berschrift3"/>
+        <w:numPr>
+          <w:ilvl w:val="1"/>
+          <w:numId w:val="2"/>
+        </w:numPr>
+      </w:pPr>
+      <w:bookmarkStart w:id="14" w:name="_Toc454524458"/>
+      <w:r>
+        <w:t>Semester</w:t>
+      </w:r>
+      <w:r>
+        <w:t>:</w:t>
+      </w:r>
+      <w:bookmarkEnd w:id="14"/>
+    </w:p>
+    <w:p>
+      <w:r>
+        <w:t>Diese Tabelle wird dafür verwendet, um ein Semester zu speichern. Der User muss den Titel des Semesters angeben, welcher dann auch in der Übersicht angezeigt wird. Ein Semester hat keine oder mehrere Fächer.</w:t>
+      </w:r>
+    </w:p>
+    <w:p>
+      <w:pPr>
+        <w:pStyle w:val="Listenabsatz"/>
+        <w:numPr>
+          <w:ilvl w:val="0"/>
+          <w:numId w:val="8"/>
+        </w:numPr>
+      </w:pPr>
+      <w:proofErr w:type="spellStart"/>
+      <w:r>
+        <w:rPr>
+          <w:b/>
+        </w:rPr>
+        <w:t>id</w:t>
+      </w:r>
+      <w:proofErr w:type="spellEnd"/>
+      <w:r>
+        <w:rPr>
+          <w:b/>
+        </w:rPr>
+        <w:t>:</w:t>
+      </w:r>
+      <w:r>
+        <w:t xml:space="preserve"> </w:t>
+      </w:r>
+      <w:r>
+        <w:tab/>
+      </w:r>
+      <w:r>
+        <w:tab/>
+      </w:r>
+      <w:r>
+        <w:t>Primärschlüssel zur eindeutigen Identifikation.</w:t>
+      </w:r>
+    </w:p>
+    <w:p>
+      <w:pPr>
+        <w:pStyle w:val="Listenabsatz"/>
+        <w:numPr>
+          <w:ilvl w:val="0"/>
+          <w:numId w:val="8"/>
+        </w:numPr>
+      </w:pPr>
+      <w:r>
+        <w:rPr>
+          <w:b/>
+        </w:rPr>
+        <w:t>Name:</w:t>
+      </w:r>
+      <w:r>
+        <w:t xml:space="preserve"> </w:t>
+      </w:r>
+      <w:r>
+        <w:tab/>
+      </w:r>
+      <w:r>
+        <w:tab/>
+        <w:t>Der</w:t>
+      </w:r>
+      <w:r>
+        <w:t xml:space="preserve"> Semestertitel, welcher vom User gewählt werden kann.</w:t>
+      </w:r>
+    </w:p>
+    <w:p>
+      <w:pPr>
+        <w:pStyle w:val="berschrift3"/>
+        <w:numPr>
+          <w:ilvl w:val="1"/>
+          <w:numId w:val="2"/>
+        </w:numPr>
+      </w:pPr>
+      <w:bookmarkStart w:id="15" w:name="_Toc454524459"/>
+      <w:proofErr w:type="spellStart"/>
+      <w:r>
+        <w:t>Subject</w:t>
+      </w:r>
+      <w:proofErr w:type="spellEnd"/>
+      <w:r>
+        <w:t>:</w:t>
+      </w:r>
+      <w:bookmarkEnd w:id="15"/>
+    </w:p>
+    <w:p>
+      <w:r>
+        <w:t xml:space="preserve">Die </w:t>
+      </w:r>
+      <w:proofErr w:type="spellStart"/>
+      <w:r>
+        <w:t>Subject</w:t>
+      </w:r>
+      <w:proofErr w:type="spellEnd"/>
+      <w:r>
+        <w:t xml:space="preserve"> Tabelle wird dafür verwendet, um die Fächer eines Semesters zu erstellen. </w:t>
+      </w:r>
+      <w:r>
+        <w:t xml:space="preserve">Der User </w:t>
+      </w:r>
+      <w:r>
+        <w:t>muss</w:t>
+      </w:r>
+      <w:r>
+        <w:t xml:space="preserve"> den Titel des </w:t>
+      </w:r>
+      <w:r>
+        <w:t>Schulfachs</w:t>
+      </w:r>
+      <w:r>
+        <w:t xml:space="preserve"> angeben, welcher dann auch in der Übersicht angezeigt wird.</w:t>
+      </w:r>
+      <w:r>
+        <w:t xml:space="preserve"> Jedes Fach gehört zu genau einem Semester. Jedes Fach hat keine oder mehrere Noten.</w:t>
+      </w:r>
+    </w:p>
+    <w:p>
+      <w:pPr>
+        <w:pStyle w:val="Listenabsatz"/>
+        <w:numPr>
+          <w:ilvl w:val="0"/>
+          <w:numId w:val="9"/>
+        </w:numPr>
+        <w:rPr>
+          <w:b/>
+        </w:rPr>
+      </w:pPr>
+      <w:proofErr w:type="spellStart"/>
+      <w:r>
+        <w:rPr>
+          <w:b/>
+        </w:rPr>
+        <w:t>id</w:t>
+      </w:r>
+      <w:proofErr w:type="spellEnd"/>
+      <w:r>
+        <w:rPr>
+          <w:b/>
+        </w:rPr>
+        <w:t>:</w:t>
+      </w:r>
+      <w:r>
+        <w:rPr>
+          <w:b/>
+        </w:rPr>
+        <w:tab/>
+      </w:r>
+      <w:r>
+        <w:rPr>
+          <w:b/>
+        </w:rPr>
+        <w:tab/>
+      </w:r>
+      <w:r>
+        <w:t>Primärschlüssel zur eindeutigen Identifikation.</w:t>
+      </w:r>
+    </w:p>
+    <w:p>
+      <w:pPr>
+        <w:pStyle w:val="Listenabsatz"/>
+        <w:numPr>
+          <w:ilvl w:val="0"/>
+          <w:numId w:val="9"/>
+        </w:numPr>
+        <w:rPr>
+          <w:b/>
+        </w:rPr>
+      </w:pPr>
+      <w:r>
+        <w:rPr>
+          <w:b/>
+        </w:rPr>
+        <w:t>Name:</w:t>
+      </w:r>
+      <w:r>
+        <w:rPr>
+          <w:b/>
+        </w:rPr>
+        <w:tab/>
+      </w:r>
+      <w:r>
+        <w:rPr>
+          <w:b/>
+        </w:rPr>
+        <w:tab/>
+      </w:r>
+      <w:r>
+        <w:t>Der Titel des Schulfachs. Kann vom User gewählt werden.</w:t>
+      </w:r>
+    </w:p>
+    <w:p>
+      <w:pPr>
+        <w:pStyle w:val="Listenabsatz"/>
+        <w:numPr>
+          <w:ilvl w:val="0"/>
+          <w:numId w:val="10"/>
+        </w:numPr>
+      </w:pPr>
+      <w:proofErr w:type="spellStart"/>
+      <w:r>
+        <w:rPr>
+          <w:b/>
+        </w:rPr>
+        <w:t>SemesterFK</w:t>
+      </w:r>
+      <w:proofErr w:type="spellEnd"/>
+      <w:r>
+        <w:rPr>
+          <w:b/>
+        </w:rPr>
+        <w:t>:</w:t>
+      </w:r>
+      <w:r>
+        <w:rPr>
+          <w:b/>
+        </w:rPr>
+        <w:tab/>
+      </w:r>
+      <w:r>
+        <w:t xml:space="preserve">Fremdschlüssel des </w:t>
+      </w:r>
+      <w:r>
+        <w:t>Semester</w:t>
+      </w:r>
+      <w:r>
+        <w:t>-</w:t>
+      </w:r>
+      <w:proofErr w:type="spellStart"/>
+      <w:r>
+        <w:t>Tables</w:t>
+      </w:r>
+      <w:proofErr w:type="spellEnd"/>
+      <w:r>
+        <w:t>.</w:t>
+      </w:r>
+      <w:r>
+        <w:tab/>
+      </w:r>
+    </w:p>
+    <w:p>
+      <w:pPr>
+        <w:pStyle w:val="berschrift3"/>
+        <w:numPr>
+          <w:ilvl w:val="1"/>
+          <w:numId w:val="2"/>
+        </w:numPr>
+      </w:pPr>
+      <w:bookmarkStart w:id="16" w:name="_Toc454524460"/>
+      <w:r>
+        <w:t>Grade:</w:t>
+      </w:r>
+      <w:bookmarkEnd w:id="16"/>
+    </w:p>
+    <w:p>
+      <w:r>
+        <w:t>Die Grade Tabelle wird dafür verwendet, um die Noten eines Fachs zu speichern. Der User muss das Datum der Prüfung oder der Note angeben, sowie die Note selbst. Die Note wird anschliessend dafür verwendet, um in der Schulfächerübersicht den Durchschnitt pro Fach zu berechnen. Jede Note gehört genau zu einem Schulfach.</w:t>
+      </w:r>
+    </w:p>
+    <w:p>
+      <w:pPr>
+        <w:pStyle w:val="Listenabsatz"/>
+        <w:numPr>
+          <w:ilvl w:val="0"/>
+          <w:numId w:val="10"/>
+        </w:numPr>
+        <w:rPr>
+          <w:b/>
+        </w:rPr>
+      </w:pPr>
+      <w:proofErr w:type="spellStart"/>
+      <w:r>
+        <w:rPr>
+          <w:b/>
+        </w:rPr>
+        <w:t>id</w:t>
+      </w:r>
+      <w:proofErr w:type="spellEnd"/>
+      <w:r>
+        <w:rPr>
+          <w:b/>
+        </w:rPr>
+        <w:t>:</w:t>
+      </w:r>
+      <w:r>
+        <w:rPr>
+          <w:b/>
+        </w:rPr>
+        <w:tab/>
+      </w:r>
+      <w:r>
+        <w:rPr>
+          <w:b/>
+        </w:rPr>
+        <w:tab/>
+      </w:r>
+      <w:r>
+        <w:t>Primärschlüssel zur eindeutigen Identifikation.</w:t>
+      </w:r>
+    </w:p>
+    <w:p>
+      <w:pPr>
+        <w:pStyle w:val="Listenabsatz"/>
+        <w:numPr>
+          <w:ilvl w:val="0"/>
+          <w:numId w:val="10"/>
+        </w:numPr>
+        <w:rPr>
+          <w:b/>
+        </w:rPr>
+      </w:pPr>
+      <w:r>
+        <w:rPr>
+          <w:b/>
+        </w:rPr>
+        <w:t>Date:</w:t>
+      </w:r>
+      <w:r>
+        <w:rPr>
+          <w:b/>
+        </w:rPr>
+        <w:tab/>
+      </w:r>
+      <w:r>
+        <w:rPr>
+          <w:b/>
+        </w:rPr>
+        <w:tab/>
+      </w:r>
+      <w:r>
+        <w:t>Datum der Note/der Prüfung. Dient als Anzeigename.</w:t>
+      </w:r>
+    </w:p>
+    <w:p>
+      <w:pPr>
+        <w:pStyle w:val="Listenabsatz"/>
+        <w:numPr>
+          <w:ilvl w:val="0"/>
+          <w:numId w:val="10"/>
+        </w:numPr>
+        <w:rPr>
+          <w:b/>
+        </w:rPr>
+      </w:pPr>
+      <w:r>
+        <w:rPr>
+          <w:b/>
+        </w:rPr>
+        <w:t>Grade:</w:t>
+      </w:r>
+      <w:r>
+        <w:rPr>
+          <w:b/>
+        </w:rPr>
+        <w:tab/>
+      </w:r>
+      <w:r>
+        <w:rPr>
+          <w:b/>
+        </w:rPr>
+        <w:tab/>
+      </w:r>
+      <w:r>
+        <w:t>Die erhaltene Note. Wird gebraucht um den Durchschnitt ausz</w:t>
+      </w:r>
+      <w:r>
+        <w:t>urechnen.</w:t>
+      </w:r>
+    </w:p>
+    <w:p>
+      <w:pPr>
+        <w:pStyle w:val="Listenabsatz"/>
+        <w:numPr>
+          <w:ilvl w:val="0"/>
+          <w:numId w:val="10"/>
+        </w:numPr>
+        <w:rPr>
+          <w:lang w:val="fr-CH"/>
+        </w:rPr>
+      </w:pPr>
+      <w:proofErr w:type="spellStart"/>
+      <w:proofErr w:type="gramStart"/>
+      <w:r>
+        <w:rPr>
+          <w:b/>
+          <w:lang w:val="fr-CH"/>
+        </w:rPr>
+        <w:t>SubjectFK</w:t>
+      </w:r>
+      <w:proofErr w:type="spellEnd"/>
+      <w:r>
+        <w:rPr>
+          <w:b/>
+          <w:lang w:val="fr-CH"/>
+        </w:rPr>
+        <w:t>:</w:t>
+      </w:r>
+      <w:proofErr w:type="gramEnd"/>
+      <w:r>
+        <w:rPr>
+          <w:b/>
+          <w:lang w:val="fr-CH"/>
+        </w:rPr>
+        <w:tab/>
+      </w:r>
+      <w:proofErr w:type="spellStart"/>
+      <w:r>
+        <w:rPr>
+          <w:lang w:val="fr-CH"/>
+        </w:rPr>
+        <w:t>Fremdschlüssel</w:t>
+      </w:r>
+      <w:proofErr w:type="spellEnd"/>
+      <w:r>
+        <w:rPr>
+          <w:lang w:val="fr-CH"/>
+        </w:rPr>
+        <w:t xml:space="preserve"> des </w:t>
+      </w:r>
+      <w:proofErr w:type="spellStart"/>
+      <w:r>
+        <w:rPr>
+          <w:lang w:val="fr-CH"/>
+        </w:rPr>
+        <w:t>Subject</w:t>
+      </w:r>
+      <w:proofErr w:type="spellEnd"/>
+      <w:r>
+        <w:rPr>
+          <w:lang w:val="fr-CH"/>
+        </w:rPr>
+        <w:t>-Tables.</w:t>
+      </w:r>
+    </w:p>
+    <w:p>
+      <w:pPr>
+        <w:rPr>
+          <w:lang w:val="fr-CH"/>
+        </w:rPr>
+      </w:pPr>
+      <w:r>
+        <w:rPr>
+          <w:lang w:val="fr-CH"/>
+        </w:rPr>
+        <w:br w:type="page"/>
+      </w:r>
+    </w:p>
+    <w:p>
+      <w:pPr>
+        <w:pStyle w:val="berschrift1"/>
+        <w:numPr>
+          <w:ilvl w:val="0"/>
+          <w:numId w:val="2"/>
+        </w:numPr>
+      </w:pPr>
+      <w:bookmarkStart w:id="17" w:name="_Toc454524461"/>
+      <w:r>
+        <w:lastRenderedPageBreak/>
+        <w:t>Screenshots</w:t>
+      </w:r>
+      <w:bookmarkEnd w:id="17"/>
+    </w:p>
+    <w:p>
+      <w:pPr>
+        <w:rPr>
+          <w:rFonts w:asciiTheme="majorHAnsi" w:eastAsiaTheme="majorEastAsia" w:hAnsiTheme="majorHAnsi" w:cstheme="majorBidi"/>
+          <w:color w:val="2E74B5" w:themeColor="accent1" w:themeShade="BF"/>
+          <w:sz w:val="32"/>
+          <w:szCs w:val="32"/>
+        </w:rPr>
+      </w:pPr>
+      <w:r>
+        <w:br w:type="page"/>
+      </w:r>
+    </w:p>
+    <w:p>
+      <w:pPr>
+        <w:pStyle w:val="berschrift1"/>
+        <w:numPr>
+          <w:ilvl w:val="0"/>
+          <w:numId w:val="2"/>
+        </w:numPr>
+      </w:pPr>
+      <w:bookmarkStart w:id="18" w:name="_Toc454524462"/>
+      <w:r>
+        <w:lastRenderedPageBreak/>
+        <w:t>Fazit</w:t>
+      </w:r>
+      <w:bookmarkEnd w:id="18"/>
     </w:p>
     <w:sectPr>
       <w:pgSz w:w="11906" w:h="16838"/>
@@ -2035,7 +3663,7 @@
       <w:rPr>
         <w:noProof/>
       </w:rPr>
-      <w:t>4</w:t>
+      <w:t>7</w:t>
     </w:r>
     <w:r>
       <w:fldChar w:fldCharType="end"/>
@@ -2185,6 +3813,232 @@
     </w:lvl>
   </w:abstractNum>
   <w:abstractNum w:abstractNumId="1" w15:restartNumberingAfterBreak="0">
+    <w:nsid w:val="0D291539"/>
+    <w:multiLevelType w:val="hybridMultilevel"/>
+    <w:tmpl w:val="9C086608"/>
+    <w:lvl w:ilvl="0" w:tplc="0E60F20C">
+      <w:start w:val="1"/>
+      <w:numFmt w:val="bullet"/>
+      <w:lvlText w:val=""/>
+      <w:lvlJc w:val="left"/>
+      <w:pPr>
+        <w:ind w:left="720" w:hanging="360"/>
+      </w:pPr>
+      <w:rPr>
+        <w:rFonts w:ascii="Symbol" w:hAnsi="Symbol" w:hint="default"/>
+      </w:rPr>
+    </w:lvl>
+    <w:lvl w:ilvl="1" w:tplc="08070003" w:tentative="1">
+      <w:start w:val="1"/>
+      <w:numFmt w:val="bullet"/>
+      <w:lvlText w:val="o"/>
+      <w:lvlJc w:val="left"/>
+      <w:pPr>
+        <w:ind w:left="1440" w:hanging="360"/>
+      </w:pPr>
+      <w:rPr>
+        <w:rFonts w:ascii="Courier New" w:hAnsi="Courier New" w:cs="Courier New" w:hint="default"/>
+      </w:rPr>
+    </w:lvl>
+    <w:lvl w:ilvl="2" w:tplc="08070005" w:tentative="1">
+      <w:start w:val="1"/>
+      <w:numFmt w:val="bullet"/>
+      <w:lvlText w:val=""/>
+      <w:lvlJc w:val="left"/>
+      <w:pPr>
+        <w:ind w:left="2160" w:hanging="360"/>
+      </w:pPr>
+      <w:rPr>
+        <w:rFonts w:ascii="Wingdings" w:hAnsi="Wingdings" w:hint="default"/>
+      </w:rPr>
+    </w:lvl>
+    <w:lvl w:ilvl="3" w:tplc="08070001" w:tentative="1">
+      <w:start w:val="1"/>
+      <w:numFmt w:val="bullet"/>
+      <w:lvlText w:val=""/>
+      <w:lvlJc w:val="left"/>
+      <w:pPr>
+        <w:ind w:left="2880" w:hanging="360"/>
+      </w:pPr>
+      <w:rPr>
+        <w:rFonts w:ascii="Symbol" w:hAnsi="Symbol" w:hint="default"/>
+      </w:rPr>
+    </w:lvl>
+    <w:lvl w:ilvl="4" w:tplc="08070003" w:tentative="1">
+      <w:start w:val="1"/>
+      <w:numFmt w:val="bullet"/>
+      <w:lvlText w:val="o"/>
+      <w:lvlJc w:val="left"/>
+      <w:pPr>
+        <w:ind w:left="3600" w:hanging="360"/>
+      </w:pPr>
+      <w:rPr>
+        <w:rFonts w:ascii="Courier New" w:hAnsi="Courier New" w:cs="Courier New" w:hint="default"/>
+      </w:rPr>
+    </w:lvl>
+    <w:lvl w:ilvl="5" w:tplc="08070005" w:tentative="1">
+      <w:start w:val="1"/>
+      <w:numFmt w:val="bullet"/>
+      <w:lvlText w:val=""/>
+      <w:lvlJc w:val="left"/>
+      <w:pPr>
+        <w:ind w:left="4320" w:hanging="360"/>
+      </w:pPr>
+      <w:rPr>
+        <w:rFonts w:ascii="Wingdings" w:hAnsi="Wingdings" w:hint="default"/>
+      </w:rPr>
+    </w:lvl>
+    <w:lvl w:ilvl="6" w:tplc="08070001" w:tentative="1">
+      <w:start w:val="1"/>
+      <w:numFmt w:val="bullet"/>
+      <w:lvlText w:val=""/>
+      <w:lvlJc w:val="left"/>
+      <w:pPr>
+        <w:ind w:left="5040" w:hanging="360"/>
+      </w:pPr>
+      <w:rPr>
+        <w:rFonts w:ascii="Symbol" w:hAnsi="Symbol" w:hint="default"/>
+      </w:rPr>
+    </w:lvl>
+    <w:lvl w:ilvl="7" w:tplc="08070003" w:tentative="1">
+      <w:start w:val="1"/>
+      <w:numFmt w:val="bullet"/>
+      <w:lvlText w:val="o"/>
+      <w:lvlJc w:val="left"/>
+      <w:pPr>
+        <w:ind w:left="5760" w:hanging="360"/>
+      </w:pPr>
+      <w:rPr>
+        <w:rFonts w:ascii="Courier New" w:hAnsi="Courier New" w:cs="Courier New" w:hint="default"/>
+      </w:rPr>
+    </w:lvl>
+    <w:lvl w:ilvl="8" w:tplc="08070005" w:tentative="1">
+      <w:start w:val="1"/>
+      <w:numFmt w:val="bullet"/>
+      <w:lvlText w:val=""/>
+      <w:lvlJc w:val="left"/>
+      <w:pPr>
+        <w:ind w:left="6480" w:hanging="360"/>
+      </w:pPr>
+      <w:rPr>
+        <w:rFonts w:ascii="Wingdings" w:hAnsi="Wingdings" w:hint="default"/>
+      </w:rPr>
+    </w:lvl>
+  </w:abstractNum>
+  <w:abstractNum w:abstractNumId="2" w15:restartNumberingAfterBreak="0">
+    <w:nsid w:val="1D6C76F2"/>
+    <w:multiLevelType w:val="hybridMultilevel"/>
+    <w:tmpl w:val="EAE25FE6"/>
+    <w:lvl w:ilvl="0" w:tplc="0E60F20C">
+      <w:start w:val="1"/>
+      <w:numFmt w:val="bullet"/>
+      <w:lvlText w:val=""/>
+      <w:lvlJc w:val="left"/>
+      <w:pPr>
+        <w:ind w:left="720" w:hanging="360"/>
+      </w:pPr>
+      <w:rPr>
+        <w:rFonts w:ascii="Symbol" w:hAnsi="Symbol" w:hint="default"/>
+      </w:rPr>
+    </w:lvl>
+    <w:lvl w:ilvl="1" w:tplc="08070003" w:tentative="1">
+      <w:start w:val="1"/>
+      <w:numFmt w:val="bullet"/>
+      <w:lvlText w:val="o"/>
+      <w:lvlJc w:val="left"/>
+      <w:pPr>
+        <w:ind w:left="1440" w:hanging="360"/>
+      </w:pPr>
+      <w:rPr>
+        <w:rFonts w:ascii="Courier New" w:hAnsi="Courier New" w:cs="Courier New" w:hint="default"/>
+      </w:rPr>
+    </w:lvl>
+    <w:lvl w:ilvl="2" w:tplc="08070005" w:tentative="1">
+      <w:start w:val="1"/>
+      <w:numFmt w:val="bullet"/>
+      <w:lvlText w:val=""/>
+      <w:lvlJc w:val="left"/>
+      <w:pPr>
+        <w:ind w:left="2160" w:hanging="360"/>
+      </w:pPr>
+      <w:rPr>
+        <w:rFonts w:ascii="Wingdings" w:hAnsi="Wingdings" w:hint="default"/>
+      </w:rPr>
+    </w:lvl>
+    <w:lvl w:ilvl="3" w:tplc="08070001" w:tentative="1">
+      <w:start w:val="1"/>
+      <w:numFmt w:val="bullet"/>
+      <w:lvlText w:val=""/>
+      <w:lvlJc w:val="left"/>
+      <w:pPr>
+        <w:ind w:left="2880" w:hanging="360"/>
+      </w:pPr>
+      <w:rPr>
+        <w:rFonts w:ascii="Symbol" w:hAnsi="Symbol" w:hint="default"/>
+      </w:rPr>
+    </w:lvl>
+    <w:lvl w:ilvl="4" w:tplc="08070003" w:tentative="1">
+      <w:start w:val="1"/>
+      <w:numFmt w:val="bullet"/>
+      <w:lvlText w:val="o"/>
+      <w:lvlJc w:val="left"/>
+      <w:pPr>
+        <w:ind w:left="3600" w:hanging="360"/>
+      </w:pPr>
+      <w:rPr>
+        <w:rFonts w:ascii="Courier New" w:hAnsi="Courier New" w:cs="Courier New" w:hint="default"/>
+      </w:rPr>
+    </w:lvl>
+    <w:lvl w:ilvl="5" w:tplc="08070005" w:tentative="1">
+      <w:start w:val="1"/>
+      <w:numFmt w:val="bullet"/>
+      <w:lvlText w:val=""/>
+      <w:lvlJc w:val="left"/>
+      <w:pPr>
+        <w:ind w:left="4320" w:hanging="360"/>
+      </w:pPr>
+      <w:rPr>
+        <w:rFonts w:ascii="Wingdings" w:hAnsi="Wingdings" w:hint="default"/>
+      </w:rPr>
+    </w:lvl>
+    <w:lvl w:ilvl="6" w:tplc="08070001" w:tentative="1">
+      <w:start w:val="1"/>
+      <w:numFmt w:val="bullet"/>
+      <w:lvlText w:val=""/>
+      <w:lvlJc w:val="left"/>
+      <w:pPr>
+        <w:ind w:left="5040" w:hanging="360"/>
+      </w:pPr>
+      <w:rPr>
+        <w:rFonts w:ascii="Symbol" w:hAnsi="Symbol" w:hint="default"/>
+      </w:rPr>
+    </w:lvl>
+    <w:lvl w:ilvl="7" w:tplc="08070003" w:tentative="1">
+      <w:start w:val="1"/>
+      <w:numFmt w:val="bullet"/>
+      <w:lvlText w:val="o"/>
+      <w:lvlJc w:val="left"/>
+      <w:pPr>
+        <w:ind w:left="5760" w:hanging="360"/>
+      </w:pPr>
+      <w:rPr>
+        <w:rFonts w:ascii="Courier New" w:hAnsi="Courier New" w:cs="Courier New" w:hint="default"/>
+      </w:rPr>
+    </w:lvl>
+    <w:lvl w:ilvl="8" w:tplc="08070005" w:tentative="1">
+      <w:start w:val="1"/>
+      <w:numFmt w:val="bullet"/>
+      <w:lvlText w:val=""/>
+      <w:lvlJc w:val="left"/>
+      <w:pPr>
+        <w:ind w:left="6480" w:hanging="360"/>
+      </w:pPr>
+      <w:rPr>
+        <w:rFonts w:ascii="Wingdings" w:hAnsi="Wingdings" w:hint="default"/>
+      </w:rPr>
+    </w:lvl>
+  </w:abstractNum>
+  <w:abstractNum w:abstractNumId="3" w15:restartNumberingAfterBreak="0">
     <w:nsid w:val="30D16FBA"/>
     <w:multiLevelType w:val="multilevel"/>
     <w:tmpl w:val="0807001F"/>
@@ -2270,7 +4124,120 @@
       </w:pPr>
     </w:lvl>
   </w:abstractNum>
-  <w:abstractNum w:abstractNumId="2" w15:restartNumberingAfterBreak="0">
+  <w:abstractNum w:abstractNumId="4" w15:restartNumberingAfterBreak="0">
+    <w:nsid w:val="3C861993"/>
+    <w:multiLevelType w:val="hybridMultilevel"/>
+    <w:tmpl w:val="C4E2B766"/>
+    <w:lvl w:ilvl="0" w:tplc="0E60F20C">
+      <w:start w:val="1"/>
+      <w:numFmt w:val="bullet"/>
+      <w:lvlText w:val=""/>
+      <w:lvlJc w:val="left"/>
+      <w:pPr>
+        <w:ind w:left="720" w:hanging="360"/>
+      </w:pPr>
+      <w:rPr>
+        <w:rFonts w:ascii="Symbol" w:hAnsi="Symbol" w:hint="default"/>
+      </w:rPr>
+    </w:lvl>
+    <w:lvl w:ilvl="1" w:tplc="08070003" w:tentative="1">
+      <w:start w:val="1"/>
+      <w:numFmt w:val="bullet"/>
+      <w:lvlText w:val="o"/>
+      <w:lvlJc w:val="left"/>
+      <w:pPr>
+        <w:ind w:left="1440" w:hanging="360"/>
+      </w:pPr>
+      <w:rPr>
+        <w:rFonts w:ascii="Courier New" w:hAnsi="Courier New" w:cs="Courier New" w:hint="default"/>
+      </w:rPr>
+    </w:lvl>
+    <w:lvl w:ilvl="2" w:tplc="08070005" w:tentative="1">
+      <w:start w:val="1"/>
+      <w:numFmt w:val="bullet"/>
+      <w:lvlText w:val=""/>
+      <w:lvlJc w:val="left"/>
+      <w:pPr>
+        <w:ind w:left="2160" w:hanging="360"/>
+      </w:pPr>
+      <w:rPr>
+        <w:rFonts w:ascii="Wingdings" w:hAnsi="Wingdings" w:hint="default"/>
+      </w:rPr>
+    </w:lvl>
+    <w:lvl w:ilvl="3" w:tplc="08070001" w:tentative="1">
+      <w:start w:val="1"/>
+      <w:numFmt w:val="bullet"/>
+      <w:lvlText w:val=""/>
+      <w:lvlJc w:val="left"/>
+      <w:pPr>
+        <w:ind w:left="2880" w:hanging="360"/>
+      </w:pPr>
+      <w:rPr>
+        <w:rFonts w:ascii="Symbol" w:hAnsi="Symbol" w:hint="default"/>
+      </w:rPr>
+    </w:lvl>
+    <w:lvl w:ilvl="4" w:tplc="08070003" w:tentative="1">
+      <w:start w:val="1"/>
+      <w:numFmt w:val="bullet"/>
+      <w:lvlText w:val="o"/>
+      <w:lvlJc w:val="left"/>
+      <w:pPr>
+        <w:ind w:left="3600" w:hanging="360"/>
+      </w:pPr>
+      <w:rPr>
+        <w:rFonts w:ascii="Courier New" w:hAnsi="Courier New" w:cs="Courier New" w:hint="default"/>
+      </w:rPr>
+    </w:lvl>
+    <w:lvl w:ilvl="5" w:tplc="08070005" w:tentative="1">
+      <w:start w:val="1"/>
+      <w:numFmt w:val="bullet"/>
+      <w:lvlText w:val=""/>
+      <w:lvlJc w:val="left"/>
+      <w:pPr>
+        <w:ind w:left="4320" w:hanging="360"/>
+      </w:pPr>
+      <w:rPr>
+        <w:rFonts w:ascii="Wingdings" w:hAnsi="Wingdings" w:hint="default"/>
+      </w:rPr>
+    </w:lvl>
+    <w:lvl w:ilvl="6" w:tplc="08070001" w:tentative="1">
+      <w:start w:val="1"/>
+      <w:numFmt w:val="bullet"/>
+      <w:lvlText w:val=""/>
+      <w:lvlJc w:val="left"/>
+      <w:pPr>
+        <w:ind w:left="5040" w:hanging="360"/>
+      </w:pPr>
+      <w:rPr>
+        <w:rFonts w:ascii="Symbol" w:hAnsi="Symbol" w:hint="default"/>
+      </w:rPr>
+    </w:lvl>
+    <w:lvl w:ilvl="7" w:tplc="08070003" w:tentative="1">
+      <w:start w:val="1"/>
+      <w:numFmt w:val="bullet"/>
+      <w:lvlText w:val="o"/>
+      <w:lvlJc w:val="left"/>
+      <w:pPr>
+        <w:ind w:left="5760" w:hanging="360"/>
+      </w:pPr>
+      <w:rPr>
+        <w:rFonts w:ascii="Courier New" w:hAnsi="Courier New" w:cs="Courier New" w:hint="default"/>
+      </w:rPr>
+    </w:lvl>
+    <w:lvl w:ilvl="8" w:tplc="08070005" w:tentative="1">
+      <w:start w:val="1"/>
+      <w:numFmt w:val="bullet"/>
+      <w:lvlText w:val=""/>
+      <w:lvlJc w:val="left"/>
+      <w:pPr>
+        <w:ind w:left="6480" w:hanging="360"/>
+      </w:pPr>
+      <w:rPr>
+        <w:rFonts w:ascii="Wingdings" w:hAnsi="Wingdings" w:hint="default"/>
+      </w:rPr>
+    </w:lvl>
+  </w:abstractNum>
+  <w:abstractNum w:abstractNumId="5" w15:restartNumberingAfterBreak="0">
     <w:nsid w:val="3CE85716"/>
     <w:multiLevelType w:val="hybridMultilevel"/>
     <w:tmpl w:val="530080B4"/>
@@ -2356,7 +4323,432 @@
       </w:pPr>
     </w:lvl>
   </w:abstractNum>
-  <w:abstractNum w:abstractNumId="3" w15:restartNumberingAfterBreak="0">
+  <w:abstractNum w:abstractNumId="6" w15:restartNumberingAfterBreak="0">
+    <w:nsid w:val="40D32D37"/>
+    <w:multiLevelType w:val="hybridMultilevel"/>
+    <w:tmpl w:val="C7DA72B4"/>
+    <w:lvl w:ilvl="0" w:tplc="0807000F">
+      <w:start w:val="1"/>
+      <w:numFmt w:val="decimal"/>
+      <w:lvlText w:val="%1."/>
+      <w:lvlJc w:val="left"/>
+      <w:pPr>
+        <w:ind w:left="360" w:hanging="360"/>
+      </w:pPr>
+    </w:lvl>
+    <w:lvl w:ilvl="1" w:tplc="08070019" w:tentative="1">
+      <w:start w:val="1"/>
+      <w:numFmt w:val="lowerLetter"/>
+      <w:lvlText w:val="%2."/>
+      <w:lvlJc w:val="left"/>
+      <w:pPr>
+        <w:ind w:left="1080" w:hanging="360"/>
+      </w:pPr>
+    </w:lvl>
+    <w:lvl w:ilvl="2" w:tplc="0807001B" w:tentative="1">
+      <w:start w:val="1"/>
+      <w:numFmt w:val="lowerRoman"/>
+      <w:lvlText w:val="%3."/>
+      <w:lvlJc w:val="right"/>
+      <w:pPr>
+        <w:ind w:left="1800" w:hanging="180"/>
+      </w:pPr>
+    </w:lvl>
+    <w:lvl w:ilvl="3" w:tplc="0807000F" w:tentative="1">
+      <w:start w:val="1"/>
+      <w:numFmt w:val="decimal"/>
+      <w:lvlText w:val="%4."/>
+      <w:lvlJc w:val="left"/>
+      <w:pPr>
+        <w:ind w:left="2520" w:hanging="360"/>
+      </w:pPr>
+    </w:lvl>
+    <w:lvl w:ilvl="4" w:tplc="08070019" w:tentative="1">
+      <w:start w:val="1"/>
+      <w:numFmt w:val="lowerLetter"/>
+      <w:lvlText w:val="%5."/>
+      <w:lvlJc w:val="left"/>
+      <w:pPr>
+        <w:ind w:left="3240" w:hanging="360"/>
+      </w:pPr>
+    </w:lvl>
+    <w:lvl w:ilvl="5" w:tplc="0807001B" w:tentative="1">
+      <w:start w:val="1"/>
+      <w:numFmt w:val="lowerRoman"/>
+      <w:lvlText w:val="%6."/>
+      <w:lvlJc w:val="right"/>
+      <w:pPr>
+        <w:ind w:left="3960" w:hanging="180"/>
+      </w:pPr>
+    </w:lvl>
+    <w:lvl w:ilvl="6" w:tplc="0807000F" w:tentative="1">
+      <w:start w:val="1"/>
+      <w:numFmt w:val="decimal"/>
+      <w:lvlText w:val="%7."/>
+      <w:lvlJc w:val="left"/>
+      <w:pPr>
+        <w:ind w:left="4680" w:hanging="360"/>
+      </w:pPr>
+    </w:lvl>
+    <w:lvl w:ilvl="7" w:tplc="08070019" w:tentative="1">
+      <w:start w:val="1"/>
+      <w:numFmt w:val="lowerLetter"/>
+      <w:lvlText w:val="%8."/>
+      <w:lvlJc w:val="left"/>
+      <w:pPr>
+        <w:ind w:left="5400" w:hanging="360"/>
+      </w:pPr>
+    </w:lvl>
+    <w:lvl w:ilvl="8" w:tplc="0807001B" w:tentative="1">
+      <w:start w:val="1"/>
+      <w:numFmt w:val="lowerRoman"/>
+      <w:lvlText w:val="%9."/>
+      <w:lvlJc w:val="right"/>
+      <w:pPr>
+        <w:ind w:left="6120" w:hanging="180"/>
+      </w:pPr>
+    </w:lvl>
+  </w:abstractNum>
+  <w:abstractNum w:abstractNumId="7" w15:restartNumberingAfterBreak="0">
+    <w:nsid w:val="460625E2"/>
+    <w:multiLevelType w:val="hybridMultilevel"/>
+    <w:tmpl w:val="F22C10A2"/>
+    <w:lvl w:ilvl="0" w:tplc="0E60F20C">
+      <w:start w:val="1"/>
+      <w:numFmt w:val="bullet"/>
+      <w:lvlText w:val=""/>
+      <w:lvlJc w:val="left"/>
+      <w:pPr>
+        <w:ind w:left="720" w:hanging="360"/>
+      </w:pPr>
+      <w:rPr>
+        <w:rFonts w:ascii="Symbol" w:hAnsi="Symbol" w:hint="default"/>
+      </w:rPr>
+    </w:lvl>
+    <w:lvl w:ilvl="1" w:tplc="08070003" w:tentative="1">
+      <w:start w:val="1"/>
+      <w:numFmt w:val="bullet"/>
+      <w:lvlText w:val="o"/>
+      <w:lvlJc w:val="left"/>
+      <w:pPr>
+        <w:ind w:left="1440" w:hanging="360"/>
+      </w:pPr>
+      <w:rPr>
+        <w:rFonts w:ascii="Courier New" w:hAnsi="Courier New" w:cs="Courier New" w:hint="default"/>
+      </w:rPr>
+    </w:lvl>
+    <w:lvl w:ilvl="2" w:tplc="08070005" w:tentative="1">
+      <w:start w:val="1"/>
+      <w:numFmt w:val="bullet"/>
+      <w:lvlText w:val=""/>
+      <w:lvlJc w:val="left"/>
+      <w:pPr>
+        <w:ind w:left="2160" w:hanging="360"/>
+      </w:pPr>
+      <w:rPr>
+        <w:rFonts w:ascii="Wingdings" w:hAnsi="Wingdings" w:hint="default"/>
+      </w:rPr>
+    </w:lvl>
+    <w:lvl w:ilvl="3" w:tplc="08070001" w:tentative="1">
+      <w:start w:val="1"/>
+      <w:numFmt w:val="bullet"/>
+      <w:lvlText w:val=""/>
+      <w:lvlJc w:val="left"/>
+      <w:pPr>
+        <w:ind w:left="2880" w:hanging="360"/>
+      </w:pPr>
+      <w:rPr>
+        <w:rFonts w:ascii="Symbol" w:hAnsi="Symbol" w:hint="default"/>
+      </w:rPr>
+    </w:lvl>
+    <w:lvl w:ilvl="4" w:tplc="08070003" w:tentative="1">
+      <w:start w:val="1"/>
+      <w:numFmt w:val="bullet"/>
+      <w:lvlText w:val="o"/>
+      <w:lvlJc w:val="left"/>
+      <w:pPr>
+        <w:ind w:left="3600" w:hanging="360"/>
+      </w:pPr>
+      <w:rPr>
+        <w:rFonts w:ascii="Courier New" w:hAnsi="Courier New" w:cs="Courier New" w:hint="default"/>
+      </w:rPr>
+    </w:lvl>
+    <w:lvl w:ilvl="5" w:tplc="08070005" w:tentative="1">
+      <w:start w:val="1"/>
+      <w:numFmt w:val="bullet"/>
+      <w:lvlText w:val=""/>
+      <w:lvlJc w:val="left"/>
+      <w:pPr>
+        <w:ind w:left="4320" w:hanging="360"/>
+      </w:pPr>
+      <w:rPr>
+        <w:rFonts w:ascii="Wingdings" w:hAnsi="Wingdings" w:hint="default"/>
+      </w:rPr>
+    </w:lvl>
+    <w:lvl w:ilvl="6" w:tplc="08070001" w:tentative="1">
+      <w:start w:val="1"/>
+      <w:numFmt w:val="bullet"/>
+      <w:lvlText w:val=""/>
+      <w:lvlJc w:val="left"/>
+      <w:pPr>
+        <w:ind w:left="5040" w:hanging="360"/>
+      </w:pPr>
+      <w:rPr>
+        <w:rFonts w:ascii="Symbol" w:hAnsi="Symbol" w:hint="default"/>
+      </w:rPr>
+    </w:lvl>
+    <w:lvl w:ilvl="7" w:tplc="08070003" w:tentative="1">
+      <w:start w:val="1"/>
+      <w:numFmt w:val="bullet"/>
+      <w:lvlText w:val="o"/>
+      <w:lvlJc w:val="left"/>
+      <w:pPr>
+        <w:ind w:left="5760" w:hanging="360"/>
+      </w:pPr>
+      <w:rPr>
+        <w:rFonts w:ascii="Courier New" w:hAnsi="Courier New" w:cs="Courier New" w:hint="default"/>
+      </w:rPr>
+    </w:lvl>
+    <w:lvl w:ilvl="8" w:tplc="08070005" w:tentative="1">
+      <w:start w:val="1"/>
+      <w:numFmt w:val="bullet"/>
+      <w:lvlText w:val=""/>
+      <w:lvlJc w:val="left"/>
+      <w:pPr>
+        <w:ind w:left="6480" w:hanging="360"/>
+      </w:pPr>
+      <w:rPr>
+        <w:rFonts w:ascii="Wingdings" w:hAnsi="Wingdings" w:hint="default"/>
+      </w:rPr>
+    </w:lvl>
+  </w:abstractNum>
+  <w:abstractNum w:abstractNumId="8" w15:restartNumberingAfterBreak="0">
+    <w:nsid w:val="46AD0B97"/>
+    <w:multiLevelType w:val="hybridMultilevel"/>
+    <w:tmpl w:val="AF502F0E"/>
+    <w:lvl w:ilvl="0" w:tplc="0E60F20C">
+      <w:start w:val="1"/>
+      <w:numFmt w:val="bullet"/>
+      <w:lvlText w:val=""/>
+      <w:lvlJc w:val="left"/>
+      <w:pPr>
+        <w:ind w:left="720" w:hanging="360"/>
+      </w:pPr>
+      <w:rPr>
+        <w:rFonts w:ascii="Symbol" w:hAnsi="Symbol" w:hint="default"/>
+      </w:rPr>
+    </w:lvl>
+    <w:lvl w:ilvl="1" w:tplc="08070003" w:tentative="1">
+      <w:start w:val="1"/>
+      <w:numFmt w:val="bullet"/>
+      <w:lvlText w:val="o"/>
+      <w:lvlJc w:val="left"/>
+      <w:pPr>
+        <w:ind w:left="1440" w:hanging="360"/>
+      </w:pPr>
+      <w:rPr>
+        <w:rFonts w:ascii="Courier New" w:hAnsi="Courier New" w:cs="Courier New" w:hint="default"/>
+      </w:rPr>
+    </w:lvl>
+    <w:lvl w:ilvl="2" w:tplc="08070005" w:tentative="1">
+      <w:start w:val="1"/>
+      <w:numFmt w:val="bullet"/>
+      <w:lvlText w:val=""/>
+      <w:lvlJc w:val="left"/>
+      <w:pPr>
+        <w:ind w:left="2160" w:hanging="360"/>
+      </w:pPr>
+      <w:rPr>
+        <w:rFonts w:ascii="Wingdings" w:hAnsi="Wingdings" w:hint="default"/>
+      </w:rPr>
+    </w:lvl>
+    <w:lvl w:ilvl="3" w:tplc="08070001" w:tentative="1">
+      <w:start w:val="1"/>
+      <w:numFmt w:val="bullet"/>
+      <w:lvlText w:val=""/>
+      <w:lvlJc w:val="left"/>
+      <w:pPr>
+        <w:ind w:left="2880" w:hanging="360"/>
+      </w:pPr>
+      <w:rPr>
+        <w:rFonts w:ascii="Symbol" w:hAnsi="Symbol" w:hint="default"/>
+      </w:rPr>
+    </w:lvl>
+    <w:lvl w:ilvl="4" w:tplc="08070003" w:tentative="1">
+      <w:start w:val="1"/>
+      <w:numFmt w:val="bullet"/>
+      <w:lvlText w:val="o"/>
+      <w:lvlJc w:val="left"/>
+      <w:pPr>
+        <w:ind w:left="3600" w:hanging="360"/>
+      </w:pPr>
+      <w:rPr>
+        <w:rFonts w:ascii="Courier New" w:hAnsi="Courier New" w:cs="Courier New" w:hint="default"/>
+      </w:rPr>
+    </w:lvl>
+    <w:lvl w:ilvl="5" w:tplc="08070005" w:tentative="1">
+      <w:start w:val="1"/>
+      <w:numFmt w:val="bullet"/>
+      <w:lvlText w:val=""/>
+      <w:lvlJc w:val="left"/>
+      <w:pPr>
+        <w:ind w:left="4320" w:hanging="360"/>
+      </w:pPr>
+      <w:rPr>
+        <w:rFonts w:ascii="Wingdings" w:hAnsi="Wingdings" w:hint="default"/>
+      </w:rPr>
+    </w:lvl>
+    <w:lvl w:ilvl="6" w:tplc="08070001" w:tentative="1">
+      <w:start w:val="1"/>
+      <w:numFmt w:val="bullet"/>
+      <w:lvlText w:val=""/>
+      <w:lvlJc w:val="left"/>
+      <w:pPr>
+        <w:ind w:left="5040" w:hanging="360"/>
+      </w:pPr>
+      <w:rPr>
+        <w:rFonts w:ascii="Symbol" w:hAnsi="Symbol" w:hint="default"/>
+      </w:rPr>
+    </w:lvl>
+    <w:lvl w:ilvl="7" w:tplc="08070003" w:tentative="1">
+      <w:start w:val="1"/>
+      <w:numFmt w:val="bullet"/>
+      <w:lvlText w:val="o"/>
+      <w:lvlJc w:val="left"/>
+      <w:pPr>
+        <w:ind w:left="5760" w:hanging="360"/>
+      </w:pPr>
+      <w:rPr>
+        <w:rFonts w:ascii="Courier New" w:hAnsi="Courier New" w:cs="Courier New" w:hint="default"/>
+      </w:rPr>
+    </w:lvl>
+    <w:lvl w:ilvl="8" w:tplc="08070005" w:tentative="1">
+      <w:start w:val="1"/>
+      <w:numFmt w:val="bullet"/>
+      <w:lvlText w:val=""/>
+      <w:lvlJc w:val="left"/>
+      <w:pPr>
+        <w:ind w:left="6480" w:hanging="360"/>
+      </w:pPr>
+      <w:rPr>
+        <w:rFonts w:ascii="Wingdings" w:hAnsi="Wingdings" w:hint="default"/>
+      </w:rPr>
+    </w:lvl>
+  </w:abstractNum>
+  <w:abstractNum w:abstractNumId="9" w15:restartNumberingAfterBreak="0">
+    <w:nsid w:val="4EFA0357"/>
+    <w:multiLevelType w:val="hybridMultilevel"/>
+    <w:tmpl w:val="8A2C1F3A"/>
+    <w:lvl w:ilvl="0" w:tplc="08070001">
+      <w:start w:val="1"/>
+      <w:numFmt w:val="bullet"/>
+      <w:lvlText w:val=""/>
+      <w:lvlJc w:val="left"/>
+      <w:pPr>
+        <w:ind w:left="720" w:hanging="360"/>
+      </w:pPr>
+      <w:rPr>
+        <w:rFonts w:ascii="Symbol" w:hAnsi="Symbol" w:hint="default"/>
+      </w:rPr>
+    </w:lvl>
+    <w:lvl w:ilvl="1" w:tplc="08070003" w:tentative="1">
+      <w:start w:val="1"/>
+      <w:numFmt w:val="bullet"/>
+      <w:lvlText w:val="o"/>
+      <w:lvlJc w:val="left"/>
+      <w:pPr>
+        <w:ind w:left="1440" w:hanging="360"/>
+      </w:pPr>
+      <w:rPr>
+        <w:rFonts w:ascii="Courier New" w:hAnsi="Courier New" w:cs="Courier New" w:hint="default"/>
+      </w:rPr>
+    </w:lvl>
+    <w:lvl w:ilvl="2" w:tplc="08070005" w:tentative="1">
+      <w:start w:val="1"/>
+      <w:numFmt w:val="bullet"/>
+      <w:lvlText w:val=""/>
+      <w:lvlJc w:val="left"/>
+      <w:pPr>
+        <w:ind w:left="2160" w:hanging="360"/>
+      </w:pPr>
+      <w:rPr>
+        <w:rFonts w:ascii="Wingdings" w:hAnsi="Wingdings" w:hint="default"/>
+      </w:rPr>
+    </w:lvl>
+    <w:lvl w:ilvl="3" w:tplc="08070001" w:tentative="1">
+      <w:start w:val="1"/>
+      <w:numFmt w:val="bullet"/>
+      <w:lvlText w:val=""/>
+      <w:lvlJc w:val="left"/>
+      <w:pPr>
+        <w:ind w:left="2880" w:hanging="360"/>
+      </w:pPr>
+      <w:rPr>
+        <w:rFonts w:ascii="Symbol" w:hAnsi="Symbol" w:hint="default"/>
+      </w:rPr>
+    </w:lvl>
+    <w:lvl w:ilvl="4" w:tplc="08070003" w:tentative="1">
+      <w:start w:val="1"/>
+      <w:numFmt w:val="bullet"/>
+      <w:lvlText w:val="o"/>
+      <w:lvlJc w:val="left"/>
+      <w:pPr>
+        <w:ind w:left="3600" w:hanging="360"/>
+      </w:pPr>
+      <w:rPr>
+        <w:rFonts w:ascii="Courier New" w:hAnsi="Courier New" w:cs="Courier New" w:hint="default"/>
+      </w:rPr>
+    </w:lvl>
+    <w:lvl w:ilvl="5" w:tplc="08070005" w:tentative="1">
+      <w:start w:val="1"/>
+      <w:numFmt w:val="bullet"/>
+      <w:lvlText w:val=""/>
+      <w:lvlJc w:val="left"/>
+      <w:pPr>
+        <w:ind w:left="4320" w:hanging="360"/>
+      </w:pPr>
+      <w:rPr>
+        <w:rFonts w:ascii="Wingdings" w:hAnsi="Wingdings" w:hint="default"/>
+      </w:rPr>
+    </w:lvl>
+    <w:lvl w:ilvl="6" w:tplc="08070001" w:tentative="1">
+      <w:start w:val="1"/>
+      <w:numFmt w:val="bullet"/>
+      <w:lvlText w:val=""/>
+      <w:lvlJc w:val="left"/>
+      <w:pPr>
+        <w:ind w:left="5040" w:hanging="360"/>
+      </w:pPr>
+      <w:rPr>
+        <w:rFonts w:ascii="Symbol" w:hAnsi="Symbol" w:hint="default"/>
+      </w:rPr>
+    </w:lvl>
+    <w:lvl w:ilvl="7" w:tplc="08070003" w:tentative="1">
+      <w:start w:val="1"/>
+      <w:numFmt w:val="bullet"/>
+      <w:lvlText w:val="o"/>
+      <w:lvlJc w:val="left"/>
+      <w:pPr>
+        <w:ind w:left="5760" w:hanging="360"/>
+      </w:pPr>
+      <w:rPr>
+        <w:rFonts w:ascii="Courier New" w:hAnsi="Courier New" w:cs="Courier New" w:hint="default"/>
+      </w:rPr>
+    </w:lvl>
+    <w:lvl w:ilvl="8" w:tplc="08070005" w:tentative="1">
+      <w:start w:val="1"/>
+      <w:numFmt w:val="bullet"/>
+      <w:lvlText w:val=""/>
+      <w:lvlJc w:val="left"/>
+      <w:pPr>
+        <w:ind w:left="6480" w:hanging="360"/>
+      </w:pPr>
+      <w:rPr>
+        <w:rFonts w:ascii="Wingdings" w:hAnsi="Wingdings" w:hint="default"/>
+      </w:rPr>
+    </w:lvl>
+  </w:abstractNum>
+  <w:abstractNum w:abstractNumId="10" w15:restartNumberingAfterBreak="0">
     <w:nsid w:val="67C70644"/>
     <w:multiLevelType w:val="multilevel"/>
     <w:tmpl w:val="0807001F"/>
@@ -2442,7 +4834,120 @@
       </w:pPr>
     </w:lvl>
   </w:abstractNum>
-  <w:abstractNum w:abstractNumId="4" w15:restartNumberingAfterBreak="0">
+  <w:abstractNum w:abstractNumId="11" w15:restartNumberingAfterBreak="0">
+    <w:nsid w:val="71046E51"/>
+    <w:multiLevelType w:val="hybridMultilevel"/>
+    <w:tmpl w:val="ADA65E9A"/>
+    <w:lvl w:ilvl="0" w:tplc="0E60F20C">
+      <w:start w:val="1"/>
+      <w:numFmt w:val="bullet"/>
+      <w:lvlText w:val=""/>
+      <w:lvlJc w:val="left"/>
+      <w:pPr>
+        <w:ind w:left="720" w:hanging="360"/>
+      </w:pPr>
+      <w:rPr>
+        <w:rFonts w:ascii="Symbol" w:hAnsi="Symbol" w:hint="default"/>
+      </w:rPr>
+    </w:lvl>
+    <w:lvl w:ilvl="1" w:tplc="08070003" w:tentative="1">
+      <w:start w:val="1"/>
+      <w:numFmt w:val="bullet"/>
+      <w:lvlText w:val="o"/>
+      <w:lvlJc w:val="left"/>
+      <w:pPr>
+        <w:ind w:left="1440" w:hanging="360"/>
+      </w:pPr>
+      <w:rPr>
+        <w:rFonts w:ascii="Courier New" w:hAnsi="Courier New" w:cs="Courier New" w:hint="default"/>
+      </w:rPr>
+    </w:lvl>
+    <w:lvl w:ilvl="2" w:tplc="08070005" w:tentative="1">
+      <w:start w:val="1"/>
+      <w:numFmt w:val="bullet"/>
+      <w:lvlText w:val=""/>
+      <w:lvlJc w:val="left"/>
+      <w:pPr>
+        <w:ind w:left="2160" w:hanging="360"/>
+      </w:pPr>
+      <w:rPr>
+        <w:rFonts w:ascii="Wingdings" w:hAnsi="Wingdings" w:hint="default"/>
+      </w:rPr>
+    </w:lvl>
+    <w:lvl w:ilvl="3" w:tplc="08070001" w:tentative="1">
+      <w:start w:val="1"/>
+      <w:numFmt w:val="bullet"/>
+      <w:lvlText w:val=""/>
+      <w:lvlJc w:val="left"/>
+      <w:pPr>
+        <w:ind w:left="2880" w:hanging="360"/>
+      </w:pPr>
+      <w:rPr>
+        <w:rFonts w:ascii="Symbol" w:hAnsi="Symbol" w:hint="default"/>
+      </w:rPr>
+    </w:lvl>
+    <w:lvl w:ilvl="4" w:tplc="08070003" w:tentative="1">
+      <w:start w:val="1"/>
+      <w:numFmt w:val="bullet"/>
+      <w:lvlText w:val="o"/>
+      <w:lvlJc w:val="left"/>
+      <w:pPr>
+        <w:ind w:left="3600" w:hanging="360"/>
+      </w:pPr>
+      <w:rPr>
+        <w:rFonts w:ascii="Courier New" w:hAnsi="Courier New" w:cs="Courier New" w:hint="default"/>
+      </w:rPr>
+    </w:lvl>
+    <w:lvl w:ilvl="5" w:tplc="08070005" w:tentative="1">
+      <w:start w:val="1"/>
+      <w:numFmt w:val="bullet"/>
+      <w:lvlText w:val=""/>
+      <w:lvlJc w:val="left"/>
+      <w:pPr>
+        <w:ind w:left="4320" w:hanging="360"/>
+      </w:pPr>
+      <w:rPr>
+        <w:rFonts w:ascii="Wingdings" w:hAnsi="Wingdings" w:hint="default"/>
+      </w:rPr>
+    </w:lvl>
+    <w:lvl w:ilvl="6" w:tplc="08070001" w:tentative="1">
+      <w:start w:val="1"/>
+      <w:numFmt w:val="bullet"/>
+      <w:lvlText w:val=""/>
+      <w:lvlJc w:val="left"/>
+      <w:pPr>
+        <w:ind w:left="5040" w:hanging="360"/>
+      </w:pPr>
+      <w:rPr>
+        <w:rFonts w:ascii="Symbol" w:hAnsi="Symbol" w:hint="default"/>
+      </w:rPr>
+    </w:lvl>
+    <w:lvl w:ilvl="7" w:tplc="08070003" w:tentative="1">
+      <w:start w:val="1"/>
+      <w:numFmt w:val="bullet"/>
+      <w:lvlText w:val="o"/>
+      <w:lvlJc w:val="left"/>
+      <w:pPr>
+        <w:ind w:left="5760" w:hanging="360"/>
+      </w:pPr>
+      <w:rPr>
+        <w:rFonts w:ascii="Courier New" w:hAnsi="Courier New" w:cs="Courier New" w:hint="default"/>
+      </w:rPr>
+    </w:lvl>
+    <w:lvl w:ilvl="8" w:tplc="08070005" w:tentative="1">
+      <w:start w:val="1"/>
+      <w:numFmt w:val="bullet"/>
+      <w:lvlText w:val=""/>
+      <w:lvlJc w:val="left"/>
+      <w:pPr>
+        <w:ind w:left="6480" w:hanging="360"/>
+      </w:pPr>
+      <w:rPr>
+        <w:rFonts w:ascii="Wingdings" w:hAnsi="Wingdings" w:hint="default"/>
+      </w:rPr>
+    </w:lvl>
+  </w:abstractNum>
+  <w:abstractNum w:abstractNumId="12" w15:restartNumberingAfterBreak="0">
     <w:nsid w:val="74D144FE"/>
     <w:multiLevelType w:val="multilevel"/>
     <w:tmpl w:val="0807001F"/>
@@ -2529,19 +5034,43 @@
     </w:lvl>
   </w:abstractNum>
   <w:num w:numId="1">
-    <w:abstractNumId w:val="2"/>
+    <w:abstractNumId w:val="5"/>
   </w:num>
   <w:num w:numId="2">
-    <w:abstractNumId w:val="4"/>
+    <w:abstractNumId w:val="12"/>
   </w:num>
   <w:num w:numId="3">
-    <w:abstractNumId w:val="1"/>
+    <w:abstractNumId w:val="3"/>
   </w:num>
   <w:num w:numId="4">
     <w:abstractNumId w:val="0"/>
   </w:num>
   <w:num w:numId="5">
-    <w:abstractNumId w:val="3"/>
+    <w:abstractNumId w:val="10"/>
+  </w:num>
+  <w:num w:numId="6">
+    <w:abstractNumId w:val="6"/>
+  </w:num>
+  <w:num w:numId="7">
+    <w:abstractNumId w:val="9"/>
+  </w:num>
+  <w:num w:numId="8">
+    <w:abstractNumId w:val="2"/>
+  </w:num>
+  <w:num w:numId="9">
+    <w:abstractNumId w:val="4"/>
+  </w:num>
+  <w:num w:numId="10">
+    <w:abstractNumId w:val="8"/>
+  </w:num>
+  <w:num w:numId="11">
+    <w:abstractNumId w:val="7"/>
+  </w:num>
+  <w:num w:numId="12">
+    <w:abstractNumId w:val="11"/>
+  </w:num>
+  <w:num w:numId="13">
+    <w:abstractNumId w:val="1"/>
   </w:num>
 </w:numbering>
 </file>
@@ -2555,719 +5084,6 @@
         <w:sz w:val="22"/>
         <w:szCs w:val="22"/>
         <w:lang w:val="de-CH" w:eastAsia="en-US" w:bidi="ar-SA"/>
-      </w:rPr>
-    </w:rPrDefault>
-    <w:pPrDefault>
-      <w:pPr>
-        <w:spacing w:after="160" w:line="259" w:lineRule="auto"/>
-      </w:pPr>
-    </w:pPrDefault>
-  </w:docDefaults>
-  <w:latentStyles w:defLockedState="0" w:defUIPriority="99" w:defSemiHidden="0" w:defUnhideWhenUsed="0" w:defQFormat="0" w:count="372">
-    <w:lsdException w:name="Normal" w:uiPriority="0" w:qFormat="1"/>
-    <w:lsdException w:name="heading 1" w:uiPriority="9" w:qFormat="1"/>
-    <w:lsdException w:name="heading 2" w:semiHidden="1" w:uiPriority="9" w:unhideWhenUsed="1" w:qFormat="1"/>
-    <w:lsdException w:name="heading 3" w:semiHidden="1" w:uiPriority="9" w:unhideWhenUsed="1" w:qFormat="1"/>
-    <w:lsdException w:name="heading 4" w:semiHidden="1" w:uiPriority="9" w:unhideWhenUsed="1" w:qFormat="1"/>
-    <w:lsdException w:name="heading 5" w:semiHidden="1" w:uiPriority="9" w:unhideWhenUsed="1" w:qFormat="1"/>
-    <w:lsdException w:name="heading 6" w:semiHidden="1" w:uiPriority="9" w:unhideWhenUsed="1" w:qFormat="1"/>
-    <w:lsdException w:name="heading 7" w:semiHidden="1" w:uiPriority="9" w:unhideWhenUsed="1" w:qFormat="1"/>
-    <w:lsdException w:name="heading 8" w:semiHidden="1" w:uiPriority="9" w:unhideWhenUsed="1" w:qFormat="1"/>
-    <w:lsdException w:name="heading 9" w:semiHidden="1" w:uiPriority="9" w:unhideWhenUsed="1" w:qFormat="1"/>
-    <w:lsdException w:name="index 1" w:semiHidden="1" w:unhideWhenUsed="1"/>
-    <w:lsdException w:name="index 2" w:semiHidden="1" w:unhideWhenUsed="1"/>
-    <w:lsdException w:name="index 3" w:semiHidden="1" w:unhideWhenUsed="1"/>
-    <w:lsdException w:name="index 4" w:semiHidden="1" w:unhideWhenUsed="1"/>
-    <w:lsdException w:name="index 5" w:semiHidden="1" w:unhideWhenUsed="1"/>
-    <w:lsdException w:name="index 6" w:semiHidden="1" w:unhideWhenUsed="1"/>
-    <w:lsdException w:name="index 7" w:semiHidden="1" w:unhideWhenUsed="1"/>
-    <w:lsdException w:name="index 8" w:semiHidden="1" w:unhideWhenUsed="1"/>
-    <w:lsdException w:name="index 9" w:semiHidden="1" w:unhideWhenUsed="1"/>
-    <w:lsdException w:name="toc 1" w:semiHidden="1" w:uiPriority="39" w:unhideWhenUsed="1"/>
-    <w:lsdException w:name="toc 2" w:semiHidden="1" w:uiPriority="39" w:unhideWhenUsed="1"/>
-    <w:lsdException w:name="toc 3" w:semiHidden="1" w:uiPriority="39" w:unhideWhenUsed="1"/>
-    <w:lsdException w:name="toc 4" w:semiHidden="1" w:uiPriority="39" w:unhideWhenUsed="1"/>
-    <w:lsdException w:name="toc 5" w:semiHidden="1" w:uiPriority="39" w:unhideWhenUsed="1"/>
-    <w:lsdException w:name="toc 6" w:semiHidden="1" w:uiPriority="39" w:unhideWhenUsed="1"/>
-    <w:lsdException w:name="toc 7" w:semiHidden="1" w:uiPriority="39" w:unhideWhenUsed="1"/>
-    <w:lsdException w:name="toc 8" w:semiHidden="1" w:uiPriority="39" w:unhideWhenUsed="1"/>
-    <w:lsdException w:name="toc 9" w:semiHidden="1" w:uiPriority="39" w:unhideWhenUsed="1"/>
-    <w:lsdException w:name="Normal Indent" w:semiHidden="1" w:unhideWhenUsed="1"/>
-    <w:lsdException w:name="footnote text" w:semiHidden="1" w:unhideWhenUsed="1"/>
-    <w:lsdException w:name="annotation text" w:semiHidden="1" w:unhideWhenUsed="1"/>
-    <w:lsdException w:name="header" w:semiHidden="1" w:unhideWhenUsed="1"/>
-    <w:lsdException w:name="footer" w:semiHidden="1" w:unhideWhenUsed="1"/>
-    <w:lsdException w:name="index heading" w:semiHidden="1" w:unhideWhenUsed="1"/>
-    <w:lsdException w:name="caption" w:semiHidden="1" w:uiPriority="35" w:unhideWhenUsed="1" w:qFormat="1"/>
-    <w:lsdException w:name="table of figures" w:semiHidden="1" w:unhideWhenUsed="1"/>
-    <w:lsdException w:name="envelope address" w:semiHidden="1" w:unhideWhenUsed="1"/>
-    <w:lsdException w:name="envelope return" w:semiHidden="1" w:unhideWhenUsed="1"/>
-    <w:lsdException w:name="footnote reference" w:semiHidden="1" w:unhideWhenUsed="1"/>
-    <w:lsdException w:name="annotation reference" w:semiHidden="1" w:unhideWhenUsed="1"/>
-    <w:lsdException w:name="line number" w:semiHidden="1" w:unhideWhenUsed="1"/>
-    <w:lsdException w:name="page number" w:semiHidden="1" w:unhideWhenUsed="1"/>
-    <w:lsdException w:name="endnote reference" w:semiHidden="1" w:unhideWhenUsed="1"/>
-    <w:lsdException w:name="endnote text" w:semiHidden="1" w:unhideWhenUsed="1"/>
-    <w:lsdException w:name="table of authorities" w:semiHidden="1" w:unhideWhenUsed="1"/>
-    <w:lsdException w:name="macro" w:semiHidden="1" w:unhideWhenUsed="1"/>
-    <w:lsdException w:name="toa heading" w:semiHidden="1" w:unhideWhenUsed="1"/>
-    <w:lsdException w:name="List" w:semiHidden="1" w:unhideWhenUsed="1"/>
-    <w:lsdException w:name="List Bullet" w:semiHidden="1" w:unhideWhenUsed="1"/>
-    <w:lsdException w:name="List Number" w:semiHidden="1" w:unhideWhenUsed="1"/>
-    <w:lsdException w:name="List 2" w:semiHidden="1" w:unhideWhenUsed="1"/>
-    <w:lsdException w:name="List 3" w:semiHidden="1" w:unhideWhenUsed="1"/>
-    <w:lsdException w:name="List 4" w:semiHidden="1" w:unhideWhenUsed="1"/>
-    <w:lsdException w:name="List 5" w:semiHidden="1" w:unhideWhenUsed="1"/>
-    <w:lsdException w:name="List Bullet 2" w:semiHidden="1" w:unhideWhenUsed="1"/>
-    <w:lsdException w:name="List Bullet 3" w:semiHidden="1" w:unhideWhenUsed="1"/>
-    <w:lsdException w:name="List Bullet 4" w:semiHidden="1" w:unhideWhenUsed="1"/>
-    <w:lsdException w:name="List Bullet 5" w:semiHidden="1" w:unhideWhenUsed="1"/>
-    <w:lsdException w:name="List Number 2" w:semiHidden="1" w:unhideWhenUsed="1"/>
-    <w:lsdException w:name="List Number 3" w:semiHidden="1" w:unhideWhenUsed="1"/>
-    <w:lsdException w:name="List Number 4" w:semiHidden="1" w:unhideWhenUsed="1"/>
-    <w:lsdException w:name="List Number 5" w:semiHidden="1" w:unhideWhenUsed="1"/>
-    <w:lsdException w:name="Title" w:uiPriority="10" w:qFormat="1"/>
-    <w:lsdException w:name="Closing" w:semiHidden="1" w:unhideWhenUsed="1"/>
-    <w:lsdException w:name="Signature" w:semiHidden="1" w:unhideWhenUsed="1"/>
-    <w:lsdException w:name="Default Paragraph Font" w:semiHidden="1" w:uiPriority="1" w:unhideWhenUsed="1"/>
-    <w:lsdException w:name="Body Text" w:semiHidden="1" w:unhideWhenUsed="1"/>
-    <w:lsdException w:name="Body Text Indent" w:semiHidden="1" w:unhideWhenUsed="1"/>
-    <w:lsdException w:name="List Continue" w:semiHidden="1" w:unhideWhenUsed="1"/>
-    <w:lsdException w:name="List Continue 2" w:semiHidden="1" w:unhideWhenUsed="1"/>
-    <w:lsdException w:name="List Continue 3" w:semiHidden="1" w:unhideWhenUsed="1"/>
-    <w:lsdException w:name="List Continue 4" w:semiHidden="1" w:unhideWhenUsed="1"/>
-    <w:lsdException w:name="List Continue 5" w:semiHidden="1" w:unhideWhenUsed="1"/>
-    <w:lsdException w:name="Message Header" w:semiHidden="1" w:unhideWhenUsed="1"/>
-    <w:lsdException w:name="Subtitle" w:uiPriority="11" w:qFormat="1"/>
-    <w:lsdException w:name="Salutation" w:semiHidden="1" w:unhideWhenUsed="1"/>
-    <w:lsdException w:name="Date" w:semiHidden="1" w:unhideWhenUsed="1"/>
-    <w:lsdException w:name="Body Text First Indent" w:semiHidden="1" w:unhideWhenUsed="1"/>
-    <w:lsdException w:name="Body Text First Indent 2" w:semiHidden="1" w:unhideWhenUsed="1"/>
-    <w:lsdException w:name="Note Heading" w:semiHidden="1" w:unhideWhenUsed="1"/>
-    <w:lsdException w:name="Body Text 2" w:semiHidden="1" w:unhideWhenUsed="1"/>
-    <w:lsdException w:name="Body Text 3" w:semiHidden="1" w:unhideWhenUsed="1"/>
-    <w:lsdException w:name="Body Text Indent 2" w:semiHidden="1" w:unhideWhenUsed="1"/>
-    <w:lsdException w:name="Body Text Indent 3" w:semiHidden="1" w:unhideWhenUsed="1"/>
-    <w:lsdException w:name="Block Text" w:semiHidden="1" w:unhideWhenUsed="1"/>
-    <w:lsdException w:name="Hyperlink" w:semiHidden="1" w:unhideWhenUsed="1"/>
-    <w:lsdException w:name="FollowedHyperlink" w:semiHidden="1" w:unhideWhenUsed="1"/>
-    <w:lsdException w:name="Strong" w:uiPriority="22" w:qFormat="1"/>
-    <w:lsdException w:name="Emphasis" w:uiPriority="20" w:qFormat="1"/>
-    <w:lsdException w:name="Document Map" w:semiHidden="1" w:unhideWhenUsed="1"/>
-    <w:lsdException w:name="Plain Text" w:semiHidden="1" w:unhideWhenUsed="1"/>
-    <w:lsdException w:name="E-mail Signature" w:semiHidden="1" w:unhideWhenUsed="1"/>
-    <w:lsdException w:name="HTML Top of Form" w:semiHidden="1" w:unhideWhenUsed="1"/>
-    <w:lsdException w:name="HTML Bottom of Form" w:semiHidden="1" w:unhideWhenUsed="1"/>
-    <w:lsdException w:name="Normal (Web)" w:semiHidden="1" w:unhideWhenUsed="1"/>
-    <w:lsdException w:name="HTML Acronym" w:semiHidden="1" w:unhideWhenUsed="1"/>
-    <w:lsdException w:name="HTML Address" w:semiHidden="1" w:unhideWhenUsed="1"/>
-    <w:lsdException w:name="HTML Cite" w:semiHidden="1" w:unhideWhenUsed="1"/>
-    <w:lsdException w:name="HTML Code" w:semiHidden="1" w:unhideWhenUsed="1"/>
-    <w:lsdException w:name="HTML Definition" w:semiHidden="1" w:unhideWhenUsed="1"/>
-    <w:lsdException w:name="HTML Keyboard" w:semiHidden="1" w:unhideWhenUsed="1"/>
-    <w:lsdException w:name="HTML Preformatted" w:semiHidden="1" w:unhideWhenUsed="1"/>
-    <w:lsdException w:name="HTML Sample" w:semiHidden="1" w:unhideWhenUsed="1"/>
-    <w:lsdException w:name="HTML Typewriter" w:semiHidden="1" w:unhideWhenUsed="1"/>
-    <w:lsdException w:name="HTML Variable" w:semiHidden="1" w:unhideWhenUsed="1"/>
-    <w:lsdException w:name="annotation subject" w:semiHidden="1" w:unhideWhenUsed="1"/>
-    <w:lsdException w:name="No List" w:semiHidden="1" w:unhideWhenUsed="1"/>
-    <w:lsdException w:name="Outline List 1" w:semiHidden="1" w:unhideWhenUsed="1"/>
-    <w:lsdException w:name="Outline List 2" w:semiHidden="1" w:unhideWhenUsed="1"/>
-    <w:lsdException w:name="Outline List 3" w:semiHidden="1" w:unhideWhenUsed="1"/>
-    <w:lsdException w:name="Table Simple 1" w:semiHidden="1" w:unhideWhenUsed="1"/>
-    <w:lsdException w:name="Table Simple 2" w:semiHidden="1" w:unhideWhenUsed="1"/>
-    <w:lsdException w:name="Table Simple 3" w:semiHidden="1" w:unhideWhenUsed="1"/>
-    <w:lsdException w:name="Table Classic 1" w:semiHidden="1" w:unhideWhenUsed="1"/>
-    <w:lsdException w:name="Table Classic 2" w:semiHidden="1" w:unhideWhenUsed="1"/>
-    <w:lsdException w:name="Table Classic 3" w:semiHidden="1" w:unhideWhenUsed="1"/>
-    <w:lsdException w:name="Table Classic 4" w:semiHidden="1" w:unhideWhenUsed="1"/>
-    <w:lsdException w:name="Table Colorful 1" w:semiHidden="1" w:unhideWhenUsed="1"/>
-    <w:lsdException w:name="Table Colorful 2" w:semiHidden="1" w:unhideWhenUsed="1"/>
-    <w:lsdException w:name="Table Colorful 3" w:semiHidden="1" w:unhideWhenUsed="1"/>
-    <w:lsdException w:name="Table Columns 1" w:semiHidden="1" w:unhideWhenUsed="1"/>
-    <w:lsdException w:name="Table Columns 2" w:semiHidden="1" w:unhideWhenUsed="1"/>
-    <w:lsdException w:name="Table Columns 3" w:semiHidden="1" w:unhideWhenUsed="1"/>
-    <w:lsdException w:name="Table Columns 4" w:semiHidden="1" w:unhideWhenUsed="1"/>
-    <w:lsdException w:name="Table Columns 5" w:semiHidden="1" w:unhideWhenUsed="1"/>
-    <w:lsdException w:name="Table Grid 1" w:semiHidden="1" w:unhideWhenUsed="1"/>
-    <w:lsdException w:name="Table Grid 2" w:semiHidden="1" w:unhideWhenUsed="1"/>
-    <w:lsdException w:name="Table Grid 3" w:semiHidden="1" w:unhideWhenUsed="1"/>
-    <w:lsdException w:name="Table Grid 4" w:semiHidden="1" w:unhideWhenUsed="1"/>
-    <w:lsdException w:name="Table Grid 5" w:semiHidden="1" w:unhideWhenUsed="1"/>
-    <w:lsdException w:name="Table Grid 6" w:semiHidden="1" w:unhideWhenUsed="1"/>
-    <w:lsdException w:name="Table Grid 7" w:semiHidden="1" w:unhideWhenUsed="1"/>
-    <w:lsdException w:name="Table Grid 8" w:semiHidden="1" w:unhideWhenUsed="1"/>
-    <w:lsdException w:name="Table List 1" w:semiHidden="1" w:unhideWhenUsed="1"/>
-    <w:lsdException w:name="Table List 2" w:semiHidden="1" w:unhideWhenUsed="1"/>
-    <w:lsdException w:name="Table List 3" w:semiHidden="1" w:unhideWhenUsed="1"/>
-    <w:lsdException w:name="Table List 4" w:semiHidden="1" w:unhideWhenUsed="1"/>
-    <w:lsdException w:name="Table List 5" w:semiHidden="1" w:unhideWhenUsed="1"/>
-    <w:lsdException w:name="Table List 6" w:semiHidden="1" w:unhideWhenUsed="1"/>
-    <w:lsdException w:name="Table List 7" w:semiHidden="1" w:unhideWhenUsed="1"/>
-    <w:lsdException w:name="Table List 8" w:semiHidden="1" w:unhideWhenUsed="1"/>
-    <w:lsdException w:name="Table 3D effects 1" w:semiHidden="1" w:unhideWhenUsed="1"/>
-    <w:lsdException w:name="Table 3D effects 2" w:semiHidden="1" w:unhideWhenUsed="1"/>
-    <w:lsdException w:name="Table 3D effects 3" w:semiHidden="1" w:unhideWhenUsed="1"/>
-    <w:lsdException w:name="Table Contemporary" w:semiHidden="1" w:unhideWhenUsed="1"/>
-    <w:lsdException w:name="Table Elegant" w:semiHidden="1" w:unhideWhenUsed="1"/>
-    <w:lsdException w:name="Table Professional" w:semiHidden="1" w:unhideWhenUsed="1"/>
-    <w:lsdException w:name="Table Subtle 1" w:semiHidden="1" w:unhideWhenUsed="1"/>
-    <w:lsdException w:name="Table Subtle 2" w:semiHidden="1" w:unhideWhenUsed="1"/>
-    <w:lsdException w:name="Table Web 1" w:semiHidden="1" w:unhideWhenUsed="1"/>
-    <w:lsdException w:name="Table Web 2" w:semiHidden="1" w:unhideWhenUsed="1"/>
-    <w:lsdException w:name="Balloon Text" w:semiHidden="1" w:unhideWhenUsed="1"/>
-    <w:lsdException w:name="Table Grid" w:uiPriority="39"/>
-    <w:lsdException w:name="Placeholder Text" w:semiHidden="1"/>
-    <w:lsdException w:name="No Spacing" w:uiPriority="1" w:qFormat="1"/>
-    <w:lsdException w:name="Light Shading" w:uiPriority="60"/>
-    <w:lsdException w:name="Light List" w:uiPriority="61"/>
-    <w:lsdException w:name="Light Grid" w:uiPriority="62"/>
-    <w:lsdException w:name="Medium Shading 1" w:uiPriority="63"/>
-    <w:lsdException w:name="Medium Shading 2" w:uiPriority="64"/>
-    <w:lsdException w:name="Medium List 1" w:uiPriority="65"/>
-    <w:lsdException w:name="Medium List 2" w:uiPriority="66"/>
-    <w:lsdException w:name="Medium Grid 1" w:uiPriority="67"/>
-    <w:lsdException w:name="Medium Grid 2" w:uiPriority="68"/>
-    <w:lsdException w:name="Medium Grid 3" w:uiPriority="69"/>
-    <w:lsdException w:name="Dark List" w:uiPriority="70"/>
-    <w:lsdException w:name="Colorful Shading" w:uiPriority="71"/>
-    <w:lsdException w:name="Colorful List" w:uiPriority="72"/>
-    <w:lsdException w:name="Colorful Grid" w:uiPriority="73"/>
-    <w:lsdException w:name="Light Shading Accent 1" w:uiPriority="60"/>
-    <w:lsdException w:name="Light List Accent 1" w:uiPriority="61"/>
-    <w:lsdException w:name="Light Grid Accent 1" w:uiPriority="62"/>
-    <w:lsdException w:name="Medium Shading 1 Accent 1" w:uiPriority="63"/>
-    <w:lsdException w:name="Medium Shading 2 Accent 1" w:uiPriority="64"/>
-    <w:lsdException w:name="Medium List 1 Accent 1" w:uiPriority="65"/>
-    <w:lsdException w:name="Revision" w:semiHidden="1"/>
-    <w:lsdException w:name="List Paragraph" w:uiPriority="34" w:qFormat="1"/>
-    <w:lsdException w:name="Quote" w:uiPriority="29" w:qFormat="1"/>
-    <w:lsdException w:name="Intense Quote" w:uiPriority="30" w:qFormat="1"/>
-    <w:lsdException w:name="Medium List 2 Accent 1" w:uiPriority="66"/>
-    <w:lsdException w:name="Medium Grid 1 Accent 1" w:uiPriority="67"/>
-    <w:lsdException w:name="Medium Grid 2 Accent 1" w:uiPriority="68"/>
-    <w:lsdException w:name="Medium Grid 3 Accent 1" w:uiPriority="69"/>
-    <w:lsdException w:name="Dark List Accent 1" w:uiPriority="70"/>
-    <w:lsdException w:name="Colorful Shading Accent 1" w:uiPriority="71"/>
-    <w:lsdException w:name="Colorful List Accent 1" w:uiPriority="72"/>
-    <w:lsdException w:name="Colorful Grid Accent 1" w:uiPriority="73"/>
-    <w:lsdException w:name="Light Shading Accent 2" w:uiPriority="60"/>
-    <w:lsdException w:name="Light List Accent 2" w:uiPriority="61"/>
-    <w:lsdException w:name="Light Grid Accent 2" w:uiPriority="62"/>
-    <w:lsdException w:name="Medium Shading 1 Accent 2" w:uiPriority="63"/>
-    <w:lsdException w:name="Medium Shading 2 Accent 2" w:uiPriority="64"/>
-    <w:lsdException w:name="Medium List 1 Accent 2" w:uiPriority="65"/>
-    <w:lsdException w:name="Medium List 2 Accent 2" w:uiPriority="66"/>
-    <w:lsdException w:name="Medium Grid 1 Accent 2" w:uiPriority="67"/>
-    <w:lsdException w:name="Medium Grid 2 Accent 2" w:uiPriority="68"/>
-    <w:lsdException w:name="Medium Grid 3 Accent 2" w:uiPriority="69"/>
-    <w:lsdException w:name="Dark List Accent 2" w:uiPriority="70"/>
-    <w:lsdException w:name="Colorful Shading Accent 2" w:uiPriority="71"/>
-    <w:lsdException w:name="Colorful List Accent 2" w:uiPriority="72"/>
-    <w:lsdException w:name="Colorful Grid Accent 2" w:uiPriority="73"/>
-    <w:lsdException w:name="Light Shading Accent 3" w:uiPriority="60"/>
-    <w:lsdException w:name="Light List Accent 3" w:uiPriority="61"/>
-    <w:lsdException w:name="Light Grid Accent 3" w:uiPriority="62"/>
-    <w:lsdException w:name="Medium Shading 1 Accent 3" w:uiPriority="63"/>
-    <w:lsdException w:name="Medium Shading 2 Accent 3" w:uiPriority="64"/>
-    <w:lsdException w:name="Medium List 1 Accent 3" w:uiPriority="65"/>
-    <w:lsdException w:name="Medium List 2 Accent 3" w:uiPriority="66"/>
-    <w:lsdException w:name="Medium Grid 1 Accent 3" w:uiPriority="67"/>
-    <w:lsdException w:name="Medium Grid 2 Accent 3" w:uiPriority="68"/>
-    <w:lsdException w:name="Medium Grid 3 Accent 3" w:uiPriority="69"/>
-    <w:lsdException w:name="Dark List Accent 3" w:uiPriority="70"/>
-    <w:lsdException w:name="Colorful Shading Accent 3" w:uiPriority="71"/>
-    <w:lsdException w:name="Colorful List Accent 3" w:uiPriority="72"/>
-    <w:lsdException w:name="Colorful Grid Accent 3" w:uiPriority="73"/>
-    <w:lsdException w:name="Light Shading Accent 4" w:uiPriority="60"/>
-    <w:lsdException w:name="Light List Accent 4" w:uiPriority="61"/>
-    <w:lsdException w:name="Light Grid Accent 4" w:uiPriority="62"/>
-    <w:lsdException w:name="Medium Shading 1 Accent 4" w:uiPriority="63"/>
-    <w:lsdException w:name="Medium Shading 2 Accent 4" w:uiPriority="64"/>
-    <w:lsdException w:name="Medium List 1 Accent 4" w:uiPriority="65"/>
-    <w:lsdException w:name="Medium List 2 Accent 4" w:uiPriority="66"/>
-    <w:lsdException w:name="Medium Grid 1 Accent 4" w:uiPriority="67"/>
-    <w:lsdException w:name="Medium Grid 2 Accent 4" w:uiPriority="68"/>
-    <w:lsdException w:name="Medium Grid 3 Accent 4" w:uiPriority="69"/>
-    <w:lsdException w:name="Dark List Accent 4" w:uiPriority="70"/>
-    <w:lsdException w:name="Colorful Shading Accent 4" w:uiPriority="71"/>
-    <w:lsdException w:name="Colorful List Accent 4" w:uiPriority="72"/>
-    <w:lsdException w:name="Colorful Grid Accent 4" w:uiPriority="73"/>
-    <w:lsdException w:name="Light Shading Accent 5" w:uiPriority="60"/>
-    <w:lsdException w:name="Light List Accent 5" w:uiPriority="61"/>
-    <w:lsdException w:name="Light Grid Accent 5" w:uiPriority="62"/>
-    <w:lsdException w:name="Medium Shading 1 Accent 5" w:uiPriority="63"/>
-    <w:lsdException w:name="Medium Shading 2 Accent 5" w:uiPriority="64"/>
-    <w:lsdException w:name="Medium List 1 Accent 5" w:uiPriority="65"/>
-    <w:lsdException w:name="Medium List 2 Accent 5" w:uiPriority="66"/>
-    <w:lsdException w:name="Medium Grid 1 Accent 5" w:uiPriority="67"/>
-    <w:lsdException w:name="Medium Grid 2 Accent 5" w:uiPriority="68"/>
-    <w:lsdException w:name="Medium Grid 3 Accent 5" w:uiPriority="69"/>
-    <w:lsdException w:name="Dark List Accent 5" w:uiPriority="70"/>
-    <w:lsdException w:name="Colorful Shading Accent 5" w:uiPriority="71"/>
-    <w:lsdException w:name="Colorful List Accent 5" w:uiPriority="72"/>
-    <w:lsdException w:name="Colorful Grid Accent 5" w:uiPriority="73"/>
-    <w:lsdException w:name="Light Shading Accent 6" w:uiPriority="60"/>
-    <w:lsdException w:name="Light List Accent 6" w:uiPriority="61"/>
-    <w:lsdException w:name="Light Grid Accent 6" w:uiPriority="62"/>
-    <w:lsdException w:name="Medium Shading 1 Accent 6" w:uiPriority="63"/>
-    <w:lsdException w:name="Medium Shading 2 Accent 6" w:uiPriority="64"/>
-    <w:lsdException w:name="Medium List 1 Accent 6" w:uiPriority="65"/>
-    <w:lsdException w:name="Medium List 2 Accent 6" w:uiPriority="66"/>
-    <w:lsdException w:name="Medium Grid 1 Accent 6" w:uiPriority="67"/>
-    <w:lsdException w:name="Medium Grid 2 Accent 6" w:uiPriority="68"/>
-    <w:lsdException w:name="Medium Grid 3 Accent 6" w:uiPriority="69"/>
-    <w:lsdException w:name="Dark List Accent 6" w:uiPriority="70"/>
-    <w:lsdException w:name="Colorful Shading Accent 6" w:uiPriority="71"/>
-    <w:lsdException w:name="Colorful List Accent 6" w:uiPriority="72"/>
-    <w:lsdException w:name="Colorful Grid Accent 6" w:uiPriority="73"/>
-    <w:lsdException w:name="Subtle Emphasis" w:uiPriority="19" w:qFormat="1"/>
-    <w:lsdException w:name="Intense Emphasis" w:uiPriority="21" w:qFormat="1"/>
-    <w:lsdException w:name="Subtle Reference" w:uiPriority="31" w:qFormat="1"/>
-    <w:lsdException w:name="Intense Reference" w:uiPriority="32" w:qFormat="1"/>
-    <w:lsdException w:name="Book Title" w:uiPriority="33" w:qFormat="1"/>
-    <w:lsdException w:name="Bibliography" w:semiHidden="1" w:uiPriority="37" w:unhideWhenUsed="1"/>
-    <w:lsdException w:name="TOC Heading" w:semiHidden="1" w:uiPriority="39" w:unhideWhenUsed="1" w:qFormat="1"/>
-    <w:lsdException w:name="Plain Table 1" w:uiPriority="41"/>
-    <w:lsdException w:name="Plain Table 2" w:uiPriority="42"/>
-    <w:lsdException w:name="Plain Table 3" w:uiPriority="43"/>
-    <w:lsdException w:name="Plain Table 4" w:uiPriority="44"/>
-    <w:lsdException w:name="Plain Table 5" w:uiPriority="45"/>
-    <w:lsdException w:name="Grid Table Light" w:uiPriority="40"/>
-    <w:lsdException w:name="Grid Table 1 Light" w:uiPriority="46"/>
-    <w:lsdException w:name="Grid Table 2" w:uiPriority="47"/>
-    <w:lsdException w:name="Grid Table 3" w:uiPriority="48"/>
-    <w:lsdException w:name="Grid Table 4" w:uiPriority="49"/>
-    <w:lsdException w:name="Grid Table 5 Dark" w:uiPriority="50"/>
-    <w:lsdException w:name="Grid Table 6 Colorful" w:uiPriority="51"/>
-    <w:lsdException w:name="Grid Table 7 Colorful" w:uiPriority="52"/>
-    <w:lsdException w:name="Grid Table 1 Light Accent 1" w:uiPriority="46"/>
-    <w:lsdException w:name="Grid Table 2 Accent 1" w:uiPriority="47"/>
-    <w:lsdException w:name="Grid Table 3 Accent 1" w:uiPriority="48"/>
-    <w:lsdException w:name="Grid Table 4 Accent 1" w:uiPriority="49"/>
-    <w:lsdException w:name="Grid Table 5 Dark Accent 1" w:uiPriority="50"/>
-    <w:lsdException w:name="Grid Table 6 Colorful Accent 1" w:uiPriority="51"/>
-    <w:lsdException w:name="Grid Table 7 Colorful Accent 1" w:uiPriority="52"/>
-    <w:lsdException w:name="Grid Table 1 Light Accent 2" w:uiPriority="46"/>
-    <w:lsdException w:name="Grid Table 2 Accent 2" w:uiPriority="47"/>
-    <w:lsdException w:name="Grid Table 3 Accent 2" w:uiPriority="48"/>
-    <w:lsdException w:name="Grid Table 4 Accent 2" w:uiPriority="49"/>
-    <w:lsdException w:name="Grid Table 5 Dark Accent 2" w:uiPriority="50"/>
-    <w:lsdException w:name="Grid Table 6 Colorful Accent 2" w:uiPriority="51"/>
-    <w:lsdException w:name="Grid Table 7 Colorful Accent 2" w:uiPriority="52"/>
-    <w:lsdException w:name="Grid Table 1 Light Accent 3" w:uiPriority="46"/>
-    <w:lsdException w:name="Grid Table 2 Accent 3" w:uiPriority="47"/>
-    <w:lsdException w:name="Grid Table 3 Accent 3" w:uiPriority="48"/>
-    <w:lsdException w:name="Grid Table 4 Accent 3" w:uiPriority="49"/>
-    <w:lsdException w:name="Grid Table 5 Dark Accent 3" w:uiPriority="50"/>
-    <w:lsdException w:name="Grid Table 6 Colorful Accent 3" w:uiPriority="51"/>
-    <w:lsdException w:name="Grid Table 7 Colorful Accent 3" w:uiPriority="52"/>
-    <w:lsdException w:name="Grid Table 1 Light Accent 4" w:uiPriority="46"/>
-    <w:lsdException w:name="Grid Table 2 Accent 4" w:uiPriority="47"/>
-    <w:lsdException w:name="Grid Table 3 Accent 4" w:uiPriority="48"/>
-    <w:lsdException w:name="Grid Table 4 Accent 4" w:uiPriority="49"/>
-    <w:lsdException w:name="Grid Table 5 Dark Accent 4" w:uiPriority="50"/>
-    <w:lsdException w:name="Grid Table 6 Colorful Accent 4" w:uiPriority="51"/>
-    <w:lsdException w:name="Grid Table 7 Colorful Accent 4" w:uiPriority="52"/>
-    <w:lsdException w:name="Grid Table 1 Light Accent 5" w:uiPriority="46"/>
-    <w:lsdException w:name="Grid Table 2 Accent 5" w:uiPriority="47"/>
-    <w:lsdException w:name="Grid Table 3 Accent 5" w:uiPriority="48"/>
-    <w:lsdException w:name="Grid Table 4 Accent 5" w:uiPriority="49"/>
-    <w:lsdException w:name="Grid Table 5 Dark Accent 5" w:uiPriority="50"/>
-    <w:lsdException w:name="Grid Table 6 Colorful Accent 5" w:uiPriority="51"/>
-    <w:lsdException w:name="Grid Table 7 Colorful Accent 5" w:uiPriority="52"/>
-    <w:lsdException w:name="Grid Table 1 Light Accent 6" w:uiPriority="46"/>
-    <w:lsdException w:name="Grid Table 2 Accent 6" w:uiPriority="47"/>
-    <w:lsdException w:name="Grid Table 3 Accent 6" w:uiPriority="48"/>
-    <w:lsdException w:name="Grid Table 4 Accent 6" w:uiPriority="49"/>
-    <w:lsdException w:name="Grid Table 5 Dark Accent 6" w:uiPriority="50"/>
-    <w:lsdException w:name="Grid Table 6 Colorful Accent 6" w:uiPriority="51"/>
-    <w:lsdException w:name="Grid Table 7 Colorful Accent 6" w:uiPriority="52"/>
-    <w:lsdException w:name="List Table 1 Light" w:uiPriority="46"/>
-    <w:lsdException w:name="List Table 2" w:uiPriority="47"/>
-    <w:lsdException w:name="List Table 3" w:uiPriority="48"/>
-    <w:lsdException w:name="List Table 4" w:uiPriority="49"/>
-    <w:lsdException w:name="List Table 5 Dark" w:uiPriority="50"/>
-    <w:lsdException w:name="List Table 6 Colorful" w:uiPriority="51"/>
-    <w:lsdException w:name="List Table 7 Colorful" w:uiPriority="52"/>
-    <w:lsdException w:name="List Table 1 Light Accent 1" w:uiPriority="46"/>
-    <w:lsdException w:name="List Table 2 Accent 1" w:uiPriority="47"/>
-    <w:lsdException w:name="List Table 3 Accent 1" w:uiPriority="48"/>
-    <w:lsdException w:name="List Table 4 Accent 1" w:uiPriority="49"/>
-    <w:lsdException w:name="List Table 5 Dark Accent 1" w:uiPriority="50"/>
-    <w:lsdException w:name="List Table 6 Colorful Accent 1" w:uiPriority="51"/>
-    <w:lsdException w:name="List Table 7 Colorful Accent 1" w:uiPriority="52"/>
-    <w:lsdException w:name="List Table 1 Light Accent 2" w:uiPriority="46"/>
-    <w:lsdException w:name="List Table 2 Accent 2" w:uiPriority="47"/>
-    <w:lsdException w:name="List Table 3 Accent 2" w:uiPriority="48"/>
-    <w:lsdException w:name="List Table 4 Accent 2" w:uiPriority="49"/>
-    <w:lsdException w:name="List Table 5 Dark Accent 2" w:uiPriority="50"/>
-    <w:lsdException w:name="List Table 6 Colorful Accent 2" w:uiPriority="51"/>
-    <w:lsdException w:name="List Table 7 Colorful Accent 2" w:uiPriority="52"/>
-    <w:lsdException w:name="List Table 1 Light Accent 3" w:uiPriority="46"/>
-    <w:lsdException w:name="List Table 2 Accent 3" w:uiPriority="47"/>
-    <w:lsdException w:name="List Table 3 Accent 3" w:uiPriority="48"/>
-    <w:lsdException w:name="List Table 4 Accent 3" w:uiPriority="49"/>
-    <w:lsdException w:name="List Table 5 Dark Accent 3" w:uiPriority="50"/>
-    <w:lsdException w:name="List Table 6 Colorful Accent 3" w:uiPriority="51"/>
-    <w:lsdException w:name="List Table 7 Colorful Accent 3" w:uiPriority="52"/>
-    <w:lsdException w:name="List Table 1 Light Accent 4" w:uiPriority="46"/>
-    <w:lsdException w:name="List Table 2 Accent 4" w:uiPriority="47"/>
-    <w:lsdException w:name="List Table 3 Accent 4" w:uiPriority="48"/>
-    <w:lsdException w:name="List Table 4 Accent 4" w:uiPriority="49"/>
-    <w:lsdException w:name="List Table 5 Dark Accent 4" w:uiPriority="50"/>
-    <w:lsdException w:name="List Table 6 Colorful Accent 4" w:uiPriority="51"/>
-    <w:lsdException w:name="List Table 7 Colorful Accent 4" w:uiPriority="52"/>
-    <w:lsdException w:name="List Table 1 Light Accent 5" w:uiPriority="46"/>
-    <w:lsdException w:name="List Table 2 Accent 5" w:uiPriority="47"/>
-    <w:lsdException w:name="List Table 3 Accent 5" w:uiPriority="48"/>
-    <w:lsdException w:name="List Table 4 Accent 5" w:uiPriority="49"/>
-    <w:lsdException w:name="List Table 5 Dark Accent 5" w:uiPriority="50"/>
-    <w:lsdException w:name="List Table 6 Colorful Accent 5" w:uiPriority="51"/>
-    <w:lsdException w:name="List Table 7 Colorful Accent 5" w:uiPriority="52"/>
-    <w:lsdException w:name="List Table 1 Light Accent 6" w:uiPriority="46"/>
-    <w:lsdException w:name="List Table 2 Accent 6" w:uiPriority="47"/>
-    <w:lsdException w:name="List Table 3 Accent 6" w:uiPriority="48"/>
-    <w:lsdException w:name="List Table 4 Accent 6" w:uiPriority="49"/>
-    <w:lsdException w:name="List Table 5 Dark Accent 6" w:uiPriority="50"/>
-    <w:lsdException w:name="List Table 6 Colorful Accent 6" w:uiPriority="51"/>
-    <w:lsdException w:name="List Table 7 Colorful Accent 6" w:uiPriority="52"/>
-    <w:lsdException w:name="Mention" w:semiHidden="1" w:unhideWhenUsed="1"/>
-  </w:latentStyles>
-  <w:style w:type="paragraph" w:default="1" w:styleId="Standard">
-    <w:name w:val="Normal"/>
-    <w:qFormat/>
-  </w:style>
-  <w:style w:type="paragraph" w:styleId="berschrift1">
-    <w:name w:val="heading 1"/>
-    <w:basedOn w:val="Standard"/>
-    <w:next w:val="Standard"/>
-    <w:link w:val="berschrift1Zchn"/>
-    <w:uiPriority w:val="9"/>
-    <w:qFormat/>
-    <w:rsid w:val="00C84752"/>
-    <w:pPr>
-      <w:keepNext/>
-      <w:keepLines/>
-      <w:spacing w:before="240" w:after="0"/>
-      <w:outlineLvl w:val="0"/>
-    </w:pPr>
-    <w:rPr>
-      <w:rFonts w:asciiTheme="majorHAnsi" w:eastAsiaTheme="majorEastAsia" w:hAnsiTheme="majorHAnsi" w:cstheme="majorBidi"/>
-      <w:color w:val="2E74B5" w:themeColor="accent1" w:themeShade="BF"/>
-      <w:sz w:val="32"/>
-      <w:szCs w:val="32"/>
-    </w:rPr>
-  </w:style>
-  <w:style w:type="paragraph" w:styleId="berschrift2">
-    <w:name w:val="heading 2"/>
-    <w:basedOn w:val="Standard"/>
-    <w:next w:val="Standard"/>
-    <w:link w:val="berschrift2Zchn"/>
-    <w:uiPriority w:val="9"/>
-    <w:unhideWhenUsed/>
-    <w:qFormat/>
-    <w:rsid w:val="00C6696D"/>
-    <w:pPr>
-      <w:keepNext/>
-      <w:keepLines/>
-      <w:spacing w:before="40" w:after="0"/>
-      <w:outlineLvl w:val="1"/>
-    </w:pPr>
-    <w:rPr>
-      <w:rFonts w:asciiTheme="majorHAnsi" w:eastAsiaTheme="majorEastAsia" w:hAnsiTheme="majorHAnsi" w:cstheme="majorBidi"/>
-      <w:color w:val="2E74B5" w:themeColor="accent1" w:themeShade="BF"/>
-      <w:sz w:val="26"/>
-      <w:szCs w:val="26"/>
-    </w:rPr>
-  </w:style>
-  <w:style w:type="paragraph" w:styleId="berschrift3">
-    <w:name w:val="heading 3"/>
-    <w:basedOn w:val="Standard"/>
-    <w:next w:val="Standard"/>
-    <w:link w:val="berschrift3Zchn"/>
-    <w:uiPriority w:val="9"/>
-    <w:unhideWhenUsed/>
-    <w:qFormat/>
-    <w:rsid w:val="00003C8A"/>
-    <w:pPr>
-      <w:keepNext/>
-      <w:keepLines/>
-      <w:spacing w:before="40" w:after="0"/>
-      <w:outlineLvl w:val="2"/>
-    </w:pPr>
-    <w:rPr>
-      <w:rFonts w:asciiTheme="majorHAnsi" w:eastAsiaTheme="majorEastAsia" w:hAnsiTheme="majorHAnsi" w:cstheme="majorBidi"/>
-      <w:color w:val="1F4D78" w:themeColor="accent1" w:themeShade="7F"/>
-      <w:sz w:val="24"/>
-      <w:szCs w:val="24"/>
-    </w:rPr>
-  </w:style>
-  <w:style w:type="character" w:default="1" w:styleId="Absatz-Standardschriftart">
-    <w:name w:val="Default Paragraph Font"/>
-    <w:uiPriority w:val="1"/>
-    <w:unhideWhenUsed/>
-  </w:style>
-  <w:style w:type="table" w:default="1" w:styleId="NormaleTabelle">
-    <w:name w:val="Normal Table"/>
-    <w:uiPriority w:val="99"/>
-    <w:semiHidden/>
-    <w:unhideWhenUsed/>
-    <w:tblPr>
-      <w:tblInd w:w="0" w:type="dxa"/>
-      <w:tblCellMar>
-        <w:top w:w="0" w:type="dxa"/>
-        <w:left w:w="108" w:type="dxa"/>
-        <w:bottom w:w="0" w:type="dxa"/>
-        <w:right w:w="108" w:type="dxa"/>
-      </w:tblCellMar>
-    </w:tblPr>
-  </w:style>
-  <w:style w:type="numbering" w:default="1" w:styleId="KeineListe">
-    <w:name w:val="No List"/>
-    <w:uiPriority w:val="99"/>
-    <w:semiHidden/>
-    <w:unhideWhenUsed/>
-  </w:style>
-  <w:style w:type="paragraph" w:styleId="KeinLeerraum">
-    <w:name w:val="No Spacing"/>
-    <w:link w:val="KeinLeerraumZchn"/>
-    <w:uiPriority w:val="1"/>
-    <w:qFormat/>
-    <w:rsid w:val="007B1E3E"/>
-    <w:pPr>
-      <w:spacing w:after="0" w:line="240" w:lineRule="auto"/>
-    </w:pPr>
-    <w:rPr>
-      <w:rFonts w:eastAsiaTheme="minorEastAsia"/>
-      <w:lang w:eastAsia="de-CH"/>
-    </w:rPr>
-  </w:style>
-  <w:style w:type="character" w:customStyle="1" w:styleId="KeinLeerraumZchn">
-    <w:name w:val="Kein Leerraum Zchn"/>
-    <w:basedOn w:val="Absatz-Standardschriftart"/>
-    <w:link w:val="KeinLeerraum"/>
-    <w:uiPriority w:val="1"/>
-    <w:rsid w:val="007B1E3E"/>
-    <w:rPr>
-      <w:rFonts w:eastAsiaTheme="minorEastAsia"/>
-      <w:lang w:eastAsia="de-CH"/>
-    </w:rPr>
-  </w:style>
-  <w:style w:type="character" w:customStyle="1" w:styleId="berschrift1Zchn">
-    <w:name w:val="Überschrift 1 Zchn"/>
-    <w:basedOn w:val="Absatz-Standardschriftart"/>
-    <w:link w:val="berschrift1"/>
-    <w:uiPriority w:val="9"/>
-    <w:rsid w:val="00C84752"/>
-    <w:rPr>
-      <w:rFonts w:asciiTheme="majorHAnsi" w:eastAsiaTheme="majorEastAsia" w:hAnsiTheme="majorHAnsi" w:cstheme="majorBidi"/>
-      <w:color w:val="2E74B5" w:themeColor="accent1" w:themeShade="BF"/>
-      <w:sz w:val="32"/>
-      <w:szCs w:val="32"/>
-    </w:rPr>
-  </w:style>
-  <w:style w:type="paragraph" w:styleId="Inhaltsverzeichnisberschrift">
-    <w:name w:val="TOC Heading"/>
-    <w:basedOn w:val="berschrift1"/>
-    <w:next w:val="Standard"/>
-    <w:uiPriority w:val="39"/>
-    <w:unhideWhenUsed/>
-    <w:qFormat/>
-    <w:rsid w:val="00C84752"/>
-    <w:pPr>
-      <w:outlineLvl w:val="9"/>
-    </w:pPr>
-    <w:rPr>
-      <w:lang w:eastAsia="de-CH"/>
-    </w:rPr>
-  </w:style>
-  <w:style w:type="paragraph" w:styleId="Listenabsatz">
-    <w:name w:val="List Paragraph"/>
-    <w:basedOn w:val="Standard"/>
-    <w:uiPriority w:val="34"/>
-    <w:qFormat/>
-    <w:rsid w:val="00C84752"/>
-    <w:pPr>
-      <w:ind w:left="720"/>
-      <w:contextualSpacing/>
-    </w:pPr>
-  </w:style>
-  <w:style w:type="character" w:customStyle="1" w:styleId="berschrift2Zchn">
-    <w:name w:val="Überschrift 2 Zchn"/>
-    <w:basedOn w:val="Absatz-Standardschriftart"/>
-    <w:link w:val="berschrift2"/>
-    <w:uiPriority w:val="9"/>
-    <w:rsid w:val="00C6696D"/>
-    <w:rPr>
-      <w:rFonts w:asciiTheme="majorHAnsi" w:eastAsiaTheme="majorEastAsia" w:hAnsiTheme="majorHAnsi" w:cstheme="majorBidi"/>
-      <w:color w:val="2E74B5" w:themeColor="accent1" w:themeShade="BF"/>
-      <w:sz w:val="26"/>
-      <w:szCs w:val="26"/>
-    </w:rPr>
-  </w:style>
-  <w:style w:type="paragraph" w:styleId="Verzeichnis1">
-    <w:name w:val="toc 1"/>
-    <w:basedOn w:val="Standard"/>
-    <w:next w:val="Standard"/>
-    <w:autoRedefine/>
-    <w:uiPriority w:val="39"/>
-    <w:unhideWhenUsed/>
-    <w:rsid w:val="00A91A98"/>
-    <w:pPr>
-      <w:spacing w:after="100"/>
-    </w:pPr>
-  </w:style>
-  <w:style w:type="character" w:styleId="Hyperlink">
-    <w:name w:val="Hyperlink"/>
-    <w:basedOn w:val="Absatz-Standardschriftart"/>
-    <w:uiPriority w:val="99"/>
-    <w:unhideWhenUsed/>
-    <w:rsid w:val="00A91A98"/>
-    <w:rPr>
-      <w:color w:val="0563C1" w:themeColor="hyperlink"/>
-      <w:u w:val="single"/>
-    </w:rPr>
-  </w:style>
-  <w:style w:type="paragraph" w:styleId="Kopfzeile">
-    <w:name w:val="header"/>
-    <w:basedOn w:val="Standard"/>
-    <w:link w:val="KopfzeileZchn"/>
-    <w:uiPriority w:val="99"/>
-    <w:unhideWhenUsed/>
-    <w:rsid w:val="00D02E7E"/>
-    <w:pPr>
-      <w:tabs>
-        <w:tab w:val="center" w:pos="4536"/>
-        <w:tab w:val="right" w:pos="9072"/>
-      </w:tabs>
-      <w:spacing w:after="0" w:line="240" w:lineRule="auto"/>
-    </w:pPr>
-  </w:style>
-  <w:style w:type="character" w:customStyle="1" w:styleId="KopfzeileZchn">
-    <w:name w:val="Kopfzeile Zchn"/>
-    <w:basedOn w:val="Absatz-Standardschriftart"/>
-    <w:link w:val="Kopfzeile"/>
-    <w:uiPriority w:val="99"/>
-    <w:rsid w:val="00D02E7E"/>
-  </w:style>
-  <w:style w:type="paragraph" w:styleId="Fuzeile">
-    <w:name w:val="footer"/>
-    <w:basedOn w:val="Standard"/>
-    <w:link w:val="FuzeileZchn"/>
-    <w:uiPriority w:val="99"/>
-    <w:unhideWhenUsed/>
-    <w:rsid w:val="00D02E7E"/>
-    <w:pPr>
-      <w:tabs>
-        <w:tab w:val="center" w:pos="4536"/>
-        <w:tab w:val="right" w:pos="9072"/>
-      </w:tabs>
-      <w:spacing w:after="0" w:line="240" w:lineRule="auto"/>
-    </w:pPr>
-  </w:style>
-  <w:style w:type="character" w:customStyle="1" w:styleId="FuzeileZchn">
-    <w:name w:val="Fußzeile Zchn"/>
-    <w:basedOn w:val="Absatz-Standardschriftart"/>
-    <w:link w:val="Fuzeile"/>
-    <w:uiPriority w:val="99"/>
-    <w:rsid w:val="00D02E7E"/>
-  </w:style>
-  <w:style w:type="character" w:customStyle="1" w:styleId="berschrift3Zchn">
-    <w:name w:val="Überschrift 3 Zchn"/>
-    <w:basedOn w:val="Absatz-Standardschriftart"/>
-    <w:link w:val="berschrift3"/>
-    <w:uiPriority w:val="9"/>
-    <w:rsid w:val="00003C8A"/>
-    <w:rPr>
-      <w:rFonts w:asciiTheme="majorHAnsi" w:eastAsiaTheme="majorEastAsia" w:hAnsiTheme="majorHAnsi" w:cstheme="majorBidi"/>
-      <w:color w:val="1F4D78" w:themeColor="accent1" w:themeShade="7F"/>
-      <w:sz w:val="24"/>
-      <w:szCs w:val="24"/>
-    </w:rPr>
-  </w:style>
-</w:styles>
-</file>
-
-<file path=word/glossary/document.xml><?xml version="1.0" encoding="utf-8"?>
-<w:glossaryDocument xmlns:wpc="http://schemas.microsoft.com/office/word/2010/wordprocessingCanvas" xmlns:cx="http://schemas.microsoft.com/office/drawing/2014/chartex" xmlns:cx1="http://schemas.microsoft.com/office/drawing/2015/9/8/chartex" xmlns:cx2="http://schemas.microsoft.com/office/drawing/2015/10/21/chartex" xmlns:mc="http://schemas.openxmlformats.org/markup-compatibility/2006" xmlns:o="urn:schemas-microsoft-com:office:office" xmlns:r="http://schemas.openxmlformats.org/officeDocument/2006/relationships" xmlns:m="http://schemas.openxmlformats.org/officeDocument/2006/math" xmlns:v="urn:schemas-microsoft-com:vml" xmlns:wp14="http://schemas.microsoft.com/office/word/2010/wordprocessingDrawing" xmlns:wp="http://schemas.openxmlformats.org/drawingml/2006/wordprocessingDrawing" xmlns:w10="urn:schemas-microsoft-com:office:word" xmlns:w="http://schemas.openxmlformats.org/wordprocessingml/2006/main" xmlns:w14="http://schemas.microsoft.com/office/word/2010/wordml" xmlns:w15="http://schemas.microsoft.com/office/word/2012/wordml" xmlns:w16se="http://schemas.microsoft.com/office/word/2015/wordml/symex" xmlns:wpg="http://schemas.microsoft.com/office/word/2010/wordprocessingGroup" xmlns:wpi="http://schemas.microsoft.com/office/word/2010/wordprocessingInk" xmlns:wne="http://schemas.microsoft.com/office/word/2006/wordml" xmlns:wps="http://schemas.microsoft.com/office/word/2010/wordprocessingShape" mc:Ignorable="w14 w15 w16se wp14"/>
-</file>
-
-<file path=word/glossary/fontTable.xml><?xml version="1.0" encoding="utf-8"?>
-<w:fonts xmlns:mc="http://schemas.openxmlformats.org/markup-compatibility/2006" xmlns:r="http://schemas.openxmlformats.org/officeDocument/2006/relationships" xmlns:w="http://schemas.openxmlformats.org/wordprocessingml/2006/main" xmlns:w14="http://schemas.microsoft.com/office/word/2010/wordml" xmlns:w15="http://schemas.microsoft.com/office/word/2012/wordml" xmlns:w16se="http://schemas.microsoft.com/office/word/2015/wordml/symex" mc:Ignorable="w14 w15 w16se">
-  <w:font w:name="Times New Roman">
-    <w:panose1 w:val="02020603050405020304"/>
-    <w:charset w:val="00"/>
-    <w:family w:val="roman"/>
-    <w:pitch w:val="variable"/>
-    <w:sig w:usb0="E0002AFF" w:usb1="C0007843" w:usb2="00000009" w:usb3="00000000" w:csb0="000001FF" w:csb1="00000000"/>
-  </w:font>
-  <w:font w:name="Calibri">
-    <w:panose1 w:val="020F0502020204030204"/>
-    <w:charset w:val="00"/>
-    <w:family w:val="swiss"/>
-    <w:pitch w:val="variable"/>
-    <w:sig w:usb0="E00002FF" w:usb1="4000ACFF" w:usb2="00000001" w:usb3="00000000" w:csb0="0000019F" w:csb1="00000000"/>
-  </w:font>
-  <w:font w:name="Calibri Light">
-    <w:panose1 w:val="020F0302020204030204"/>
-    <w:charset w:val="00"/>
-    <w:family w:val="swiss"/>
-    <w:pitch w:val="variable"/>
-    <w:sig w:usb0="A00002EF" w:usb1="4000207B" w:usb2="00000000" w:usb3="00000000" w:csb0="0000019F" w:csb1="00000000"/>
-  </w:font>
-</w:fonts>
-</file>
-
-<file path=word/glossary/settings.xml><?xml version="1.0" encoding="utf-8"?>
-<w:settings xmlns:mc="http://schemas.openxmlformats.org/markup-compatibility/2006" xmlns:o="urn:schemas-microsoft-com:office:office" xmlns:r="http://schemas.openxmlformats.org/officeDocument/2006/relationships" xmlns:m="http://schemas.openxmlformats.org/officeDocument/2006/math" xmlns:v="urn:schemas-microsoft-com:vml" xmlns:w10="urn:schemas-microsoft-com:office:word" xmlns:w="http://schemas.openxmlformats.org/wordprocessingml/2006/main" xmlns:w14="http://schemas.microsoft.com/office/word/2010/wordml" xmlns:w15="http://schemas.microsoft.com/office/word/2012/wordml" xmlns:w16se="http://schemas.microsoft.com/office/word/2015/wordml/symex" xmlns:sl="http://schemas.openxmlformats.org/schemaLibrary/2006/main" mc:Ignorable="w14 w15 w16se">
-  <w:view w:val="normal"/>
-  <w:defaultTabStop w:val="708"/>
-  <w:hyphenationZone w:val="425"/>
-  <w:characterSpacingControl w:val="doNotCompress"/>
-  <w:compat>
-    <w:useFELayout/>
-    <w:compatSetting w:name="compatibilityMode" w:uri="http://schemas.microsoft.com/office/word" w:val="15"/>
-    <w:compatSetting w:name="overrideTableStyleFontSizeAndJustification" w:uri="http://schemas.microsoft.com/office/word" w:val="1"/>
-    <w:compatSetting w:name="enableOpenTypeFeatures" w:uri="http://schemas.microsoft.com/office/word" w:val="1"/>
-    <w:compatSetting w:name="doNotFlipMirrorIndents" w:uri="http://schemas.microsoft.com/office/word" w:val="1"/>
-    <w:compatSetting w:name="differentiateMultirowTableHeaders" w:uri="http://schemas.microsoft.com/office/word" w:val="1"/>
-  </w:compat>
-  <w:rsids>
-    <w:rsidRoot w:val="00C22DF3"/>
-    <w:rsid w:val="00436C2B"/>
-    <w:rsid w:val="00C22DF3"/>
-  </w:rsids>
-  <m:mathPr>
-    <m:mathFont m:val="Cambria Math"/>
-    <m:brkBin m:val="before"/>
-    <m:brkBinSub m:val="--"/>
-    <m:smallFrac m:val="0"/>
-    <m:dispDef/>
-    <m:lMargin m:val="0"/>
-    <m:rMargin m:val="0"/>
-    <m:defJc m:val="centerGroup"/>
-    <m:wrapIndent m:val="1440"/>
-    <m:intLim m:val="subSup"/>
-    <m:naryLim m:val="undOvr"/>
-  </m:mathPr>
-  <w:themeFontLang w:val="de-CH"/>
-  <w:clrSchemeMapping w:bg1="light1" w:t1="dark1" w:bg2="light2" w:t2="dark2" w:accent1="accent1" w:accent2="accent2" w:accent3="accent3" w:accent4="accent4" w:accent5="accent5" w:accent6="accent6" w:hyperlink="hyperlink" w:followedHyperlink="followedHyperlink"/>
-  <w:decimalSymbol w:val="."/>
-  <w:listSeparator w:val=";"/>
-  <w15:chartTrackingRefBased/>
-</w:settings>
-</file>
-
-<file path=word/glossary/styles.xml><?xml version="1.0" encoding="utf-8"?>
-<w:styles xmlns:mc="http://schemas.openxmlformats.org/markup-compatibility/2006" xmlns:r="http://schemas.openxmlformats.org/officeDocument/2006/relationships" xmlns:w="http://schemas.openxmlformats.org/wordprocessingml/2006/main" xmlns:w14="http://schemas.microsoft.com/office/word/2010/wordml" xmlns:w15="http://schemas.microsoft.com/office/word/2012/wordml" xmlns:w16se="http://schemas.microsoft.com/office/word/2015/wordml/symex" mc:Ignorable="w14 w15 w16se">
-  <w:docDefaults>
-    <w:rPrDefault>
-      <w:rPr>
-        <w:rFonts w:asciiTheme="minorHAnsi" w:eastAsiaTheme="minorEastAsia" w:hAnsiTheme="minorHAnsi" w:cstheme="minorBidi"/>
-        <w:sz w:val="22"/>
-        <w:szCs w:val="22"/>
-        <w:lang w:val="de-CH" w:eastAsia="de-CH" w:bidi="ar-SA"/>
       </w:rPr>
     </w:rPrDefault>
     <w:pPrDefault>
@@ -3654,6 +5470,71 @@
     <w:name w:val="Normal"/>
     <w:qFormat/>
   </w:style>
+  <w:style w:type="paragraph" w:styleId="berschrift1">
+    <w:name w:val="heading 1"/>
+    <w:basedOn w:val="Standard"/>
+    <w:next w:val="Standard"/>
+    <w:link w:val="berschrift1Zchn"/>
+    <w:uiPriority w:val="9"/>
+    <w:qFormat/>
+    <w:rsid w:val="00C84752"/>
+    <w:pPr>
+      <w:keepNext/>
+      <w:keepLines/>
+      <w:spacing w:before="240" w:after="0"/>
+      <w:outlineLvl w:val="0"/>
+    </w:pPr>
+    <w:rPr>
+      <w:rFonts w:asciiTheme="majorHAnsi" w:eastAsiaTheme="majorEastAsia" w:hAnsiTheme="majorHAnsi" w:cstheme="majorBidi"/>
+      <w:color w:val="2E74B5" w:themeColor="accent1" w:themeShade="BF"/>
+      <w:sz w:val="32"/>
+      <w:szCs w:val="32"/>
+    </w:rPr>
+  </w:style>
+  <w:style w:type="paragraph" w:styleId="berschrift2">
+    <w:name w:val="heading 2"/>
+    <w:basedOn w:val="Standard"/>
+    <w:next w:val="Standard"/>
+    <w:link w:val="berschrift2Zchn"/>
+    <w:uiPriority w:val="9"/>
+    <w:unhideWhenUsed/>
+    <w:qFormat/>
+    <w:rsid w:val="00C6696D"/>
+    <w:pPr>
+      <w:keepNext/>
+      <w:keepLines/>
+      <w:spacing w:before="40" w:after="0"/>
+      <w:outlineLvl w:val="1"/>
+    </w:pPr>
+    <w:rPr>
+      <w:rFonts w:asciiTheme="majorHAnsi" w:eastAsiaTheme="majorEastAsia" w:hAnsiTheme="majorHAnsi" w:cstheme="majorBidi"/>
+      <w:color w:val="2E74B5" w:themeColor="accent1" w:themeShade="BF"/>
+      <w:sz w:val="26"/>
+      <w:szCs w:val="26"/>
+    </w:rPr>
+  </w:style>
+  <w:style w:type="paragraph" w:styleId="berschrift3">
+    <w:name w:val="heading 3"/>
+    <w:basedOn w:val="Standard"/>
+    <w:next w:val="Standard"/>
+    <w:link w:val="berschrift3Zchn"/>
+    <w:uiPriority w:val="9"/>
+    <w:unhideWhenUsed/>
+    <w:qFormat/>
+    <w:rsid w:val="00003C8A"/>
+    <w:pPr>
+      <w:keepNext/>
+      <w:keepLines/>
+      <w:spacing w:before="40" w:after="0"/>
+      <w:outlineLvl w:val="2"/>
+    </w:pPr>
+    <w:rPr>
+      <w:rFonts w:asciiTheme="majorHAnsi" w:eastAsiaTheme="majorEastAsia" w:hAnsiTheme="majorHAnsi" w:cstheme="majorBidi"/>
+      <w:color w:val="1F4D78" w:themeColor="accent1" w:themeShade="7F"/>
+      <w:sz w:val="24"/>
+      <w:szCs w:val="24"/>
+    </w:rPr>
+  </w:style>
   <w:style w:type="character" w:default="1" w:styleId="Absatz-Standardschriftart">
     <w:name w:val="Default Paragraph Font"/>
     <w:uiPriority w:val="1"/>
@@ -3681,22 +5562,177 @@
     <w:semiHidden/>
     <w:unhideWhenUsed/>
   </w:style>
-  <w:style w:type="paragraph" w:customStyle="1" w:styleId="725D0C92EA63484BB19B087FB859BCC0">
-    <w:name w:val="725D0C92EA63484BB19B087FB859BCC0"/>
-    <w:rsid w:val="00C22DF3"/>
+  <w:style w:type="paragraph" w:styleId="KeinLeerraum">
+    <w:name w:val="No Spacing"/>
+    <w:link w:val="KeinLeerraumZchn"/>
+    <w:uiPriority w:val="1"/>
+    <w:qFormat/>
+    <w:rsid w:val="007B1E3E"/>
+    <w:pPr>
+      <w:spacing w:after="0" w:line="240" w:lineRule="auto"/>
+    </w:pPr>
+    <w:rPr>
+      <w:rFonts w:eastAsiaTheme="minorEastAsia"/>
+      <w:lang w:eastAsia="de-CH"/>
+    </w:rPr>
   </w:style>
-  <w:style w:type="paragraph" w:customStyle="1" w:styleId="BF7A8AE69B0D4E1EA826693107133805">
-    <w:name w:val="BF7A8AE69B0D4E1EA826693107133805"/>
-    <w:rsid w:val="00C22DF3"/>
+  <w:style w:type="character" w:customStyle="1" w:styleId="KeinLeerraumZchn">
+    <w:name w:val="Kein Leerraum Zchn"/>
+    <w:basedOn w:val="Absatz-Standardschriftart"/>
+    <w:link w:val="KeinLeerraum"/>
+    <w:uiPriority w:val="1"/>
+    <w:rsid w:val="007B1E3E"/>
+    <w:rPr>
+      <w:rFonts w:eastAsiaTheme="minorEastAsia"/>
+      <w:lang w:eastAsia="de-CH"/>
+    </w:rPr>
+  </w:style>
+  <w:style w:type="character" w:customStyle="1" w:styleId="berschrift1Zchn">
+    <w:name w:val="Überschrift 1 Zchn"/>
+    <w:basedOn w:val="Absatz-Standardschriftart"/>
+    <w:link w:val="berschrift1"/>
+    <w:uiPriority w:val="9"/>
+    <w:rsid w:val="00C84752"/>
+    <w:rPr>
+      <w:rFonts w:asciiTheme="majorHAnsi" w:eastAsiaTheme="majorEastAsia" w:hAnsiTheme="majorHAnsi" w:cstheme="majorBidi"/>
+      <w:color w:val="2E74B5" w:themeColor="accent1" w:themeShade="BF"/>
+      <w:sz w:val="32"/>
+      <w:szCs w:val="32"/>
+    </w:rPr>
+  </w:style>
+  <w:style w:type="paragraph" w:styleId="Inhaltsverzeichnisberschrift">
+    <w:name w:val="TOC Heading"/>
+    <w:basedOn w:val="berschrift1"/>
+    <w:next w:val="Standard"/>
+    <w:uiPriority w:val="39"/>
+    <w:unhideWhenUsed/>
+    <w:qFormat/>
+    <w:rsid w:val="00C84752"/>
+    <w:pPr>
+      <w:outlineLvl w:val="9"/>
+    </w:pPr>
+    <w:rPr>
+      <w:lang w:eastAsia="de-CH"/>
+    </w:rPr>
+  </w:style>
+  <w:style w:type="paragraph" w:styleId="Listenabsatz">
+    <w:name w:val="List Paragraph"/>
+    <w:basedOn w:val="Standard"/>
+    <w:uiPriority w:val="34"/>
+    <w:qFormat/>
+    <w:rsid w:val="00C84752"/>
+    <w:pPr>
+      <w:ind w:left="720"/>
+      <w:contextualSpacing/>
+    </w:pPr>
+  </w:style>
+  <w:style w:type="character" w:customStyle="1" w:styleId="berschrift2Zchn">
+    <w:name w:val="Überschrift 2 Zchn"/>
+    <w:basedOn w:val="Absatz-Standardschriftart"/>
+    <w:link w:val="berschrift2"/>
+    <w:uiPriority w:val="9"/>
+    <w:rsid w:val="00C6696D"/>
+    <w:rPr>
+      <w:rFonts w:asciiTheme="majorHAnsi" w:eastAsiaTheme="majorEastAsia" w:hAnsiTheme="majorHAnsi" w:cstheme="majorBidi"/>
+      <w:color w:val="2E74B5" w:themeColor="accent1" w:themeShade="BF"/>
+      <w:sz w:val="26"/>
+      <w:szCs w:val="26"/>
+    </w:rPr>
+  </w:style>
+  <w:style w:type="paragraph" w:styleId="Verzeichnis1">
+    <w:name w:val="toc 1"/>
+    <w:basedOn w:val="Standard"/>
+    <w:next w:val="Standard"/>
+    <w:autoRedefine/>
+    <w:uiPriority w:val="39"/>
+    <w:unhideWhenUsed/>
+    <w:rsid w:val="00A91A98"/>
+    <w:pPr>
+      <w:spacing w:after="100"/>
+    </w:pPr>
+  </w:style>
+  <w:style w:type="character" w:styleId="Hyperlink">
+    <w:name w:val="Hyperlink"/>
+    <w:basedOn w:val="Absatz-Standardschriftart"/>
+    <w:uiPriority w:val="99"/>
+    <w:unhideWhenUsed/>
+    <w:rsid w:val="00A91A98"/>
+    <w:rPr>
+      <w:color w:val="0563C1" w:themeColor="hyperlink"/>
+      <w:u w:val="single"/>
+    </w:rPr>
+  </w:style>
+  <w:style w:type="paragraph" w:styleId="Kopfzeile">
+    <w:name w:val="header"/>
+    <w:basedOn w:val="Standard"/>
+    <w:link w:val="KopfzeileZchn"/>
+    <w:uiPriority w:val="99"/>
+    <w:unhideWhenUsed/>
+    <w:rsid w:val="00D02E7E"/>
+    <w:pPr>
+      <w:tabs>
+        <w:tab w:val="center" w:pos="4536"/>
+        <w:tab w:val="right" w:pos="9072"/>
+      </w:tabs>
+      <w:spacing w:after="0" w:line="240" w:lineRule="auto"/>
+    </w:pPr>
+  </w:style>
+  <w:style w:type="character" w:customStyle="1" w:styleId="KopfzeileZchn">
+    <w:name w:val="Kopfzeile Zchn"/>
+    <w:basedOn w:val="Absatz-Standardschriftart"/>
+    <w:link w:val="Kopfzeile"/>
+    <w:uiPriority w:val="99"/>
+    <w:rsid w:val="00D02E7E"/>
+  </w:style>
+  <w:style w:type="paragraph" w:styleId="Fuzeile">
+    <w:name w:val="footer"/>
+    <w:basedOn w:val="Standard"/>
+    <w:link w:val="FuzeileZchn"/>
+    <w:uiPriority w:val="99"/>
+    <w:unhideWhenUsed/>
+    <w:rsid w:val="00D02E7E"/>
+    <w:pPr>
+      <w:tabs>
+        <w:tab w:val="center" w:pos="4536"/>
+        <w:tab w:val="right" w:pos="9072"/>
+      </w:tabs>
+      <w:spacing w:after="0" w:line="240" w:lineRule="auto"/>
+    </w:pPr>
+  </w:style>
+  <w:style w:type="character" w:customStyle="1" w:styleId="FuzeileZchn">
+    <w:name w:val="Fußzeile Zchn"/>
+    <w:basedOn w:val="Absatz-Standardschriftart"/>
+    <w:link w:val="Fuzeile"/>
+    <w:uiPriority w:val="99"/>
+    <w:rsid w:val="00D02E7E"/>
+  </w:style>
+  <w:style w:type="character" w:customStyle="1" w:styleId="berschrift3Zchn">
+    <w:name w:val="Überschrift 3 Zchn"/>
+    <w:basedOn w:val="Absatz-Standardschriftart"/>
+    <w:link w:val="berschrift3"/>
+    <w:uiPriority w:val="9"/>
+    <w:rsid w:val="00003C8A"/>
+    <w:rPr>
+      <w:rFonts w:asciiTheme="majorHAnsi" w:eastAsiaTheme="majorEastAsia" w:hAnsiTheme="majorHAnsi" w:cstheme="majorBidi"/>
+      <w:color w:val="1F4D78" w:themeColor="accent1" w:themeShade="7F"/>
+      <w:sz w:val="24"/>
+      <w:szCs w:val="24"/>
+    </w:rPr>
+  </w:style>
+  <w:style w:type="paragraph" w:styleId="Verzeichnis3">
+    <w:name w:val="toc 3"/>
+    <w:basedOn w:val="Standard"/>
+    <w:next w:val="Standard"/>
+    <w:autoRedefine/>
+    <w:uiPriority w:val="39"/>
+    <w:unhideWhenUsed/>
+    <w:rsid w:val="00151E4C"/>
+    <w:pPr>
+      <w:spacing w:after="100"/>
+      <w:ind w:left="440"/>
+    </w:pPr>
   </w:style>
 </w:styles>
-</file>
-
-<file path=word/glossary/webSettings.xml><?xml version="1.0" encoding="utf-8"?>
-<w:webSettings xmlns:mc="http://schemas.openxmlformats.org/markup-compatibility/2006" xmlns:r="http://schemas.openxmlformats.org/officeDocument/2006/relationships" xmlns:w="http://schemas.openxmlformats.org/wordprocessingml/2006/main" xmlns:w14="http://schemas.microsoft.com/office/word/2010/wordml" xmlns:w15="http://schemas.microsoft.com/office/word/2012/wordml" xmlns:w16se="http://schemas.microsoft.com/office/word/2015/wordml/symex" mc:Ignorable="w14 w15 w16se">
-  <w:optimizeForBrowser/>
-  <w:allowPNG/>
-</w:webSettings>
 </file>
 
 <file path=word/theme/theme1.xml><?xml version="1.0" encoding="utf-8"?>
@@ -3984,7 +6020,7 @@
 </file>
 
 <file path=customXml/itemProps2.xml><?xml version="1.0" encoding="utf-8"?>
-<ds:datastoreItem xmlns:ds="http://schemas.openxmlformats.org/officeDocument/2006/customXml" ds:itemID="{8BB80175-4F9E-4D58-9452-4F2DABC600AE}">
+<ds:datastoreItem xmlns:ds="http://schemas.openxmlformats.org/officeDocument/2006/customXml" ds:itemID="{A28940F9-3002-4CE6-B2E9-DF5AF250DF62}">
   <ds:schemaRefs>
     <ds:schemaRef ds:uri="http://schemas.openxmlformats.org/officeDocument/2006/bibliography"/>
   </ds:schemaRefs>

--- a/Dokumentation_i-ch335_Meier_Affentranger.docx
+++ b/Dokumentation_i-ch335_Meier_Affentranger.docx
@@ -18,6 +18,9 @@
       <w:sdtContent>
         <w:p>
           <w:r>
+            <w:t xml:space="preserve"> </w:t>
+          </w:r>
+          <w:r>
             <w:rPr>
               <w:noProof/>
               <w:lang w:eastAsia="de-CH"/>
@@ -25,7 +28,7 @@
             <mc:AlternateContent>
               <mc:Choice Requires="wpg">
                 <w:drawing>
-                  <wp:anchor distT="0" distB="0" distL="114300" distR="114300" simplePos="0" relativeHeight="251655168" behindDoc="1" locked="0" layoutInCell="1" allowOverlap="1">
+                  <wp:anchor distT="0" distB="0" distL="114300" distR="114300" simplePos="0" relativeHeight="251655168" behindDoc="1" locked="0" layoutInCell="1" allowOverlap="1" wp14:anchorId="78E70E0C" wp14:editId="5312E256">
                     <wp:simplePos x="0" y="0"/>
                     <wp:positionH relativeFrom="page">
                       <wp:align>center</wp:align>
@@ -390,7 +393,7 @@
               </mc:Choice>
               <mc:Fallback>
                 <w:pict>
-                  <v:group id="Gruppe 119" o:spid="_x0000_s1026" style="position:absolute;margin-left:0;margin-top:0;width:539.6pt;height:719.9pt;z-index:-251661312;mso-width-percent:882;mso-height-percent:909;mso-position-horizontal:center;mso-position-horizontal-relative:page;mso-position-vertical:center;mso-position-vertical-relative:page;mso-width-percent:882;mso-height-percent:909" coordsize="68580,92717" o:gfxdata="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">
+                  <v:group w14:anchorId="78E70E0C" id="Gruppe 119" o:spid="_x0000_s1026" style="position:absolute;margin-left:0;margin-top:0;width:539.6pt;height:719.9pt;z-index:-251661312;mso-width-percent:882;mso-height-percent:909;mso-position-horizontal:center;mso-position-horizontal-relative:page;mso-position-vertical:center;mso-position-vertical-relative:page;mso-width-percent:882;mso-height-percent:909" coordsize="68580,92717" o:gfxdata="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">
                     <v:rect id="Rechteck 120" o:spid="_x0000_s1027" style="position:absolute;top:73152;width:68580;height:1431;visibility:visible;mso-wrap-style:square;v-text-anchor:middle" o:gfxdata="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" fillcolor="#5b9bd5 [3204]" stroked="f" strokeweight="1pt"/>
                     <v:rect id="Rechteck 121" o:spid="_x0000_s1028" style="position:absolute;top:74390;width:68580;height:18327;visibility:visible;mso-wrap-style:square;v-text-anchor:bottom" o:gfxdata="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" fillcolor="#bfbfbf [2412]" stroked="f" strokeweight="1pt">
                       <v:textbox inset="36pt,14.4pt,36pt,36pt">
@@ -619,6 +622,74 @@
           </w:pPr>
           <w:r>
             <w:rPr>
+              <w:noProof/>
+              <w:lang w:eastAsia="de-CH"/>
+            </w:rPr>
+            <w:drawing>
+              <wp:anchor distT="0" distB="0" distL="114300" distR="114300" simplePos="0" relativeHeight="251682816" behindDoc="1" locked="0" layoutInCell="1" allowOverlap="1" wp14:anchorId="295737CE" wp14:editId="1204B028">
+                <wp:simplePos x="0" y="0"/>
+                <wp:positionH relativeFrom="column">
+                  <wp:posOffset>2676016</wp:posOffset>
+                </wp:positionH>
+                <wp:positionV relativeFrom="paragraph">
+                  <wp:posOffset>3395200</wp:posOffset>
+                </wp:positionV>
+                <wp:extent cx="2534920" cy="2534920"/>
+                <wp:effectExtent l="0" t="0" r="0" b="0"/>
+                <wp:wrapNone/>
+                <wp:docPr id="126" name="Grafik 126" descr="C:\Users\pasca\OneDrive\Dokumente\GitHub\Notenverwaltung\app\src\main\res\mipmap-xxxhdpi\ic_launcher.png"/>
+                <wp:cNvGraphicFramePr>
+                  <a:graphicFrameLocks xmlns:a="http://schemas.openxmlformats.org/drawingml/2006/main" noChangeAspect="1"/>
+                </wp:cNvGraphicFramePr>
+                <a:graphic xmlns:a="http://schemas.openxmlformats.org/drawingml/2006/main">
+                  <a:graphicData uri="http://schemas.openxmlformats.org/drawingml/2006/picture">
+                    <pic:pic xmlns:pic="http://schemas.openxmlformats.org/drawingml/2006/picture">
+                      <pic:nvPicPr>
+                        <pic:cNvPr id="0" name="Picture 1809" descr="C:\Users\pasca\OneDrive\Dokumente\GitHub\Notenverwaltung\app\src\main\res\mipmap-xxxhdpi\ic_launcher.png"/>
+                        <pic:cNvPicPr>
+                          <a:picLocks noChangeAspect="1" noChangeArrowheads="1"/>
+                        </pic:cNvPicPr>
+                      </pic:nvPicPr>
+                      <pic:blipFill>
+                        <a:blip r:embed="rId9">
+                          <a:extLst>
+                            <a:ext uri="{28A0092B-C50C-407E-A947-70E740481C1C}">
+                              <a14:useLocalDpi xmlns:a14="http://schemas.microsoft.com/office/drawing/2010/main" val="0"/>
+                            </a:ext>
+                          </a:extLst>
+                        </a:blip>
+                        <a:srcRect/>
+                        <a:stretch>
+                          <a:fillRect/>
+                        </a:stretch>
+                      </pic:blipFill>
+                      <pic:spPr bwMode="auto">
+                        <a:xfrm>
+                          <a:off x="0" y="0"/>
+                          <a:ext cx="2534920" cy="2534920"/>
+                        </a:xfrm>
+                        <a:prstGeom prst="rect">
+                          <a:avLst/>
+                        </a:prstGeom>
+                        <a:noFill/>
+                        <a:ln>
+                          <a:noFill/>
+                        </a:ln>
+                      </pic:spPr>
+                    </pic:pic>
+                  </a:graphicData>
+                </a:graphic>
+                <wp14:sizeRelH relativeFrom="page">
+                  <wp14:pctWidth>0</wp14:pctWidth>
+                </wp14:sizeRelH>
+                <wp14:sizeRelV relativeFrom="page">
+                  <wp14:pctHeight>0</wp14:pctHeight>
+                </wp14:sizeRelV>
+              </wp:anchor>
+            </w:drawing>
+          </w:r>
+          <w:r>
+            <w:rPr>
               <w:color w:val="5B9BD5" w:themeColor="accent1"/>
             </w:rPr>
             <w:br w:type="page"/>
@@ -682,7 +753,7 @@
           <w:r>
             <w:fldChar w:fldCharType="separate"/>
           </w:r>
-          <w:hyperlink w:anchor="_Toc454524446" w:history="1">
+          <w:hyperlink w:anchor="_Toc454530084" w:history="1">
             <w:r>
               <w:rPr>
                 <w:rStyle w:val="Hyperlink"/>
@@ -724,7 +795,7 @@
                 <w:noProof/>
                 <w:webHidden/>
               </w:rPr>
-              <w:instrText xml:space="preserve"> PAGEREF _Toc454524446 \h </w:instrText>
+              <w:instrText xml:space="preserve"> PAGEREF _Toc454530084 \h </w:instrText>
             </w:r>
             <w:r>
               <w:rPr>
@@ -744,7 +815,7 @@
                 <w:noProof/>
                 <w:webHidden/>
               </w:rPr>
-              <w:t>3</w:t>
+              <w:t>2</w:t>
             </w:r>
             <w:r>
               <w:rPr>
@@ -768,7 +839,7 @@
               <w:lang w:eastAsia="de-CH"/>
             </w:rPr>
           </w:pPr>
-          <w:hyperlink w:anchor="_Toc454524447" w:history="1">
+          <w:hyperlink w:anchor="_Toc454530085" w:history="1">
             <w:r>
               <w:rPr>
                 <w:rStyle w:val="Hyperlink"/>
@@ -810,7 +881,7 @@
                 <w:noProof/>
                 <w:webHidden/>
               </w:rPr>
-              <w:instrText xml:space="preserve"> PAGEREF _Toc454524447 \h </w:instrText>
+              <w:instrText xml:space="preserve"> PAGEREF _Toc454530085 \h </w:instrText>
             </w:r>
             <w:r>
               <w:rPr>
@@ -830,7 +901,7 @@
                 <w:noProof/>
                 <w:webHidden/>
               </w:rPr>
-              <w:t>3</w:t>
+              <w:t>2</w:t>
             </w:r>
             <w:r>
               <w:rPr>
@@ -854,7 +925,7 @@
               <w:lang w:eastAsia="de-CH"/>
             </w:rPr>
           </w:pPr>
-          <w:hyperlink w:anchor="_Toc454524448" w:history="1">
+          <w:hyperlink w:anchor="_Toc454530086" w:history="1">
             <w:r>
               <w:rPr>
                 <w:rStyle w:val="Hyperlink"/>
@@ -896,7 +967,7 @@
                 <w:noProof/>
                 <w:webHidden/>
               </w:rPr>
-              <w:instrText xml:space="preserve"> PAGEREF _Toc454524448 \h </w:instrText>
+              <w:instrText xml:space="preserve"> PAGEREF _Toc454530086 \h </w:instrText>
             </w:r>
             <w:r>
               <w:rPr>
@@ -916,7 +987,7 @@
                 <w:noProof/>
                 <w:webHidden/>
               </w:rPr>
-              <w:t>3</w:t>
+              <w:t>2</w:t>
             </w:r>
             <w:r>
               <w:rPr>
@@ -940,7 +1011,7 @@
               <w:lang w:eastAsia="de-CH"/>
             </w:rPr>
           </w:pPr>
-          <w:hyperlink w:anchor="_Toc454524449" w:history="1">
+          <w:hyperlink w:anchor="_Toc454530087" w:history="1">
             <w:r>
               <w:rPr>
                 <w:rStyle w:val="Hyperlink"/>
@@ -982,7 +1053,7 @@
                 <w:noProof/>
                 <w:webHidden/>
               </w:rPr>
-              <w:instrText xml:space="preserve"> PAGEREF _Toc454524449 \h </w:instrText>
+              <w:instrText xml:space="preserve"> PAGEREF _Toc454530087 \h </w:instrText>
             </w:r>
             <w:r>
               <w:rPr>
@@ -1002,7 +1073,7 @@
                 <w:noProof/>
                 <w:webHidden/>
               </w:rPr>
-              <w:t>3</w:t>
+              <w:t>2</w:t>
             </w:r>
             <w:r>
               <w:rPr>
@@ -1026,7 +1097,7 @@
               <w:lang w:eastAsia="de-CH"/>
             </w:rPr>
           </w:pPr>
-          <w:hyperlink w:anchor="_Toc454524450" w:history="1">
+          <w:hyperlink w:anchor="_Toc454530088" w:history="1">
             <w:r>
               <w:rPr>
                 <w:rStyle w:val="Hyperlink"/>
@@ -1068,7 +1139,7 @@
                 <w:noProof/>
                 <w:webHidden/>
               </w:rPr>
-              <w:instrText xml:space="preserve"> PAGEREF _Toc454524450 \h </w:instrText>
+              <w:instrText xml:space="preserve"> PAGEREF _Toc454530088 \h </w:instrText>
             </w:r>
             <w:r>
               <w:rPr>
@@ -1088,7 +1159,7 @@
                 <w:noProof/>
                 <w:webHidden/>
               </w:rPr>
-              <w:t>3</w:t>
+              <w:t>2</w:t>
             </w:r>
             <w:r>
               <w:rPr>
@@ -1112,7 +1183,7 @@
               <w:lang w:eastAsia="de-CH"/>
             </w:rPr>
           </w:pPr>
-          <w:hyperlink w:anchor="_Toc454524451" w:history="1">
+          <w:hyperlink w:anchor="_Toc454530089" w:history="1">
             <w:r>
               <w:rPr>
                 <w:rStyle w:val="Hyperlink"/>
@@ -1154,7 +1225,7 @@
                 <w:noProof/>
                 <w:webHidden/>
               </w:rPr>
-              <w:instrText xml:space="preserve"> PAGEREF _Toc454524451 \h </w:instrText>
+              <w:instrText xml:space="preserve"> PAGEREF _Toc454530089 \h </w:instrText>
             </w:r>
             <w:r>
               <w:rPr>
@@ -1174,7 +1245,7 @@
                 <w:noProof/>
                 <w:webHidden/>
               </w:rPr>
-              <w:t>3</w:t>
+              <w:t>2</w:t>
             </w:r>
             <w:r>
               <w:rPr>
@@ -1198,7 +1269,7 @@
               <w:lang w:eastAsia="de-CH"/>
             </w:rPr>
           </w:pPr>
-          <w:hyperlink w:anchor="_Toc454524452" w:history="1">
+          <w:hyperlink w:anchor="_Toc454530090" w:history="1">
             <w:r>
               <w:rPr>
                 <w:rStyle w:val="Hyperlink"/>
@@ -1240,7 +1311,7 @@
                 <w:noProof/>
                 <w:webHidden/>
               </w:rPr>
-              <w:instrText xml:space="preserve"> PAGEREF _Toc454524452 \h </w:instrText>
+              <w:instrText xml:space="preserve"> PAGEREF _Toc454530090 \h </w:instrText>
             </w:r>
             <w:r>
               <w:rPr>
@@ -1260,7 +1331,7 @@
                 <w:noProof/>
                 <w:webHidden/>
               </w:rPr>
-              <w:t>4</w:t>
+              <w:t>3</w:t>
             </w:r>
             <w:r>
               <w:rPr>
@@ -1284,7 +1355,7 @@
               <w:lang w:eastAsia="de-CH"/>
             </w:rPr>
           </w:pPr>
-          <w:hyperlink w:anchor="_Toc454524453" w:history="1">
+          <w:hyperlink w:anchor="_Toc454530091" w:history="1">
             <w:r>
               <w:rPr>
                 <w:rStyle w:val="Hyperlink"/>
@@ -1326,7 +1397,7 @@
                 <w:noProof/>
                 <w:webHidden/>
               </w:rPr>
-              <w:instrText xml:space="preserve"> PAGEREF _Toc454524453 \h </w:instrText>
+              <w:instrText xml:space="preserve"> PAGEREF _Toc454530091 \h </w:instrText>
             </w:r>
             <w:r>
               <w:rPr>
@@ -1346,7 +1417,7 @@
                 <w:noProof/>
                 <w:webHidden/>
               </w:rPr>
-              <w:t>4</w:t>
+              <w:t>3</w:t>
             </w:r>
             <w:r>
               <w:rPr>
@@ -1370,7 +1441,7 @@
               <w:lang w:eastAsia="de-CH"/>
             </w:rPr>
           </w:pPr>
-          <w:hyperlink w:anchor="_Toc454524455" w:history="1">
+          <w:hyperlink w:anchor="_Toc454530093" w:history="1">
             <w:r>
               <w:rPr>
                 <w:rStyle w:val="Hyperlink"/>
@@ -1412,7 +1483,7 @@
                 <w:noProof/>
                 <w:webHidden/>
               </w:rPr>
-              <w:instrText xml:space="preserve"> PAGEREF _Toc454524455 \h </w:instrText>
+              <w:instrText xml:space="preserve"> PAGEREF _Toc454530093 \h </w:instrText>
             </w:r>
             <w:r>
               <w:rPr>
@@ -1432,7 +1503,7 @@
                 <w:noProof/>
                 <w:webHidden/>
               </w:rPr>
-              <w:t>5</w:t>
+              <w:t>4</w:t>
             </w:r>
             <w:r>
               <w:rPr>
@@ -1456,7 +1527,7 @@
               <w:lang w:eastAsia="de-CH"/>
             </w:rPr>
           </w:pPr>
-          <w:hyperlink w:anchor="_Toc454524456" w:history="1">
+          <w:hyperlink w:anchor="_Toc454530094" w:history="1">
             <w:r>
               <w:rPr>
                 <w:rStyle w:val="Hyperlink"/>
@@ -1498,7 +1569,7 @@
                 <w:noProof/>
                 <w:webHidden/>
               </w:rPr>
-              <w:instrText xml:space="preserve"> PAGEREF _Toc454524456 \h </w:instrText>
+              <w:instrText xml:space="preserve"> PAGEREF _Toc454530094 \h </w:instrText>
             </w:r>
             <w:r>
               <w:rPr>
@@ -1518,7 +1589,7 @@
                 <w:noProof/>
                 <w:webHidden/>
               </w:rPr>
-              <w:t>6</w:t>
+              <w:t>5</w:t>
             </w:r>
             <w:r>
               <w:rPr>
@@ -1542,7 +1613,7 @@
               <w:lang w:eastAsia="de-CH"/>
             </w:rPr>
           </w:pPr>
-          <w:hyperlink w:anchor="_Toc454524457" w:history="1">
+          <w:hyperlink w:anchor="_Toc454530095" w:history="1">
             <w:r>
               <w:rPr>
                 <w:rStyle w:val="Hyperlink"/>
@@ -1563,7 +1634,7 @@
                 <w:rStyle w:val="Hyperlink"/>
                 <w:noProof/>
               </w:rPr>
-              <w:t>ERD</w:t>
+              <w:t>Klassenübersicht</w:t>
             </w:r>
             <w:r>
               <w:rPr>
@@ -1584,7 +1655,7 @@
                 <w:noProof/>
                 <w:webHidden/>
               </w:rPr>
-              <w:instrText xml:space="preserve"> PAGEREF _Toc454524457 \h </w:instrText>
+              <w:instrText xml:space="preserve"> PAGEREF _Toc454530095 \h </w:instrText>
             </w:r>
             <w:r>
               <w:rPr>
@@ -1604,7 +1675,7 @@
                 <w:noProof/>
                 <w:webHidden/>
               </w:rPr>
-              <w:t>7</w:t>
+              <w:t>6</w:t>
             </w:r>
             <w:r>
               <w:rPr>
@@ -1628,7 +1699,7 @@
               <w:lang w:eastAsia="de-CH"/>
             </w:rPr>
           </w:pPr>
-          <w:hyperlink w:anchor="_Toc454524458" w:history="1">
+          <w:hyperlink w:anchor="_Toc454530096" w:history="1">
             <w:r>
               <w:rPr>
                 <w:rStyle w:val="Hyperlink"/>
@@ -1649,7 +1720,7 @@
                 <w:rStyle w:val="Hyperlink"/>
                 <w:noProof/>
               </w:rPr>
-              <w:t>Semester:</w:t>
+              <w:t>Ordnerübersicht</w:t>
             </w:r>
             <w:r>
               <w:rPr>
@@ -1670,7 +1741,7 @@
                 <w:noProof/>
                 <w:webHidden/>
               </w:rPr>
-              <w:instrText xml:space="preserve"> PAGEREF _Toc454524458 \h </w:instrText>
+              <w:instrText xml:space="preserve"> PAGEREF _Toc454530096 \h </w:instrText>
             </w:r>
             <w:r>
               <w:rPr>
@@ -1690,7 +1761,7 @@
                 <w:noProof/>
                 <w:webHidden/>
               </w:rPr>
-              <w:t>7</w:t>
+              <w:t>6</w:t>
             </w:r>
             <w:r>
               <w:rPr>
@@ -1714,7 +1785,7 @@
               <w:lang w:eastAsia="de-CH"/>
             </w:rPr>
           </w:pPr>
-          <w:hyperlink w:anchor="_Toc454524459" w:history="1">
+          <w:hyperlink w:anchor="_Toc454530097" w:history="1">
             <w:r>
               <w:rPr>
                 <w:rStyle w:val="Hyperlink"/>
@@ -1735,7 +1806,7 @@
                 <w:rStyle w:val="Hyperlink"/>
                 <w:noProof/>
               </w:rPr>
-              <w:t>Subject:</w:t>
+              <w:t>Klassenbeschreibung</w:t>
             </w:r>
             <w:r>
               <w:rPr>
@@ -1756,7 +1827,93 @@
                 <w:noProof/>
                 <w:webHidden/>
               </w:rPr>
-              <w:instrText xml:space="preserve"> PAGEREF _Toc454524459 \h </w:instrText>
+              <w:instrText xml:space="preserve"> PAGEREF _Toc454530097 \h </w:instrText>
+            </w:r>
+            <w:r>
+              <w:rPr>
+                <w:noProof/>
+                <w:webHidden/>
+              </w:rPr>
+            </w:r>
+            <w:r>
+              <w:rPr>
+                <w:noProof/>
+                <w:webHidden/>
+              </w:rPr>
+              <w:fldChar w:fldCharType="separate"/>
+            </w:r>
+            <w:r>
+              <w:rPr>
+                <w:noProof/>
+                <w:webHidden/>
+              </w:rPr>
+              <w:t>6</w:t>
+            </w:r>
+            <w:r>
+              <w:rPr>
+                <w:noProof/>
+                <w:webHidden/>
+              </w:rPr>
+              <w:fldChar w:fldCharType="end"/>
+            </w:r>
+          </w:hyperlink>
+        </w:p>
+        <w:p>
+          <w:pPr>
+            <w:pStyle w:val="Verzeichnis1"/>
+            <w:tabs>
+              <w:tab w:val="left" w:pos="440"/>
+              <w:tab w:val="right" w:leader="dot" w:pos="9062"/>
+            </w:tabs>
+            <w:rPr>
+              <w:rFonts w:eastAsiaTheme="minorEastAsia"/>
+              <w:noProof/>
+              <w:lang w:eastAsia="de-CH"/>
+            </w:rPr>
+          </w:pPr>
+          <w:hyperlink w:anchor="_Toc454530098" w:history="1">
+            <w:r>
+              <w:rPr>
+                <w:rStyle w:val="Hyperlink"/>
+                <w:noProof/>
+              </w:rPr>
+              <w:t>7.</w:t>
+            </w:r>
+            <w:r>
+              <w:rPr>
+                <w:rFonts w:eastAsiaTheme="minorEastAsia"/>
+                <w:noProof/>
+                <w:lang w:eastAsia="de-CH"/>
+              </w:rPr>
+              <w:tab/>
+            </w:r>
+            <w:r>
+              <w:rPr>
+                <w:rStyle w:val="Hyperlink"/>
+                <w:noProof/>
+              </w:rPr>
+              <w:t>ERD</w:t>
+            </w:r>
+            <w:r>
+              <w:rPr>
+                <w:noProof/>
+                <w:webHidden/>
+              </w:rPr>
+              <w:tab/>
+            </w:r>
+            <w:r>
+              <w:rPr>
+                <w:noProof/>
+                <w:webHidden/>
+              </w:rPr>
+              <w:fldChar w:fldCharType="begin"/>
+            </w:r>
+            <w:r>
+              <w:rPr>
+                <w:noProof/>
+                <w:webHidden/>
+              </w:rPr>
+              <w:instrText xml:space="preserve"> PAGEREF _Toc454530098 \h </w:instrText>
             </w:r>
             <w:r>
               <w:rPr>
@@ -1800,13 +1957,13 @@
               <w:lang w:eastAsia="de-CH"/>
             </w:rPr>
           </w:pPr>
-          <w:hyperlink w:anchor="_Toc454524460" w:history="1">
+          <w:hyperlink w:anchor="_Toc454530099" w:history="1">
             <w:r>
               <w:rPr>
                 <w:rStyle w:val="Hyperlink"/>
                 <w:noProof/>
               </w:rPr>
-              <w:t>6.3.</w:t>
+              <w:t>7.1.</w:t>
             </w:r>
             <w:r>
               <w:rPr>
@@ -1821,6 +1978,178 @@
                 <w:rStyle w:val="Hyperlink"/>
                 <w:noProof/>
               </w:rPr>
+              <w:t>Semester:</w:t>
+            </w:r>
+            <w:r>
+              <w:rPr>
+                <w:noProof/>
+                <w:webHidden/>
+              </w:rPr>
+              <w:tab/>
+            </w:r>
+            <w:r>
+              <w:rPr>
+                <w:noProof/>
+                <w:webHidden/>
+              </w:rPr>
+              <w:fldChar w:fldCharType="begin"/>
+            </w:r>
+            <w:r>
+              <w:rPr>
+                <w:noProof/>
+                <w:webHidden/>
+              </w:rPr>
+              <w:instrText xml:space="preserve"> PAGEREF _Toc454530099 \h </w:instrText>
+            </w:r>
+            <w:r>
+              <w:rPr>
+                <w:noProof/>
+                <w:webHidden/>
+              </w:rPr>
+            </w:r>
+            <w:r>
+              <w:rPr>
+                <w:noProof/>
+                <w:webHidden/>
+              </w:rPr>
+              <w:fldChar w:fldCharType="separate"/>
+            </w:r>
+            <w:r>
+              <w:rPr>
+                <w:noProof/>
+                <w:webHidden/>
+              </w:rPr>
+              <w:t>7</w:t>
+            </w:r>
+            <w:r>
+              <w:rPr>
+                <w:noProof/>
+                <w:webHidden/>
+              </w:rPr>
+              <w:fldChar w:fldCharType="end"/>
+            </w:r>
+          </w:hyperlink>
+        </w:p>
+        <w:p>
+          <w:pPr>
+            <w:pStyle w:val="Verzeichnis3"/>
+            <w:tabs>
+              <w:tab w:val="left" w:pos="1100"/>
+              <w:tab w:val="right" w:leader="dot" w:pos="9062"/>
+            </w:tabs>
+            <w:rPr>
+              <w:rFonts w:eastAsiaTheme="minorEastAsia"/>
+              <w:noProof/>
+              <w:lang w:eastAsia="de-CH"/>
+            </w:rPr>
+          </w:pPr>
+          <w:hyperlink w:anchor="_Toc454530100" w:history="1">
+            <w:r>
+              <w:rPr>
+                <w:rStyle w:val="Hyperlink"/>
+                <w:noProof/>
+              </w:rPr>
+              <w:t>7.2.</w:t>
+            </w:r>
+            <w:r>
+              <w:rPr>
+                <w:rFonts w:eastAsiaTheme="minorEastAsia"/>
+                <w:noProof/>
+                <w:lang w:eastAsia="de-CH"/>
+              </w:rPr>
+              <w:tab/>
+            </w:r>
+            <w:r>
+              <w:rPr>
+                <w:rStyle w:val="Hyperlink"/>
+                <w:noProof/>
+              </w:rPr>
+              <w:t>Subject:</w:t>
+            </w:r>
+            <w:r>
+              <w:rPr>
+                <w:noProof/>
+                <w:webHidden/>
+              </w:rPr>
+              <w:tab/>
+            </w:r>
+            <w:r>
+              <w:rPr>
+                <w:noProof/>
+                <w:webHidden/>
+              </w:rPr>
+              <w:fldChar w:fldCharType="begin"/>
+            </w:r>
+            <w:r>
+              <w:rPr>
+                <w:noProof/>
+                <w:webHidden/>
+              </w:rPr>
+              <w:instrText xml:space="preserve"> PAGEREF _Toc454530100 \h </w:instrText>
+            </w:r>
+            <w:r>
+              <w:rPr>
+                <w:noProof/>
+                <w:webHidden/>
+              </w:rPr>
+            </w:r>
+            <w:r>
+              <w:rPr>
+                <w:noProof/>
+                <w:webHidden/>
+              </w:rPr>
+              <w:fldChar w:fldCharType="separate"/>
+            </w:r>
+            <w:r>
+              <w:rPr>
+                <w:noProof/>
+                <w:webHidden/>
+              </w:rPr>
+              <w:t>7</w:t>
+            </w:r>
+            <w:r>
+              <w:rPr>
+                <w:noProof/>
+                <w:webHidden/>
+              </w:rPr>
+              <w:fldChar w:fldCharType="end"/>
+            </w:r>
+          </w:hyperlink>
+        </w:p>
+        <w:p>
+          <w:pPr>
+            <w:pStyle w:val="Verzeichnis3"/>
+            <w:tabs>
+              <w:tab w:val="left" w:pos="1100"/>
+              <w:tab w:val="right" w:leader="dot" w:pos="9062"/>
+            </w:tabs>
+            <w:rPr>
+              <w:rFonts w:eastAsiaTheme="minorEastAsia"/>
+              <w:noProof/>
+              <w:lang w:eastAsia="de-CH"/>
+            </w:rPr>
+          </w:pPr>
+          <w:hyperlink w:anchor="_Toc454530101" w:history="1">
+            <w:r>
+              <w:rPr>
+                <w:rStyle w:val="Hyperlink"/>
+                <w:noProof/>
+              </w:rPr>
+              <w:t>7.3.</w:t>
+            </w:r>
+            <w:r>
+              <w:rPr>
+                <w:rFonts w:eastAsiaTheme="minorEastAsia"/>
+                <w:noProof/>
+                <w:lang w:eastAsia="de-CH"/>
+              </w:rPr>
+              <w:tab/>
+            </w:r>
+            <w:r>
+              <w:rPr>
+                <w:rStyle w:val="Hyperlink"/>
+                <w:noProof/>
+              </w:rPr>
               <w:t>Grade:</w:t>
             </w:r>
             <w:r>
@@ -1842,7 +2171,7 @@
                 <w:noProof/>
                 <w:webHidden/>
               </w:rPr>
-              <w:instrText xml:space="preserve"> PAGEREF _Toc454524460 \h </w:instrText>
+              <w:instrText xml:space="preserve"> PAGEREF _Toc454530101 \h </w:instrText>
             </w:r>
             <w:r>
               <w:rPr>
@@ -1886,13 +2215,14 @@
               <w:lang w:eastAsia="de-CH"/>
             </w:rPr>
           </w:pPr>
-          <w:hyperlink w:anchor="_Toc454524461" w:history="1">
+          <w:hyperlink w:anchor="_Toc454530102" w:history="1">
             <w:r>
               <w:rPr>
                 <w:rStyle w:val="Hyperlink"/>
                 <w:noProof/>
-              </w:rPr>
-              <w:t>7.</w:t>
+                <w:lang w:val="fr-CH"/>
+              </w:rPr>
+              <w:t>8.</w:t>
             </w:r>
             <w:r>
               <w:rPr>
@@ -1906,8 +2236,9 @@
               <w:rPr>
                 <w:rStyle w:val="Hyperlink"/>
                 <w:noProof/>
-              </w:rPr>
-              <w:t>Screenshots</w:t>
+                <w:lang w:val="fr-CH"/>
+              </w:rPr>
+              <w:t>Testfälle</w:t>
             </w:r>
             <w:r>
               <w:rPr>
@@ -1928,7 +2259,7 @@
                 <w:noProof/>
                 <w:webHidden/>
               </w:rPr>
-              <w:instrText xml:space="preserve"> PAGEREF _Toc454524461 \h </w:instrText>
+              <w:instrText xml:space="preserve"> PAGEREF _Toc454530102 \h </w:instrText>
             </w:r>
             <w:r>
               <w:rPr>
@@ -1972,13 +2303,13 @@
               <w:lang w:eastAsia="de-CH"/>
             </w:rPr>
           </w:pPr>
-          <w:hyperlink w:anchor="_Toc454524462" w:history="1">
+          <w:hyperlink w:anchor="_Toc454530103" w:history="1">
             <w:r>
               <w:rPr>
                 <w:rStyle w:val="Hyperlink"/>
                 <w:noProof/>
               </w:rPr>
-              <w:t>8.</w:t>
+              <w:t>9.</w:t>
             </w:r>
             <w:r>
               <w:rPr>
@@ -1993,6 +2324,178 @@
                 <w:rStyle w:val="Hyperlink"/>
                 <w:noProof/>
               </w:rPr>
+              <w:t>Screenshots</w:t>
+            </w:r>
+            <w:r>
+              <w:rPr>
+                <w:noProof/>
+                <w:webHidden/>
+              </w:rPr>
+              <w:tab/>
+            </w:r>
+            <w:r>
+              <w:rPr>
+                <w:noProof/>
+                <w:webHidden/>
+              </w:rPr>
+              <w:fldChar w:fldCharType="begin"/>
+            </w:r>
+            <w:r>
+              <w:rPr>
+                <w:noProof/>
+                <w:webHidden/>
+              </w:rPr>
+              <w:instrText xml:space="preserve"> PAGEREF _Toc454530103 \h </w:instrText>
+            </w:r>
+            <w:r>
+              <w:rPr>
+                <w:noProof/>
+                <w:webHidden/>
+              </w:rPr>
+            </w:r>
+            <w:r>
+              <w:rPr>
+                <w:noProof/>
+                <w:webHidden/>
+              </w:rPr>
+              <w:fldChar w:fldCharType="separate"/>
+            </w:r>
+            <w:r>
+              <w:rPr>
+                <w:noProof/>
+                <w:webHidden/>
+              </w:rPr>
+              <w:t>9</w:t>
+            </w:r>
+            <w:r>
+              <w:rPr>
+                <w:noProof/>
+                <w:webHidden/>
+              </w:rPr>
+              <w:fldChar w:fldCharType="end"/>
+            </w:r>
+          </w:hyperlink>
+        </w:p>
+        <w:p>
+          <w:pPr>
+            <w:pStyle w:val="Verzeichnis1"/>
+            <w:tabs>
+              <w:tab w:val="left" w:pos="660"/>
+              <w:tab w:val="right" w:leader="dot" w:pos="9062"/>
+            </w:tabs>
+            <w:rPr>
+              <w:rFonts w:eastAsiaTheme="minorEastAsia"/>
+              <w:noProof/>
+              <w:lang w:eastAsia="de-CH"/>
+            </w:rPr>
+          </w:pPr>
+          <w:hyperlink w:anchor="_Toc454530105" w:history="1">
+            <w:r>
+              <w:rPr>
+                <w:rStyle w:val="Hyperlink"/>
+                <w:noProof/>
+              </w:rPr>
+              <w:t>10.</w:t>
+            </w:r>
+            <w:r>
+              <w:rPr>
+                <w:rFonts w:eastAsiaTheme="minorEastAsia"/>
+                <w:noProof/>
+                <w:lang w:eastAsia="de-CH"/>
+              </w:rPr>
+              <w:tab/>
+            </w:r>
+            <w:r>
+              <w:rPr>
+                <w:rStyle w:val="Hyperlink"/>
+                <w:noProof/>
+              </w:rPr>
+              <w:t>Zusammenarbeit</w:t>
+            </w:r>
+            <w:r>
+              <w:rPr>
+                <w:noProof/>
+                <w:webHidden/>
+              </w:rPr>
+              <w:tab/>
+            </w:r>
+            <w:r>
+              <w:rPr>
+                <w:noProof/>
+                <w:webHidden/>
+              </w:rPr>
+              <w:fldChar w:fldCharType="begin"/>
+            </w:r>
+            <w:r>
+              <w:rPr>
+                <w:noProof/>
+                <w:webHidden/>
+              </w:rPr>
+              <w:instrText xml:space="preserve"> PAGEREF _Toc454530105 \h </w:instrText>
+            </w:r>
+            <w:r>
+              <w:rPr>
+                <w:noProof/>
+                <w:webHidden/>
+              </w:rPr>
+            </w:r>
+            <w:r>
+              <w:rPr>
+                <w:noProof/>
+                <w:webHidden/>
+              </w:rPr>
+              <w:fldChar w:fldCharType="separate"/>
+            </w:r>
+            <w:r>
+              <w:rPr>
+                <w:noProof/>
+                <w:webHidden/>
+              </w:rPr>
+              <w:t>10</w:t>
+            </w:r>
+            <w:r>
+              <w:rPr>
+                <w:noProof/>
+                <w:webHidden/>
+              </w:rPr>
+              <w:fldChar w:fldCharType="end"/>
+            </w:r>
+          </w:hyperlink>
+        </w:p>
+        <w:p>
+          <w:pPr>
+            <w:pStyle w:val="Verzeichnis1"/>
+            <w:tabs>
+              <w:tab w:val="left" w:pos="660"/>
+              <w:tab w:val="right" w:leader="dot" w:pos="9062"/>
+            </w:tabs>
+            <w:rPr>
+              <w:rFonts w:eastAsiaTheme="minorEastAsia"/>
+              <w:noProof/>
+              <w:lang w:eastAsia="de-CH"/>
+            </w:rPr>
+          </w:pPr>
+          <w:hyperlink w:anchor="_Toc454530106" w:history="1">
+            <w:r>
+              <w:rPr>
+                <w:rStyle w:val="Hyperlink"/>
+                <w:noProof/>
+              </w:rPr>
+              <w:t>11.</w:t>
+            </w:r>
+            <w:r>
+              <w:rPr>
+                <w:rFonts w:eastAsiaTheme="minorEastAsia"/>
+                <w:noProof/>
+                <w:lang w:eastAsia="de-CH"/>
+              </w:rPr>
+              <w:tab/>
+            </w:r>
+            <w:r>
+              <w:rPr>
+                <w:rStyle w:val="Hyperlink"/>
+                <w:noProof/>
+              </w:rPr>
               <w:t>Fazit</w:t>
             </w:r>
             <w:r>
@@ -2014,7 +2517,7 @@
                 <w:noProof/>
                 <w:webHidden/>
               </w:rPr>
-              <w:instrText xml:space="preserve"> PAGEREF _Toc454524462 \h </w:instrText>
+              <w:instrText xml:space="preserve"> PAGEREF _Toc454530106 \h </w:instrText>
             </w:r>
             <w:r>
               <w:rPr>
@@ -2034,7 +2537,7 @@
                 <w:noProof/>
                 <w:webHidden/>
               </w:rPr>
-              <w:t>9</w:t>
+              <w:t>10</w:t>
             </w:r>
             <w:r>
               <w:rPr>
@@ -2061,8 +2564,6 @@
       <w:r>
         <w:br w:type="page"/>
       </w:r>
-      <w:bookmarkStart w:id="0" w:name="_GoBack"/>
-      <w:bookmarkEnd w:id="0"/>
     </w:p>
     <w:p>
       <w:pPr>
@@ -2072,12 +2573,12 @@
           <w:numId w:val="2"/>
         </w:numPr>
       </w:pPr>
-      <w:bookmarkStart w:id="1" w:name="_Toc454524446"/>
+      <w:bookmarkStart w:id="0" w:name="_Toc454530084"/>
       <w:r>
         <w:lastRenderedPageBreak/>
         <w:t>Projektbeschrieb</w:t>
       </w:r>
-      <w:bookmarkEnd w:id="1"/>
+      <w:bookmarkEnd w:id="0"/>
     </w:p>
     <w:p>
       <w:r>
@@ -2089,7 +2590,13 @@
     </w:p>
     <w:p>
       <w:r>
-        <w:t>Unsere Idee war es, eine Applikation zu erstellen, welche die Schulnoten verwaltet. Wir haben uns das so vorgestellt, dass der Benutzer mehrere Semester erstellen und benennen kann. Zu jedem Semester können verschiedenste Fächer angelegt werden. Sobald ein Fach angelegt ist, kann man dem Fach Noten hinzufügen. Wird dies gemacht, so ist im Anschluss auf der Übersicht der Fächer der jeweilige Notenschnitt ersichtlich.</w:t>
+        <w:t xml:space="preserve">Unsere Idee war es, eine Applikation zu erstellen, </w:t>
+      </w:r>
+      <w:r>
+        <w:t>welche die Schulnoten verwaltet, da wir selbst unsere Schulnoten monatlich weiterleiten müssen. Da wir jedoch noch keine digitale Lösung dafür haben, wollten wir dies in diesem Modul Realisieren, da wir die Noten nicht schriftlich erfassen und daher oftmals das Datum oder sogar die Note einer Prüfung vergessen.</w:t>
+      </w:r>
+      <w:r>
+        <w:t xml:space="preserve"> Wir haben uns das so vorgestellt, dass der Benutzer mehrere Semester erstellen und benennen kann. Zu jedem Semester können verschiedenste Fächer angelegt werden. Sobald ein Fach angelegt ist, kann man dem Fach Noten hinzufügen. Wird dies gemacht, so ist im Anschluss auf der Übersicht der Fächer der jeweilige Notenschnitt ersichtlich.</w:t>
       </w:r>
       <w:r>
         <w:t xml:space="preserve"> Noten, Fächer sowie Semester können auch gelöscht werden, falls man dafür keine Verwendung mehr hat.</w:t>
@@ -2103,11 +2610,11 @@
           <w:numId w:val="2"/>
         </w:numPr>
       </w:pPr>
-      <w:bookmarkStart w:id="2" w:name="_Toc454524447"/>
+      <w:bookmarkStart w:id="1" w:name="_Toc454530085"/>
       <w:r>
         <w:t>Anforderungen</w:t>
       </w:r>
-      <w:bookmarkEnd w:id="2"/>
+      <w:bookmarkEnd w:id="1"/>
     </w:p>
     <w:p>
       <w:pPr>
@@ -2117,11 +2624,11 @@
           <w:numId w:val="2"/>
         </w:numPr>
       </w:pPr>
-      <w:bookmarkStart w:id="3" w:name="_Toc454524448"/>
+      <w:bookmarkStart w:id="2" w:name="_Toc454530086"/>
       <w:r>
         <w:t>Erreicht:</w:t>
       </w:r>
-      <w:bookmarkEnd w:id="3"/>
+      <w:bookmarkEnd w:id="2"/>
     </w:p>
     <w:p>
       <w:pPr>
@@ -2209,11 +2716,11 @@
           <w:numId w:val="2"/>
         </w:numPr>
       </w:pPr>
-      <w:bookmarkStart w:id="4" w:name="_Toc454524449"/>
+      <w:bookmarkStart w:id="3" w:name="_Toc454530087"/>
       <w:r>
         <w:t>Zusatzanforderungen</w:t>
       </w:r>
-      <w:bookmarkEnd w:id="4"/>
+      <w:bookmarkEnd w:id="3"/>
     </w:p>
     <w:p>
       <w:pPr>
@@ -2223,11 +2730,11 @@
           <w:numId w:val="2"/>
         </w:numPr>
       </w:pPr>
-      <w:bookmarkStart w:id="5" w:name="_Toc454524450"/>
+      <w:bookmarkStart w:id="4" w:name="_Toc454530088"/>
       <w:r>
         <w:t>Erreicht:</w:t>
       </w:r>
-      <w:bookmarkEnd w:id="5"/>
+      <w:bookmarkEnd w:id="4"/>
     </w:p>
     <w:p>
       <w:pPr>
@@ -2273,11 +2780,11 @@
           <w:numId w:val="2"/>
         </w:numPr>
       </w:pPr>
-      <w:bookmarkStart w:id="6" w:name="_Toc454524451"/>
+      <w:bookmarkStart w:id="5" w:name="_Toc454530089"/>
       <w:r>
         <w:t>Nicht Erreicht:</w:t>
       </w:r>
-      <w:bookmarkEnd w:id="6"/>
+      <w:bookmarkEnd w:id="5"/>
     </w:p>
     <w:p>
       <w:pPr>
@@ -2311,7 +2818,7 @@
           <w:numId w:val="2"/>
         </w:numPr>
       </w:pPr>
-      <w:bookmarkStart w:id="7" w:name="_Toc454524452"/>
+      <w:bookmarkStart w:id="6" w:name="_Toc454530090"/>
       <w:proofErr w:type="spellStart"/>
       <w:r>
         <w:lastRenderedPageBreak/>
@@ -2321,7 +2828,7 @@
       <w:r>
         <w:t>-Cases</w:t>
       </w:r>
-      <w:bookmarkEnd w:id="7"/>
+      <w:bookmarkEnd w:id="6"/>
     </w:p>
     <w:p>
       <w:pPr>
@@ -2331,7 +2838,7 @@
           <w:numId w:val="2"/>
         </w:numPr>
       </w:pPr>
-      <w:bookmarkStart w:id="8" w:name="_Toc454524453"/>
+      <w:bookmarkStart w:id="7" w:name="_Toc454530091"/>
       <w:proofErr w:type="spellStart"/>
       <w:r>
         <w:t>Use</w:t>
@@ -2340,7 +2847,7 @@
       <w:r>
         <w:t>-Case Diagramm</w:t>
       </w:r>
-      <w:bookmarkEnd w:id="8"/>
+      <w:bookmarkEnd w:id="7"/>
     </w:p>
     <w:p>
       <w:pPr>
@@ -2350,8 +2857,10 @@
           <w:rStyle w:val="berschrift3Zchn"/>
         </w:rPr>
       </w:pPr>
-      <w:bookmarkStart w:id="9" w:name="_Toc454524405"/>
-      <w:bookmarkStart w:id="10" w:name="_Toc454524454"/>
+      <w:bookmarkStart w:id="8" w:name="_Toc454524405"/>
+      <w:bookmarkStart w:id="9" w:name="_Toc454524454"/>
+      <w:bookmarkStart w:id="10" w:name="_Toc454526399"/>
+      <w:bookmarkStart w:id="11" w:name="_Toc454530092"/>
       <w:r>
         <w:rPr>
           <w:rStyle w:val="berschrift3Zchn"/>
@@ -2360,7 +2869,7 @@
         <mc:AlternateContent>
           <mc:Choice Requires="wps">
             <w:drawing>
-              <wp:anchor distT="45720" distB="45720" distL="114300" distR="114300" simplePos="0" relativeHeight="251678720" behindDoc="0" locked="0" layoutInCell="1" allowOverlap="1" wp14:anchorId="597D220D" wp14:editId="30903912">
+              <wp:anchor distT="45720" distB="45720" distL="114300" distR="114300" simplePos="0" relativeHeight="251678720" behindDoc="0" locked="0" layoutInCell="1" allowOverlap="1" wp14:anchorId="6DEAF1D9" wp14:editId="694CF842">
                 <wp:simplePos x="0" y="0"/>
                 <wp:positionH relativeFrom="margin">
                   <wp:posOffset>1839595</wp:posOffset>
@@ -2423,7 +2932,7 @@
           </mc:Choice>
           <mc:Fallback>
             <w:pict>
-              <v:shape w14:anchorId="597D220D" id="Textfeld 2" o:spid="_x0000_s1030" type="#_x0000_t202" style="position:absolute;left:0;text-align:left;margin-left:144.85pt;margin-top:27.35pt;width:185.9pt;height:110.6pt;z-index:251678720;visibility:visible;mso-wrap-style:square;mso-width-percent:400;mso-height-percent:200;mso-wrap-distance-left:9pt;mso-wrap-distance-top:3.6pt;mso-wrap-distance-right:9pt;mso-wrap-distance-bottom:3.6pt;mso-position-horizontal:absolute;mso-position-horizontal-relative:margin;mso-position-vertical:absolute;mso-position-vertical-relative:text;mso-width-percent:400;mso-height-percent:200;mso-width-relative:margin;mso-height-relative:margin;v-text-anchor:top" o:gfxdata="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" filled="f" stroked="f">
+              <v:shape w14:anchorId="6DEAF1D9" id="Textfeld 2" o:spid="_x0000_s1030" type="#_x0000_t202" style="position:absolute;left:0;text-align:left;margin-left:144.85pt;margin-top:27.35pt;width:185.9pt;height:110.6pt;z-index:251678720;visibility:visible;mso-wrap-style:square;mso-width-percent:400;mso-height-percent:200;mso-wrap-distance-left:9pt;mso-wrap-distance-top:3.6pt;mso-wrap-distance-right:9pt;mso-wrap-distance-bottom:3.6pt;mso-position-horizontal:absolute;mso-position-horizontal-relative:margin;mso-position-vertical:absolute;mso-position-vertical-relative:text;mso-width-percent:400;mso-height-percent:200;mso-width-relative:margin;mso-height-relative:margin;v-text-anchor:top" o:gfxdata="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" filled="f" stroked="f">
                 <v:textbox style="mso-fit-shape-to-text:t">
                   <w:txbxContent>
                     <w:p>
@@ -2447,7 +2956,7 @@
         <mc:AlternateContent>
           <mc:Choice Requires="wpg">
             <w:drawing>
-              <wp:inline distT="0" distB="0" distL="0" distR="0" wp14:anchorId="27EA340B" wp14:editId="5EDB4EEE">
+              <wp:inline distT="0" distB="0" distL="0" distR="0" wp14:anchorId="48DCE181" wp14:editId="5CC3F06C">
                 <wp:extent cx="4137434" cy="4671589"/>
                 <wp:effectExtent l="0" t="0" r="0" b="0"/>
                 <wp:docPr id="3" name="Gruppieren 3"/>
@@ -2472,7 +2981,7 @@
                           </pic:cNvPicPr>
                         </pic:nvPicPr>
                         <pic:blipFill>
-                          <a:blip r:embed="rId9">
+                          <a:blip r:embed="rId10">
                             <a:extLst>
                               <a:ext uri="{28A0092B-C50C-407E-A947-70E740481C1C}">
                                 <a14:useLocalDpi xmlns:a14="http://schemas.microsoft.com/office/drawing/2010/main" val="0"/>
@@ -2542,7 +3051,7 @@
           </mc:Choice>
           <mc:Fallback>
             <w:pict>
-              <v:group w14:anchorId="4C824020" id="Gruppieren 3" o:spid="_x0000_s1026" style="width:325.8pt;height:367.85pt;mso-position-horizontal-relative:char;mso-position-vertical-relative:line" coordorigin="170,168" coordsize="29527,33051" o:gfxdata="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">
+              <v:group w14:anchorId="0AC3FBA5" id="Gruppieren 3" o:spid="_x0000_s1026" style="width:325.8pt;height:367.85pt;mso-position-horizontal-relative:char;mso-position-vertical-relative:line" coordorigin="170,168" coordsize="29527,33051" o:gfxdata="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">
                 <v:shapetype id="_x0000_t75" coordsize="21600,21600" o:spt="75" o:preferrelative="t" path="m@4@5l@4@11@9@11@9@5xe" filled="f" stroked="f">
                   <v:stroke joinstyle="miter"/>
                   <v:formulas>
@@ -2563,7 +3072,7 @@
                   <o:lock v:ext="edit" aspectratio="t"/>
                 </v:shapetype>
                 <v:shape id="Grafik 1" o:spid="_x0000_s1027" type="#_x0000_t75" style="position:absolute;left:170;top:168;width:29527;height:33052;visibility:visible;mso-wrap-style:square" o:gfxdata="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">
-                  <v:imagedata r:id="rId10" o:title=""/>
+                  <v:imagedata r:id="rId11" o:title=""/>
                   <v:path arrowok="t"/>
                 </v:shape>
                 <v:rect id="Rechteck 2" o:spid="_x0000_s1028" style="position:absolute;left:9906;top:2095;width:19335;height:29432;visibility:visible;mso-wrap-style:square;v-text-anchor:middle" o:gfxdata="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" filled="f" strokecolor="black [3213]" strokeweight="1pt"/>
@@ -2573,8 +3082,10 @@
           </mc:Fallback>
         </mc:AlternateContent>
       </w:r>
+      <w:bookmarkEnd w:id="8"/>
       <w:bookmarkEnd w:id="9"/>
       <w:bookmarkEnd w:id="10"/>
+      <w:bookmarkEnd w:id="11"/>
     </w:p>
     <w:p>
       <w:pPr>
@@ -2587,8 +3098,8 @@
           <w:rStyle w:val="berschrift3Zchn"/>
         </w:rPr>
         <w:sectPr>
-          <w:headerReference w:type="default" r:id="rId11"/>
-          <w:footerReference w:type="default" r:id="rId12"/>
+          <w:headerReference w:type="default" r:id="rId12"/>
+          <w:footerReference w:type="default" r:id="rId13"/>
           <w:pgSz w:w="11906" w:h="16838"/>
           <w:pgMar w:top="1417" w:right="1417" w:bottom="1134" w:left="1417" w:header="708" w:footer="708" w:gutter="0"/>
           <w:pgNumType w:start="0"/>
@@ -2606,7 +3117,7 @@
           <w:numId w:val="2"/>
         </w:numPr>
       </w:pPr>
-      <w:bookmarkStart w:id="11" w:name="_Toc454524455"/>
+      <w:bookmarkStart w:id="12" w:name="_Toc454530093"/>
       <w:proofErr w:type="spellStart"/>
       <w:r>
         <w:lastRenderedPageBreak/>
@@ -2616,7 +3127,7 @@
       <w:r>
         <w:t>-Case Beschrieb</w:t>
       </w:r>
-      <w:bookmarkEnd w:id="11"/>
+      <w:bookmarkEnd w:id="12"/>
     </w:p>
     <w:p>
       <w:pPr>
@@ -2629,10 +3140,10 @@
       </w:pPr>
       <w:r>
         <w:object w:dxaOrig="26118" w:dyaOrig="13378">
-          <v:shape id="_x0000_i1054" type="#_x0000_t75" style="width:736.55pt;height:377.95pt" o:ole="">
-            <v:imagedata r:id="rId13" o:title=""/>
+          <v:shape id="_x0000_i2675" type="#_x0000_t75" style="width:736.55pt;height:377.95pt" o:ole="">
+            <v:imagedata r:id="rId14" o:title=""/>
           </v:shape>
-          <o:OLEObject Type="Embed" ProgID="Excel.Sheet.12" ShapeID="_x0000_i1054" DrawAspect="Content" ObjectID="_1528266313" r:id="rId14"/>
+          <o:OLEObject Type="Embed" ProgID="Excel.Sheet.12" ShapeID="_x0000_i2675" DrawAspect="Content" ObjectID="_1528272153" r:id="rId15"/>
         </w:object>
       </w:r>
     </w:p>
@@ -2644,7 +3155,7 @@
           <w:numId w:val="2"/>
         </w:numPr>
       </w:pPr>
-      <w:bookmarkStart w:id="12" w:name="_Toc454524456"/>
+      <w:bookmarkStart w:id="13" w:name="_Toc454530094"/>
       <w:proofErr w:type="spellStart"/>
       <w:r>
         <w:lastRenderedPageBreak/>
@@ -2654,7 +3165,7 @@
       <w:r>
         <w:t>-Skizze</w:t>
       </w:r>
-      <w:bookmarkEnd w:id="12"/>
+      <w:bookmarkEnd w:id="13"/>
     </w:p>
     <w:p>
       <w:r>
@@ -2665,7 +3176,7 @@
         <mc:AlternateContent>
           <mc:Choice Requires="wpg">
             <w:drawing>
-              <wp:anchor distT="0" distB="0" distL="114300" distR="114300" simplePos="0" relativeHeight="251674624" behindDoc="0" locked="0" layoutInCell="1" allowOverlap="1" wp14:anchorId="1E6FDE80" wp14:editId="44B78667">
+              <wp:anchor distT="0" distB="0" distL="114300" distR="114300" simplePos="0" relativeHeight="251674624" behindDoc="0" locked="0" layoutInCell="1" allowOverlap="1" wp14:anchorId="63EB41EA" wp14:editId="534C9050">
                 <wp:simplePos x="0" y="0"/>
                 <wp:positionH relativeFrom="column">
                   <wp:posOffset>-1298</wp:posOffset>
@@ -2833,7 +3344,7 @@
                               </pic:cNvPicPr>
                             </pic:nvPicPr>
                             <pic:blipFill>
-                              <a:blip r:embed="rId15">
+                              <a:blip r:embed="rId16">
                                 <a:extLst>
                                   <a:ext uri="{28A0092B-C50C-407E-A947-70E740481C1C}">
                                     <a14:useLocalDpi xmlns:a14="http://schemas.microsoft.com/office/drawing/2010/main" val="0"/>
@@ -2939,7 +3450,7 @@
                           </pic:cNvPicPr>
                         </pic:nvPicPr>
                         <pic:blipFill rotWithShape="1">
-                          <a:blip r:embed="rId16">
+                          <a:blip r:embed="rId17">
                             <a:extLst>
                               <a:ext uri="{28A0092B-C50C-407E-A947-70E740481C1C}">
                                 <a14:useLocalDpi xmlns:a14="http://schemas.microsoft.com/office/drawing/2010/main" val="0"/>
@@ -2976,7 +3487,7 @@
           </mc:Choice>
           <mc:Fallback>
             <w:pict>
-              <v:group w14:anchorId="1E6FDE80" id="Gruppieren 9" o:spid="_x0000_s1031" style="position:absolute;margin-left:-.1pt;margin-top:2.95pt;width:450.05pt;height:592.35pt;z-index:251674624" coordsize="57156,75230" o:gfxdata="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">
+              <v:group w14:anchorId="63EB41EA" id="Gruppieren 9" o:spid="_x0000_s1031" style="position:absolute;margin-left:-.1pt;margin-top:2.95pt;width:450.05pt;height:592.35pt;z-index:251674624" coordsize="57156,75230" o:gfxdata="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">
                 <v:group id="Gruppieren 5" o:spid="_x0000_s1032" style="position:absolute;top:6679;width:57156;height:68551" coordsize="57174,69497" o:gfxdata="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">
                   <v:shape id="_x0000_s1033" type="#_x0000_t202" style="position:absolute;top:27503;width:57174;height:9515;visibility:visible;mso-wrap-style:square;v-text-anchor:top" o:gfxdata="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" stroked="f">
                     <v:textbox style="mso-fit-shape-to-text:t">
@@ -3015,7 +3526,7 @@
                       <v:stroke endarrow="open" joinstyle="miter"/>
                     </v:shape>
                     <v:shape id="Grafik 15" o:spid="_x0000_s1037" type="#_x0000_t75" style="position:absolute;width:16300;height:33159;visibility:visible;mso-wrap-style:square" o:gfxdata="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">
-                      <v:imagedata r:id="rId17" o:title="Welcome" cropbottom="3142f"/>
+                      <v:imagedata r:id="rId18" o:title="Welcome" cropbottom="3142f"/>
                       <v:path arrowok="t"/>
                     </v:shape>
                   </v:group>
@@ -3027,7 +3538,7 @@
                   </v:shape>
                 </v:group>
                 <v:shape id="Grafik 4" o:spid="_x0000_s1040" type="#_x0000_t75" style="position:absolute;left:1908;width:49955;height:32835;visibility:visible;mso-wrap-style:square" o:gfxdata="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">
-                  <v:imagedata r:id="rId18" o:title="Overview" cropbottom="2232f"/>
+                  <v:imagedata r:id="rId19" o:title="Overview" cropbottom="2232f"/>
                   <v:path arrowok="t"/>
                 </v:shape>
               </v:group>
@@ -3047,12 +3558,847 @@
           <w:numId w:val="2"/>
         </w:numPr>
       </w:pPr>
-      <w:bookmarkStart w:id="13" w:name="_Toc454524457"/>
+      <w:bookmarkStart w:id="14" w:name="_Toc454530095"/>
+      <w:r>
+        <w:lastRenderedPageBreak/>
+        <w:t>Klassenübersicht</w:t>
+      </w:r>
+      <w:bookmarkEnd w:id="14"/>
+      <w:r>
+        <w:rPr>
+          <w:noProof/>
+          <w:lang w:eastAsia="de-CH"/>
+        </w:rPr>
+        <w:t xml:space="preserve"> </w:t>
+      </w:r>
+    </w:p>
+    <w:p>
+      <w:pPr>
+        <w:pStyle w:val="Listenabsatz"/>
+        <w:numPr>
+          <w:ilvl w:val="1"/>
+          <w:numId w:val="2"/>
+        </w:numPr>
+      </w:pPr>
+      <w:bookmarkStart w:id="15" w:name="_Toc454530096"/>
+      <w:r>
+        <w:rPr>
+          <w:rStyle w:val="berschrift3Zchn"/>
+        </w:rPr>
+        <w:t>Ordnerübersicht</w:t>
+      </w:r>
+      <w:bookmarkEnd w:id="15"/>
+      <w:r>
+        <w:t>:</w:t>
+      </w:r>
+    </w:p>
+    <w:p>
+      <w:pPr>
+        <w:ind w:firstLine="360"/>
+      </w:pPr>
+      <w:r>
+        <w:t>Da wir sehr viele Klassen haben, haben wir sie in folgende Ordner aufgeteilt</w:t>
+      </w:r>
+    </w:p>
+    <w:p>
+      <w:pPr>
+        <w:pStyle w:val="Listenabsatz"/>
+        <w:numPr>
+          <w:ilvl w:val="0"/>
+          <w:numId w:val="15"/>
+        </w:numPr>
+      </w:pPr>
+      <w:r>
+        <w:rPr>
+          <w:noProof/>
+          <w:lang w:eastAsia="de-CH"/>
+        </w:rPr>
+        <w:drawing>
+          <wp:anchor distT="0" distB="0" distL="114300" distR="114300" simplePos="0" relativeHeight="251681792" behindDoc="1" locked="0" layoutInCell="1" allowOverlap="1" wp14:anchorId="3B4932E4" wp14:editId="023228E7">
+            <wp:simplePos x="0" y="0"/>
+            <wp:positionH relativeFrom="margin">
+              <wp:align>right</wp:align>
+            </wp:positionH>
+            <wp:positionV relativeFrom="paragraph">
+              <wp:posOffset>9525</wp:posOffset>
+            </wp:positionV>
+            <wp:extent cx="1988185" cy="3037205"/>
+            <wp:effectExtent l="0" t="0" r="0" b="0"/>
+            <wp:wrapNone/>
+            <wp:docPr id="113" name="Grafik 113"/>
+            <wp:cNvGraphicFramePr>
+              <a:graphicFrameLocks xmlns:a="http://schemas.openxmlformats.org/drawingml/2006/main" noChangeAspect="1"/>
+            </wp:cNvGraphicFramePr>
+            <a:graphic xmlns:a="http://schemas.openxmlformats.org/drawingml/2006/main">
+              <a:graphicData uri="http://schemas.openxmlformats.org/drawingml/2006/picture">
+                <pic:pic xmlns:pic="http://schemas.openxmlformats.org/drawingml/2006/picture">
+                  <pic:nvPicPr>
+                    <pic:cNvPr id="1" name=""/>
+                    <pic:cNvPicPr/>
+                  </pic:nvPicPr>
+                  <pic:blipFill>
+                    <a:blip r:embed="rId20">
+                      <a:extLst>
+                        <a:ext uri="{28A0092B-C50C-407E-A947-70E740481C1C}">
+                          <a14:useLocalDpi xmlns:a14="http://schemas.microsoft.com/office/drawing/2010/main" val="0"/>
+                        </a:ext>
+                      </a:extLst>
+                    </a:blip>
+                    <a:stretch>
+                      <a:fillRect/>
+                    </a:stretch>
+                  </pic:blipFill>
+                  <pic:spPr>
+                    <a:xfrm>
+                      <a:off x="0" y="0"/>
+                      <a:ext cx="1988185" cy="3037205"/>
+                    </a:xfrm>
+                    <a:prstGeom prst="rect">
+                      <a:avLst/>
+                    </a:prstGeom>
+                  </pic:spPr>
+                </pic:pic>
+              </a:graphicData>
+            </a:graphic>
+            <wp14:sizeRelH relativeFrom="page">
+              <wp14:pctWidth>0</wp14:pctWidth>
+            </wp14:sizeRelH>
+            <wp14:sizeRelV relativeFrom="page">
+              <wp14:pctHeight>0</wp14:pctHeight>
+            </wp14:sizeRelV>
+          </wp:anchor>
+        </w:drawing>
+      </w:r>
+      <w:r>
+        <w:rPr>
+          <w:b/>
+        </w:rPr>
+        <w:t>Adapter</w:t>
+      </w:r>
+      <w:r>
+        <w:t xml:space="preserve">: </w:t>
+      </w:r>
+      <w:r>
+        <w:tab/>
+      </w:r>
+      <w:r>
+        <w:t>Alle Klassen die Daten formatieren</w:t>
+      </w:r>
+    </w:p>
+    <w:p>
+      <w:pPr>
+        <w:pStyle w:val="Listenabsatz"/>
+        <w:numPr>
+          <w:ilvl w:val="0"/>
+          <w:numId w:val="15"/>
+        </w:numPr>
+      </w:pPr>
+      <w:r>
+        <w:rPr>
+          <w:b/>
+        </w:rPr>
+        <w:t>Data</w:t>
+      </w:r>
+      <w:r>
+        <w:t xml:space="preserve">: </w:t>
+      </w:r>
+      <w:r>
+        <w:tab/>
+      </w:r>
+      <w:r>
+        <w:tab/>
+      </w:r>
+      <w:r>
+        <w:t>Klassen die Daten speichern</w:t>
+      </w:r>
+    </w:p>
+    <w:p>
+      <w:pPr>
+        <w:pStyle w:val="Listenabsatz"/>
+        <w:numPr>
+          <w:ilvl w:val="0"/>
+          <w:numId w:val="15"/>
+        </w:numPr>
+      </w:pPr>
+      <w:r>
+        <w:rPr>
+          <w:b/>
+        </w:rPr>
+        <w:t>Dialog</w:t>
+      </w:r>
+      <w:r>
+        <w:t xml:space="preserve">: </w:t>
+      </w:r>
+      <w:r>
+        <w:tab/>
+      </w:r>
+      <w:r>
+        <w:tab/>
+      </w:r>
+      <w:r>
+        <w:t xml:space="preserve">Alle </w:t>
+      </w:r>
+      <w:proofErr w:type="spellStart"/>
+      <w:r>
+        <w:t>DialogFragment</w:t>
+      </w:r>
+      <w:proofErr w:type="spellEnd"/>
+      <w:r>
+        <w:t xml:space="preserve"> Klassen</w:t>
+      </w:r>
+    </w:p>
+    <w:p>
+      <w:pPr>
+        <w:pStyle w:val="Listenabsatz"/>
+        <w:numPr>
+          <w:ilvl w:val="0"/>
+          <w:numId w:val="15"/>
+        </w:numPr>
+      </w:pPr>
+      <w:r>
+        <w:rPr>
+          <w:b/>
+        </w:rPr>
+        <w:t>Filter</w:t>
+      </w:r>
+      <w:r>
+        <w:t xml:space="preserve">: </w:t>
+      </w:r>
+      <w:r>
+        <w:tab/>
+      </w:r>
+      <w:r>
+        <w:tab/>
+      </w:r>
+      <w:r>
+        <w:t>Alle Input Filter</w:t>
+      </w:r>
+    </w:p>
+    <w:p>
+      <w:pPr>
+        <w:pStyle w:val="Listenabsatz"/>
+        <w:numPr>
+          <w:ilvl w:val="0"/>
+          <w:numId w:val="15"/>
+        </w:numPr>
+      </w:pPr>
+      <w:r>
+        <w:rPr>
+          <w:b/>
+        </w:rPr>
+        <w:t>Model</w:t>
+      </w:r>
+      <w:r>
+        <w:t xml:space="preserve">: </w:t>
+      </w:r>
+      <w:r>
+        <w:tab/>
+        <w:t>Alle Model</w:t>
+      </w:r>
+    </w:p>
+    <w:p>
+      <w:pPr>
+        <w:pStyle w:val="Listenabsatz"/>
+        <w:numPr>
+          <w:ilvl w:val="0"/>
+          <w:numId w:val="15"/>
+        </w:numPr>
+      </w:pPr>
+      <w:proofErr w:type="spellStart"/>
+      <w:r>
+        <w:rPr>
+          <w:b/>
+        </w:rPr>
+        <w:t>Activity</w:t>
+      </w:r>
+      <w:proofErr w:type="spellEnd"/>
+      <w:r>
+        <w:t xml:space="preserve">: </w:t>
+      </w:r>
+      <w:r>
+        <w:tab/>
+        <w:t xml:space="preserve">Alle </w:t>
+      </w:r>
+      <w:proofErr w:type="spellStart"/>
+      <w:r>
+        <w:t>Activity</w:t>
+      </w:r>
+      <w:proofErr w:type="spellEnd"/>
+      <w:r>
+        <w:t xml:space="preserve"> (Controller) Klassen</w:t>
+      </w:r>
+    </w:p>
+    <w:p>
+      <w:pPr>
+        <w:pStyle w:val="Listenabsatz"/>
+        <w:ind w:left="792"/>
+      </w:pPr>
+    </w:p>
+    <w:p>
+      <w:pPr>
+        <w:pStyle w:val="Listenabsatz"/>
+        <w:numPr>
+          <w:ilvl w:val="1"/>
+          <w:numId w:val="2"/>
+        </w:numPr>
+      </w:pPr>
+      <w:bookmarkStart w:id="16" w:name="_Toc454530097"/>
+      <w:r>
+        <w:rPr>
+          <w:rStyle w:val="berschrift3Zchn"/>
+        </w:rPr>
+        <w:t>Klassenbeschreibung</w:t>
+      </w:r>
+      <w:bookmarkEnd w:id="16"/>
+      <w:r>
+        <w:t>:</w:t>
+      </w:r>
+    </w:p>
+    <w:p>
+      <w:pPr>
+        <w:pStyle w:val="Listenabsatz"/>
+        <w:numPr>
+          <w:ilvl w:val="0"/>
+          <w:numId w:val="15"/>
+        </w:numPr>
+      </w:pPr>
+      <w:proofErr w:type="spellStart"/>
+      <w:r>
+        <w:rPr>
+          <w:b/>
+        </w:rPr>
+        <w:t>GradeAdapter</w:t>
+      </w:r>
+      <w:proofErr w:type="spellEnd"/>
+      <w:r>
+        <w:t>:</w:t>
+      </w:r>
+    </w:p>
+    <w:p>
+      <w:pPr>
+        <w:pStyle w:val="Listenabsatz"/>
+        <w:ind w:left="560" w:firstLine="148"/>
+      </w:pPr>
+      <w:r>
+        <w:t>Stellt eine Note dar. Formatiert das Datum und die Note.</w:t>
+      </w:r>
+    </w:p>
+    <w:p>
+      <w:pPr>
+        <w:pStyle w:val="Listenabsatz"/>
+        <w:numPr>
+          <w:ilvl w:val="0"/>
+          <w:numId w:val="15"/>
+        </w:numPr>
+      </w:pPr>
+      <w:proofErr w:type="spellStart"/>
+      <w:r>
+        <w:rPr>
+          <w:b/>
+        </w:rPr>
+        <w:t>SemesterAdapter</w:t>
+      </w:r>
+      <w:r>
+        <w:t>:</w:t>
+      </w:r>
+    </w:p>
+    <w:p>
+      <w:pPr>
+        <w:pStyle w:val="Listenabsatz"/>
+        <w:ind w:left="560" w:firstLine="148"/>
+      </w:pPr>
+      <w:proofErr w:type="spellEnd"/>
+      <w:r>
+        <w:t>Stellt ein Semester dar.</w:t>
+      </w:r>
+    </w:p>
+    <w:p>
+      <w:pPr>
+        <w:pStyle w:val="Listenabsatz"/>
+        <w:numPr>
+          <w:ilvl w:val="0"/>
+          <w:numId w:val="15"/>
+        </w:numPr>
+      </w:pPr>
+      <w:proofErr w:type="spellStart"/>
+      <w:r>
+        <w:rPr>
+          <w:b/>
+        </w:rPr>
+        <w:t>SubjectAdapter</w:t>
+      </w:r>
+      <w:r>
+        <w:t>:</w:t>
+      </w:r>
+    </w:p>
+    <w:p>
+      <w:pPr>
+        <w:pStyle w:val="Listenabsatz"/>
+        <w:ind w:left="560" w:firstLine="148"/>
+      </w:pPr>
+      <w:proofErr w:type="spellEnd"/>
+      <w:r>
+        <w:t>Stellt ein Fach dar. Berechnet den Durchschnitt aller Noten.</w:t>
+      </w:r>
+    </w:p>
+    <w:p>
+      <w:pPr>
+        <w:pStyle w:val="Listenabsatz"/>
+        <w:numPr>
+          <w:ilvl w:val="0"/>
+          <w:numId w:val="15"/>
+        </w:numPr>
+      </w:pPr>
+      <w:proofErr w:type="spellStart"/>
+      <w:r>
+        <w:rPr>
+          <w:b/>
+        </w:rPr>
+        <w:t>DBAdapter</w:t>
+      </w:r>
+      <w:proofErr w:type="spellEnd"/>
+      <w:r>
+        <w:t xml:space="preserve">: </w:t>
+      </w:r>
+    </w:p>
+    <w:p>
+      <w:pPr>
+        <w:pStyle w:val="Listenabsatz"/>
+        <w:ind w:left="560" w:firstLine="148"/>
+      </w:pPr>
+      <w:r>
+        <w:t>Erst</w:t>
+      </w:r>
+      <w:r>
+        <w:t>ellt die Datenbank und führt SQL</w:t>
+      </w:r>
+      <w:r>
+        <w:t xml:space="preserve"> aus</w:t>
+      </w:r>
+    </w:p>
+    <w:p>
+      <w:pPr>
+        <w:pStyle w:val="Listenabsatz"/>
+        <w:numPr>
+          <w:ilvl w:val="0"/>
+          <w:numId w:val="15"/>
+        </w:numPr>
+      </w:pPr>
+      <w:proofErr w:type="spellStart"/>
+      <w:r>
+        <w:rPr>
+          <w:b/>
+        </w:rPr>
+        <w:t>AddGradeDialogFragment</w:t>
+      </w:r>
+      <w:proofErr w:type="spellEnd"/>
+      <w:r>
+        <w:t xml:space="preserve">: </w:t>
+      </w:r>
+    </w:p>
+    <w:p>
+      <w:pPr>
+        <w:pStyle w:val="Listenabsatz"/>
+        <w:ind w:left="708"/>
+      </w:pPr>
+      <w:r>
+        <w:t xml:space="preserve">Erstellt einen </w:t>
+      </w:r>
+      <w:proofErr w:type="spellStart"/>
+      <w:r>
+        <w:t>AlertDialog</w:t>
+      </w:r>
+      <w:proofErr w:type="spellEnd"/>
+      <w:r>
+        <w:t xml:space="preserve">. Beim Klick auf das Datumsfeld kommt ein </w:t>
+      </w:r>
+      <w:proofErr w:type="spellStart"/>
+      <w:r>
+        <w:t>Datepicker</w:t>
+      </w:r>
+      <w:proofErr w:type="spellEnd"/>
+      <w:r>
+        <w:t xml:space="preserve">. Die Note kann nur einen Wert zwischen 1 und 6 haben (Siehe -&gt; </w:t>
+      </w:r>
+      <w:proofErr w:type="spellStart"/>
+      <w:r>
+        <w:t>InputFilterMinMax</w:t>
+      </w:r>
+      <w:proofErr w:type="spellEnd"/>
+      <w:r>
+        <w:t>).</w:t>
+      </w:r>
+    </w:p>
+    <w:p>
+      <w:pPr>
+        <w:pStyle w:val="Listenabsatz"/>
+        <w:numPr>
+          <w:ilvl w:val="0"/>
+          <w:numId w:val="15"/>
+        </w:numPr>
+      </w:pPr>
+      <w:proofErr w:type="spellStart"/>
+      <w:r>
+        <w:rPr>
+          <w:b/>
+        </w:rPr>
+        <w:t>AddSemesterDialogFragment</w:t>
+      </w:r>
+      <w:proofErr w:type="spellEnd"/>
+      <w:r>
+        <w:t xml:space="preserve">: </w:t>
+      </w:r>
+    </w:p>
+    <w:p>
+      <w:pPr>
+        <w:pStyle w:val="Listenabsatz"/>
+        <w:ind w:left="560" w:firstLine="148"/>
+      </w:pPr>
+      <w:r>
+        <w:t xml:space="preserve">Erstellt einen </w:t>
+      </w:r>
+      <w:proofErr w:type="spellStart"/>
+      <w:r>
+        <w:t>AlertDialog</w:t>
+      </w:r>
+      <w:proofErr w:type="spellEnd"/>
+      <w:r>
+        <w:t>. Es wird keine spezielle Überprüfung ausgeführt.</w:t>
+      </w:r>
+    </w:p>
+    <w:p>
+      <w:pPr>
+        <w:pStyle w:val="Listenabsatz"/>
+        <w:numPr>
+          <w:ilvl w:val="0"/>
+          <w:numId w:val="15"/>
+        </w:numPr>
+      </w:pPr>
+      <w:proofErr w:type="spellStart"/>
+      <w:r>
+        <w:rPr>
+          <w:b/>
+        </w:rPr>
+        <w:t>AddSubjectDialogFragment</w:t>
+      </w:r>
+      <w:proofErr w:type="spellEnd"/>
+      <w:r>
+        <w:t xml:space="preserve">: </w:t>
+      </w:r>
+    </w:p>
+    <w:p>
+      <w:pPr>
+        <w:pStyle w:val="Listenabsatz"/>
+        <w:ind w:left="560" w:firstLine="148"/>
+      </w:pPr>
+      <w:r>
+        <w:t xml:space="preserve">Erstellt einen </w:t>
+      </w:r>
+      <w:proofErr w:type="spellStart"/>
+      <w:r>
+        <w:t>AlertDialog</w:t>
+      </w:r>
+      <w:proofErr w:type="spellEnd"/>
+      <w:r>
+        <w:t>. Es wird keine spezielle Überprüfung ausgeführt.</w:t>
+      </w:r>
+    </w:p>
+    <w:p>
+      <w:pPr>
+        <w:pStyle w:val="Listenabsatz"/>
+        <w:numPr>
+          <w:ilvl w:val="0"/>
+          <w:numId w:val="15"/>
+        </w:numPr>
+      </w:pPr>
+      <w:proofErr w:type="spellStart"/>
+      <w:r>
+        <w:rPr>
+          <w:b/>
+        </w:rPr>
+        <w:t>InputFilterMinMax</w:t>
+      </w:r>
+      <w:r>
+        <w:t>:</w:t>
+      </w:r>
+    </w:p>
+    <w:p>
+      <w:pPr>
+        <w:pStyle w:val="Listenabsatz"/>
+        <w:ind w:left="560" w:firstLine="148"/>
+      </w:pPr>
+      <w:proofErr w:type="spellEnd"/>
+      <w:r>
+        <w:t xml:space="preserve">Filter der Zwei </w:t>
+      </w:r>
+      <w:proofErr w:type="spellStart"/>
+      <w:r>
+        <w:t>Floats</w:t>
+      </w:r>
+      <w:proofErr w:type="spellEnd"/>
+      <w:r>
+        <w:t>, Min, Max, als Input hat.</w:t>
+      </w:r>
+      <w:r>
+        <w:t xml:space="preserve"> Überprüft den Input auf seine G</w:t>
+      </w:r>
+      <w:r>
+        <w:t>ültigkeit.</w:t>
+      </w:r>
+    </w:p>
+    <w:p>
+      <w:pPr>
+        <w:pStyle w:val="Listenabsatz"/>
+        <w:numPr>
+          <w:ilvl w:val="0"/>
+          <w:numId w:val="15"/>
+        </w:numPr>
+      </w:pPr>
+      <w:r>
+        <w:rPr>
+          <w:b/>
+        </w:rPr>
+        <w:t>Grade</w:t>
+      </w:r>
+      <w:r>
+        <w:t>:</w:t>
+      </w:r>
+    </w:p>
+    <w:p>
+      <w:pPr>
+        <w:pStyle w:val="Listenabsatz"/>
+        <w:ind w:left="560" w:firstLine="148"/>
+      </w:pPr>
+      <w:r>
+        <w:t>Model für Note mit Datum, Note und Id.</w:t>
+      </w:r>
+    </w:p>
+    <w:p>
+      <w:pPr>
+        <w:pStyle w:val="Listenabsatz"/>
+        <w:numPr>
+          <w:ilvl w:val="0"/>
+          <w:numId w:val="15"/>
+        </w:numPr>
+      </w:pPr>
+      <w:r>
+        <w:rPr>
+          <w:b/>
+        </w:rPr>
+        <w:t>Semester</w:t>
+      </w:r>
+      <w:r>
+        <w:t>:</w:t>
+      </w:r>
+    </w:p>
+    <w:p>
+      <w:pPr>
+        <w:pStyle w:val="Listenabsatz"/>
+        <w:ind w:left="560" w:firstLine="148"/>
+      </w:pPr>
+      <w:r>
+        <w:t>Model für Semester mit Name und Id.</w:t>
+      </w:r>
+    </w:p>
+    <w:p>
+      <w:pPr>
+        <w:pStyle w:val="Listenabsatz"/>
+        <w:numPr>
+          <w:ilvl w:val="0"/>
+          <w:numId w:val="15"/>
+        </w:numPr>
+      </w:pPr>
+      <w:proofErr w:type="spellStart"/>
+      <w:r>
+        <w:rPr>
+          <w:b/>
+        </w:rPr>
+        <w:t>Subject</w:t>
+      </w:r>
+      <w:r>
+        <w:t>:</w:t>
+      </w:r>
+    </w:p>
+    <w:p>
+      <w:pPr>
+        <w:pStyle w:val="Listenabsatz"/>
+        <w:ind w:left="560" w:firstLine="148"/>
+      </w:pPr>
+      <w:proofErr w:type="spellEnd"/>
+      <w:r>
+        <w:t xml:space="preserve">Model für </w:t>
+      </w:r>
+      <w:proofErr w:type="spellStart"/>
+      <w:r>
+        <w:t>Subject</w:t>
+      </w:r>
+      <w:proofErr w:type="spellEnd"/>
+      <w:r>
+        <w:t xml:space="preserve"> mit Name und Id.</w:t>
+      </w:r>
+    </w:p>
+    <w:p>
+      <w:pPr>
+        <w:pStyle w:val="Listenabsatz"/>
+        <w:numPr>
+          <w:ilvl w:val="0"/>
+          <w:numId w:val="15"/>
+        </w:numPr>
+      </w:pPr>
+      <w:proofErr w:type="spellStart"/>
+      <w:r>
+        <w:rPr>
+          <w:b/>
+        </w:rPr>
+        <w:t>GradeActivity</w:t>
+      </w:r>
+      <w:r>
+        <w:t>:</w:t>
+      </w:r>
+    </w:p>
+    <w:p>
+      <w:pPr>
+        <w:pStyle w:val="Listenabsatz"/>
+        <w:ind w:left="560" w:firstLine="148"/>
+      </w:pPr>
+      <w:proofErr w:type="spellEnd"/>
+      <w:r>
+        <w:t xml:space="preserve">Controller für Noten Anzeige implementiert alle </w:t>
+      </w:r>
+      <w:proofErr w:type="spellStart"/>
+      <w:r>
+        <w:t>Gui</w:t>
+      </w:r>
+      <w:proofErr w:type="spellEnd"/>
+      <w:r>
+        <w:t xml:space="preserve"> </w:t>
+      </w:r>
+      <w:proofErr w:type="spellStart"/>
+      <w:r>
+        <w:t>funktionen</w:t>
+      </w:r>
+      <w:proofErr w:type="spellEnd"/>
+      <w:r>
+        <w:t>.</w:t>
+      </w:r>
+    </w:p>
+    <w:p>
+      <w:pPr>
+        <w:pStyle w:val="Listenabsatz"/>
+        <w:numPr>
+          <w:ilvl w:val="0"/>
+          <w:numId w:val="15"/>
+        </w:numPr>
+      </w:pPr>
+      <w:proofErr w:type="spellStart"/>
+      <w:r>
+        <w:rPr>
+          <w:b/>
+        </w:rPr>
+        <w:t>SemesterActivity</w:t>
+      </w:r>
+      <w:r>
+        <w:t>:</w:t>
+      </w:r>
+    </w:p>
+    <w:p>
+      <w:pPr>
+        <w:pStyle w:val="Listenabsatz"/>
+        <w:ind w:left="560" w:firstLine="148"/>
+      </w:pPr>
+      <w:proofErr w:type="spellEnd"/>
+      <w:r>
+        <w:t xml:space="preserve">Controller für Semester Anzeige implementiert alle </w:t>
+      </w:r>
+      <w:proofErr w:type="spellStart"/>
+      <w:r>
+        <w:t>Gui</w:t>
+      </w:r>
+      <w:proofErr w:type="spellEnd"/>
+      <w:r>
+        <w:t xml:space="preserve"> </w:t>
+      </w:r>
+      <w:proofErr w:type="spellStart"/>
+      <w:r>
+        <w:t>funktionen</w:t>
+      </w:r>
+      <w:proofErr w:type="spellEnd"/>
+      <w:r>
+        <w:t>.</w:t>
+      </w:r>
+    </w:p>
+    <w:p>
+      <w:pPr>
+        <w:pStyle w:val="Listenabsatz"/>
+        <w:numPr>
+          <w:ilvl w:val="0"/>
+          <w:numId w:val="15"/>
+        </w:numPr>
+      </w:pPr>
+      <w:proofErr w:type="spellStart"/>
+      <w:r>
+        <w:rPr>
+          <w:b/>
+        </w:rPr>
+        <w:t>SubjectActivity</w:t>
+      </w:r>
+      <w:r>
+        <w:t>:</w:t>
+      </w:r>
+    </w:p>
+    <w:p>
+      <w:pPr>
+        <w:pStyle w:val="Listenabsatz"/>
+        <w:ind w:left="560" w:firstLine="148"/>
+      </w:pPr>
+      <w:proofErr w:type="spellEnd"/>
+      <w:r>
+        <w:t xml:space="preserve">Controller für Fächer Anzeige implementiert alle </w:t>
+      </w:r>
+      <w:proofErr w:type="spellStart"/>
+      <w:r>
+        <w:t>Gui</w:t>
+      </w:r>
+      <w:proofErr w:type="spellEnd"/>
+      <w:r>
+        <w:t xml:space="preserve"> </w:t>
+      </w:r>
+      <w:proofErr w:type="spellStart"/>
+      <w:r>
+        <w:t>funktionen</w:t>
+      </w:r>
+      <w:proofErr w:type="spellEnd"/>
+      <w:r>
+        <w:t>.</w:t>
+      </w:r>
+    </w:p>
+    <w:p>
+      <w:pPr>
+        <w:rPr>
+          <w:rFonts w:asciiTheme="majorHAnsi" w:eastAsiaTheme="majorEastAsia" w:hAnsiTheme="majorHAnsi" w:cstheme="majorBidi"/>
+          <w:color w:val="2E74B5" w:themeColor="accent1" w:themeShade="BF"/>
+          <w:sz w:val="32"/>
+          <w:szCs w:val="32"/>
+        </w:rPr>
+      </w:pPr>
+      <w:r>
+        <w:br w:type="page"/>
+      </w:r>
+    </w:p>
+    <w:p>
+      <w:pPr>
+        <w:pStyle w:val="berschrift1"/>
+        <w:numPr>
+          <w:ilvl w:val="0"/>
+          <w:numId w:val="2"/>
+        </w:numPr>
+      </w:pPr>
+      <w:bookmarkStart w:id="17" w:name="_Toc454530098"/>
       <w:r>
         <w:lastRenderedPageBreak/>
         <w:t>ERD</w:t>
       </w:r>
-      <w:bookmarkEnd w:id="13"/>
+      <w:bookmarkEnd w:id="17"/>
     </w:p>
     <w:p>
       <w:r>
@@ -3061,7 +4407,7 @@
         </w:rPr>
         <w:pict>
           <v:shape id="_x0000_s1027" type="#_x0000_t75" style="position:absolute;margin-left:-.1pt;margin-top:5.85pt;width:453.95pt;height:68.45pt;z-index:-251639808;mso-position-horizontal-relative:text;mso-position-vertical-relative:text;mso-width-relative:page;mso-height-relative:page">
-            <v:imagedata r:id="rId19" o:title="ERD"/>
+            <v:imagedata r:id="rId21" o:title="ERD"/>
           </v:shape>
         </w:pict>
       </w:r>
@@ -3077,16 +4423,19 @@
           <w:numId w:val="2"/>
         </w:numPr>
       </w:pPr>
-      <w:bookmarkStart w:id="14" w:name="_Toc454524458"/>
+      <w:bookmarkStart w:id="18" w:name="_Toc454530099"/>
       <w:r>
         <w:t>Semester</w:t>
       </w:r>
       <w:r>
         <w:t>:</w:t>
       </w:r>
-      <w:bookmarkEnd w:id="14"/>
-    </w:p>
-    <w:p>
+      <w:bookmarkEnd w:id="18"/>
+    </w:p>
+    <w:p>
+      <w:pPr>
+        <w:ind w:left="360"/>
+      </w:pPr>
       <w:r>
         <w:t>Diese Tabelle wird dafür verwendet, um ein Semester zu speichern. Der User muss den Titel des Semesters angeben, welcher dann auch in der Übersicht angezeigt wird. Ein Semester hat keine oder mehrere Fächer.</w:t>
       </w:r>
@@ -3162,7 +4511,7 @@
           <w:numId w:val="2"/>
         </w:numPr>
       </w:pPr>
-      <w:bookmarkStart w:id="15" w:name="_Toc454524459"/>
+      <w:bookmarkStart w:id="19" w:name="_Toc454530100"/>
       <w:proofErr w:type="spellStart"/>
       <w:r>
         <w:t>Subject</w:t>
@@ -3171,9 +4520,12 @@
       <w:r>
         <w:t>:</w:t>
       </w:r>
-      <w:bookmarkEnd w:id="15"/>
-    </w:p>
-    <w:p>
+      <w:bookmarkEnd w:id="19"/>
+    </w:p>
+    <w:p>
+      <w:pPr>
+        <w:ind w:left="360"/>
+      </w:pPr>
       <w:r>
         <w:t xml:space="preserve">Die </w:t>
       </w:r>
@@ -3335,13 +4687,16 @@
           <w:numId w:val="2"/>
         </w:numPr>
       </w:pPr>
-      <w:bookmarkStart w:id="16" w:name="_Toc454524460"/>
+      <w:bookmarkStart w:id="20" w:name="_Toc454530101"/>
       <w:r>
         <w:t>Grade:</w:t>
       </w:r>
-      <w:bookmarkEnd w:id="16"/>
-    </w:p>
-    <w:p>
+      <w:bookmarkEnd w:id="20"/>
+    </w:p>
+    <w:p>
+      <w:pPr>
+        <w:ind w:left="360"/>
+      </w:pPr>
       <w:r>
         <w:t>Die Grade Tabelle wird dafür verwendet, um die Noten eines Fachs zu speichern. Der User muss das Datum der Prüfung oder der Note angeben, sowie die Note selbst. Die Note wird anschliessend dafür verwendet, um in der Schulfächerübersicht den Durchschnitt pro Fach zu berechnen. Jede Note gehört genau zu einem Schulfach.</w:t>
       </w:r>
@@ -3504,7 +4859,13 @@
         <w:rPr>
           <w:lang w:val="fr-CH"/>
         </w:rPr>
-        <w:t xml:space="preserve"> des </w:t>
+        <w:t xml:space="preserve"> des</w:t>
+      </w:r>
+      <w:r>
+        <w:rPr>
+          <w:lang w:val="fr-CH"/>
+        </w:rPr>
+        <w:t xml:space="preserve"> </w:t>
       </w:r>
       <w:proofErr w:type="spellStart"/>
       <w:r>
@@ -3518,21 +4879,29 @@
         <w:rPr>
           <w:lang w:val="fr-CH"/>
         </w:rPr>
-        <w:t>-Tables.</w:t>
-      </w:r>
-    </w:p>
-    <w:p>
-      <w:pPr>
+        <w:t>-Tables</w:t>
+      </w:r>
+    </w:p>
+    <w:p>
+      <w:pPr>
+        <w:pStyle w:val="Listenabsatz"/>
         <w:rPr>
           <w:lang w:val="fr-CH"/>
         </w:rPr>
       </w:pPr>
-      <w:r>
+    </w:p>
+    <w:p>
+      <w:pPr>
         <w:rPr>
           <w:lang w:val="fr-CH"/>
         </w:rPr>
-        <w:br w:type="page"/>
-      </w:r>
+        <w:sectPr>
+          <w:pgSz w:w="11906" w:h="16838"/>
+          <w:pgMar w:top="1417" w:right="1417" w:bottom="1134" w:left="1417" w:header="708" w:footer="708" w:gutter="0"/>
+          <w:cols w:space="708"/>
+          <w:docGrid w:linePitch="360"/>
+        </w:sectPr>
+      </w:pPr>
     </w:p>
     <w:p>
       <w:pPr>
@@ -3541,26 +4910,1571 @@
           <w:ilvl w:val="0"/>
           <w:numId w:val="2"/>
         </w:numPr>
-      </w:pPr>
-      <w:bookmarkStart w:id="17" w:name="_Toc454524461"/>
-      <w:r>
+        <w:rPr>
+          <w:lang w:val="fr-CH"/>
+        </w:rPr>
+      </w:pPr>
+      <w:bookmarkStart w:id="21" w:name="_Toc454530102"/>
+      <w:proofErr w:type="spellStart"/>
+      <w:r>
+        <w:rPr>
+          <w:lang w:val="fr-CH"/>
+        </w:rPr>
         <w:lastRenderedPageBreak/>
-        <w:t>Screenshots</w:t>
-      </w:r>
-      <w:bookmarkEnd w:id="17"/>
+        <w:t>Testfälle</w:t>
+      </w:r>
+      <w:bookmarkEnd w:id="21"/>
+      <w:proofErr w:type="spellEnd"/>
     </w:p>
     <w:p>
       <w:pPr>
         <w:rPr>
-          <w:rFonts w:asciiTheme="majorHAnsi" w:eastAsiaTheme="majorEastAsia" w:hAnsiTheme="majorHAnsi" w:cstheme="majorBidi"/>
-          <w:color w:val="2E74B5" w:themeColor="accent1" w:themeShade="BF"/>
-          <w:sz w:val="32"/>
-          <w:szCs w:val="32"/>
+          <w:lang w:val="fr-CH"/>
         </w:rPr>
       </w:pPr>
-      <w:r>
-        <w:br w:type="page"/>
-      </w:r>
+    </w:p>
+    <w:tbl>
+      <w:tblPr>
+        <w:tblStyle w:val="Gitternetztabelle4Akzent5"/>
+        <w:tblW w:w="14290" w:type="dxa"/>
+        <w:tblLook w:val="04A0" w:firstRow="1" w:lastRow="0" w:firstColumn="1" w:lastColumn="0" w:noHBand="0" w:noVBand="1"/>
+      </w:tblPr>
+      <w:tblGrid>
+        <w:gridCol w:w="704"/>
+        <w:gridCol w:w="1559"/>
+        <w:gridCol w:w="3261"/>
+        <w:gridCol w:w="3260"/>
+        <w:gridCol w:w="3123"/>
+        <w:gridCol w:w="2383"/>
+      </w:tblGrid>
+      <w:tr>
+        <w:trPr>
+          <w:cnfStyle w:val="100000000000" w:firstRow="1" w:lastRow="0" w:firstColumn="0" w:lastColumn="0" w:oddVBand="0" w:evenVBand="0" w:oddHBand="0" w:evenHBand="0" w:firstRowFirstColumn="0" w:firstRowLastColumn="0" w:lastRowFirstColumn="0" w:lastRowLastColumn="0"/>
+          <w:trHeight w:val="543"/>
+        </w:trPr>
+        <w:tc>
+          <w:tcPr>
+            <w:cnfStyle w:val="001000000000" w:firstRow="0" w:lastRow="0" w:firstColumn="1" w:lastColumn="0" w:oddVBand="0" w:evenVBand="0" w:oddHBand="0" w:evenHBand="0" w:firstRowFirstColumn="0" w:firstRowLastColumn="0" w:lastRowFirstColumn="0" w:lastRowLastColumn="0"/>
+            <w:tcW w:w="704" w:type="dxa"/>
+          </w:tcPr>
+          <w:p>
+            <w:r>
+              <w:t>Nr.</w:t>
+            </w:r>
+          </w:p>
+        </w:tc>
+        <w:tc>
+          <w:tcPr>
+            <w:tcW w:w="1559" w:type="dxa"/>
+          </w:tcPr>
+          <w:p>
+            <w:pPr>
+              <w:cnfStyle w:val="100000000000" w:firstRow="1" w:lastRow="0" w:firstColumn="0" w:lastColumn="0" w:oddVBand="0" w:evenVBand="0" w:oddHBand="0" w:evenHBand="0" w:firstRowFirstColumn="0" w:firstRowLastColumn="0" w:lastRowFirstColumn="0" w:lastRowLastColumn="0"/>
+            </w:pPr>
+            <w:proofErr w:type="spellStart"/>
+            <w:r>
+              <w:t>Activity</w:t>
+            </w:r>
+            <w:proofErr w:type="spellEnd"/>
+          </w:p>
+        </w:tc>
+        <w:tc>
+          <w:tcPr>
+            <w:tcW w:w="3261" w:type="dxa"/>
+          </w:tcPr>
+          <w:p>
+            <w:pPr>
+              <w:cnfStyle w:val="100000000000" w:firstRow="1" w:lastRow="0" w:firstColumn="0" w:lastColumn="0" w:oddVBand="0" w:evenVBand="0" w:oddHBand="0" w:evenHBand="0" w:firstRowFirstColumn="0" w:firstRowLastColumn="0" w:lastRowFirstColumn="0" w:lastRowLastColumn="0"/>
+            </w:pPr>
+            <w:r>
+              <w:t>Eingabe</w:t>
+            </w:r>
+          </w:p>
+        </w:tc>
+        <w:tc>
+          <w:tcPr>
+            <w:tcW w:w="3260" w:type="dxa"/>
+          </w:tcPr>
+          <w:p>
+            <w:pPr>
+              <w:cnfStyle w:val="100000000000" w:firstRow="1" w:lastRow="0" w:firstColumn="0" w:lastColumn="0" w:oddVBand="0" w:evenVBand="0" w:oddHBand="0" w:evenHBand="0" w:firstRowFirstColumn="0" w:firstRowLastColumn="0" w:lastRowFirstColumn="0" w:lastRowLastColumn="0"/>
+            </w:pPr>
+            <w:r>
+              <w:t>Erwartetes Ergebnis</w:t>
+            </w:r>
+          </w:p>
+        </w:tc>
+        <w:tc>
+          <w:tcPr>
+            <w:tcW w:w="3123" w:type="dxa"/>
+          </w:tcPr>
+          <w:p>
+            <w:pPr>
+              <w:cnfStyle w:val="100000000000" w:firstRow="1" w:lastRow="0" w:firstColumn="0" w:lastColumn="0" w:oddVBand="0" w:evenVBand="0" w:oddHBand="0" w:evenHBand="0" w:firstRowFirstColumn="0" w:firstRowLastColumn="0" w:lastRowFirstColumn="0" w:lastRowLastColumn="0"/>
+            </w:pPr>
+            <w:r>
+              <w:t>Tatsächliches Ergebnis</w:t>
+            </w:r>
+          </w:p>
+        </w:tc>
+        <w:tc>
+          <w:tcPr>
+            <w:tcW w:w="2383" w:type="dxa"/>
+          </w:tcPr>
+          <w:p>
+            <w:pPr>
+              <w:cnfStyle w:val="100000000000" w:firstRow="1" w:lastRow="0" w:firstColumn="0" w:lastColumn="0" w:oddVBand="0" w:evenVBand="0" w:oddHBand="0" w:evenHBand="0" w:firstRowFirstColumn="0" w:firstRowLastColumn="0" w:lastRowFirstColumn="0" w:lastRowLastColumn="0"/>
+            </w:pPr>
+            <w:r>
+              <w:t>Resultat</w:t>
+            </w:r>
+          </w:p>
+        </w:tc>
+      </w:tr>
+      <w:tr>
+        <w:trPr>
+          <w:cnfStyle w:val="000000100000" w:firstRow="0" w:lastRow="0" w:firstColumn="0" w:lastColumn="0" w:oddVBand="0" w:evenVBand="0" w:oddHBand="1" w:evenHBand="0" w:firstRowFirstColumn="0" w:firstRowLastColumn="0" w:lastRowFirstColumn="0" w:lastRowLastColumn="0"/>
+          <w:trHeight w:val="283"/>
+        </w:trPr>
+        <w:tc>
+          <w:tcPr>
+            <w:cnfStyle w:val="001000000000" w:firstRow="0" w:lastRow="0" w:firstColumn="1" w:lastColumn="0" w:oddVBand="0" w:evenVBand="0" w:oddHBand="0" w:evenHBand="0" w:firstRowFirstColumn="0" w:firstRowLastColumn="0" w:lastRowFirstColumn="0" w:lastRowLastColumn="0"/>
+            <w:tcW w:w="704" w:type="dxa"/>
+          </w:tcPr>
+          <w:p>
+            <w:r>
+              <w:t>1</w:t>
+            </w:r>
+          </w:p>
+        </w:tc>
+        <w:tc>
+          <w:tcPr>
+            <w:tcW w:w="1559" w:type="dxa"/>
+          </w:tcPr>
+          <w:p>
+            <w:pPr>
+              <w:cnfStyle w:val="000000100000" w:firstRow="0" w:lastRow="0" w:firstColumn="0" w:lastColumn="0" w:oddVBand="0" w:evenVBand="0" w:oddHBand="1" w:evenHBand="0" w:firstRowFirstColumn="0" w:firstRowLastColumn="0" w:lastRowFirstColumn="0" w:lastRowLastColumn="0"/>
+            </w:pPr>
+            <w:r>
+              <w:t>Semester</w:t>
+            </w:r>
+          </w:p>
+        </w:tc>
+        <w:tc>
+          <w:tcPr>
+            <w:tcW w:w="3261" w:type="dxa"/>
+          </w:tcPr>
+          <w:p>
+            <w:pPr>
+              <w:cnfStyle w:val="000000100000" w:firstRow="0" w:lastRow="0" w:firstColumn="0" w:lastColumn="0" w:oddVBand="0" w:evenVBand="0" w:oddHBand="1" w:evenHBand="0" w:firstRowFirstColumn="0" w:firstRowLastColumn="0" w:lastRowFirstColumn="0" w:lastRowLastColumn="0"/>
+            </w:pPr>
+            <w:r>
+              <w:t>Klick auf + Button</w:t>
+            </w:r>
+          </w:p>
+        </w:tc>
+        <w:tc>
+          <w:tcPr>
+            <w:tcW w:w="3260" w:type="dxa"/>
+          </w:tcPr>
+          <w:p>
+            <w:pPr>
+              <w:cnfStyle w:val="000000100000" w:firstRow="0" w:lastRow="0" w:firstColumn="0" w:lastColumn="0" w:oddVBand="0" w:evenVBand="0" w:oddHBand="1" w:evenHBand="0" w:firstRowFirstColumn="0" w:firstRowLastColumn="0" w:lastRowFirstColumn="0" w:lastRowLastColumn="0"/>
+            </w:pPr>
+            <w:r>
+              <w:t>Dialog erscheint</w:t>
+            </w:r>
+          </w:p>
+        </w:tc>
+        <w:tc>
+          <w:tcPr>
+            <w:tcW w:w="3123" w:type="dxa"/>
+          </w:tcPr>
+          <w:p>
+            <w:pPr>
+              <w:cnfStyle w:val="000000100000" w:firstRow="0" w:lastRow="0" w:firstColumn="0" w:lastColumn="0" w:oddVBand="0" w:evenVBand="0" w:oddHBand="1" w:evenHBand="0" w:firstRowFirstColumn="0" w:firstRowLastColumn="0" w:lastRowFirstColumn="0" w:lastRowLastColumn="0"/>
+            </w:pPr>
+            <w:r>
+              <w:t>Dialog erscheint</w:t>
+            </w:r>
+          </w:p>
+        </w:tc>
+        <w:tc>
+          <w:tcPr>
+            <w:tcW w:w="2383" w:type="dxa"/>
+          </w:tcPr>
+          <w:p>
+            <w:pPr>
+              <w:cnfStyle w:val="000000100000" w:firstRow="0" w:lastRow="0" w:firstColumn="0" w:lastColumn="0" w:oddVBand="0" w:evenVBand="0" w:oddHBand="1" w:evenHBand="0" w:firstRowFirstColumn="0" w:firstRowLastColumn="0" w:lastRowFirstColumn="0" w:lastRowLastColumn="0"/>
+            </w:pPr>
+            <w:r>
+              <w:t>Bestanden</w:t>
+            </w:r>
+          </w:p>
+        </w:tc>
+      </w:tr>
+      <w:tr>
+        <w:trPr>
+          <w:trHeight w:val="271"/>
+        </w:trPr>
+        <w:tc>
+          <w:tcPr>
+            <w:cnfStyle w:val="001000000000" w:firstRow="0" w:lastRow="0" w:firstColumn="1" w:lastColumn="0" w:oddVBand="0" w:evenVBand="0" w:oddHBand="0" w:evenHBand="0" w:firstRowFirstColumn="0" w:firstRowLastColumn="0" w:lastRowFirstColumn="0" w:lastRowLastColumn="0"/>
+            <w:tcW w:w="704" w:type="dxa"/>
+          </w:tcPr>
+          <w:p>
+            <w:r>
+              <w:t>2</w:t>
+            </w:r>
+          </w:p>
+        </w:tc>
+        <w:tc>
+          <w:tcPr>
+            <w:tcW w:w="1559" w:type="dxa"/>
+          </w:tcPr>
+          <w:p>
+            <w:pPr>
+              <w:cnfStyle w:val="000000000000" w:firstRow="0" w:lastRow="0" w:firstColumn="0" w:lastColumn="0" w:oddVBand="0" w:evenVBand="0" w:oddHBand="0" w:evenHBand="0" w:firstRowFirstColumn="0" w:firstRowLastColumn="0" w:lastRowFirstColumn="0" w:lastRowLastColumn="0"/>
+            </w:pPr>
+            <w:r>
+              <w:t>Semester</w:t>
+            </w:r>
+          </w:p>
+        </w:tc>
+        <w:tc>
+          <w:tcPr>
+            <w:tcW w:w="3261" w:type="dxa"/>
+          </w:tcPr>
+          <w:p>
+            <w:pPr>
+              <w:cnfStyle w:val="000000000000" w:firstRow="0" w:lastRow="0" w:firstColumn="0" w:lastColumn="0" w:oddVBand="0" w:evenVBand="0" w:oddHBand="0" w:evenHBand="0" w:firstRowFirstColumn="0" w:firstRowLastColumn="0" w:lastRowFirstColumn="0" w:lastRowLastColumn="0"/>
+            </w:pPr>
+            <w:r>
+              <w:t>Dialog ausgefüllt und gesendet.</w:t>
+            </w:r>
+          </w:p>
+        </w:tc>
+        <w:tc>
+          <w:tcPr>
+            <w:tcW w:w="3260" w:type="dxa"/>
+          </w:tcPr>
+          <w:p>
+            <w:pPr>
+              <w:cnfStyle w:val="000000000000" w:firstRow="0" w:lastRow="0" w:firstColumn="0" w:lastColumn="0" w:oddVBand="0" w:evenVBand="0" w:oddHBand="0" w:evenHBand="0" w:firstRowFirstColumn="0" w:firstRowLastColumn="0" w:lastRowFirstColumn="0" w:lastRowLastColumn="0"/>
+            </w:pPr>
+            <w:r>
+              <w:t>Daten in Datenbank gespeichert</w:t>
+            </w:r>
+          </w:p>
+        </w:tc>
+        <w:tc>
+          <w:tcPr>
+            <w:tcW w:w="3123" w:type="dxa"/>
+          </w:tcPr>
+          <w:p>
+            <w:pPr>
+              <w:cnfStyle w:val="000000000000" w:firstRow="0" w:lastRow="0" w:firstColumn="0" w:lastColumn="0" w:oddVBand="0" w:evenVBand="0" w:oddHBand="0" w:evenHBand="0" w:firstRowFirstColumn="0" w:firstRowLastColumn="0" w:lastRowFirstColumn="0" w:lastRowLastColumn="0"/>
+            </w:pPr>
+            <w:r>
+              <w:t>Daten in Datenbank gespeichert</w:t>
+            </w:r>
+          </w:p>
+        </w:tc>
+        <w:tc>
+          <w:tcPr>
+            <w:tcW w:w="2383" w:type="dxa"/>
+          </w:tcPr>
+          <w:p>
+            <w:pPr>
+              <w:cnfStyle w:val="000000000000" w:firstRow="0" w:lastRow="0" w:firstColumn="0" w:lastColumn="0" w:oddVBand="0" w:evenVBand="0" w:oddHBand="0" w:evenHBand="0" w:firstRowFirstColumn="0" w:firstRowLastColumn="0" w:lastRowFirstColumn="0" w:lastRowLastColumn="0"/>
+            </w:pPr>
+            <w:r>
+              <w:t>Bestanden</w:t>
+            </w:r>
+          </w:p>
+        </w:tc>
+      </w:tr>
+      <w:tr>
+        <w:trPr>
+          <w:cnfStyle w:val="000000100000" w:firstRow="0" w:lastRow="0" w:firstColumn="0" w:lastColumn="0" w:oddVBand="0" w:evenVBand="0" w:oddHBand="1" w:evenHBand="0" w:firstRowFirstColumn="0" w:firstRowLastColumn="0" w:lastRowFirstColumn="0" w:lastRowLastColumn="0"/>
+          <w:trHeight w:val="271"/>
+        </w:trPr>
+        <w:tc>
+          <w:tcPr>
+            <w:cnfStyle w:val="001000000000" w:firstRow="0" w:lastRow="0" w:firstColumn="1" w:lastColumn="0" w:oddVBand="0" w:evenVBand="0" w:oddHBand="0" w:evenHBand="0" w:firstRowFirstColumn="0" w:firstRowLastColumn="0" w:lastRowFirstColumn="0" w:lastRowLastColumn="0"/>
+            <w:tcW w:w="704" w:type="dxa"/>
+          </w:tcPr>
+          <w:p>
+            <w:r>
+              <w:t>2</w:t>
+            </w:r>
+          </w:p>
+        </w:tc>
+        <w:tc>
+          <w:tcPr>
+            <w:tcW w:w="1559" w:type="dxa"/>
+          </w:tcPr>
+          <w:p>
+            <w:pPr>
+              <w:cnfStyle w:val="000000100000" w:firstRow="0" w:lastRow="0" w:firstColumn="0" w:lastColumn="0" w:oddVBand="0" w:evenVBand="0" w:oddHBand="1" w:evenHBand="0" w:firstRowFirstColumn="0" w:firstRowLastColumn="0" w:lastRowFirstColumn="0" w:lastRowLastColumn="0"/>
+            </w:pPr>
+            <w:r>
+              <w:t>Semester</w:t>
+            </w:r>
+          </w:p>
+        </w:tc>
+        <w:tc>
+          <w:tcPr>
+            <w:tcW w:w="3261" w:type="dxa"/>
+          </w:tcPr>
+          <w:p>
+            <w:pPr>
+              <w:cnfStyle w:val="000000100000" w:firstRow="0" w:lastRow="0" w:firstColumn="0" w:lastColumn="0" w:oddVBand="0" w:evenVBand="0" w:oddHBand="1" w:evenHBand="0" w:firstRowFirstColumn="0" w:firstRowLastColumn="0" w:lastRowFirstColumn="0" w:lastRowLastColumn="0"/>
+            </w:pPr>
+            <w:r>
+              <w:t>Langes Drücken auf Semester</w:t>
+            </w:r>
+          </w:p>
+        </w:tc>
+        <w:tc>
+          <w:tcPr>
+            <w:tcW w:w="3260" w:type="dxa"/>
+          </w:tcPr>
+          <w:p>
+            <w:pPr>
+              <w:cnfStyle w:val="000000100000" w:firstRow="0" w:lastRow="0" w:firstColumn="0" w:lastColumn="0" w:oddVBand="0" w:evenVBand="0" w:oddHBand="1" w:evenHBand="0" w:firstRowFirstColumn="0" w:firstRowLastColumn="0" w:lastRowFirstColumn="0" w:lastRowLastColumn="0"/>
+            </w:pPr>
+            <w:r>
+              <w:t>Löschdialog erscheint</w:t>
+            </w:r>
+          </w:p>
+        </w:tc>
+        <w:tc>
+          <w:tcPr>
+            <w:tcW w:w="3123" w:type="dxa"/>
+          </w:tcPr>
+          <w:p>
+            <w:pPr>
+              <w:cnfStyle w:val="000000100000" w:firstRow="0" w:lastRow="0" w:firstColumn="0" w:lastColumn="0" w:oddVBand="0" w:evenVBand="0" w:oddHBand="1" w:evenHBand="0" w:firstRowFirstColumn="0" w:firstRowLastColumn="0" w:lastRowFirstColumn="0" w:lastRowLastColumn="0"/>
+            </w:pPr>
+            <w:r>
+              <w:t>Löschdialog erscheint</w:t>
+            </w:r>
+          </w:p>
+        </w:tc>
+        <w:tc>
+          <w:tcPr>
+            <w:tcW w:w="2383" w:type="dxa"/>
+          </w:tcPr>
+          <w:p>
+            <w:pPr>
+              <w:cnfStyle w:val="000000100000" w:firstRow="0" w:lastRow="0" w:firstColumn="0" w:lastColumn="0" w:oddVBand="0" w:evenVBand="0" w:oddHBand="1" w:evenHBand="0" w:firstRowFirstColumn="0" w:firstRowLastColumn="0" w:lastRowFirstColumn="0" w:lastRowLastColumn="0"/>
+            </w:pPr>
+            <w:r>
+              <w:t>Bestanden</w:t>
+            </w:r>
+          </w:p>
+        </w:tc>
+      </w:tr>
+      <w:tr>
+        <w:trPr>
+          <w:trHeight w:val="271"/>
+        </w:trPr>
+        <w:tc>
+          <w:tcPr>
+            <w:cnfStyle w:val="001000000000" w:firstRow="0" w:lastRow="0" w:firstColumn="1" w:lastColumn="0" w:oddVBand="0" w:evenVBand="0" w:oddHBand="0" w:evenHBand="0" w:firstRowFirstColumn="0" w:firstRowLastColumn="0" w:lastRowFirstColumn="0" w:lastRowLastColumn="0"/>
+            <w:tcW w:w="704" w:type="dxa"/>
+          </w:tcPr>
+          <w:p>
+            <w:r>
+              <w:t>3</w:t>
+            </w:r>
+          </w:p>
+        </w:tc>
+        <w:tc>
+          <w:tcPr>
+            <w:tcW w:w="1559" w:type="dxa"/>
+          </w:tcPr>
+          <w:p>
+            <w:pPr>
+              <w:cnfStyle w:val="000000000000" w:firstRow="0" w:lastRow="0" w:firstColumn="0" w:lastColumn="0" w:oddVBand="0" w:evenVBand="0" w:oddHBand="0" w:evenHBand="0" w:firstRowFirstColumn="0" w:firstRowLastColumn="0" w:lastRowFirstColumn="0" w:lastRowLastColumn="0"/>
+            </w:pPr>
+            <w:r>
+              <w:t>Semester</w:t>
+            </w:r>
+          </w:p>
+        </w:tc>
+        <w:tc>
+          <w:tcPr>
+            <w:tcW w:w="3261" w:type="dxa"/>
+          </w:tcPr>
+          <w:p>
+            <w:pPr>
+              <w:cnfStyle w:val="000000000000" w:firstRow="0" w:lastRow="0" w:firstColumn="0" w:lastColumn="0" w:oddVBand="0" w:evenVBand="0" w:oddHBand="0" w:evenHBand="0" w:firstRowFirstColumn="0" w:firstRowLastColumn="0" w:lastRowFirstColumn="0" w:lastRowLastColumn="0"/>
+            </w:pPr>
+            <w:r>
+              <w:t>Bestätigen des Löschvorgangs</w:t>
+            </w:r>
+          </w:p>
+        </w:tc>
+        <w:tc>
+          <w:tcPr>
+            <w:tcW w:w="3260" w:type="dxa"/>
+          </w:tcPr>
+          <w:p>
+            <w:pPr>
+              <w:cnfStyle w:val="000000000000" w:firstRow="0" w:lastRow="0" w:firstColumn="0" w:lastColumn="0" w:oddVBand="0" w:evenVBand="0" w:oddHBand="0" w:evenHBand="0" w:firstRowFirstColumn="0" w:firstRowLastColumn="0" w:lastRowFirstColumn="0" w:lastRowLastColumn="0"/>
+            </w:pPr>
+            <w:r>
+              <w:t>Daten werden rekursiv gelöscht</w:t>
+            </w:r>
+          </w:p>
+        </w:tc>
+        <w:tc>
+          <w:tcPr>
+            <w:tcW w:w="3123" w:type="dxa"/>
+          </w:tcPr>
+          <w:p>
+            <w:pPr>
+              <w:cnfStyle w:val="000000000000" w:firstRow="0" w:lastRow="0" w:firstColumn="0" w:lastColumn="0" w:oddVBand="0" w:evenVBand="0" w:oddHBand="0" w:evenHBand="0" w:firstRowFirstColumn="0" w:firstRowLastColumn="0" w:lastRowFirstColumn="0" w:lastRowLastColumn="0"/>
+            </w:pPr>
+            <w:r>
+              <w:t>Daten werden rekursiv gelöscht</w:t>
+            </w:r>
+          </w:p>
+        </w:tc>
+        <w:tc>
+          <w:tcPr>
+            <w:tcW w:w="2383" w:type="dxa"/>
+          </w:tcPr>
+          <w:p>
+            <w:pPr>
+              <w:cnfStyle w:val="000000000000" w:firstRow="0" w:lastRow="0" w:firstColumn="0" w:lastColumn="0" w:oddVBand="0" w:evenVBand="0" w:oddHBand="0" w:evenHBand="0" w:firstRowFirstColumn="0" w:firstRowLastColumn="0" w:lastRowFirstColumn="0" w:lastRowLastColumn="0"/>
+            </w:pPr>
+            <w:r>
+              <w:t>Bestanden</w:t>
+            </w:r>
+          </w:p>
+        </w:tc>
+      </w:tr>
+      <w:tr>
+        <w:trPr>
+          <w:cnfStyle w:val="000000100000" w:firstRow="0" w:lastRow="0" w:firstColumn="0" w:lastColumn="0" w:oddVBand="0" w:evenVBand="0" w:oddHBand="1" w:evenHBand="0" w:firstRowFirstColumn="0" w:firstRowLastColumn="0" w:lastRowFirstColumn="0" w:lastRowLastColumn="0"/>
+          <w:trHeight w:val="271"/>
+        </w:trPr>
+        <w:tc>
+          <w:tcPr>
+            <w:cnfStyle w:val="001000000000" w:firstRow="0" w:lastRow="0" w:firstColumn="1" w:lastColumn="0" w:oddVBand="0" w:evenVBand="0" w:oddHBand="0" w:evenHBand="0" w:firstRowFirstColumn="0" w:firstRowLastColumn="0" w:lastRowFirstColumn="0" w:lastRowLastColumn="0"/>
+            <w:tcW w:w="704" w:type="dxa"/>
+          </w:tcPr>
+          <w:p>
+            <w:r>
+              <w:t>4</w:t>
+            </w:r>
+          </w:p>
+        </w:tc>
+        <w:tc>
+          <w:tcPr>
+            <w:tcW w:w="1559" w:type="dxa"/>
+          </w:tcPr>
+          <w:p>
+            <w:pPr>
+              <w:cnfStyle w:val="000000100000" w:firstRow="0" w:lastRow="0" w:firstColumn="0" w:lastColumn="0" w:oddVBand="0" w:evenVBand="0" w:oddHBand="1" w:evenHBand="0" w:firstRowFirstColumn="0" w:firstRowLastColumn="0" w:lastRowFirstColumn="0" w:lastRowLastColumn="0"/>
+            </w:pPr>
+            <w:r>
+              <w:t>Semester</w:t>
+            </w:r>
+          </w:p>
+        </w:tc>
+        <w:tc>
+          <w:tcPr>
+            <w:tcW w:w="3261" w:type="dxa"/>
+          </w:tcPr>
+          <w:p>
+            <w:pPr>
+              <w:cnfStyle w:val="000000100000" w:firstRow="0" w:lastRow="0" w:firstColumn="0" w:lastColumn="0" w:oddVBand="0" w:evenVBand="0" w:oddHBand="1" w:evenHBand="0" w:firstRowFirstColumn="0" w:firstRowLastColumn="0" w:lastRowFirstColumn="0" w:lastRowLastColumn="0"/>
+            </w:pPr>
+            <w:r>
+              <w:t>Klick auf ein Semester</w:t>
+            </w:r>
+          </w:p>
+        </w:tc>
+        <w:tc>
+          <w:tcPr>
+            <w:tcW w:w="3260" w:type="dxa"/>
+          </w:tcPr>
+          <w:p>
+            <w:pPr>
+              <w:cnfStyle w:val="000000100000" w:firstRow="0" w:lastRow="0" w:firstColumn="0" w:lastColumn="0" w:oddVBand="0" w:evenVBand="0" w:oddHBand="1" w:evenHBand="0" w:firstRowFirstColumn="0" w:firstRowLastColumn="0" w:lastRowFirstColumn="0" w:lastRowLastColumn="0"/>
+            </w:pPr>
+            <w:r>
+              <w:t>Neues Fenster mit Fächern des Semesters erscheint</w:t>
+            </w:r>
+          </w:p>
+        </w:tc>
+        <w:tc>
+          <w:tcPr>
+            <w:tcW w:w="3123" w:type="dxa"/>
+          </w:tcPr>
+          <w:p>
+            <w:pPr>
+              <w:cnfStyle w:val="000000100000" w:firstRow="0" w:lastRow="0" w:firstColumn="0" w:lastColumn="0" w:oddVBand="0" w:evenVBand="0" w:oddHBand="1" w:evenHBand="0" w:firstRowFirstColumn="0" w:firstRowLastColumn="0" w:lastRowFirstColumn="0" w:lastRowLastColumn="0"/>
+            </w:pPr>
+            <w:r>
+              <w:t>Neues Fenster mit Fächern des Semesters erscheint</w:t>
+            </w:r>
+          </w:p>
+        </w:tc>
+        <w:tc>
+          <w:tcPr>
+            <w:tcW w:w="2383" w:type="dxa"/>
+          </w:tcPr>
+          <w:p>
+            <w:pPr>
+              <w:cnfStyle w:val="000000100000" w:firstRow="0" w:lastRow="0" w:firstColumn="0" w:lastColumn="0" w:oddVBand="0" w:evenVBand="0" w:oddHBand="1" w:evenHBand="0" w:firstRowFirstColumn="0" w:firstRowLastColumn="0" w:lastRowFirstColumn="0" w:lastRowLastColumn="0"/>
+            </w:pPr>
+            <w:r>
+              <w:t>Bestanden</w:t>
+            </w:r>
+          </w:p>
+        </w:tc>
+      </w:tr>
+      <w:tr>
+        <w:trPr>
+          <w:trHeight w:val="271"/>
+        </w:trPr>
+        <w:tc>
+          <w:tcPr>
+            <w:cnfStyle w:val="001000000000" w:firstRow="0" w:lastRow="0" w:firstColumn="1" w:lastColumn="0" w:oddVBand="0" w:evenVBand="0" w:oddHBand="0" w:evenHBand="0" w:firstRowFirstColumn="0" w:firstRowLastColumn="0" w:lastRowFirstColumn="0" w:lastRowLastColumn="0"/>
+            <w:tcW w:w="704" w:type="dxa"/>
+          </w:tcPr>
+          <w:p>
+            <w:r>
+              <w:t>5</w:t>
+            </w:r>
+          </w:p>
+        </w:tc>
+        <w:tc>
+          <w:tcPr>
+            <w:tcW w:w="1559" w:type="dxa"/>
+          </w:tcPr>
+          <w:p>
+            <w:pPr>
+              <w:cnfStyle w:val="000000000000" w:firstRow="0" w:lastRow="0" w:firstColumn="0" w:lastColumn="0" w:oddVBand="0" w:evenVBand="0" w:oddHBand="0" w:evenHBand="0" w:firstRowFirstColumn="0" w:firstRowLastColumn="0" w:lastRowFirstColumn="0" w:lastRowLastColumn="0"/>
+            </w:pPr>
+            <w:proofErr w:type="spellStart"/>
+            <w:r>
+              <w:t>Subject</w:t>
+            </w:r>
+            <w:proofErr w:type="spellEnd"/>
+          </w:p>
+        </w:tc>
+        <w:tc>
+          <w:tcPr>
+            <w:tcW w:w="3261" w:type="dxa"/>
+          </w:tcPr>
+          <w:p>
+            <w:pPr>
+              <w:cnfStyle w:val="000000000000" w:firstRow="0" w:lastRow="0" w:firstColumn="0" w:lastColumn="0" w:oddVBand="0" w:evenVBand="0" w:oddHBand="0" w:evenHBand="0" w:firstRowFirstColumn="0" w:firstRowLastColumn="0" w:lastRowFirstColumn="0" w:lastRowLastColumn="0"/>
+            </w:pPr>
+            <w:r>
+              <w:t>Klick auf + Button</w:t>
+            </w:r>
+          </w:p>
+        </w:tc>
+        <w:tc>
+          <w:tcPr>
+            <w:tcW w:w="3260" w:type="dxa"/>
+          </w:tcPr>
+          <w:p>
+            <w:pPr>
+              <w:cnfStyle w:val="000000000000" w:firstRow="0" w:lastRow="0" w:firstColumn="0" w:lastColumn="0" w:oddVBand="0" w:evenVBand="0" w:oddHBand="0" w:evenHBand="0" w:firstRowFirstColumn="0" w:firstRowLastColumn="0" w:lastRowFirstColumn="0" w:lastRowLastColumn="0"/>
+            </w:pPr>
+            <w:r>
+              <w:t>Dialog erscheint</w:t>
+            </w:r>
+          </w:p>
+        </w:tc>
+        <w:tc>
+          <w:tcPr>
+            <w:tcW w:w="3123" w:type="dxa"/>
+          </w:tcPr>
+          <w:p>
+            <w:pPr>
+              <w:cnfStyle w:val="000000000000" w:firstRow="0" w:lastRow="0" w:firstColumn="0" w:lastColumn="0" w:oddVBand="0" w:evenVBand="0" w:oddHBand="0" w:evenHBand="0" w:firstRowFirstColumn="0" w:firstRowLastColumn="0" w:lastRowFirstColumn="0" w:lastRowLastColumn="0"/>
+            </w:pPr>
+            <w:r>
+              <w:t>Dialog erscheint</w:t>
+            </w:r>
+          </w:p>
+        </w:tc>
+        <w:tc>
+          <w:tcPr>
+            <w:tcW w:w="2383" w:type="dxa"/>
+          </w:tcPr>
+          <w:p>
+            <w:pPr>
+              <w:cnfStyle w:val="000000000000" w:firstRow="0" w:lastRow="0" w:firstColumn="0" w:lastColumn="0" w:oddVBand="0" w:evenVBand="0" w:oddHBand="0" w:evenHBand="0" w:firstRowFirstColumn="0" w:firstRowLastColumn="0" w:lastRowFirstColumn="0" w:lastRowLastColumn="0"/>
+            </w:pPr>
+            <w:r>
+              <w:t>Bestanden</w:t>
+            </w:r>
+          </w:p>
+        </w:tc>
+      </w:tr>
+      <w:tr>
+        <w:trPr>
+          <w:cnfStyle w:val="000000100000" w:firstRow="0" w:lastRow="0" w:firstColumn="0" w:lastColumn="0" w:oddVBand="0" w:evenVBand="0" w:oddHBand="1" w:evenHBand="0" w:firstRowFirstColumn="0" w:firstRowLastColumn="0" w:lastRowFirstColumn="0" w:lastRowLastColumn="0"/>
+          <w:trHeight w:val="271"/>
+        </w:trPr>
+        <w:tc>
+          <w:tcPr>
+            <w:cnfStyle w:val="001000000000" w:firstRow="0" w:lastRow="0" w:firstColumn="1" w:lastColumn="0" w:oddVBand="0" w:evenVBand="0" w:oddHBand="0" w:evenHBand="0" w:firstRowFirstColumn="0" w:firstRowLastColumn="0" w:lastRowFirstColumn="0" w:lastRowLastColumn="0"/>
+            <w:tcW w:w="704" w:type="dxa"/>
+          </w:tcPr>
+          <w:p>
+            <w:r>
+              <w:t>6</w:t>
+            </w:r>
+          </w:p>
+        </w:tc>
+        <w:tc>
+          <w:tcPr>
+            <w:tcW w:w="1559" w:type="dxa"/>
+          </w:tcPr>
+          <w:p>
+            <w:pPr>
+              <w:cnfStyle w:val="000000100000" w:firstRow="0" w:lastRow="0" w:firstColumn="0" w:lastColumn="0" w:oddVBand="0" w:evenVBand="0" w:oddHBand="1" w:evenHBand="0" w:firstRowFirstColumn="0" w:firstRowLastColumn="0" w:lastRowFirstColumn="0" w:lastRowLastColumn="0"/>
+            </w:pPr>
+            <w:proofErr w:type="spellStart"/>
+            <w:r>
+              <w:t>Subject</w:t>
+            </w:r>
+            <w:proofErr w:type="spellEnd"/>
+          </w:p>
+        </w:tc>
+        <w:tc>
+          <w:tcPr>
+            <w:tcW w:w="3261" w:type="dxa"/>
+          </w:tcPr>
+          <w:p>
+            <w:pPr>
+              <w:cnfStyle w:val="000000100000" w:firstRow="0" w:lastRow="0" w:firstColumn="0" w:lastColumn="0" w:oddVBand="0" w:evenVBand="0" w:oddHBand="1" w:evenHBand="0" w:firstRowFirstColumn="0" w:firstRowLastColumn="0" w:lastRowFirstColumn="0" w:lastRowLastColumn="0"/>
+            </w:pPr>
+            <w:r>
+              <w:t>Dialog ausgefüllt und gesendet.</w:t>
+            </w:r>
+          </w:p>
+        </w:tc>
+        <w:tc>
+          <w:tcPr>
+            <w:tcW w:w="3260" w:type="dxa"/>
+          </w:tcPr>
+          <w:p>
+            <w:pPr>
+              <w:cnfStyle w:val="000000100000" w:firstRow="0" w:lastRow="0" w:firstColumn="0" w:lastColumn="0" w:oddVBand="0" w:evenVBand="0" w:oddHBand="1" w:evenHBand="0" w:firstRowFirstColumn="0" w:firstRowLastColumn="0" w:lastRowFirstColumn="0" w:lastRowLastColumn="0"/>
+            </w:pPr>
+            <w:r>
+              <w:t>Daten in Datenbank gespeichert</w:t>
+            </w:r>
+          </w:p>
+        </w:tc>
+        <w:tc>
+          <w:tcPr>
+            <w:tcW w:w="3123" w:type="dxa"/>
+          </w:tcPr>
+          <w:p>
+            <w:pPr>
+              <w:cnfStyle w:val="000000100000" w:firstRow="0" w:lastRow="0" w:firstColumn="0" w:lastColumn="0" w:oddVBand="0" w:evenVBand="0" w:oddHBand="1" w:evenHBand="0" w:firstRowFirstColumn="0" w:firstRowLastColumn="0" w:lastRowFirstColumn="0" w:lastRowLastColumn="0"/>
+            </w:pPr>
+            <w:r>
+              <w:t>Daten in Datenbank gespeichert</w:t>
+            </w:r>
+          </w:p>
+        </w:tc>
+        <w:tc>
+          <w:tcPr>
+            <w:tcW w:w="2383" w:type="dxa"/>
+          </w:tcPr>
+          <w:p>
+            <w:pPr>
+              <w:cnfStyle w:val="000000100000" w:firstRow="0" w:lastRow="0" w:firstColumn="0" w:lastColumn="0" w:oddVBand="0" w:evenVBand="0" w:oddHBand="1" w:evenHBand="0" w:firstRowFirstColumn="0" w:firstRowLastColumn="0" w:lastRowFirstColumn="0" w:lastRowLastColumn="0"/>
+            </w:pPr>
+            <w:r>
+              <w:t>Bestanden</w:t>
+            </w:r>
+          </w:p>
+        </w:tc>
+      </w:tr>
+      <w:tr>
+        <w:trPr>
+          <w:trHeight w:val="271"/>
+        </w:trPr>
+        <w:tc>
+          <w:tcPr>
+            <w:cnfStyle w:val="001000000000" w:firstRow="0" w:lastRow="0" w:firstColumn="1" w:lastColumn="0" w:oddVBand="0" w:evenVBand="0" w:oddHBand="0" w:evenHBand="0" w:firstRowFirstColumn="0" w:firstRowLastColumn="0" w:lastRowFirstColumn="0" w:lastRowLastColumn="0"/>
+            <w:tcW w:w="704" w:type="dxa"/>
+          </w:tcPr>
+          <w:p>
+            <w:r>
+              <w:t>7</w:t>
+            </w:r>
+          </w:p>
+        </w:tc>
+        <w:tc>
+          <w:tcPr>
+            <w:tcW w:w="1559" w:type="dxa"/>
+          </w:tcPr>
+          <w:p>
+            <w:pPr>
+              <w:cnfStyle w:val="000000000000" w:firstRow="0" w:lastRow="0" w:firstColumn="0" w:lastColumn="0" w:oddVBand="0" w:evenVBand="0" w:oddHBand="0" w:evenHBand="0" w:firstRowFirstColumn="0" w:firstRowLastColumn="0" w:lastRowFirstColumn="0" w:lastRowLastColumn="0"/>
+            </w:pPr>
+            <w:proofErr w:type="spellStart"/>
+            <w:r>
+              <w:t>Subject</w:t>
+            </w:r>
+            <w:proofErr w:type="spellEnd"/>
+          </w:p>
+        </w:tc>
+        <w:tc>
+          <w:tcPr>
+            <w:tcW w:w="3261" w:type="dxa"/>
+          </w:tcPr>
+          <w:p>
+            <w:pPr>
+              <w:cnfStyle w:val="000000000000" w:firstRow="0" w:lastRow="0" w:firstColumn="0" w:lastColumn="0" w:oddVBand="0" w:evenVBand="0" w:oddHBand="0" w:evenHBand="0" w:firstRowFirstColumn="0" w:firstRowLastColumn="0" w:lastRowFirstColumn="0" w:lastRowLastColumn="0"/>
+            </w:pPr>
+            <w:r>
+              <w:t xml:space="preserve">Langes Drücken auf </w:t>
+            </w:r>
+            <w:r>
+              <w:t>Fach</w:t>
+            </w:r>
+          </w:p>
+        </w:tc>
+        <w:tc>
+          <w:tcPr>
+            <w:tcW w:w="3260" w:type="dxa"/>
+          </w:tcPr>
+          <w:p>
+            <w:pPr>
+              <w:cnfStyle w:val="000000000000" w:firstRow="0" w:lastRow="0" w:firstColumn="0" w:lastColumn="0" w:oddVBand="0" w:evenVBand="0" w:oddHBand="0" w:evenHBand="0" w:firstRowFirstColumn="0" w:firstRowLastColumn="0" w:lastRowFirstColumn="0" w:lastRowLastColumn="0"/>
+            </w:pPr>
+            <w:r>
+              <w:t>Löschdialog erscheint</w:t>
+            </w:r>
+          </w:p>
+        </w:tc>
+        <w:tc>
+          <w:tcPr>
+            <w:tcW w:w="3123" w:type="dxa"/>
+          </w:tcPr>
+          <w:p>
+            <w:pPr>
+              <w:cnfStyle w:val="000000000000" w:firstRow="0" w:lastRow="0" w:firstColumn="0" w:lastColumn="0" w:oddVBand="0" w:evenVBand="0" w:oddHBand="0" w:evenHBand="0" w:firstRowFirstColumn="0" w:firstRowLastColumn="0" w:lastRowFirstColumn="0" w:lastRowLastColumn="0"/>
+            </w:pPr>
+            <w:r>
+              <w:t>Löschdialog erscheint</w:t>
+            </w:r>
+          </w:p>
+        </w:tc>
+        <w:tc>
+          <w:tcPr>
+            <w:tcW w:w="2383" w:type="dxa"/>
+          </w:tcPr>
+          <w:p>
+            <w:pPr>
+              <w:cnfStyle w:val="000000000000" w:firstRow="0" w:lastRow="0" w:firstColumn="0" w:lastColumn="0" w:oddVBand="0" w:evenVBand="0" w:oddHBand="0" w:evenHBand="0" w:firstRowFirstColumn="0" w:firstRowLastColumn="0" w:lastRowFirstColumn="0" w:lastRowLastColumn="0"/>
+            </w:pPr>
+            <w:r>
+              <w:t>Bestanden</w:t>
+            </w:r>
+          </w:p>
+        </w:tc>
+      </w:tr>
+      <w:tr>
+        <w:trPr>
+          <w:cnfStyle w:val="000000100000" w:firstRow="0" w:lastRow="0" w:firstColumn="0" w:lastColumn="0" w:oddVBand="0" w:evenVBand="0" w:oddHBand="1" w:evenHBand="0" w:firstRowFirstColumn="0" w:firstRowLastColumn="0" w:lastRowFirstColumn="0" w:lastRowLastColumn="0"/>
+          <w:trHeight w:val="271"/>
+        </w:trPr>
+        <w:tc>
+          <w:tcPr>
+            <w:cnfStyle w:val="001000000000" w:firstRow="0" w:lastRow="0" w:firstColumn="1" w:lastColumn="0" w:oddVBand="0" w:evenVBand="0" w:oddHBand="0" w:evenHBand="0" w:firstRowFirstColumn="0" w:firstRowLastColumn="0" w:lastRowFirstColumn="0" w:lastRowLastColumn="0"/>
+            <w:tcW w:w="704" w:type="dxa"/>
+          </w:tcPr>
+          <w:p>
+            <w:r>
+              <w:t>8</w:t>
+            </w:r>
+          </w:p>
+        </w:tc>
+        <w:tc>
+          <w:tcPr>
+            <w:tcW w:w="1559" w:type="dxa"/>
+          </w:tcPr>
+          <w:p>
+            <w:pPr>
+              <w:cnfStyle w:val="000000100000" w:firstRow="0" w:lastRow="0" w:firstColumn="0" w:lastColumn="0" w:oddVBand="0" w:evenVBand="0" w:oddHBand="1" w:evenHBand="0" w:firstRowFirstColumn="0" w:firstRowLastColumn="0" w:lastRowFirstColumn="0" w:lastRowLastColumn="0"/>
+            </w:pPr>
+            <w:proofErr w:type="spellStart"/>
+            <w:r>
+              <w:t>Subject</w:t>
+            </w:r>
+            <w:proofErr w:type="spellEnd"/>
+          </w:p>
+        </w:tc>
+        <w:tc>
+          <w:tcPr>
+            <w:tcW w:w="3261" w:type="dxa"/>
+          </w:tcPr>
+          <w:p>
+            <w:pPr>
+              <w:cnfStyle w:val="000000100000" w:firstRow="0" w:lastRow="0" w:firstColumn="0" w:lastColumn="0" w:oddVBand="0" w:evenVBand="0" w:oddHBand="1" w:evenHBand="0" w:firstRowFirstColumn="0" w:firstRowLastColumn="0" w:lastRowFirstColumn="0" w:lastRowLastColumn="0"/>
+            </w:pPr>
+            <w:r>
+              <w:t>Bestätigen des Löschvorgangs</w:t>
+            </w:r>
+          </w:p>
+        </w:tc>
+        <w:tc>
+          <w:tcPr>
+            <w:tcW w:w="3260" w:type="dxa"/>
+          </w:tcPr>
+          <w:p>
+            <w:pPr>
+              <w:cnfStyle w:val="000000100000" w:firstRow="0" w:lastRow="0" w:firstColumn="0" w:lastColumn="0" w:oddVBand="0" w:evenVBand="0" w:oddHBand="1" w:evenHBand="0" w:firstRowFirstColumn="0" w:firstRowLastColumn="0" w:lastRowFirstColumn="0" w:lastRowLastColumn="0"/>
+            </w:pPr>
+            <w:r>
+              <w:t>Daten werden rekursiv gelöscht</w:t>
+            </w:r>
+          </w:p>
+        </w:tc>
+        <w:tc>
+          <w:tcPr>
+            <w:tcW w:w="3123" w:type="dxa"/>
+          </w:tcPr>
+          <w:p>
+            <w:pPr>
+              <w:cnfStyle w:val="000000100000" w:firstRow="0" w:lastRow="0" w:firstColumn="0" w:lastColumn="0" w:oddVBand="0" w:evenVBand="0" w:oddHBand="1" w:evenHBand="0" w:firstRowFirstColumn="0" w:firstRowLastColumn="0" w:lastRowFirstColumn="0" w:lastRowLastColumn="0"/>
+            </w:pPr>
+            <w:r>
+              <w:t>Daten werden rekursiv gelöscht</w:t>
+            </w:r>
+          </w:p>
+        </w:tc>
+        <w:tc>
+          <w:tcPr>
+            <w:tcW w:w="2383" w:type="dxa"/>
+          </w:tcPr>
+          <w:p>
+            <w:pPr>
+              <w:cnfStyle w:val="000000100000" w:firstRow="0" w:lastRow="0" w:firstColumn="0" w:lastColumn="0" w:oddVBand="0" w:evenVBand="0" w:oddHBand="1" w:evenHBand="0" w:firstRowFirstColumn="0" w:firstRowLastColumn="0" w:lastRowFirstColumn="0" w:lastRowLastColumn="0"/>
+            </w:pPr>
+            <w:r>
+              <w:t>Bestanden</w:t>
+            </w:r>
+          </w:p>
+        </w:tc>
+      </w:tr>
+      <w:tr>
+        <w:trPr>
+          <w:trHeight w:val="271"/>
+        </w:trPr>
+        <w:tc>
+          <w:tcPr>
+            <w:cnfStyle w:val="001000000000" w:firstRow="0" w:lastRow="0" w:firstColumn="1" w:lastColumn="0" w:oddVBand="0" w:evenVBand="0" w:oddHBand="0" w:evenHBand="0" w:firstRowFirstColumn="0" w:firstRowLastColumn="0" w:lastRowFirstColumn="0" w:lastRowLastColumn="0"/>
+            <w:tcW w:w="704" w:type="dxa"/>
+          </w:tcPr>
+          <w:p>
+            <w:r>
+              <w:t>9</w:t>
+            </w:r>
+          </w:p>
+        </w:tc>
+        <w:tc>
+          <w:tcPr>
+            <w:tcW w:w="1559" w:type="dxa"/>
+          </w:tcPr>
+          <w:p>
+            <w:pPr>
+              <w:cnfStyle w:val="000000000000" w:firstRow="0" w:lastRow="0" w:firstColumn="0" w:lastColumn="0" w:oddVBand="0" w:evenVBand="0" w:oddHBand="0" w:evenHBand="0" w:firstRowFirstColumn="0" w:firstRowLastColumn="0" w:lastRowFirstColumn="0" w:lastRowLastColumn="0"/>
+            </w:pPr>
+            <w:proofErr w:type="spellStart"/>
+            <w:r>
+              <w:t>Subject</w:t>
+            </w:r>
+            <w:proofErr w:type="spellEnd"/>
+          </w:p>
+        </w:tc>
+        <w:tc>
+          <w:tcPr>
+            <w:tcW w:w="3261" w:type="dxa"/>
+          </w:tcPr>
+          <w:p>
+            <w:pPr>
+              <w:cnfStyle w:val="000000000000" w:firstRow="0" w:lastRow="0" w:firstColumn="0" w:lastColumn="0" w:oddVBand="0" w:evenVBand="0" w:oddHBand="0" w:evenHBand="0" w:firstRowFirstColumn="0" w:firstRowLastColumn="0" w:lastRowFirstColumn="0" w:lastRowLastColumn="0"/>
+            </w:pPr>
+            <w:r>
+              <w:t xml:space="preserve">Klick auf ein </w:t>
+            </w:r>
+            <w:r>
+              <w:t>Fach</w:t>
+            </w:r>
+          </w:p>
+        </w:tc>
+        <w:tc>
+          <w:tcPr>
+            <w:tcW w:w="3260" w:type="dxa"/>
+          </w:tcPr>
+          <w:p>
+            <w:pPr>
+              <w:cnfStyle w:val="000000000000" w:firstRow="0" w:lastRow="0" w:firstColumn="0" w:lastColumn="0" w:oddVBand="0" w:evenVBand="0" w:oddHBand="0" w:evenHBand="0" w:firstRowFirstColumn="0" w:firstRowLastColumn="0" w:lastRowFirstColumn="0" w:lastRowLastColumn="0"/>
+            </w:pPr>
+            <w:r>
+              <w:t xml:space="preserve">Neues Fenster mit </w:t>
+            </w:r>
+            <w:r>
+              <w:t>Noten</w:t>
+            </w:r>
+            <w:r>
+              <w:t xml:space="preserve"> des </w:t>
+            </w:r>
+            <w:r>
+              <w:t>Fachs</w:t>
+            </w:r>
+            <w:r>
+              <w:t xml:space="preserve"> erscheint</w:t>
+            </w:r>
+          </w:p>
+        </w:tc>
+        <w:tc>
+          <w:tcPr>
+            <w:tcW w:w="3123" w:type="dxa"/>
+          </w:tcPr>
+          <w:p>
+            <w:pPr>
+              <w:cnfStyle w:val="000000000000" w:firstRow="0" w:lastRow="0" w:firstColumn="0" w:lastColumn="0" w:oddVBand="0" w:evenVBand="0" w:oddHBand="0" w:evenHBand="0" w:firstRowFirstColumn="0" w:firstRowLastColumn="0" w:lastRowFirstColumn="0" w:lastRowLastColumn="0"/>
+            </w:pPr>
+            <w:r>
+              <w:t xml:space="preserve">Neues Fenster mit </w:t>
+            </w:r>
+            <w:r>
+              <w:t>Noten</w:t>
+            </w:r>
+            <w:r>
+              <w:t xml:space="preserve"> des </w:t>
+            </w:r>
+            <w:r>
+              <w:t>Fachs</w:t>
+            </w:r>
+            <w:r>
+              <w:t xml:space="preserve"> erscheint</w:t>
+            </w:r>
+          </w:p>
+        </w:tc>
+        <w:tc>
+          <w:tcPr>
+            <w:tcW w:w="2383" w:type="dxa"/>
+          </w:tcPr>
+          <w:p>
+            <w:pPr>
+              <w:cnfStyle w:val="000000000000" w:firstRow="0" w:lastRow="0" w:firstColumn="0" w:lastColumn="0" w:oddVBand="0" w:evenVBand="0" w:oddHBand="0" w:evenHBand="0" w:firstRowFirstColumn="0" w:firstRowLastColumn="0" w:lastRowFirstColumn="0" w:lastRowLastColumn="0"/>
+            </w:pPr>
+            <w:r>
+              <w:t>Bestanden</w:t>
+            </w:r>
+          </w:p>
+        </w:tc>
+      </w:tr>
+      <w:tr>
+        <w:trPr>
+          <w:cnfStyle w:val="000000100000" w:firstRow="0" w:lastRow="0" w:firstColumn="0" w:lastColumn="0" w:oddVBand="0" w:evenVBand="0" w:oddHBand="1" w:evenHBand="0" w:firstRowFirstColumn="0" w:firstRowLastColumn="0" w:lastRowFirstColumn="0" w:lastRowLastColumn="0"/>
+          <w:trHeight w:val="271"/>
+        </w:trPr>
+        <w:tc>
+          <w:tcPr>
+            <w:cnfStyle w:val="001000000000" w:firstRow="0" w:lastRow="0" w:firstColumn="1" w:lastColumn="0" w:oddVBand="0" w:evenVBand="0" w:oddHBand="0" w:evenHBand="0" w:firstRowFirstColumn="0" w:firstRowLastColumn="0" w:lastRowFirstColumn="0" w:lastRowLastColumn="0"/>
+            <w:tcW w:w="704" w:type="dxa"/>
+          </w:tcPr>
+          <w:p>
+            <w:r>
+              <w:t>10</w:t>
+            </w:r>
+          </w:p>
+        </w:tc>
+        <w:tc>
+          <w:tcPr>
+            <w:tcW w:w="1559" w:type="dxa"/>
+          </w:tcPr>
+          <w:p>
+            <w:pPr>
+              <w:cnfStyle w:val="000000100000" w:firstRow="0" w:lastRow="0" w:firstColumn="0" w:lastColumn="0" w:oddVBand="0" w:evenVBand="0" w:oddHBand="1" w:evenHBand="0" w:firstRowFirstColumn="0" w:firstRowLastColumn="0" w:lastRowFirstColumn="0" w:lastRowLastColumn="0"/>
+            </w:pPr>
+            <w:proofErr w:type="spellStart"/>
+            <w:r>
+              <w:t>Subject</w:t>
+            </w:r>
+            <w:proofErr w:type="spellEnd"/>
+          </w:p>
+        </w:tc>
+        <w:tc>
+          <w:tcPr>
+            <w:tcW w:w="3261" w:type="dxa"/>
+          </w:tcPr>
+          <w:p>
+            <w:pPr>
+              <w:cnfStyle w:val="000000100000" w:firstRow="0" w:lastRow="0" w:firstColumn="0" w:lastColumn="0" w:oddVBand="0" w:evenVBand="0" w:oddHBand="1" w:evenHBand="0" w:firstRowFirstColumn="0" w:firstRowLastColumn="0" w:lastRowFirstColumn="0" w:lastRowLastColumn="0"/>
+            </w:pPr>
+            <w:r>
+              <w:t>Klick auf Return Button</w:t>
+            </w:r>
+          </w:p>
+        </w:tc>
+        <w:tc>
+          <w:tcPr>
+            <w:tcW w:w="3260" w:type="dxa"/>
+          </w:tcPr>
+          <w:p>
+            <w:pPr>
+              <w:cnfStyle w:val="000000100000" w:firstRow="0" w:lastRow="0" w:firstColumn="0" w:lastColumn="0" w:oddVBand="0" w:evenVBand="0" w:oddHBand="1" w:evenHBand="0" w:firstRowFirstColumn="0" w:firstRowLastColumn="0" w:lastRowFirstColumn="0" w:lastRowLastColumn="0"/>
+            </w:pPr>
+            <w:r>
+              <w:t>Man gelangt zurück zur Semesterübersicht</w:t>
+            </w:r>
+          </w:p>
+        </w:tc>
+        <w:tc>
+          <w:tcPr>
+            <w:tcW w:w="3123" w:type="dxa"/>
+          </w:tcPr>
+          <w:p>
+            <w:pPr>
+              <w:cnfStyle w:val="000000100000" w:firstRow="0" w:lastRow="0" w:firstColumn="0" w:lastColumn="0" w:oddVBand="0" w:evenVBand="0" w:oddHBand="1" w:evenHBand="0" w:firstRowFirstColumn="0" w:firstRowLastColumn="0" w:lastRowFirstColumn="0" w:lastRowLastColumn="0"/>
+            </w:pPr>
+            <w:r>
+              <w:t>Man gelangt zurück zur Semesterübersicht</w:t>
+            </w:r>
+          </w:p>
+        </w:tc>
+        <w:tc>
+          <w:tcPr>
+            <w:tcW w:w="2383" w:type="dxa"/>
+          </w:tcPr>
+          <w:p>
+            <w:pPr>
+              <w:cnfStyle w:val="000000100000" w:firstRow="0" w:lastRow="0" w:firstColumn="0" w:lastColumn="0" w:oddVBand="0" w:evenVBand="0" w:oddHBand="1" w:evenHBand="0" w:firstRowFirstColumn="0" w:firstRowLastColumn="0" w:lastRowFirstColumn="0" w:lastRowLastColumn="0"/>
+            </w:pPr>
+            <w:r>
+              <w:t>Bestanden</w:t>
+            </w:r>
+          </w:p>
+        </w:tc>
+      </w:tr>
+      <w:tr>
+        <w:trPr>
+          <w:trHeight w:val="271"/>
+        </w:trPr>
+        <w:tc>
+          <w:tcPr>
+            <w:cnfStyle w:val="001000000000" w:firstRow="0" w:lastRow="0" w:firstColumn="1" w:lastColumn="0" w:oddVBand="0" w:evenVBand="0" w:oddHBand="0" w:evenHBand="0" w:firstRowFirstColumn="0" w:firstRowLastColumn="0" w:lastRowFirstColumn="0" w:lastRowLastColumn="0"/>
+            <w:tcW w:w="704" w:type="dxa"/>
+          </w:tcPr>
+          <w:p>
+            <w:r>
+              <w:t>11</w:t>
+            </w:r>
+          </w:p>
+        </w:tc>
+        <w:tc>
+          <w:tcPr>
+            <w:tcW w:w="1559" w:type="dxa"/>
+          </w:tcPr>
+          <w:p>
+            <w:pPr>
+              <w:cnfStyle w:val="000000000000" w:firstRow="0" w:lastRow="0" w:firstColumn="0" w:lastColumn="0" w:oddVBand="0" w:evenVBand="0" w:oddHBand="0" w:evenHBand="0" w:firstRowFirstColumn="0" w:firstRowLastColumn="0" w:lastRowFirstColumn="0" w:lastRowLastColumn="0"/>
+            </w:pPr>
+            <w:r>
+              <w:t>Grade</w:t>
+            </w:r>
+          </w:p>
+        </w:tc>
+        <w:tc>
+          <w:tcPr>
+            <w:tcW w:w="3261" w:type="dxa"/>
+          </w:tcPr>
+          <w:p>
+            <w:pPr>
+              <w:cnfStyle w:val="000000000000" w:firstRow="0" w:lastRow="0" w:firstColumn="0" w:lastColumn="0" w:oddVBand="0" w:evenVBand="0" w:oddHBand="0" w:evenHBand="0" w:firstRowFirstColumn="0" w:firstRowLastColumn="0" w:lastRowFirstColumn="0" w:lastRowLastColumn="0"/>
+            </w:pPr>
+            <w:r>
+              <w:t>Klick auf + Button</w:t>
+            </w:r>
+          </w:p>
+        </w:tc>
+        <w:tc>
+          <w:tcPr>
+            <w:tcW w:w="3260" w:type="dxa"/>
+          </w:tcPr>
+          <w:p>
+            <w:pPr>
+              <w:cnfStyle w:val="000000000000" w:firstRow="0" w:lastRow="0" w:firstColumn="0" w:lastColumn="0" w:oddVBand="0" w:evenVBand="0" w:oddHBand="0" w:evenHBand="0" w:firstRowFirstColumn="0" w:firstRowLastColumn="0" w:lastRowFirstColumn="0" w:lastRowLastColumn="0"/>
+            </w:pPr>
+            <w:r>
+              <w:t>Dialog erscheint</w:t>
+            </w:r>
+          </w:p>
+        </w:tc>
+        <w:tc>
+          <w:tcPr>
+            <w:tcW w:w="3123" w:type="dxa"/>
+          </w:tcPr>
+          <w:p>
+            <w:pPr>
+              <w:cnfStyle w:val="000000000000" w:firstRow="0" w:lastRow="0" w:firstColumn="0" w:lastColumn="0" w:oddVBand="0" w:evenVBand="0" w:oddHBand="0" w:evenHBand="0" w:firstRowFirstColumn="0" w:firstRowLastColumn="0" w:lastRowFirstColumn="0" w:lastRowLastColumn="0"/>
+            </w:pPr>
+            <w:r>
+              <w:t>Dialog erscheint</w:t>
+            </w:r>
+          </w:p>
+        </w:tc>
+        <w:tc>
+          <w:tcPr>
+            <w:tcW w:w="2383" w:type="dxa"/>
+          </w:tcPr>
+          <w:p>
+            <w:pPr>
+              <w:cnfStyle w:val="000000000000" w:firstRow="0" w:lastRow="0" w:firstColumn="0" w:lastColumn="0" w:oddVBand="0" w:evenVBand="0" w:oddHBand="0" w:evenHBand="0" w:firstRowFirstColumn="0" w:firstRowLastColumn="0" w:lastRowFirstColumn="0" w:lastRowLastColumn="0"/>
+            </w:pPr>
+            <w:r>
+              <w:t>Bestanden</w:t>
+            </w:r>
+          </w:p>
+        </w:tc>
+      </w:tr>
+      <w:tr>
+        <w:trPr>
+          <w:cnfStyle w:val="000000100000" w:firstRow="0" w:lastRow="0" w:firstColumn="0" w:lastColumn="0" w:oddVBand="0" w:evenVBand="0" w:oddHBand="1" w:evenHBand="0" w:firstRowFirstColumn="0" w:firstRowLastColumn="0" w:lastRowFirstColumn="0" w:lastRowLastColumn="0"/>
+          <w:trHeight w:val="271"/>
+        </w:trPr>
+        <w:tc>
+          <w:tcPr>
+            <w:cnfStyle w:val="001000000000" w:firstRow="0" w:lastRow="0" w:firstColumn="1" w:lastColumn="0" w:oddVBand="0" w:evenVBand="0" w:oddHBand="0" w:evenHBand="0" w:firstRowFirstColumn="0" w:firstRowLastColumn="0" w:lastRowFirstColumn="0" w:lastRowLastColumn="0"/>
+            <w:tcW w:w="704" w:type="dxa"/>
+          </w:tcPr>
+          <w:p>
+            <w:r>
+              <w:t>12</w:t>
+            </w:r>
+          </w:p>
+        </w:tc>
+        <w:tc>
+          <w:tcPr>
+            <w:tcW w:w="1559" w:type="dxa"/>
+          </w:tcPr>
+          <w:p>
+            <w:pPr>
+              <w:cnfStyle w:val="000000100000" w:firstRow="0" w:lastRow="0" w:firstColumn="0" w:lastColumn="0" w:oddVBand="0" w:evenVBand="0" w:oddHBand="1" w:evenHBand="0" w:firstRowFirstColumn="0" w:firstRowLastColumn="0" w:lastRowFirstColumn="0" w:lastRowLastColumn="0"/>
+            </w:pPr>
+            <w:r>
+              <w:t>Grade</w:t>
+            </w:r>
+          </w:p>
+        </w:tc>
+        <w:tc>
+          <w:tcPr>
+            <w:tcW w:w="3261" w:type="dxa"/>
+          </w:tcPr>
+          <w:p>
+            <w:pPr>
+              <w:cnfStyle w:val="000000100000" w:firstRow="0" w:lastRow="0" w:firstColumn="0" w:lastColumn="0" w:oddVBand="0" w:evenVBand="0" w:oddHBand="1" w:evenHBand="0" w:firstRowFirstColumn="0" w:firstRowLastColumn="0" w:lastRowFirstColumn="0" w:lastRowLastColumn="0"/>
+            </w:pPr>
+            <w:r>
+              <w:t>Dialog ausgefüllt und gesendet.</w:t>
+            </w:r>
+          </w:p>
+        </w:tc>
+        <w:tc>
+          <w:tcPr>
+            <w:tcW w:w="3260" w:type="dxa"/>
+          </w:tcPr>
+          <w:p>
+            <w:pPr>
+              <w:cnfStyle w:val="000000100000" w:firstRow="0" w:lastRow="0" w:firstColumn="0" w:lastColumn="0" w:oddVBand="0" w:evenVBand="0" w:oddHBand="1" w:evenHBand="0" w:firstRowFirstColumn="0" w:firstRowLastColumn="0" w:lastRowFirstColumn="0" w:lastRowLastColumn="0"/>
+            </w:pPr>
+            <w:r>
+              <w:t>Daten in Datenbank gespeichert</w:t>
+            </w:r>
+          </w:p>
+        </w:tc>
+        <w:tc>
+          <w:tcPr>
+            <w:tcW w:w="3123" w:type="dxa"/>
+          </w:tcPr>
+          <w:p>
+            <w:pPr>
+              <w:cnfStyle w:val="000000100000" w:firstRow="0" w:lastRow="0" w:firstColumn="0" w:lastColumn="0" w:oddVBand="0" w:evenVBand="0" w:oddHBand="1" w:evenHBand="0" w:firstRowFirstColumn="0" w:firstRowLastColumn="0" w:lastRowFirstColumn="0" w:lastRowLastColumn="0"/>
+            </w:pPr>
+            <w:r>
+              <w:t>Daten in Datenbank gespeichert</w:t>
+            </w:r>
+          </w:p>
+        </w:tc>
+        <w:tc>
+          <w:tcPr>
+            <w:tcW w:w="2383" w:type="dxa"/>
+          </w:tcPr>
+          <w:p>
+            <w:pPr>
+              <w:cnfStyle w:val="000000100000" w:firstRow="0" w:lastRow="0" w:firstColumn="0" w:lastColumn="0" w:oddVBand="0" w:evenVBand="0" w:oddHBand="1" w:evenHBand="0" w:firstRowFirstColumn="0" w:firstRowLastColumn="0" w:lastRowFirstColumn="0" w:lastRowLastColumn="0"/>
+            </w:pPr>
+            <w:r>
+              <w:t>Bestanden</w:t>
+            </w:r>
+          </w:p>
+        </w:tc>
+      </w:tr>
+      <w:tr>
+        <w:trPr>
+          <w:trHeight w:val="271"/>
+        </w:trPr>
+        <w:tc>
+          <w:tcPr>
+            <w:cnfStyle w:val="001000000000" w:firstRow="0" w:lastRow="0" w:firstColumn="1" w:lastColumn="0" w:oddVBand="0" w:evenVBand="0" w:oddHBand="0" w:evenHBand="0" w:firstRowFirstColumn="0" w:firstRowLastColumn="0" w:lastRowFirstColumn="0" w:lastRowLastColumn="0"/>
+            <w:tcW w:w="704" w:type="dxa"/>
+          </w:tcPr>
+          <w:p>
+            <w:r>
+              <w:t>13</w:t>
+            </w:r>
+          </w:p>
+        </w:tc>
+        <w:tc>
+          <w:tcPr>
+            <w:tcW w:w="1559" w:type="dxa"/>
+          </w:tcPr>
+          <w:p>
+            <w:pPr>
+              <w:cnfStyle w:val="000000000000" w:firstRow="0" w:lastRow="0" w:firstColumn="0" w:lastColumn="0" w:oddVBand="0" w:evenVBand="0" w:oddHBand="0" w:evenHBand="0" w:firstRowFirstColumn="0" w:firstRowLastColumn="0" w:lastRowFirstColumn="0" w:lastRowLastColumn="0"/>
+            </w:pPr>
+            <w:r>
+              <w:t>Grade</w:t>
+            </w:r>
+          </w:p>
+        </w:tc>
+        <w:tc>
+          <w:tcPr>
+            <w:tcW w:w="3261" w:type="dxa"/>
+          </w:tcPr>
+          <w:p>
+            <w:pPr>
+              <w:cnfStyle w:val="000000000000" w:firstRow="0" w:lastRow="0" w:firstColumn="0" w:lastColumn="0" w:oddVBand="0" w:evenVBand="0" w:oddHBand="0" w:evenHBand="0" w:firstRowFirstColumn="0" w:firstRowLastColumn="0" w:lastRowFirstColumn="0" w:lastRowLastColumn="0"/>
+            </w:pPr>
+            <w:r>
+              <w:t xml:space="preserve">Langes Drücken auf </w:t>
+            </w:r>
+            <w:r>
+              <w:t>Fach</w:t>
+            </w:r>
+          </w:p>
+        </w:tc>
+        <w:tc>
+          <w:tcPr>
+            <w:tcW w:w="3260" w:type="dxa"/>
+          </w:tcPr>
+          <w:p>
+            <w:pPr>
+              <w:cnfStyle w:val="000000000000" w:firstRow="0" w:lastRow="0" w:firstColumn="0" w:lastColumn="0" w:oddVBand="0" w:evenVBand="0" w:oddHBand="0" w:evenHBand="0" w:firstRowFirstColumn="0" w:firstRowLastColumn="0" w:lastRowFirstColumn="0" w:lastRowLastColumn="0"/>
+            </w:pPr>
+            <w:r>
+              <w:t>Löschdialog erscheint</w:t>
+            </w:r>
+          </w:p>
+        </w:tc>
+        <w:tc>
+          <w:tcPr>
+            <w:tcW w:w="3123" w:type="dxa"/>
+          </w:tcPr>
+          <w:p>
+            <w:pPr>
+              <w:cnfStyle w:val="000000000000" w:firstRow="0" w:lastRow="0" w:firstColumn="0" w:lastColumn="0" w:oddVBand="0" w:evenVBand="0" w:oddHBand="0" w:evenHBand="0" w:firstRowFirstColumn="0" w:firstRowLastColumn="0" w:lastRowFirstColumn="0" w:lastRowLastColumn="0"/>
+            </w:pPr>
+            <w:r>
+              <w:t>Löschdialog erscheint</w:t>
+            </w:r>
+          </w:p>
+        </w:tc>
+        <w:tc>
+          <w:tcPr>
+            <w:tcW w:w="2383" w:type="dxa"/>
+          </w:tcPr>
+          <w:p>
+            <w:pPr>
+              <w:cnfStyle w:val="000000000000" w:firstRow="0" w:lastRow="0" w:firstColumn="0" w:lastColumn="0" w:oddVBand="0" w:evenVBand="0" w:oddHBand="0" w:evenHBand="0" w:firstRowFirstColumn="0" w:firstRowLastColumn="0" w:lastRowFirstColumn="0" w:lastRowLastColumn="0"/>
+            </w:pPr>
+            <w:r>
+              <w:t>Bestanden</w:t>
+            </w:r>
+          </w:p>
+        </w:tc>
+      </w:tr>
+      <w:tr>
+        <w:trPr>
+          <w:cnfStyle w:val="000000100000" w:firstRow="0" w:lastRow="0" w:firstColumn="0" w:lastColumn="0" w:oddVBand="0" w:evenVBand="0" w:oddHBand="1" w:evenHBand="0" w:firstRowFirstColumn="0" w:firstRowLastColumn="0" w:lastRowFirstColumn="0" w:lastRowLastColumn="0"/>
+          <w:trHeight w:val="271"/>
+        </w:trPr>
+        <w:tc>
+          <w:tcPr>
+            <w:cnfStyle w:val="001000000000" w:firstRow="0" w:lastRow="0" w:firstColumn="1" w:lastColumn="0" w:oddVBand="0" w:evenVBand="0" w:oddHBand="0" w:evenHBand="0" w:firstRowFirstColumn="0" w:firstRowLastColumn="0" w:lastRowFirstColumn="0" w:lastRowLastColumn="0"/>
+            <w:tcW w:w="704" w:type="dxa"/>
+          </w:tcPr>
+          <w:p>
+            <w:r>
+              <w:t>14</w:t>
+            </w:r>
+          </w:p>
+        </w:tc>
+        <w:tc>
+          <w:tcPr>
+            <w:tcW w:w="1559" w:type="dxa"/>
+          </w:tcPr>
+          <w:p>
+            <w:pPr>
+              <w:cnfStyle w:val="000000100000" w:firstRow="0" w:lastRow="0" w:firstColumn="0" w:lastColumn="0" w:oddVBand="0" w:evenVBand="0" w:oddHBand="1" w:evenHBand="0" w:firstRowFirstColumn="0" w:firstRowLastColumn="0" w:lastRowFirstColumn="0" w:lastRowLastColumn="0"/>
+            </w:pPr>
+            <w:r>
+              <w:t>Grade</w:t>
+            </w:r>
+          </w:p>
+        </w:tc>
+        <w:tc>
+          <w:tcPr>
+            <w:tcW w:w="3261" w:type="dxa"/>
+          </w:tcPr>
+          <w:p>
+            <w:pPr>
+              <w:cnfStyle w:val="000000100000" w:firstRow="0" w:lastRow="0" w:firstColumn="0" w:lastColumn="0" w:oddVBand="0" w:evenVBand="0" w:oddHBand="1" w:evenHBand="0" w:firstRowFirstColumn="0" w:firstRowLastColumn="0" w:lastRowFirstColumn="0" w:lastRowLastColumn="0"/>
+            </w:pPr>
+            <w:r>
+              <w:t>Bestätigen des Löschvorgangs</w:t>
+            </w:r>
+          </w:p>
+        </w:tc>
+        <w:tc>
+          <w:tcPr>
+            <w:tcW w:w="3260" w:type="dxa"/>
+          </w:tcPr>
+          <w:p>
+            <w:pPr>
+              <w:cnfStyle w:val="000000100000" w:firstRow="0" w:lastRow="0" w:firstColumn="0" w:lastColumn="0" w:oddVBand="0" w:evenVBand="0" w:oddHBand="1" w:evenHBand="0" w:firstRowFirstColumn="0" w:firstRowLastColumn="0" w:lastRowFirstColumn="0" w:lastRowLastColumn="0"/>
+            </w:pPr>
+            <w:r>
+              <w:t>Daten werden gelöscht</w:t>
+            </w:r>
+          </w:p>
+        </w:tc>
+        <w:tc>
+          <w:tcPr>
+            <w:tcW w:w="3123" w:type="dxa"/>
+          </w:tcPr>
+          <w:p>
+            <w:pPr>
+              <w:cnfStyle w:val="000000100000" w:firstRow="0" w:lastRow="0" w:firstColumn="0" w:lastColumn="0" w:oddVBand="0" w:evenVBand="0" w:oddHBand="1" w:evenHBand="0" w:firstRowFirstColumn="0" w:firstRowLastColumn="0" w:lastRowFirstColumn="0" w:lastRowLastColumn="0"/>
+            </w:pPr>
+            <w:r>
+              <w:t>Daten werden gelöscht</w:t>
+            </w:r>
+          </w:p>
+        </w:tc>
+        <w:tc>
+          <w:tcPr>
+            <w:tcW w:w="2383" w:type="dxa"/>
+          </w:tcPr>
+          <w:p>
+            <w:pPr>
+              <w:cnfStyle w:val="000000100000" w:firstRow="0" w:lastRow="0" w:firstColumn="0" w:lastColumn="0" w:oddVBand="0" w:evenVBand="0" w:oddHBand="1" w:evenHBand="0" w:firstRowFirstColumn="0" w:firstRowLastColumn="0" w:lastRowFirstColumn="0" w:lastRowLastColumn="0"/>
+            </w:pPr>
+            <w:r>
+              <w:t>Bestanden</w:t>
+            </w:r>
+          </w:p>
+        </w:tc>
+      </w:tr>
+      <w:tr>
+        <w:trPr>
+          <w:trHeight w:val="271"/>
+        </w:trPr>
+        <w:tc>
+          <w:tcPr>
+            <w:cnfStyle w:val="001000000000" w:firstRow="0" w:lastRow="0" w:firstColumn="1" w:lastColumn="0" w:oddVBand="0" w:evenVBand="0" w:oddHBand="0" w:evenHBand="0" w:firstRowFirstColumn="0" w:firstRowLastColumn="0" w:lastRowFirstColumn="0" w:lastRowLastColumn="0"/>
+            <w:tcW w:w="704" w:type="dxa"/>
+          </w:tcPr>
+          <w:p>
+            <w:r>
+              <w:t>15</w:t>
+            </w:r>
+          </w:p>
+        </w:tc>
+        <w:tc>
+          <w:tcPr>
+            <w:tcW w:w="1559" w:type="dxa"/>
+          </w:tcPr>
+          <w:p>
+            <w:pPr>
+              <w:cnfStyle w:val="000000000000" w:firstRow="0" w:lastRow="0" w:firstColumn="0" w:lastColumn="0" w:oddVBand="0" w:evenVBand="0" w:oddHBand="0" w:evenHBand="0" w:firstRowFirstColumn="0" w:firstRowLastColumn="0" w:lastRowFirstColumn="0" w:lastRowLastColumn="0"/>
+            </w:pPr>
+            <w:r>
+              <w:t>Grade</w:t>
+            </w:r>
+          </w:p>
+        </w:tc>
+        <w:tc>
+          <w:tcPr>
+            <w:tcW w:w="3261" w:type="dxa"/>
+          </w:tcPr>
+          <w:p>
+            <w:pPr>
+              <w:cnfStyle w:val="000000000000" w:firstRow="0" w:lastRow="0" w:firstColumn="0" w:lastColumn="0" w:oddVBand="0" w:evenVBand="0" w:oddHBand="0" w:evenHBand="0" w:firstRowFirstColumn="0" w:firstRowLastColumn="0" w:lastRowFirstColumn="0" w:lastRowLastColumn="0"/>
+            </w:pPr>
+            <w:r>
+              <w:t>Klick auf Datumsfeld</w:t>
+            </w:r>
+          </w:p>
+        </w:tc>
+        <w:tc>
+          <w:tcPr>
+            <w:tcW w:w="3260" w:type="dxa"/>
+          </w:tcPr>
+          <w:p>
+            <w:pPr>
+              <w:cnfStyle w:val="000000000000" w:firstRow="0" w:lastRow="0" w:firstColumn="0" w:lastColumn="0" w:oddVBand="0" w:evenVBand="0" w:oddHBand="0" w:evenHBand="0" w:firstRowFirstColumn="0" w:firstRowLastColumn="0" w:lastRowFirstColumn="0" w:lastRowLastColumn="0"/>
+            </w:pPr>
+            <w:r>
+              <w:t>Es erscheint ein Kalender zur einfachen Datumseingabe</w:t>
+            </w:r>
+          </w:p>
+        </w:tc>
+        <w:tc>
+          <w:tcPr>
+            <w:tcW w:w="3123" w:type="dxa"/>
+          </w:tcPr>
+          <w:p>
+            <w:pPr>
+              <w:cnfStyle w:val="000000000000" w:firstRow="0" w:lastRow="0" w:firstColumn="0" w:lastColumn="0" w:oddVBand="0" w:evenVBand="0" w:oddHBand="0" w:evenHBand="0" w:firstRowFirstColumn="0" w:firstRowLastColumn="0" w:lastRowFirstColumn="0" w:lastRowLastColumn="0"/>
+            </w:pPr>
+            <w:r>
+              <w:t>Es erscheint ein Kalender zur einfachen Datumseingabe</w:t>
+            </w:r>
+          </w:p>
+        </w:tc>
+        <w:tc>
+          <w:tcPr>
+            <w:tcW w:w="2383" w:type="dxa"/>
+          </w:tcPr>
+          <w:p>
+            <w:pPr>
+              <w:cnfStyle w:val="000000000000" w:firstRow="0" w:lastRow="0" w:firstColumn="0" w:lastColumn="0" w:oddVBand="0" w:evenVBand="0" w:oddHBand="0" w:evenHBand="0" w:firstRowFirstColumn="0" w:firstRowLastColumn="0" w:lastRowFirstColumn="0" w:lastRowLastColumn="0"/>
+            </w:pPr>
+            <w:r>
+              <w:t>Bestanden</w:t>
+            </w:r>
+          </w:p>
+        </w:tc>
+      </w:tr>
+      <w:tr>
+        <w:trPr>
+          <w:cnfStyle w:val="000000100000" w:firstRow="0" w:lastRow="0" w:firstColumn="0" w:lastColumn="0" w:oddVBand="0" w:evenVBand="0" w:oddHBand="1" w:evenHBand="0" w:firstRowFirstColumn="0" w:firstRowLastColumn="0" w:lastRowFirstColumn="0" w:lastRowLastColumn="0"/>
+          <w:trHeight w:val="271"/>
+        </w:trPr>
+        <w:tc>
+          <w:tcPr>
+            <w:cnfStyle w:val="001000000000" w:firstRow="0" w:lastRow="0" w:firstColumn="1" w:lastColumn="0" w:oddVBand="0" w:evenVBand="0" w:oddHBand="0" w:evenHBand="0" w:firstRowFirstColumn="0" w:firstRowLastColumn="0" w:lastRowFirstColumn="0" w:lastRowLastColumn="0"/>
+            <w:tcW w:w="704" w:type="dxa"/>
+          </w:tcPr>
+          <w:p>
+            <w:r>
+              <w:t>16</w:t>
+            </w:r>
+          </w:p>
+        </w:tc>
+        <w:tc>
+          <w:tcPr>
+            <w:tcW w:w="1559" w:type="dxa"/>
+          </w:tcPr>
+          <w:p>
+            <w:pPr>
+              <w:cnfStyle w:val="000000100000" w:firstRow="0" w:lastRow="0" w:firstColumn="0" w:lastColumn="0" w:oddVBand="0" w:evenVBand="0" w:oddHBand="1" w:evenHBand="0" w:firstRowFirstColumn="0" w:firstRowLastColumn="0" w:lastRowFirstColumn="0" w:lastRowLastColumn="0"/>
+            </w:pPr>
+            <w:r>
+              <w:t>Grade</w:t>
+            </w:r>
+          </w:p>
+        </w:tc>
+        <w:tc>
+          <w:tcPr>
+            <w:tcW w:w="3261" w:type="dxa"/>
+          </w:tcPr>
+          <w:p>
+            <w:pPr>
+              <w:cnfStyle w:val="000000100000" w:firstRow="0" w:lastRow="0" w:firstColumn="0" w:lastColumn="0" w:oddVBand="0" w:evenVBand="0" w:oddHBand="1" w:evenHBand="0" w:firstRowFirstColumn="0" w:firstRowLastColumn="0" w:lastRowFirstColumn="0" w:lastRowLastColumn="0"/>
+            </w:pPr>
+            <w:r>
+              <w:t>Klick auf Return Button</w:t>
+            </w:r>
+          </w:p>
+        </w:tc>
+        <w:tc>
+          <w:tcPr>
+            <w:tcW w:w="3260" w:type="dxa"/>
+          </w:tcPr>
+          <w:p>
+            <w:pPr>
+              <w:cnfStyle w:val="000000100000" w:firstRow="0" w:lastRow="0" w:firstColumn="0" w:lastColumn="0" w:oddVBand="0" w:evenVBand="0" w:oddHBand="1" w:evenHBand="0" w:firstRowFirstColumn="0" w:firstRowLastColumn="0" w:lastRowFirstColumn="0" w:lastRowLastColumn="0"/>
+            </w:pPr>
+            <w:r>
+              <w:t xml:space="preserve">Man gelangt zurück zur </w:t>
+            </w:r>
+            <w:r>
+              <w:t>Fachübersicht</w:t>
+            </w:r>
+          </w:p>
+        </w:tc>
+        <w:tc>
+          <w:tcPr>
+            <w:tcW w:w="3123" w:type="dxa"/>
+          </w:tcPr>
+          <w:p>
+            <w:pPr>
+              <w:cnfStyle w:val="000000100000" w:firstRow="0" w:lastRow="0" w:firstColumn="0" w:lastColumn="0" w:oddVBand="0" w:evenVBand="0" w:oddHBand="1" w:evenHBand="0" w:firstRowFirstColumn="0" w:firstRowLastColumn="0" w:lastRowFirstColumn="0" w:lastRowLastColumn="0"/>
+            </w:pPr>
+            <w:r>
+              <w:t>Man gelangt zurück zur Fachübersicht</w:t>
+            </w:r>
+          </w:p>
+        </w:tc>
+        <w:tc>
+          <w:tcPr>
+            <w:tcW w:w="2383" w:type="dxa"/>
+          </w:tcPr>
+          <w:p>
+            <w:pPr>
+              <w:cnfStyle w:val="000000100000" w:firstRow="0" w:lastRow="0" w:firstColumn="0" w:lastColumn="0" w:oddVBand="0" w:evenVBand="0" w:oddHBand="1" w:evenHBand="0" w:firstRowFirstColumn="0" w:firstRowLastColumn="0" w:lastRowFirstColumn="0" w:lastRowLastColumn="0"/>
+            </w:pPr>
+            <w:r>
+              <w:t>Bestanden</w:t>
+            </w:r>
+          </w:p>
+        </w:tc>
+      </w:tr>
+    </w:tbl>
+    <w:p>
+      <w:pPr>
+        <w:sectPr>
+          <w:pgSz w:w="16838" w:h="11906" w:orient="landscape"/>
+          <w:pgMar w:top="1417" w:right="1417" w:bottom="1417" w:left="1134" w:header="708" w:footer="708" w:gutter="0"/>
+          <w:cols w:space="708"/>
+          <w:docGrid w:linePitch="360"/>
+        </w:sectPr>
+      </w:pPr>
     </w:p>
     <w:p>
       <w:pPr>
@@ -3570,12 +6484,348 @@
           <w:numId w:val="2"/>
         </w:numPr>
       </w:pPr>
-      <w:bookmarkStart w:id="18" w:name="_Toc454524462"/>
+      <w:bookmarkStart w:id="22" w:name="_Toc454530103"/>
       <w:r>
         <w:lastRenderedPageBreak/>
+        <w:t>Screenshots</w:t>
+      </w:r>
+      <w:bookmarkEnd w:id="22"/>
+    </w:p>
+    <w:p>
+      <w:pPr>
+        <w:pStyle w:val="berschrift1"/>
+        <w:ind w:left="360"/>
+      </w:pPr>
+      <w:bookmarkStart w:id="23" w:name="_Toc454526410"/>
+      <w:bookmarkStart w:id="24" w:name="_Toc454530104"/>
+      <w:r>
+        <w:rPr>
+          <w:noProof/>
+        </w:rPr>
+        <w:pict>
+          <v:shape id="_x0000_s1030" type="#_x0000_t75" style="position:absolute;left:0;text-align:left;margin-left:634.5pt;margin-top:307.7pt;width:112pt;height:199pt;z-index:251680768;mso-position-horizontal-relative:page;mso-position-vertical-relative:page">
+            <v:imagedata r:id="rId22" o:title="device-2016-06-24-090348"/>
+            <w10:wrap anchorx="page" anchory="page"/>
+          </v:shape>
+        </w:pict>
+      </w:r>
+      <w:r>
+        <w:pict>
+          <v:shape id="_x0000_i2704" type="#_x0000_t75" style="width:111.8pt;height:198.7pt">
+            <v:imagedata r:id="rId23" o:title="device-2016-06-24-085721"/>
+          </v:shape>
+        </w:pict>
+      </w:r>
+      <w:r>
+        <w:pict>
+          <v:shape id="_x0000_i2659" type="#_x0000_t75" style="width:111.8pt;height:198.7pt">
+            <v:imagedata r:id="rId24" o:title="device-2016-06-24-085834"/>
+          </v:shape>
+        </w:pict>
+      </w:r>
+      <w:r>
+        <w:pict>
+          <v:shape id="_x0000_i2660" type="#_x0000_t75" style="width:111.8pt;height:198.7pt">
+            <v:imagedata r:id="rId25" o:title="device-2016-06-24-085854"/>
+          </v:shape>
+        </w:pict>
+      </w:r>
+      <w:r>
+        <w:pict>
+          <v:shape id="_x0000_i2661" type="#_x0000_t75" style="width:111.8pt;height:198.7pt">
+            <v:imagedata r:id="rId26" o:title="device-2016-06-24-085920"/>
+          </v:shape>
+        </w:pict>
+      </w:r>
+      <w:r>
+        <w:pict>
+          <v:shape id="_x0000_i2663" type="#_x0000_t75" style="width:111.8pt;height:198.7pt">
+            <v:imagedata r:id="rId27" o:title="device-2016-06-24-090053"/>
+          </v:shape>
+        </w:pict>
+      </w:r>
+      <w:r>
+        <w:pict>
+          <v:shape id="_x0000_i2664" type="#_x0000_t75" style="width:111.8pt;height:198.7pt">
+            <v:imagedata r:id="rId28" o:title="device-2016-06-24-090126"/>
+          </v:shape>
+        </w:pict>
+      </w:r>
+      <w:r>
+        <w:pict>
+          <v:shape id="_x0000_i2665" type="#_x0000_t75" style="width:111.8pt;height:198.7pt">
+            <v:imagedata r:id="rId29" o:title="device-2016-06-24-090148"/>
+          </v:shape>
+        </w:pict>
+      </w:r>
+      <w:r>
+        <w:pict>
+          <v:shape id="_x0000_i2666" type="#_x0000_t75" style="width:111.8pt;height:198.7pt">
+            <v:imagedata r:id="rId30" o:title="device-2016-06-24-090216"/>
+          </v:shape>
+        </w:pict>
+      </w:r>
+      <w:r>
+        <w:pict>
+          <v:shape id="_x0000_i2667" type="#_x0000_t75" style="width:111.8pt;height:198.7pt">
+            <v:imagedata r:id="rId31" o:title="device-2016-06-24-090230"/>
+          </v:shape>
+        </w:pict>
+      </w:r>
+      <w:r>
+        <w:pict>
+          <v:shape id="_x0000_i2668" type="#_x0000_t75" style="width:111.8pt;height:198.7pt">
+            <v:imagedata r:id="rId32" o:title="device-2016-06-24-090256"/>
+          </v:shape>
+        </w:pict>
+      </w:r>
+      <w:r>
+        <w:pict>
+          <v:shape id="_x0000_i2669" type="#_x0000_t75" style="width:111.8pt;height:198.7pt">
+            <v:imagedata r:id="rId33" o:title="device-2016-06-24-090315"/>
+          </v:shape>
+        </w:pict>
+      </w:r>
+      <w:bookmarkEnd w:id="23"/>
+      <w:bookmarkEnd w:id="24"/>
+    </w:p>
+    <w:p/>
+    <w:p>
+      <w:pPr>
+        <w:pStyle w:val="berschrift1"/>
+        <w:numPr>
+          <w:ilvl w:val="0"/>
+          <w:numId w:val="2"/>
+        </w:numPr>
+        <w:sectPr>
+          <w:pgSz w:w="16838" w:h="11906" w:orient="landscape"/>
+          <w:pgMar w:top="1417" w:right="1417" w:bottom="1417" w:left="1134" w:header="708" w:footer="708" w:gutter="0"/>
+          <w:cols w:space="708"/>
+          <w:docGrid w:linePitch="360"/>
+        </w:sectPr>
+      </w:pPr>
+    </w:p>
+    <w:p>
+      <w:pPr>
+        <w:pStyle w:val="berschrift1"/>
+        <w:numPr>
+          <w:ilvl w:val="0"/>
+          <w:numId w:val="2"/>
+        </w:numPr>
+      </w:pPr>
+      <w:bookmarkStart w:id="25" w:name="_Toc454530105"/>
+      <w:r>
+        <w:lastRenderedPageBreak/>
+        <w:t>Zusammenarbeit</w:t>
+      </w:r>
+      <w:bookmarkEnd w:id="25"/>
+    </w:p>
+    <w:p>
+      <w:r>
+        <w:t xml:space="preserve">Wir haben mit </w:t>
+      </w:r>
+      <w:proofErr w:type="spellStart"/>
+      <w:r>
+        <w:t>GitHub</w:t>
+      </w:r>
+      <w:proofErr w:type="spellEnd"/>
+      <w:r>
+        <w:t xml:space="preserve"> gearbeitet, was für uns sehr viele Vorteile hatte. </w:t>
+      </w:r>
+      <w:r>
+        <w:t>Vor allem</w:t>
+      </w:r>
+      <w:r>
+        <w:t xml:space="preserve"> das </w:t>
+      </w:r>
+      <w:proofErr w:type="spellStart"/>
+      <w:r>
+        <w:t>Mergen</w:t>
+      </w:r>
+      <w:proofErr w:type="spellEnd"/>
+      <w:r>
+        <w:t xml:space="preserve"> war sehr Hilfreich. Wir haben die Arbeit an der App wie folgt Aufgeteilt (via </w:t>
+      </w:r>
+      <w:proofErr w:type="spellStart"/>
+      <w:r>
+        <w:t>GitHub</w:t>
+      </w:r>
+      <w:proofErr w:type="spellEnd"/>
+      <w:r>
+        <w:t xml:space="preserve"> kann jede Zeile einer Person zugeordnet werden):</w:t>
+      </w:r>
+    </w:p>
+    <w:p>
+      <w:pPr>
+        <w:pStyle w:val="Listenabsatz"/>
+        <w:numPr>
+          <w:ilvl w:val="0"/>
+          <w:numId w:val="15"/>
+        </w:numPr>
+      </w:pPr>
+      <w:r>
+        <w:rPr>
+          <w:b/>
+        </w:rPr>
+        <w:t>Nicolas Meier</w:t>
+      </w:r>
+      <w:r>
+        <w:t xml:space="preserve">: </w:t>
+      </w:r>
+      <w:r>
+        <w:t xml:space="preserve">ERD, </w:t>
+      </w:r>
+      <w:r>
+        <w:t xml:space="preserve">Design (Storyboard, Views), Programmieren (Alle Adapter, Alle Filter, Alle Models, Semester Dialog und der </w:t>
+      </w:r>
+      <w:proofErr w:type="spellStart"/>
+      <w:r>
+        <w:t>Haupteil</w:t>
+      </w:r>
+      <w:proofErr w:type="spellEnd"/>
+      <w:r>
+        <w:t xml:space="preserve"> der </w:t>
+      </w:r>
+      <w:proofErr w:type="spellStart"/>
+      <w:r>
+        <w:t>Activities</w:t>
+      </w:r>
+      <w:proofErr w:type="spellEnd"/>
+      <w:r>
+        <w:t>)</w:t>
+      </w:r>
+    </w:p>
+    <w:p>
+      <w:pPr>
+        <w:pStyle w:val="Listenabsatz"/>
+      </w:pPr>
+    </w:p>
+    <w:p>
+      <w:pPr>
+        <w:pStyle w:val="Listenabsatz"/>
+        <w:numPr>
+          <w:ilvl w:val="0"/>
+          <w:numId w:val="15"/>
+        </w:numPr>
+      </w:pPr>
+      <w:r>
+        <w:rPr>
+          <w:b/>
+        </w:rPr>
+        <w:t>Pa</w:t>
+      </w:r>
+      <w:r>
+        <w:rPr>
+          <w:b/>
+        </w:rPr>
+        <w:t xml:space="preserve">scal </w:t>
+      </w:r>
+      <w:proofErr w:type="spellStart"/>
+      <w:r>
+        <w:rPr>
+          <w:b/>
+        </w:rPr>
+        <w:t>Affentranger</w:t>
+      </w:r>
+      <w:proofErr w:type="spellEnd"/>
+      <w:r>
+        <w:t xml:space="preserve">: </w:t>
+      </w:r>
+      <w:proofErr w:type="spellStart"/>
+      <w:r>
+        <w:t>Use</w:t>
+      </w:r>
+      <w:proofErr w:type="spellEnd"/>
+      <w:r>
+        <w:t xml:space="preserve"> Case, Dokumentation</w:t>
+      </w:r>
+      <w:r>
+        <w:t xml:space="preserve">, Datenbank, </w:t>
+      </w:r>
+      <w:proofErr w:type="spellStart"/>
+      <w:r>
+        <w:t>Programieren</w:t>
+      </w:r>
+      <w:proofErr w:type="spellEnd"/>
+      <w:r>
+        <w:t xml:space="preserve"> (Datenbankanbindung, </w:t>
+      </w:r>
+      <w:proofErr w:type="spellStart"/>
+      <w:r>
+        <w:t>Subject</w:t>
+      </w:r>
+      <w:proofErr w:type="spellEnd"/>
+      <w:r>
+        <w:t xml:space="preserve"> &amp; Grade Dialog und ein Teil der </w:t>
+      </w:r>
+      <w:proofErr w:type="spellStart"/>
+      <w:r>
+        <w:t>Activities</w:t>
+      </w:r>
+      <w:proofErr w:type="spellEnd"/>
+      <w:r>
+        <w:t>)</w:t>
+      </w:r>
+    </w:p>
+    <w:p/>
+    <w:p>
+      <w:pPr>
+        <w:pStyle w:val="berschrift1"/>
+        <w:numPr>
+          <w:ilvl w:val="0"/>
+          <w:numId w:val="2"/>
+        </w:numPr>
+      </w:pPr>
+      <w:bookmarkStart w:id="26" w:name="_Toc454530106"/>
+      <w:r>
         <w:t>Fazit</w:t>
       </w:r>
-      <w:bookmarkEnd w:id="18"/>
+      <w:bookmarkEnd w:id="26"/>
+    </w:p>
+    <w:p>
+      <w:r>
+        <w:t xml:space="preserve">Wir konnten alle Grundanforderungen erfüllen, leider konnten wir nicht alle Zusatzanforderungen umsetzen. Bei der Entwicklung gab es </w:t>
+      </w:r>
+      <w:r>
+        <w:t>keine grossen Probleme</w:t>
+      </w:r>
+      <w:r>
+        <w:t xml:space="preserve">. Wir haben während dem </w:t>
+      </w:r>
+      <w:r>
+        <w:t>Programmieren</w:t>
+      </w:r>
+      <w:r>
+        <w:t xml:space="preserve"> viel </w:t>
+      </w:r>
+      <w:r>
+        <w:t>Neues</w:t>
+      </w:r>
+      <w:r>
+        <w:t xml:space="preserve"> gelernt. Die App ist in einem Fertigen zustand, sodass wir sie im Play Store veröffentlichen könnten.</w:t>
+      </w:r>
+    </w:p>
+    <w:p/>
+    <w:p>
+      <w:r>
+        <w:t xml:space="preserve">Projekt auf </w:t>
+      </w:r>
+      <w:proofErr w:type="spellStart"/>
+      <w:r>
+        <w:t>GitHub</w:t>
+      </w:r>
+      <w:proofErr w:type="spellEnd"/>
+      <w:r>
+        <w:t xml:space="preserve">: </w:t>
+      </w:r>
+      <w:hyperlink r:id="rId34" w:history="1">
+        <w:r>
+          <w:rPr>
+            <w:rStyle w:val="Hyperlink"/>
+          </w:rPr>
+          <w:t>https://github.com/factbz/Notenverwaltung</w:t>
+        </w:r>
+      </w:hyperlink>
     </w:p>
     <w:sectPr>
       <w:pgSz w:w="11906" w:h="16838"/>
@@ -3663,7 +6913,7 @@
       <w:rPr>
         <w:noProof/>
       </w:rPr>
-      <w:t>7</w:t>
+      <w:t>9</w:t>
     </w:r>
     <w:r>
       <w:fldChar w:fldCharType="end"/>
@@ -3813,6 +7063,118 @@
     </w:lvl>
   </w:abstractNum>
   <w:abstractNum w:abstractNumId="1" w15:restartNumberingAfterBreak="0">
+    <w:nsid w:val="06DC617D"/>
+    <w:multiLevelType w:val="hybridMultilevel"/>
+    <w:tmpl w:val="6E704768"/>
+    <w:lvl w:ilvl="0" w:tplc="7B468B30">
+      <w:numFmt w:val="bullet"/>
+      <w:lvlText w:val="-"/>
+      <w:lvlJc w:val="left"/>
+      <w:pPr>
+        <w:ind w:left="720" w:hanging="360"/>
+      </w:pPr>
+      <w:rPr>
+        <w:rFonts w:ascii="Calibri" w:eastAsiaTheme="minorHAnsi" w:hAnsi="Calibri" w:cstheme="minorBidi" w:hint="default"/>
+      </w:rPr>
+    </w:lvl>
+    <w:lvl w:ilvl="1" w:tplc="08070003">
+      <w:start w:val="1"/>
+      <w:numFmt w:val="bullet"/>
+      <w:lvlText w:val="o"/>
+      <w:lvlJc w:val="left"/>
+      <w:pPr>
+        <w:ind w:left="1440" w:hanging="360"/>
+      </w:pPr>
+      <w:rPr>
+        <w:rFonts w:ascii="Courier New" w:hAnsi="Courier New" w:cs="Courier New" w:hint="default"/>
+      </w:rPr>
+    </w:lvl>
+    <w:lvl w:ilvl="2" w:tplc="08070005">
+      <w:start w:val="1"/>
+      <w:numFmt w:val="bullet"/>
+      <w:lvlText w:val=""/>
+      <w:lvlJc w:val="left"/>
+      <w:pPr>
+        <w:ind w:left="2160" w:hanging="360"/>
+      </w:pPr>
+      <w:rPr>
+        <w:rFonts w:ascii="Wingdings" w:hAnsi="Wingdings" w:hint="default"/>
+      </w:rPr>
+    </w:lvl>
+    <w:lvl w:ilvl="3" w:tplc="08070001" w:tentative="1">
+      <w:start w:val="1"/>
+      <w:numFmt w:val="bullet"/>
+      <w:lvlText w:val=""/>
+      <w:lvlJc w:val="left"/>
+      <w:pPr>
+        <w:ind w:left="2880" w:hanging="360"/>
+      </w:pPr>
+      <w:rPr>
+        <w:rFonts w:ascii="Symbol" w:hAnsi="Symbol" w:hint="default"/>
+      </w:rPr>
+    </w:lvl>
+    <w:lvl w:ilvl="4" w:tplc="08070003" w:tentative="1">
+      <w:start w:val="1"/>
+      <w:numFmt w:val="bullet"/>
+      <w:lvlText w:val="o"/>
+      <w:lvlJc w:val="left"/>
+      <w:pPr>
+        <w:ind w:left="3600" w:hanging="360"/>
+      </w:pPr>
+      <w:rPr>
+        <w:rFonts w:ascii="Courier New" w:hAnsi="Courier New" w:cs="Courier New" w:hint="default"/>
+      </w:rPr>
+    </w:lvl>
+    <w:lvl w:ilvl="5" w:tplc="08070005" w:tentative="1">
+      <w:start w:val="1"/>
+      <w:numFmt w:val="bullet"/>
+      <w:lvlText w:val=""/>
+      <w:lvlJc w:val="left"/>
+      <w:pPr>
+        <w:ind w:left="4320" w:hanging="360"/>
+      </w:pPr>
+      <w:rPr>
+        <w:rFonts w:ascii="Wingdings" w:hAnsi="Wingdings" w:hint="default"/>
+      </w:rPr>
+    </w:lvl>
+    <w:lvl w:ilvl="6" w:tplc="08070001" w:tentative="1">
+      <w:start w:val="1"/>
+      <w:numFmt w:val="bullet"/>
+      <w:lvlText w:val=""/>
+      <w:lvlJc w:val="left"/>
+      <w:pPr>
+        <w:ind w:left="5040" w:hanging="360"/>
+      </w:pPr>
+      <w:rPr>
+        <w:rFonts w:ascii="Symbol" w:hAnsi="Symbol" w:hint="default"/>
+      </w:rPr>
+    </w:lvl>
+    <w:lvl w:ilvl="7" w:tplc="08070003" w:tentative="1">
+      <w:start w:val="1"/>
+      <w:numFmt w:val="bullet"/>
+      <w:lvlText w:val="o"/>
+      <w:lvlJc w:val="left"/>
+      <w:pPr>
+        <w:ind w:left="5760" w:hanging="360"/>
+      </w:pPr>
+      <w:rPr>
+        <w:rFonts w:ascii="Courier New" w:hAnsi="Courier New" w:cs="Courier New" w:hint="default"/>
+      </w:rPr>
+    </w:lvl>
+    <w:lvl w:ilvl="8" w:tplc="08070005" w:tentative="1">
+      <w:start w:val="1"/>
+      <w:numFmt w:val="bullet"/>
+      <w:lvlText w:val=""/>
+      <w:lvlJc w:val="left"/>
+      <w:pPr>
+        <w:ind w:left="6480" w:hanging="360"/>
+      </w:pPr>
+      <w:rPr>
+        <w:rFonts w:ascii="Wingdings" w:hAnsi="Wingdings" w:hint="default"/>
+      </w:rPr>
+    </w:lvl>
+  </w:abstractNum>
+  <w:abstractNum w:abstractNumId="2" w15:restartNumberingAfterBreak="0">
     <w:nsid w:val="0D291539"/>
     <w:multiLevelType w:val="hybridMultilevel"/>
     <w:tmpl w:val="9C086608"/>
@@ -3925,7 +7287,7 @@
       </w:rPr>
     </w:lvl>
   </w:abstractNum>
-  <w:abstractNum w:abstractNumId="2" w15:restartNumberingAfterBreak="0">
+  <w:abstractNum w:abstractNumId="3" w15:restartNumberingAfterBreak="0">
     <w:nsid w:val="1D6C76F2"/>
     <w:multiLevelType w:val="hybridMultilevel"/>
     <w:tmpl w:val="EAE25FE6"/>
@@ -4038,7 +7400,7 @@
       </w:rPr>
     </w:lvl>
   </w:abstractNum>
-  <w:abstractNum w:abstractNumId="3" w15:restartNumberingAfterBreak="0">
+  <w:abstractNum w:abstractNumId="4" w15:restartNumberingAfterBreak="0">
     <w:nsid w:val="30D16FBA"/>
     <w:multiLevelType w:val="multilevel"/>
     <w:tmpl w:val="0807001F"/>
@@ -4124,7 +7486,120 @@
       </w:pPr>
     </w:lvl>
   </w:abstractNum>
-  <w:abstractNum w:abstractNumId="4" w15:restartNumberingAfterBreak="0">
+  <w:abstractNum w:abstractNumId="5" w15:restartNumberingAfterBreak="0">
+    <w:nsid w:val="38F00451"/>
+    <w:multiLevelType w:val="hybridMultilevel"/>
+    <w:tmpl w:val="8B86F9C2"/>
+    <w:lvl w:ilvl="0" w:tplc="0E60F20C">
+      <w:start w:val="1"/>
+      <w:numFmt w:val="bullet"/>
+      <w:lvlText w:val=""/>
+      <w:lvlJc w:val="left"/>
+      <w:pPr>
+        <w:ind w:left="720" w:hanging="360"/>
+      </w:pPr>
+      <w:rPr>
+        <w:rFonts w:ascii="Symbol" w:hAnsi="Symbol" w:hint="default"/>
+      </w:rPr>
+    </w:lvl>
+    <w:lvl w:ilvl="1" w:tplc="08070003" w:tentative="1">
+      <w:start w:val="1"/>
+      <w:numFmt w:val="bullet"/>
+      <w:lvlText w:val="o"/>
+      <w:lvlJc w:val="left"/>
+      <w:pPr>
+        <w:ind w:left="1440" w:hanging="360"/>
+      </w:pPr>
+      <w:rPr>
+        <w:rFonts w:ascii="Courier New" w:hAnsi="Courier New" w:cs="Courier New" w:hint="default"/>
+      </w:rPr>
+    </w:lvl>
+    <w:lvl w:ilvl="2" w:tplc="08070005" w:tentative="1">
+      <w:start w:val="1"/>
+      <w:numFmt w:val="bullet"/>
+      <w:lvlText w:val=""/>
+      <w:lvlJc w:val="left"/>
+      <w:pPr>
+        <w:ind w:left="2160" w:hanging="360"/>
+      </w:pPr>
+      <w:rPr>
+        <w:rFonts w:ascii="Wingdings" w:hAnsi="Wingdings" w:hint="default"/>
+      </w:rPr>
+    </w:lvl>
+    <w:lvl w:ilvl="3" w:tplc="08070001" w:tentative="1">
+      <w:start w:val="1"/>
+      <w:numFmt w:val="bullet"/>
+      <w:lvlText w:val=""/>
+      <w:lvlJc w:val="left"/>
+      <w:pPr>
+        <w:ind w:left="2880" w:hanging="360"/>
+      </w:pPr>
+      <w:rPr>
+        <w:rFonts w:ascii="Symbol" w:hAnsi="Symbol" w:hint="default"/>
+      </w:rPr>
+    </w:lvl>
+    <w:lvl w:ilvl="4" w:tplc="08070003" w:tentative="1">
+      <w:start w:val="1"/>
+      <w:numFmt w:val="bullet"/>
+      <w:lvlText w:val="o"/>
+      <w:lvlJc w:val="left"/>
+      <w:pPr>
+        <w:ind w:left="3600" w:hanging="360"/>
+      </w:pPr>
+      <w:rPr>
+        <w:rFonts w:ascii="Courier New" w:hAnsi="Courier New" w:cs="Courier New" w:hint="default"/>
+      </w:rPr>
+    </w:lvl>
+    <w:lvl w:ilvl="5" w:tplc="08070005" w:tentative="1">
+      <w:start w:val="1"/>
+      <w:numFmt w:val="bullet"/>
+      <w:lvlText w:val=""/>
+      <w:lvlJc w:val="left"/>
+      <w:pPr>
+        <w:ind w:left="4320" w:hanging="360"/>
+      </w:pPr>
+      <w:rPr>
+        <w:rFonts w:ascii="Wingdings" w:hAnsi="Wingdings" w:hint="default"/>
+      </w:rPr>
+    </w:lvl>
+    <w:lvl w:ilvl="6" w:tplc="08070001" w:tentative="1">
+      <w:start w:val="1"/>
+      <w:numFmt w:val="bullet"/>
+      <w:lvlText w:val=""/>
+      <w:lvlJc w:val="left"/>
+      <w:pPr>
+        <w:ind w:left="5040" w:hanging="360"/>
+      </w:pPr>
+      <w:rPr>
+        <w:rFonts w:ascii="Symbol" w:hAnsi="Symbol" w:hint="default"/>
+      </w:rPr>
+    </w:lvl>
+    <w:lvl w:ilvl="7" w:tplc="08070003" w:tentative="1">
+      <w:start w:val="1"/>
+      <w:numFmt w:val="bullet"/>
+      <w:lvlText w:val="o"/>
+      <w:lvlJc w:val="left"/>
+      <w:pPr>
+        <w:ind w:left="5760" w:hanging="360"/>
+      </w:pPr>
+      <w:rPr>
+        <w:rFonts w:ascii="Courier New" w:hAnsi="Courier New" w:cs="Courier New" w:hint="default"/>
+      </w:rPr>
+    </w:lvl>
+    <w:lvl w:ilvl="8" w:tplc="08070005" w:tentative="1">
+      <w:start w:val="1"/>
+      <w:numFmt w:val="bullet"/>
+      <w:lvlText w:val=""/>
+      <w:lvlJc w:val="left"/>
+      <w:pPr>
+        <w:ind w:left="6480" w:hanging="360"/>
+      </w:pPr>
+      <w:rPr>
+        <w:rFonts w:ascii="Wingdings" w:hAnsi="Wingdings" w:hint="default"/>
+      </w:rPr>
+    </w:lvl>
+  </w:abstractNum>
+  <w:abstractNum w:abstractNumId="6" w15:restartNumberingAfterBreak="0">
     <w:nsid w:val="3C861993"/>
     <w:multiLevelType w:val="hybridMultilevel"/>
     <w:tmpl w:val="C4E2B766"/>
@@ -4237,7 +7712,7 @@
       </w:rPr>
     </w:lvl>
   </w:abstractNum>
-  <w:abstractNum w:abstractNumId="5" w15:restartNumberingAfterBreak="0">
+  <w:abstractNum w:abstractNumId="7" w15:restartNumberingAfterBreak="0">
     <w:nsid w:val="3CE85716"/>
     <w:multiLevelType w:val="hybridMultilevel"/>
     <w:tmpl w:val="530080B4"/>
@@ -4323,7 +7798,7 @@
       </w:pPr>
     </w:lvl>
   </w:abstractNum>
-  <w:abstractNum w:abstractNumId="6" w15:restartNumberingAfterBreak="0">
+  <w:abstractNum w:abstractNumId="8" w15:restartNumberingAfterBreak="0">
     <w:nsid w:val="40D32D37"/>
     <w:multiLevelType w:val="hybridMultilevel"/>
     <w:tmpl w:val="C7DA72B4"/>
@@ -4409,7 +7884,7 @@
       </w:pPr>
     </w:lvl>
   </w:abstractNum>
-  <w:abstractNum w:abstractNumId="7" w15:restartNumberingAfterBreak="0">
+  <w:abstractNum w:abstractNumId="9" w15:restartNumberingAfterBreak="0">
     <w:nsid w:val="460625E2"/>
     <w:multiLevelType w:val="hybridMultilevel"/>
     <w:tmpl w:val="F22C10A2"/>
@@ -4522,7 +7997,7 @@
       </w:rPr>
     </w:lvl>
   </w:abstractNum>
-  <w:abstractNum w:abstractNumId="8" w15:restartNumberingAfterBreak="0">
+  <w:abstractNum w:abstractNumId="10" w15:restartNumberingAfterBreak="0">
     <w:nsid w:val="46AD0B97"/>
     <w:multiLevelType w:val="hybridMultilevel"/>
     <w:tmpl w:val="AF502F0E"/>
@@ -4635,7 +8110,7 @@
       </w:rPr>
     </w:lvl>
   </w:abstractNum>
-  <w:abstractNum w:abstractNumId="9" w15:restartNumberingAfterBreak="0">
+  <w:abstractNum w:abstractNumId="11" w15:restartNumberingAfterBreak="0">
     <w:nsid w:val="4EFA0357"/>
     <w:multiLevelType w:val="hybridMultilevel"/>
     <w:tmpl w:val="8A2C1F3A"/>
@@ -4748,7 +8223,7 @@
       </w:rPr>
     </w:lvl>
   </w:abstractNum>
-  <w:abstractNum w:abstractNumId="10" w15:restartNumberingAfterBreak="0">
+  <w:abstractNum w:abstractNumId="12" w15:restartNumberingAfterBreak="0">
     <w:nsid w:val="67C70644"/>
     <w:multiLevelType w:val="multilevel"/>
     <w:tmpl w:val="0807001F"/>
@@ -4834,7 +8309,7 @@
       </w:pPr>
     </w:lvl>
   </w:abstractNum>
-  <w:abstractNum w:abstractNumId="11" w15:restartNumberingAfterBreak="0">
+  <w:abstractNum w:abstractNumId="13" w15:restartNumberingAfterBreak="0">
     <w:nsid w:val="71046E51"/>
     <w:multiLevelType w:val="hybridMultilevel"/>
     <w:tmpl w:val="ADA65E9A"/>
@@ -4947,7 +8422,7 @@
       </w:rPr>
     </w:lvl>
   </w:abstractNum>
-  <w:abstractNum w:abstractNumId="12" w15:restartNumberingAfterBreak="0">
+  <w:abstractNum w:abstractNumId="14" w15:restartNumberingAfterBreak="0">
     <w:nsid w:val="74D144FE"/>
     <w:multiLevelType w:val="multilevel"/>
     <w:tmpl w:val="0807001F"/>
@@ -5033,44 +8508,165 @@
       </w:pPr>
     </w:lvl>
   </w:abstractNum>
+  <w:abstractNum w:abstractNumId="15" w15:restartNumberingAfterBreak="0">
+    <w:nsid w:val="7AB837DB"/>
+    <w:multiLevelType w:val="hybridMultilevel"/>
+    <w:tmpl w:val="1BEED81C"/>
+    <w:lvl w:ilvl="0" w:tplc="7B468B30">
+      <w:numFmt w:val="bullet"/>
+      <w:lvlText w:val="-"/>
+      <w:lvlJc w:val="left"/>
+      <w:pPr>
+        <w:ind w:left="560" w:hanging="360"/>
+      </w:pPr>
+      <w:rPr>
+        <w:rFonts w:ascii="Calibri" w:eastAsiaTheme="minorHAnsi" w:hAnsi="Calibri" w:cstheme="minorBidi" w:hint="default"/>
+      </w:rPr>
+    </w:lvl>
+    <w:lvl w:ilvl="1" w:tplc="08070003" w:tentative="1">
+      <w:start w:val="1"/>
+      <w:numFmt w:val="bullet"/>
+      <w:lvlText w:val="o"/>
+      <w:lvlJc w:val="left"/>
+      <w:pPr>
+        <w:ind w:left="1440" w:hanging="360"/>
+      </w:pPr>
+      <w:rPr>
+        <w:rFonts w:ascii="Courier New" w:hAnsi="Courier New" w:cs="Courier New" w:hint="default"/>
+      </w:rPr>
+    </w:lvl>
+    <w:lvl w:ilvl="2" w:tplc="08070005" w:tentative="1">
+      <w:start w:val="1"/>
+      <w:numFmt w:val="bullet"/>
+      <w:lvlText w:val=""/>
+      <w:lvlJc w:val="left"/>
+      <w:pPr>
+        <w:ind w:left="2160" w:hanging="360"/>
+      </w:pPr>
+      <w:rPr>
+        <w:rFonts w:ascii="Wingdings" w:hAnsi="Wingdings" w:hint="default"/>
+      </w:rPr>
+    </w:lvl>
+    <w:lvl w:ilvl="3" w:tplc="08070001" w:tentative="1">
+      <w:start w:val="1"/>
+      <w:numFmt w:val="bullet"/>
+      <w:lvlText w:val=""/>
+      <w:lvlJc w:val="left"/>
+      <w:pPr>
+        <w:ind w:left="2880" w:hanging="360"/>
+      </w:pPr>
+      <w:rPr>
+        <w:rFonts w:ascii="Symbol" w:hAnsi="Symbol" w:hint="default"/>
+      </w:rPr>
+    </w:lvl>
+    <w:lvl w:ilvl="4" w:tplc="08070003" w:tentative="1">
+      <w:start w:val="1"/>
+      <w:numFmt w:val="bullet"/>
+      <w:lvlText w:val="o"/>
+      <w:lvlJc w:val="left"/>
+      <w:pPr>
+        <w:ind w:left="3600" w:hanging="360"/>
+      </w:pPr>
+      <w:rPr>
+        <w:rFonts w:ascii="Courier New" w:hAnsi="Courier New" w:cs="Courier New" w:hint="default"/>
+      </w:rPr>
+    </w:lvl>
+    <w:lvl w:ilvl="5" w:tplc="08070005" w:tentative="1">
+      <w:start w:val="1"/>
+      <w:numFmt w:val="bullet"/>
+      <w:lvlText w:val=""/>
+      <w:lvlJc w:val="left"/>
+      <w:pPr>
+        <w:ind w:left="4320" w:hanging="360"/>
+      </w:pPr>
+      <w:rPr>
+        <w:rFonts w:ascii="Wingdings" w:hAnsi="Wingdings" w:hint="default"/>
+      </w:rPr>
+    </w:lvl>
+    <w:lvl w:ilvl="6" w:tplc="08070001" w:tentative="1">
+      <w:start w:val="1"/>
+      <w:numFmt w:val="bullet"/>
+      <w:lvlText w:val=""/>
+      <w:lvlJc w:val="left"/>
+      <w:pPr>
+        <w:ind w:left="5040" w:hanging="360"/>
+      </w:pPr>
+      <w:rPr>
+        <w:rFonts w:ascii="Symbol" w:hAnsi="Symbol" w:hint="default"/>
+      </w:rPr>
+    </w:lvl>
+    <w:lvl w:ilvl="7" w:tplc="08070003" w:tentative="1">
+      <w:start w:val="1"/>
+      <w:numFmt w:val="bullet"/>
+      <w:lvlText w:val="o"/>
+      <w:lvlJc w:val="left"/>
+      <w:pPr>
+        <w:ind w:left="5760" w:hanging="360"/>
+      </w:pPr>
+      <w:rPr>
+        <w:rFonts w:ascii="Courier New" w:hAnsi="Courier New" w:cs="Courier New" w:hint="default"/>
+      </w:rPr>
+    </w:lvl>
+    <w:lvl w:ilvl="8" w:tplc="08070005" w:tentative="1">
+      <w:start w:val="1"/>
+      <w:numFmt w:val="bullet"/>
+      <w:lvlText w:val=""/>
+      <w:lvlJc w:val="left"/>
+      <w:pPr>
+        <w:ind w:left="6480" w:hanging="360"/>
+      </w:pPr>
+      <w:rPr>
+        <w:rFonts w:ascii="Wingdings" w:hAnsi="Wingdings" w:hint="default"/>
+      </w:rPr>
+    </w:lvl>
+  </w:abstractNum>
   <w:num w:numId="1">
-    <w:abstractNumId w:val="5"/>
+    <w:abstractNumId w:val="7"/>
   </w:num>
   <w:num w:numId="2">
-    <w:abstractNumId w:val="12"/>
+    <w:abstractNumId w:val="14"/>
   </w:num>
   <w:num w:numId="3">
-    <w:abstractNumId w:val="3"/>
+    <w:abstractNumId w:val="4"/>
   </w:num>
   <w:num w:numId="4">
     <w:abstractNumId w:val="0"/>
   </w:num>
   <w:num w:numId="5">
+    <w:abstractNumId w:val="12"/>
+  </w:num>
+  <w:num w:numId="6">
+    <w:abstractNumId w:val="8"/>
+  </w:num>
+  <w:num w:numId="7">
+    <w:abstractNumId w:val="11"/>
+  </w:num>
+  <w:num w:numId="8">
+    <w:abstractNumId w:val="3"/>
+  </w:num>
+  <w:num w:numId="9">
+    <w:abstractNumId w:val="6"/>
+  </w:num>
+  <w:num w:numId="10">
     <w:abstractNumId w:val="10"/>
   </w:num>
-  <w:num w:numId="6">
-    <w:abstractNumId w:val="6"/>
-  </w:num>
-  <w:num w:numId="7">
+  <w:num w:numId="11">
     <w:abstractNumId w:val="9"/>
   </w:num>
-  <w:num w:numId="8">
+  <w:num w:numId="12">
+    <w:abstractNumId w:val="13"/>
+  </w:num>
+  <w:num w:numId="13">
     <w:abstractNumId w:val="2"/>
   </w:num>
-  <w:num w:numId="9">
-    <w:abstractNumId w:val="4"/>
+  <w:num w:numId="14">
+    <w:abstractNumId w:val="5"/>
   </w:num>
-  <w:num w:numId="10">
-    <w:abstractNumId w:val="8"/>
+  <w:num w:numId="15">
+    <w:abstractNumId w:val="1"/>
   </w:num>
-  <w:num w:numId="11">
-    <w:abstractNumId w:val="7"/>
-  </w:num>
-  <w:num w:numId="12">
-    <w:abstractNumId w:val="11"/>
-  </w:num>
-  <w:num w:numId="13">
-    <w:abstractNumId w:val="1"/>
+  <w:num w:numId="16">
+    <w:abstractNumId w:val="15"/>
   </w:num>
 </w:numbering>
 </file>
@@ -5732,6 +9328,101 @@
       <w:ind w:left="440"/>
     </w:pPr>
   </w:style>
+  <w:style w:type="table" w:styleId="Tabellenraster">
+    <w:name w:val="Table Grid"/>
+    <w:basedOn w:val="NormaleTabelle"/>
+    <w:uiPriority w:val="39"/>
+    <w:rsid w:val="002F2767"/>
+    <w:pPr>
+      <w:spacing w:after="0" w:line="240" w:lineRule="auto"/>
+    </w:pPr>
+    <w:tblPr>
+      <w:tblBorders>
+        <w:top w:val="single" w:sz="4" w:space="0" w:color="auto"/>
+        <w:left w:val="single" w:sz="4" w:space="0" w:color="auto"/>
+        <w:bottom w:val="single" w:sz="4" w:space="0" w:color="auto"/>
+        <w:right w:val="single" w:sz="4" w:space="0" w:color="auto"/>
+        <w:insideH w:val="single" w:sz="4" w:space="0" w:color="auto"/>
+        <w:insideV w:val="single" w:sz="4" w:space="0" w:color="auto"/>
+      </w:tblBorders>
+    </w:tblPr>
+  </w:style>
+  <w:style w:type="table" w:styleId="Gitternetztabelle4Akzent5">
+    <w:name w:val="Grid Table 4 Accent 5"/>
+    <w:basedOn w:val="NormaleTabelle"/>
+    <w:uiPriority w:val="49"/>
+    <w:rsid w:val="002F2767"/>
+    <w:pPr>
+      <w:spacing w:after="0" w:line="240" w:lineRule="auto"/>
+    </w:pPr>
+    <w:tblPr>
+      <w:tblStyleRowBandSize w:val="1"/>
+      <w:tblStyleColBandSize w:val="1"/>
+      <w:tblBorders>
+        <w:top w:val="single" w:sz="4" w:space="0" w:color="8EAADB" w:themeColor="accent5" w:themeTint="99"/>
+        <w:left w:val="single" w:sz="4" w:space="0" w:color="8EAADB" w:themeColor="accent5" w:themeTint="99"/>
+        <w:bottom w:val="single" w:sz="4" w:space="0" w:color="8EAADB" w:themeColor="accent5" w:themeTint="99"/>
+        <w:right w:val="single" w:sz="4" w:space="0" w:color="8EAADB" w:themeColor="accent5" w:themeTint="99"/>
+        <w:insideH w:val="single" w:sz="4" w:space="0" w:color="8EAADB" w:themeColor="accent5" w:themeTint="99"/>
+        <w:insideV w:val="single" w:sz="4" w:space="0" w:color="8EAADB" w:themeColor="accent5" w:themeTint="99"/>
+      </w:tblBorders>
+    </w:tblPr>
+    <w:tblStylePr w:type="firstRow">
+      <w:rPr>
+        <w:b/>
+        <w:bCs/>
+        <w:color w:val="FFFFFF" w:themeColor="background1"/>
+      </w:rPr>
+      <w:tblPr/>
+      <w:tcPr>
+        <w:tcBorders>
+          <w:top w:val="single" w:sz="4" w:space="0" w:color="4472C4" w:themeColor="accent5"/>
+          <w:left w:val="single" w:sz="4" w:space="0" w:color="4472C4" w:themeColor="accent5"/>
+          <w:bottom w:val="single" w:sz="4" w:space="0" w:color="4472C4" w:themeColor="accent5"/>
+          <w:right w:val="single" w:sz="4" w:space="0" w:color="4472C4" w:themeColor="accent5"/>
+          <w:insideH w:val="nil"/>
+          <w:insideV w:val="nil"/>
+        </w:tcBorders>
+        <w:shd w:val="clear" w:color="auto" w:fill="4472C4" w:themeFill="accent5"/>
+      </w:tcPr>
+    </w:tblStylePr>
+    <w:tblStylePr w:type="lastRow">
+      <w:rPr>
+        <w:b/>
+        <w:bCs/>
+      </w:rPr>
+      <w:tblPr/>
+      <w:tcPr>
+        <w:tcBorders>
+          <w:top w:val="double" w:sz="4" w:space="0" w:color="4472C4" w:themeColor="accent5"/>
+        </w:tcBorders>
+      </w:tcPr>
+    </w:tblStylePr>
+    <w:tblStylePr w:type="firstCol">
+      <w:rPr>
+        <w:b/>
+        <w:bCs/>
+      </w:rPr>
+    </w:tblStylePr>
+    <w:tblStylePr w:type="lastCol">
+      <w:rPr>
+        <w:b/>
+        <w:bCs/>
+      </w:rPr>
+    </w:tblStylePr>
+    <w:tblStylePr w:type="band1Vert">
+      <w:tblPr/>
+      <w:tcPr>
+        <w:shd w:val="clear" w:color="auto" w:fill="D9E2F3" w:themeFill="accent5" w:themeFillTint="33"/>
+      </w:tcPr>
+    </w:tblStylePr>
+    <w:tblStylePr w:type="band1Horz">
+      <w:tblPr/>
+      <w:tcPr>
+        <w:shd w:val="clear" w:color="auto" w:fill="D9E2F3" w:themeFill="accent5" w:themeFillTint="33"/>
+      </w:tcPr>
+    </w:tblStylePr>
+  </w:style>
 </w:styles>
 </file>
 
@@ -6020,7 +9711,7 @@
 </file>
 
 <file path=customXml/itemProps2.xml><?xml version="1.0" encoding="utf-8"?>
-<ds:datastoreItem xmlns:ds="http://schemas.openxmlformats.org/officeDocument/2006/customXml" ds:itemID="{A28940F9-3002-4CE6-B2E9-DF5AF250DF62}">
+<ds:datastoreItem xmlns:ds="http://schemas.openxmlformats.org/officeDocument/2006/customXml" ds:itemID="{6E68DC98-21DA-44BB-8BB8-BB125B649741}">
   <ds:schemaRefs>
     <ds:schemaRef ds:uri="http://schemas.openxmlformats.org/officeDocument/2006/bibliography"/>
   </ds:schemaRefs>
